--- a/template/Trame-vierge5-bleu.docx
+++ b/template/Trame-vierge5-bleu.docx
@@ -1,6 +1,6 @@
 
 <file path=word/document.xml><?xml version="1.0" encoding="utf-8"?>
-<w:document xmlns:wpc="http://schemas.microsoft.com/office/word/2010/wordprocessingCanvas" xmlns:cx="http://schemas.microsoft.com/office/drawing/2014/chartex" xmlns:cx1="http://schemas.microsoft.com/office/drawing/2015/9/8/chartex" xmlns:cx2="http://schemas.microsoft.com/office/drawing/2015/10/21/chartex" xmlns:cx3="http://schemas.microsoft.com/office/drawing/2016/5/9/chartex" xmlns:cx4="http://schemas.microsoft.com/office/drawing/2016/5/10/chartex" xmlns:cx5="http://schemas.microsoft.com/office/drawing/2016/5/11/chartex" xmlns:cx6="http://schemas.microsoft.com/office/drawing/2016/5/12/chartex" xmlns:cx7="http://schemas.microsoft.com/office/drawing/2016/5/13/chartex" xmlns:cx8="http://schemas.microsoft.com/office/drawing/2016/5/14/chartex" xmlns:mc="http://schemas.openxmlformats.org/markup-compatibility/2006" xmlns:aink="http://schemas.microsoft.com/office/drawing/2016/ink" xmlns:am3d="http://schemas.microsoft.com/office/drawing/2017/model3d" xmlns:o="urn:schemas-microsoft-com:office:office" xmlns:r="http://schemas.openxmlformats.org/officeDocument/2006/relationships" xmlns:m="http://schemas.openxmlformats.org/officeDocument/2006/math" xmlns:v="urn:schemas-microsoft-com:vml" xmlns:wp14="http://schemas.microsoft.com/office/word/2010/wordprocessingDrawing" xmlns:wp="http://schemas.openxmlformats.org/drawingml/2006/wordprocessingDrawing" xmlns:w10="urn:schemas-microsoft-com:office:word" xmlns:w="http://schemas.openxmlformats.org/wordprocessingml/2006/main" xmlns:w14="http://schemas.microsoft.com/office/word/2010/wordml" xmlns:w15="http://schemas.microsoft.com/office/word/2012/wordml" xmlns:w16cex="http://schemas.microsoft.com/office/word/2018/wordml/cex" xmlns:w16cid="http://schemas.microsoft.com/office/word/2016/wordml/cid" xmlns:w16="http://schemas.microsoft.com/office/word/2018/wordml" xmlns:w16se="http://schemas.microsoft.com/office/word/2015/wordml/symex" xmlns:wpg="http://schemas.microsoft.com/office/word/2010/wordprocessingGroup" xmlns:wpi="http://schemas.microsoft.com/office/word/2010/wordprocessingInk" xmlns:wne="http://schemas.microsoft.com/office/word/2006/wordml" xmlns:wps="http://schemas.microsoft.com/office/word/2010/wordprocessingShape" mc:Ignorable="w14 w15 w16se w16cid w16 w16cex wp14">
+<w:document xmlns:wpc="http://schemas.microsoft.com/office/word/2010/wordprocessingCanvas" xmlns:mc="http://schemas.openxmlformats.org/markup-compatibility/2006" xmlns:o="urn:schemas-microsoft-com:office:office" xmlns:r="http://schemas.openxmlformats.org/officeDocument/2006/relationships" xmlns:m="http://schemas.openxmlformats.org/officeDocument/2006/math" xmlns:v="urn:schemas-microsoft-com:vml" xmlns:wp14="http://schemas.microsoft.com/office/word/2010/wordprocessingDrawing" xmlns:wp="http://schemas.openxmlformats.org/drawingml/2006/wordprocessingDrawing" xmlns:w10="urn:schemas-microsoft-com:office:word" xmlns:w="http://schemas.openxmlformats.org/wordprocessingml/2006/main" xmlns:w14="http://schemas.microsoft.com/office/word/2010/wordml" xmlns:w15="http://schemas.microsoft.com/office/word/2012/wordml" xmlns:wpg="http://schemas.microsoft.com/office/word/2010/wordprocessingGroup" xmlns:wpi="http://schemas.microsoft.com/office/word/2010/wordprocessingInk" xmlns:wne="http://schemas.microsoft.com/office/word/2006/wordml" xmlns:wps="http://schemas.microsoft.com/office/word/2010/wordprocessingShape" mc:Ignorable="w14 w15 wp14">
   <w:body>
     <w:p>
       <w:r>
@@ -69,7 +69,7 @@
               </wp:anchor>
             </w:drawing>
           </mc:Choice>
-          <mc:Fallback>
+          <mc:Fallback xmlns:w16se="http://schemas.microsoft.com/office/word/2015/wordml/symex" xmlns:w16="http://schemas.microsoft.com/office/word/2018/wordml" xmlns:w16cid="http://schemas.microsoft.com/office/word/2016/wordml/cid" xmlns:w16cex="http://schemas.microsoft.com/office/word/2018/wordml/cex" xmlns:am3d="http://schemas.microsoft.com/office/drawing/2017/model3d" xmlns:aink="http://schemas.microsoft.com/office/drawing/2016/ink" xmlns:cx8="http://schemas.microsoft.com/office/drawing/2016/5/14/chartex" xmlns:cx7="http://schemas.microsoft.com/office/drawing/2016/5/13/chartex" xmlns:cx6="http://schemas.microsoft.com/office/drawing/2016/5/12/chartex" xmlns:cx5="http://schemas.microsoft.com/office/drawing/2016/5/11/chartex" xmlns:cx4="http://schemas.microsoft.com/office/drawing/2016/5/10/chartex" xmlns:cx3="http://schemas.microsoft.com/office/drawing/2016/5/9/chartex" xmlns:cx2="http://schemas.microsoft.com/office/drawing/2015/10/21/chartex" xmlns:cx1="http://schemas.microsoft.com/office/drawing/2015/9/8/chartex" xmlns:cx="http://schemas.microsoft.com/office/drawing/2014/chartex">
             <w:pict>
               <v:shapetype w14:anchorId="4C71F4C3" id="_x0000_t13" coordsize="21600,21600" o:spt="13" adj="16200,5400" path="m@0,l@0@1,0@1,0@2@0@2@0,21600,21600,10800xe">
                 <v:stroke joinstyle="miter"/>
@@ -100,7 +100,7 @@
         <mc:AlternateContent>
           <mc:Choice Requires="wps">
             <w:drawing>
-              <wp:anchor distT="0" distB="0" distL="114300" distR="114300" simplePos="0" relativeHeight="251696128" behindDoc="0" locked="0" layoutInCell="1" allowOverlap="1" wp14:anchorId="7CAF3A35" wp14:editId="7FA62D6C">
+              <wp:anchor distT="0" distB="0" distL="114300" distR="114300" simplePos="0" relativeHeight="251696128" behindDoc="0" locked="0" layoutInCell="1" allowOverlap="1" wp14:anchorId="7CAF3A35" wp14:editId="70C9F569">
                 <wp:simplePos x="0" y="0"/>
                 <wp:positionH relativeFrom="column">
                   <wp:posOffset>-606425</wp:posOffset>
@@ -125,9 +125,7 @@
                         <a:prstGeom prst="roundRect">
                           <a:avLst/>
                         </a:prstGeom>
-                        <a:solidFill>
-                          <a:srgbClr val="0070C0"/>
-                        </a:solidFill>
+                        <a:noFill/>
                         <a:ln w="19050">
                           <a:solidFill>
                             <a:srgbClr val="0070C0"/>
@@ -183,7 +181,7 @@
           </mc:Choice>
           <mc:Fallback>
             <w:pict>
-              <v:roundrect w14:anchorId="7CAF3A35" id="Rectangle à coins arrondis 8" o:spid="_x0000_s1026" style="position:absolute;margin-left:-47.75pt;margin-top:472.15pt;width:81.05pt;height:26.1pt;z-index:251696128;visibility:visible;mso-wrap-style:square;mso-wrap-distance-left:9pt;mso-wrap-distance-top:0;mso-wrap-distance-right:9pt;mso-wrap-distance-bottom:0;mso-position-horizontal:absolute;mso-position-horizontal-relative:text;mso-position-vertical:absolute;mso-position-vertical-relative:text;v-text-anchor:middle" arcsize="10923f" o:gfxdata="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" fillcolor="#0070c0" strokecolor="#0070c0" strokeweight="1.5pt">
+              <v:roundrect w14:anchorId="7CAF3A35" id="Rectangle à coins arrondis 8" o:spid="_x0000_s1026" style="position:absolute;margin-left:-47.75pt;margin-top:472.15pt;width:81.05pt;height:26.1pt;z-index:251696128;visibility:visible;mso-wrap-style:square;mso-wrap-distance-left:9pt;mso-wrap-distance-top:0;mso-wrap-distance-right:9pt;mso-wrap-distance-bottom:0;mso-position-horizontal:absolute;mso-position-horizontal-relative:text;mso-position-vertical:absolute;mso-position-vertical-relative:text;v-text-anchor:middle" arcsize="10923f" o:gfxdata="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" filled="f" strokecolor="#0070c0" strokeweight="1.5pt">
                 <v:stroke joinstyle="miter"/>
                 <v:textbox>
                   <w:txbxContent>
@@ -280,7 +278,7 @@
               </wp:anchor>
             </w:drawing>
           </mc:Choice>
-          <mc:Fallback>
+          <mc:Fallback xmlns:w16se="http://schemas.microsoft.com/office/word/2015/wordml/symex" xmlns:w16="http://schemas.microsoft.com/office/word/2018/wordml" xmlns:w16cid="http://schemas.microsoft.com/office/word/2016/wordml/cid" xmlns:w16cex="http://schemas.microsoft.com/office/word/2018/wordml/cex" xmlns:am3d="http://schemas.microsoft.com/office/drawing/2017/model3d" xmlns:aink="http://schemas.microsoft.com/office/drawing/2016/ink" xmlns:cx8="http://schemas.microsoft.com/office/drawing/2016/5/14/chartex" xmlns:cx7="http://schemas.microsoft.com/office/drawing/2016/5/13/chartex" xmlns:cx6="http://schemas.microsoft.com/office/drawing/2016/5/12/chartex" xmlns:cx5="http://schemas.microsoft.com/office/drawing/2016/5/11/chartex" xmlns:cx4="http://schemas.microsoft.com/office/drawing/2016/5/10/chartex" xmlns:cx3="http://schemas.microsoft.com/office/drawing/2016/5/9/chartex" xmlns:cx2="http://schemas.microsoft.com/office/drawing/2015/10/21/chartex" xmlns:cx1="http://schemas.microsoft.com/office/drawing/2015/9/8/chartex" xmlns:cx="http://schemas.microsoft.com/office/drawing/2014/chartex">
             <w:pict>
               <v:shape w14:anchorId="2A3A93D4" id="Flèche vers la droite 95" o:spid="_x0000_s1026" type="#_x0000_t13" style="position:absolute;margin-left:40.95pt;margin-top:407.2pt;width:21.6pt;height:18.3pt;z-index:251689984;visibility:visible;mso-wrap-style:square;mso-height-percent:0;mso-wrap-distance-left:9pt;mso-wrap-distance-top:0;mso-wrap-distance-right:9pt;mso-wrap-distance-bottom:0;mso-position-horizontal:absolute;mso-position-horizontal-relative:text;mso-position-vertical:absolute;mso-position-vertical-relative:text;mso-height-percent:0;mso-height-relative:margin;v-text-anchor:middle" o:gfxdata="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" adj="12450" fillcolor="#0070c0" strokecolor="#0070c0" strokeweight=".5pt"/>
             </w:pict>
@@ -362,7 +360,15 @@
                                 <w:color w:val="000000" w:themeColor="text1"/>
                                 <w:lang w:val="en-US"/>
                               </w:rPr>
-                              <w:t>{{p0}}</w:t>
+                              <w:t>{{p1</w:t>
+                            </w:r>
+                            <w:r>
+                              <w:rPr>
+                                <w:rFonts w:ascii="Arial" w:hAnsi="Arial" w:cs="Arial"/>
+                                <w:color w:val="000000" w:themeColor="text1"/>
+                                <w:lang w:val="en-US"/>
+                              </w:rPr>
+                              <w:t>}}</w:t>
                             </w:r>
                           </w:p>
                         </w:txbxContent>
@@ -399,7 +405,15 @@
                           <w:color w:val="000000" w:themeColor="text1"/>
                           <w:lang w:val="en-US"/>
                         </w:rPr>
-                        <w:t>{{p0}}</w:t>
+                        <w:t>{{p1</w:t>
+                      </w:r>
+                      <w:r>
+                        <w:rPr>
+                          <w:rFonts w:ascii="Arial" w:hAnsi="Arial" w:cs="Arial"/>
+                          <w:color w:val="000000" w:themeColor="text1"/>
+                          <w:lang w:val="en-US"/>
+                        </w:rPr>
+                        <w:t>}}</w:t>
                       </w:r>
                     </w:p>
                   </w:txbxContent>
@@ -480,7 +494,13 @@
                               <w:rPr>
                                 <w:color w:val="000000" w:themeColor="text1"/>
                               </w:rPr>
-                              <w:t>{{v0}}</w:t>
+                              <w:t>{{v1</w:t>
+                            </w:r>
+                            <w:r>
+                              <w:rPr>
+                                <w:color w:val="000000" w:themeColor="text1"/>
+                              </w:rPr>
+                              <w:t>}}</w:t>
                             </w:r>
                           </w:p>
                         </w:txbxContent>
@@ -513,7 +533,13 @@
                         <w:rPr>
                           <w:color w:val="000000" w:themeColor="text1"/>
                         </w:rPr>
-                        <w:t>{{v0}}</w:t>
+                        <w:t>{{v1</w:t>
+                      </w:r>
+                      <w:r>
+                        <w:rPr>
+                          <w:color w:val="000000" w:themeColor="text1"/>
+                        </w:rPr>
+                        <w:t>}}</w:t>
                       </w:r>
                     </w:p>
                   </w:txbxContent>
@@ -594,7 +620,14 @@
                                 <w:rFonts w:ascii="Arial" w:hAnsi="Arial" w:cs="Arial"/>
                                 <w:color w:val="000000" w:themeColor="text1"/>
                               </w:rPr>
-                              <w:t>{{p0}}</w:t>
+                              <w:t>{{p2</w:t>
+                            </w:r>
+                            <w:r>
+                              <w:rPr>
+                                <w:rFonts w:ascii="Arial" w:hAnsi="Arial" w:cs="Arial"/>
+                                <w:color w:val="000000" w:themeColor="text1"/>
+                              </w:rPr>
+                              <w:t>}}</w:t>
                             </w:r>
                           </w:p>
                         </w:txbxContent>
@@ -629,7 +662,14 @@
                           <w:rFonts w:ascii="Arial" w:hAnsi="Arial" w:cs="Arial"/>
                           <w:color w:val="000000" w:themeColor="text1"/>
                         </w:rPr>
-                        <w:t>{{p0}}</w:t>
+                        <w:t>{{p2</w:t>
+                      </w:r>
+                      <w:r>
+                        <w:rPr>
+                          <w:rFonts w:ascii="Arial" w:hAnsi="Arial" w:cs="Arial"/>
+                          <w:color w:val="000000" w:themeColor="text1"/>
+                        </w:rPr>
+                        <w:t>}}</w:t>
                       </w:r>
                     </w:p>
                   </w:txbxContent>
@@ -699,6 +739,7 @@
                             <w:pPr>
                               <w:pStyle w:val="NormalWeb"/>
                               <w:spacing w:before="0" w:beforeAutospacing="0" w:after="160" w:afterAutospacing="0" w:line="256" w:lineRule="auto"/>
+                              <w:jc w:val="center"/>
                               <w:rPr>
                                 <w:rFonts w:ascii="Arial" w:hAnsi="Arial" w:cs="Arial"/>
                                 <w:color w:val="000000" w:themeColor="text1"/>
@@ -709,7 +750,14 @@
                                 <w:rFonts w:ascii="Arial" w:hAnsi="Arial" w:cs="Arial"/>
                                 <w:color w:val="000000" w:themeColor="text1"/>
                               </w:rPr>
-                              <w:t>{{p1}}</w:t>
+                              <w:t>{{p3</w:t>
+                            </w:r>
+                            <w:r>
+                              <w:rPr>
+                                <w:rFonts w:ascii="Arial" w:hAnsi="Arial" w:cs="Arial"/>
+                                <w:color w:val="000000" w:themeColor="text1"/>
+                              </w:rPr>
+                              <w:t>}}</w:t>
                             </w:r>
                           </w:p>
                         </w:txbxContent>
@@ -733,6 +781,7 @@
                       <w:pPr>
                         <w:pStyle w:val="NormalWeb"/>
                         <w:spacing w:before="0" w:beforeAutospacing="0" w:after="160" w:afterAutospacing="0" w:line="256" w:lineRule="auto"/>
+                        <w:jc w:val="center"/>
                         <w:rPr>
                           <w:rFonts w:ascii="Arial" w:hAnsi="Arial" w:cs="Arial"/>
                           <w:color w:val="000000" w:themeColor="text1"/>
@@ -743,7 +792,14 @@
                           <w:rFonts w:ascii="Arial" w:hAnsi="Arial" w:cs="Arial"/>
                           <w:color w:val="000000" w:themeColor="text1"/>
                         </w:rPr>
-                        <w:t>{{p1}}</w:t>
+                        <w:t>{{p3</w:t>
+                      </w:r>
+                      <w:r>
+                        <w:rPr>
+                          <w:rFonts w:ascii="Arial" w:hAnsi="Arial" w:cs="Arial"/>
+                          <w:color w:val="000000" w:themeColor="text1"/>
+                        </w:rPr>
+                        <w:t>}}</w:t>
                       </w:r>
                     </w:p>
                   </w:txbxContent>
@@ -822,7 +878,13 @@
                               <w:rPr>
                                 <w:color w:val="000000" w:themeColor="text1"/>
                               </w:rPr>
-                              <w:t>{{v0}}</w:t>
+                              <w:t>{{v2</w:t>
+                            </w:r>
+                            <w:r>
+                              <w:rPr>
+                                <w:color w:val="000000" w:themeColor="text1"/>
+                              </w:rPr>
+                              <w:t>}}</w:t>
                             </w:r>
                           </w:p>
                         </w:txbxContent>
@@ -855,7 +917,13 @@
                         <w:rPr>
                           <w:color w:val="000000" w:themeColor="text1"/>
                         </w:rPr>
-                        <w:t>{{v0}}</w:t>
+                        <w:t>{{v2</w:t>
+                      </w:r>
+                      <w:r>
+                        <w:rPr>
+                          <w:color w:val="000000" w:themeColor="text1"/>
+                        </w:rPr>
+                        <w:t>}}</w:t>
                       </w:r>
                     </w:p>
                   </w:txbxContent>
@@ -928,7 +996,7 @@
               </wp:anchor>
             </w:drawing>
           </mc:Choice>
-          <mc:Fallback>
+          <mc:Fallback xmlns:w16se="http://schemas.microsoft.com/office/word/2015/wordml/symex" xmlns:w16="http://schemas.microsoft.com/office/word/2018/wordml" xmlns:w16cid="http://schemas.microsoft.com/office/word/2016/wordml/cid" xmlns:w16cex="http://schemas.microsoft.com/office/word/2018/wordml/cex" xmlns:am3d="http://schemas.microsoft.com/office/drawing/2017/model3d" xmlns:aink="http://schemas.microsoft.com/office/drawing/2016/ink" xmlns:cx8="http://schemas.microsoft.com/office/drawing/2016/5/14/chartex" xmlns:cx7="http://schemas.microsoft.com/office/drawing/2016/5/13/chartex" xmlns:cx6="http://schemas.microsoft.com/office/drawing/2016/5/12/chartex" xmlns:cx5="http://schemas.microsoft.com/office/drawing/2016/5/11/chartex" xmlns:cx4="http://schemas.microsoft.com/office/drawing/2016/5/10/chartex" xmlns:cx3="http://schemas.microsoft.com/office/drawing/2016/5/9/chartex" xmlns:cx2="http://schemas.microsoft.com/office/drawing/2015/10/21/chartex" xmlns:cx1="http://schemas.microsoft.com/office/drawing/2015/9/8/chartex" xmlns:cx="http://schemas.microsoft.com/office/drawing/2014/chartex">
             <w:pict>
               <v:shape w14:anchorId="558293CF" id="Flèche vers la droite 95" o:spid="_x0000_s1026" type="#_x0000_t13" style="position:absolute;margin-left:40.6pt;margin-top:340.8pt;width:21.6pt;height:18.3pt;z-index:251661312;visibility:visible;mso-wrap-style:square;mso-wrap-distance-left:9pt;mso-wrap-distance-top:0;mso-wrap-distance-right:9pt;mso-wrap-distance-bottom:0;mso-position-horizontal:absolute;mso-position-horizontal-relative:text;mso-position-vertical:absolute;mso-position-vertical-relative:text;v-text-anchor:middle" o:gfxdata="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" adj="12450" fillcolor="#0070c0" strokecolor="#0070c0" strokeweight=".5pt"/>
             </w:pict>
@@ -998,7 +1066,7 @@
               </wp:anchor>
             </w:drawing>
           </mc:Choice>
-          <mc:Fallback>
+          <mc:Fallback xmlns:w16se="http://schemas.microsoft.com/office/word/2015/wordml/symex" xmlns:w16="http://schemas.microsoft.com/office/word/2018/wordml" xmlns:w16cid="http://schemas.microsoft.com/office/word/2016/wordml/cid" xmlns:w16cex="http://schemas.microsoft.com/office/word/2018/wordml/cex" xmlns:am3d="http://schemas.microsoft.com/office/drawing/2017/model3d" xmlns:aink="http://schemas.microsoft.com/office/drawing/2016/ink" xmlns:cx8="http://schemas.microsoft.com/office/drawing/2016/5/14/chartex" xmlns:cx7="http://schemas.microsoft.com/office/drawing/2016/5/13/chartex" xmlns:cx6="http://schemas.microsoft.com/office/drawing/2016/5/12/chartex" xmlns:cx5="http://schemas.microsoft.com/office/drawing/2016/5/11/chartex" xmlns:cx4="http://schemas.microsoft.com/office/drawing/2016/5/10/chartex" xmlns:cx3="http://schemas.microsoft.com/office/drawing/2016/5/9/chartex" xmlns:cx2="http://schemas.microsoft.com/office/drawing/2015/10/21/chartex" xmlns:cx1="http://schemas.microsoft.com/office/drawing/2015/9/8/chartex" xmlns:cx="http://schemas.microsoft.com/office/drawing/2014/chartex">
             <w:pict>
               <v:shape w14:anchorId="615B655F" id="Flèche vers la droite 26" o:spid="_x0000_s1026" type="#_x0000_t13" style="position:absolute;margin-left:40.8pt;margin-top:270.1pt;width:24.15pt;height:18.3pt;z-index:251675648;visibility:visible;mso-wrap-style:square;mso-wrap-distance-left:9pt;mso-wrap-distance-top:0;mso-wrap-distance-right:9pt;mso-wrap-distance-bottom:0;mso-position-horizontal:absolute;mso-position-horizontal-relative:text;mso-position-vertical:absolute;mso-position-vertical-relative:text;v-text-anchor:middle" o:gfxdata="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" adj="13416" fillcolor="#0070c0" strokecolor="#0070c0" strokeweight=".5pt"/>
             </w:pict>
@@ -1067,6 +1135,7 @@
                             <w:pPr>
                               <w:pStyle w:val="NormalWeb"/>
                               <w:spacing w:before="0" w:beforeAutospacing="0" w:after="160" w:afterAutospacing="0" w:line="256" w:lineRule="auto"/>
+                              <w:jc w:val="center"/>
                               <w:rPr>
                                 <w:rFonts w:ascii="Arial" w:hAnsi="Arial" w:cs="Arial"/>
                                 <w:color w:val="000000" w:themeColor="text1"/>
@@ -1077,7 +1146,14 @@
                                 <w:rFonts w:ascii="Arial" w:hAnsi="Arial" w:cs="Arial"/>
                                 <w:color w:val="000000" w:themeColor="text1"/>
                               </w:rPr>
-                              <w:t>{{v1}}</w:t>
+                              <w:t>{{v3</w:t>
+                            </w:r>
+                            <w:r>
+                              <w:rPr>
+                                <w:rFonts w:ascii="Arial" w:hAnsi="Arial" w:cs="Arial"/>
+                                <w:color w:val="000000" w:themeColor="text1"/>
+                              </w:rPr>
+                              <w:t>}}</w:t>
                             </w:r>
                           </w:p>
                         </w:txbxContent>
@@ -1101,6 +1177,7 @@
                       <w:pPr>
                         <w:pStyle w:val="NormalWeb"/>
                         <w:spacing w:before="0" w:beforeAutospacing="0" w:after="160" w:afterAutospacing="0" w:line="256" w:lineRule="auto"/>
+                        <w:jc w:val="center"/>
                         <w:rPr>
                           <w:rFonts w:ascii="Arial" w:hAnsi="Arial" w:cs="Arial"/>
                           <w:color w:val="000000" w:themeColor="text1"/>
@@ -1111,7 +1188,14 @@
                           <w:rFonts w:ascii="Arial" w:hAnsi="Arial" w:cs="Arial"/>
                           <w:color w:val="000000" w:themeColor="text1"/>
                         </w:rPr>
-                        <w:t>{{v1}}</w:t>
+                        <w:t>{{v3</w:t>
+                      </w:r>
+                      <w:r>
+                        <w:rPr>
+                          <w:rFonts w:ascii="Arial" w:hAnsi="Arial" w:cs="Arial"/>
+                          <w:color w:val="000000" w:themeColor="text1"/>
+                        </w:rPr>
+                        <w:t>}}</w:t>
                       </w:r>
                     </w:p>
                   </w:txbxContent>
@@ -1184,7 +1268,7 @@
               </wp:anchor>
             </w:drawing>
           </mc:Choice>
-          <mc:Fallback>
+          <mc:Fallback xmlns:w16se="http://schemas.microsoft.com/office/word/2015/wordml/symex" xmlns:w16="http://schemas.microsoft.com/office/word/2018/wordml" xmlns:w16cid="http://schemas.microsoft.com/office/word/2016/wordml/cid" xmlns:w16cex="http://schemas.microsoft.com/office/word/2018/wordml/cex" xmlns:am3d="http://schemas.microsoft.com/office/drawing/2017/model3d" xmlns:aink="http://schemas.microsoft.com/office/drawing/2016/ink" xmlns:cx8="http://schemas.microsoft.com/office/drawing/2016/5/14/chartex" xmlns:cx7="http://schemas.microsoft.com/office/drawing/2016/5/13/chartex" xmlns:cx6="http://schemas.microsoft.com/office/drawing/2016/5/12/chartex" xmlns:cx5="http://schemas.microsoft.com/office/drawing/2016/5/11/chartex" xmlns:cx4="http://schemas.microsoft.com/office/drawing/2016/5/10/chartex" xmlns:cx3="http://schemas.microsoft.com/office/drawing/2016/5/9/chartex" xmlns:cx2="http://schemas.microsoft.com/office/drawing/2015/10/21/chartex" xmlns:cx1="http://schemas.microsoft.com/office/drawing/2015/9/8/chartex" xmlns:cx="http://schemas.microsoft.com/office/drawing/2014/chartex">
             <w:pict>
               <v:shape w14:anchorId="2DC07EFE" id="Flèche vers la droite 47" o:spid="_x0000_s1026" type="#_x0000_t13" style="position:absolute;margin-left:42.55pt;margin-top:204.4pt;width:24.15pt;height:18.3pt;z-index:251665408;visibility:visible;mso-wrap-style:square;mso-wrap-distance-left:9pt;mso-wrap-distance-top:0;mso-wrap-distance-right:9pt;mso-wrap-distance-bottom:0;mso-position-horizontal:absolute;mso-position-horizontal-relative:text;mso-position-vertical:absolute;mso-position-vertical-relative:text;v-text-anchor:middle" o:gfxdata="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" adj="13416" fillcolor="#0070c0" strokecolor="#0070c0" strokeweight=".5pt"/>
             </w:pict>
@@ -1256,7 +1340,10 @@
                               <w:jc w:val="center"/>
                             </w:pPr>
                             <w:r>
-                              <w:t>{{p2}}</w:t>
+                              <w:t>{{p4</w:t>
+                            </w:r>
+                            <w:r>
+                              <w:t>}}</w:t>
                             </w:r>
                           </w:p>
                         </w:txbxContent>
@@ -1283,7 +1370,10 @@
                         <w:jc w:val="center"/>
                       </w:pPr>
                       <w:r>
-                        <w:t>{{p2}}</w:t>
+                        <w:t>{{p4</w:t>
+                      </w:r>
+                      <w:r>
+                        <w:t>}}</w:t>
                       </w:r>
                     </w:p>
                   </w:txbxContent>
@@ -1359,7 +1449,7 @@
               </wp:anchor>
             </w:drawing>
           </mc:Choice>
-          <mc:Fallback>
+          <mc:Fallback xmlns:w16se="http://schemas.microsoft.com/office/word/2015/wordml/symex" xmlns:w16="http://schemas.microsoft.com/office/word/2018/wordml" xmlns:w16cid="http://schemas.microsoft.com/office/word/2016/wordml/cid" xmlns:w16cex="http://schemas.microsoft.com/office/word/2018/wordml/cex" xmlns:am3d="http://schemas.microsoft.com/office/drawing/2017/model3d" xmlns:aink="http://schemas.microsoft.com/office/drawing/2016/ink" xmlns:cx8="http://schemas.microsoft.com/office/drawing/2016/5/14/chartex" xmlns:cx7="http://schemas.microsoft.com/office/drawing/2016/5/13/chartex" xmlns:cx6="http://schemas.microsoft.com/office/drawing/2016/5/12/chartex" xmlns:cx5="http://schemas.microsoft.com/office/drawing/2016/5/11/chartex" xmlns:cx4="http://schemas.microsoft.com/office/drawing/2016/5/10/chartex" xmlns:cx3="http://schemas.microsoft.com/office/drawing/2016/5/9/chartex" xmlns:cx2="http://schemas.microsoft.com/office/drawing/2015/10/21/chartex" xmlns:cx1="http://schemas.microsoft.com/office/drawing/2015/9/8/chartex" xmlns:cx="http://schemas.microsoft.com/office/drawing/2014/chartex">
             <w:pict>
               <v:shape w14:anchorId="2B2701CE" id="Flèche vers la droite 96" o:spid="_x0000_s1026" type="#_x0000_t13" style="position:absolute;margin-left:124.85pt;margin-top:443.3pt;width:20.4pt;height:19.3pt;rotation:-90;z-index:251700224;visibility:visible;mso-wrap-style:square;mso-width-percent:0;mso-wrap-distance-left:9pt;mso-wrap-distance-top:0;mso-wrap-distance-right:9pt;mso-wrap-distance-bottom:0;mso-position-horizontal:absolute;mso-position-horizontal-relative:text;mso-position-vertical:absolute;mso-position-vertical-relative:text;mso-width-percent:0;mso-width-relative:margin;v-text-anchor:middle" o:gfxdata="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" adj="11382" fillcolor="#0070c0" strokecolor="#0070c0" strokeweight=".5pt"/>
             </w:pict>
@@ -1451,7 +1541,7 @@
               </wp:anchor>
             </w:drawing>
           </mc:Choice>
-          <mc:Fallback>
+          <mc:Fallback xmlns:w16se="http://schemas.microsoft.com/office/word/2015/wordml/symex" xmlns:w16="http://schemas.microsoft.com/office/word/2018/wordml" xmlns:w16cid="http://schemas.microsoft.com/office/word/2016/wordml/cid" xmlns:w16cex="http://schemas.microsoft.com/office/word/2018/wordml/cex" xmlns:am3d="http://schemas.microsoft.com/office/drawing/2017/model3d" xmlns:aink="http://schemas.microsoft.com/office/drawing/2016/ink" xmlns:cx8="http://schemas.microsoft.com/office/drawing/2016/5/14/chartex" xmlns:cx7="http://schemas.microsoft.com/office/drawing/2016/5/13/chartex" xmlns:cx6="http://schemas.microsoft.com/office/drawing/2016/5/12/chartex" xmlns:cx5="http://schemas.microsoft.com/office/drawing/2016/5/11/chartex" xmlns:cx4="http://schemas.microsoft.com/office/drawing/2016/5/10/chartex" xmlns:cx3="http://schemas.microsoft.com/office/drawing/2016/5/9/chartex" xmlns:cx2="http://schemas.microsoft.com/office/drawing/2015/10/21/chartex" xmlns:cx1="http://schemas.microsoft.com/office/drawing/2015/9/8/chartex" xmlns:cx="http://schemas.microsoft.com/office/drawing/2014/chartex">
             <w:pict>
               <v:roundrect w14:anchorId="3DBB8A29" id="_x0000_s1034" style="position:absolute;margin-left:73.75pt;margin-top:465.4pt;width:131.3pt;height:42.6pt;z-index:251698176;visibility:visible;mso-wrap-style:square;mso-wrap-distance-left:9pt;mso-wrap-distance-top:0;mso-wrap-distance-right:9pt;mso-wrap-distance-bottom:0;mso-position-horizontal:absolute;mso-position-horizontal-relative:text;mso-position-vertical:absolute;mso-position-vertical-relative:text;v-text-anchor:middle" arcsize="10923f" o:gfxdata="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" fillcolor="white [3212]" strokecolor="#0070c0" strokeweight="1.5pt">
                 <v:stroke joinstyle="miter"/>
@@ -1748,7 +1838,7 @@
               </wp:anchor>
             </w:drawing>
           </mc:Choice>
-          <mc:Fallback>
+          <mc:Fallback xmlns:w16se="http://schemas.microsoft.com/office/word/2015/wordml/symex" xmlns:w16="http://schemas.microsoft.com/office/word/2018/wordml" xmlns:w16cid="http://schemas.microsoft.com/office/word/2016/wordml/cid" xmlns:w16cex="http://schemas.microsoft.com/office/word/2018/wordml/cex" xmlns:am3d="http://schemas.microsoft.com/office/drawing/2017/model3d" xmlns:aink="http://schemas.microsoft.com/office/drawing/2016/ink" xmlns:cx8="http://schemas.microsoft.com/office/drawing/2016/5/14/chartex" xmlns:cx7="http://schemas.microsoft.com/office/drawing/2016/5/13/chartex" xmlns:cx6="http://schemas.microsoft.com/office/drawing/2016/5/12/chartex" xmlns:cx5="http://schemas.microsoft.com/office/drawing/2016/5/11/chartex" xmlns:cx4="http://schemas.microsoft.com/office/drawing/2016/5/10/chartex" xmlns:cx3="http://schemas.microsoft.com/office/drawing/2016/5/9/chartex" xmlns:cx2="http://schemas.microsoft.com/office/drawing/2015/10/21/chartex" xmlns:cx1="http://schemas.microsoft.com/office/drawing/2015/9/8/chartex" xmlns:cx="http://schemas.microsoft.com/office/drawing/2014/chartex">
             <w:pict>
               <v:roundrect w14:anchorId="55DC18CD" id="Rectangle à coins arrondis 25" o:spid="_x0000_s1035" style="position:absolute;margin-left:-46.1pt;margin-top:517.9pt;width:247.4pt;height:165.75pt;z-index:251682816;visibility:visible;mso-wrap-style:square;mso-height-percent:0;mso-wrap-distance-left:9pt;mso-wrap-distance-top:0;mso-wrap-distance-right:9pt;mso-wrap-distance-bottom:0;mso-position-horizontal:absolute;mso-position-horizontal-relative:text;mso-position-vertical:absolute;mso-position-vertical-relative:text;mso-height-percent:0;mso-height-relative:margin;v-text-anchor:middle" arcsize="10923f" o:gfxdata="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" fillcolor="white [3212]" strokecolor="#0070c0" strokeweight="1pt">
                 <v:stroke joinstyle="miter"/>
@@ -2085,7 +2175,7 @@
               </wp:anchor>
             </w:drawing>
           </mc:Choice>
-          <mc:Fallback>
+          <mc:Fallback xmlns:w16se="http://schemas.microsoft.com/office/word/2015/wordml/symex" xmlns:w16="http://schemas.microsoft.com/office/word/2018/wordml" xmlns:w16cid="http://schemas.microsoft.com/office/word/2016/wordml/cid" xmlns:w16cex="http://schemas.microsoft.com/office/word/2018/wordml/cex" xmlns:am3d="http://schemas.microsoft.com/office/drawing/2017/model3d" xmlns:aink="http://schemas.microsoft.com/office/drawing/2016/ink" xmlns:cx8="http://schemas.microsoft.com/office/drawing/2016/5/14/chartex" xmlns:cx7="http://schemas.microsoft.com/office/drawing/2016/5/13/chartex" xmlns:cx6="http://schemas.microsoft.com/office/drawing/2016/5/12/chartex" xmlns:cx5="http://schemas.microsoft.com/office/drawing/2016/5/11/chartex" xmlns:cx4="http://schemas.microsoft.com/office/drawing/2016/5/10/chartex" xmlns:cx3="http://schemas.microsoft.com/office/drawing/2016/5/9/chartex" xmlns:cx2="http://schemas.microsoft.com/office/drawing/2015/10/21/chartex" xmlns:cx1="http://schemas.microsoft.com/office/drawing/2015/9/8/chartex" xmlns:cx="http://schemas.microsoft.com/office/drawing/2014/chartex">
             <w:pict>
               <v:roundrect w14:anchorId="0F9A5C66" id="Rectangle à coins arrondis 5" o:spid="_x0000_s1036" style="position:absolute;margin-left:216.6pt;margin-top:194.85pt;width:266.75pt;height:33pt;z-index:251663360;visibility:visible;mso-wrap-style:square;mso-wrap-distance-left:9pt;mso-wrap-distance-top:0;mso-wrap-distance-right:9pt;mso-wrap-distance-bottom:0;mso-position-horizontal:absolute;mso-position-horizontal-relative:text;mso-position-vertical:absolute;mso-position-vertical-relative:text;v-text-anchor:middle" arcsize="10923f" o:gfxdata="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" filled="f" strokecolor="#0070c0" strokeweight="1pt">
                 <v:stroke joinstyle="miter"/>
@@ -2344,7 +2434,7 @@
               </wp:anchor>
             </w:drawing>
           </mc:Choice>
-          <mc:Fallback>
+          <mc:Fallback xmlns:w16se="http://schemas.microsoft.com/office/word/2015/wordml/symex" xmlns:w16="http://schemas.microsoft.com/office/word/2018/wordml" xmlns:w16cid="http://schemas.microsoft.com/office/word/2016/wordml/cid" xmlns:w16cex="http://schemas.microsoft.com/office/word/2018/wordml/cex" xmlns:am3d="http://schemas.microsoft.com/office/drawing/2017/model3d" xmlns:aink="http://schemas.microsoft.com/office/drawing/2016/ink" xmlns:cx8="http://schemas.microsoft.com/office/drawing/2016/5/14/chartex" xmlns:cx7="http://schemas.microsoft.com/office/drawing/2016/5/13/chartex" xmlns:cx6="http://schemas.microsoft.com/office/drawing/2016/5/12/chartex" xmlns:cx5="http://schemas.microsoft.com/office/drawing/2016/5/11/chartex" xmlns:cx4="http://schemas.microsoft.com/office/drawing/2016/5/10/chartex" xmlns:cx3="http://schemas.microsoft.com/office/drawing/2016/5/9/chartex" xmlns:cx2="http://schemas.microsoft.com/office/drawing/2015/10/21/chartex" xmlns:cx1="http://schemas.microsoft.com/office/drawing/2015/9/8/chartex" xmlns:cx="http://schemas.microsoft.com/office/drawing/2014/chartex">
             <w:pict>
               <v:roundrect w14:anchorId="5A5AC4BD" id="Rectangle à coins arrondis 12" o:spid="_x0000_s1037" style="position:absolute;margin-left:214.9pt;margin-top:252.4pt;width:273.75pt;height:111pt;z-index:251670528;visibility:visible;mso-wrap-style:square;mso-height-percent:0;mso-wrap-distance-left:9pt;mso-wrap-distance-top:0;mso-wrap-distance-right:9pt;mso-wrap-distance-bottom:0;mso-position-horizontal:absolute;mso-position-horizontal-relative:text;mso-position-vertical:absolute;mso-position-vertical-relative:text;mso-height-percent:0;mso-height-relative:margin;v-text-anchor:middle" arcsize="10923f" o:gfxdata="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" filled="f" strokecolor="#0070c0" strokeweight="1pt">
                 <v:stroke joinstyle="miter"/>
@@ -2700,7 +2790,7 @@
               </wp:anchor>
             </w:drawing>
           </mc:Choice>
-          <mc:Fallback>
+          <mc:Fallback xmlns:w16se="http://schemas.microsoft.com/office/word/2015/wordml/symex" xmlns:w16="http://schemas.microsoft.com/office/word/2018/wordml" xmlns:w16cid="http://schemas.microsoft.com/office/word/2016/wordml/cid" xmlns:w16cex="http://schemas.microsoft.com/office/word/2018/wordml/cex" xmlns:am3d="http://schemas.microsoft.com/office/drawing/2017/model3d" xmlns:aink="http://schemas.microsoft.com/office/drawing/2016/ink" xmlns:cx8="http://schemas.microsoft.com/office/drawing/2016/5/14/chartex" xmlns:cx7="http://schemas.microsoft.com/office/drawing/2016/5/13/chartex" xmlns:cx6="http://schemas.microsoft.com/office/drawing/2016/5/12/chartex" xmlns:cx5="http://schemas.microsoft.com/office/drawing/2016/5/11/chartex" xmlns:cx4="http://schemas.microsoft.com/office/drawing/2016/5/10/chartex" xmlns:cx3="http://schemas.microsoft.com/office/drawing/2016/5/9/chartex" xmlns:cx2="http://schemas.microsoft.com/office/drawing/2015/10/21/chartex" xmlns:cx1="http://schemas.microsoft.com/office/drawing/2015/9/8/chartex" xmlns:cx="http://schemas.microsoft.com/office/drawing/2014/chartex">
             <w:pict>
               <v:roundrect w14:anchorId="439AF427" id="Rectangle à coins arrondis 11" o:spid="_x0000_s1038" style="position:absolute;margin-left:215.85pt;margin-top:382.3pt;width:270.5pt;height:112.2pt;z-index:251669504;visibility:visible;mso-wrap-style:square;mso-wrap-distance-left:9pt;mso-wrap-distance-top:0;mso-wrap-distance-right:9pt;mso-wrap-distance-bottom:0;mso-position-horizontal:absolute;mso-position-horizontal-relative:text;mso-position-vertical:absolute;mso-position-vertical-relative:text;v-text-anchor:middle" arcsize="10923f" o:gfxdata="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" filled="f" strokecolor="#0070c0" strokeweight="1pt">
                 <v:stroke joinstyle="miter"/>
@@ -3047,7 +3137,7 @@
               </wp:anchor>
             </w:drawing>
           </mc:Choice>
-          <mc:Fallback>
+          <mc:Fallback xmlns:w16se="http://schemas.microsoft.com/office/word/2015/wordml/symex" xmlns:w16="http://schemas.microsoft.com/office/word/2018/wordml" xmlns:w16cid="http://schemas.microsoft.com/office/word/2016/wordml/cid" xmlns:w16cex="http://schemas.microsoft.com/office/word/2018/wordml/cex" xmlns:am3d="http://schemas.microsoft.com/office/drawing/2017/model3d" xmlns:aink="http://schemas.microsoft.com/office/drawing/2016/ink" xmlns:cx8="http://schemas.microsoft.com/office/drawing/2016/5/14/chartex" xmlns:cx7="http://schemas.microsoft.com/office/drawing/2016/5/13/chartex" xmlns:cx6="http://schemas.microsoft.com/office/drawing/2016/5/12/chartex" xmlns:cx5="http://schemas.microsoft.com/office/drawing/2016/5/11/chartex" xmlns:cx4="http://schemas.microsoft.com/office/drawing/2016/5/10/chartex" xmlns:cx3="http://schemas.microsoft.com/office/drawing/2016/5/9/chartex" xmlns:cx2="http://schemas.microsoft.com/office/drawing/2015/10/21/chartex" xmlns:cx1="http://schemas.microsoft.com/office/drawing/2015/9/8/chartex" xmlns:cx="http://schemas.microsoft.com/office/drawing/2014/chartex">
             <w:pict>
               <v:roundrect w14:anchorId="3F814BD8" id="Rectangle à coins arrondis 14" o:spid="_x0000_s1039" style="position:absolute;margin-left:216.85pt;margin-top:520.65pt;width:273.75pt;height:76.2pt;z-index:251672576;visibility:visible;mso-wrap-style:square;mso-wrap-distance-left:9pt;mso-wrap-distance-top:0;mso-wrap-distance-right:9pt;mso-wrap-distance-bottom:0;mso-position-horizontal:absolute;mso-position-horizontal-relative:text;mso-position-vertical:absolute;mso-position-vertical-relative:text;v-text-anchor:middle" arcsize="10923f" o:gfxdata="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" filled="f" strokecolor="#0070c0" strokeweight="1pt">
                 <v:stroke joinstyle="miter"/>
@@ -3230,7 +3320,7 @@
               </wp:anchor>
             </w:drawing>
           </mc:Choice>
-          <mc:Fallback>
+          <mc:Fallback xmlns:w16se="http://schemas.microsoft.com/office/word/2015/wordml/symex" xmlns:w16="http://schemas.microsoft.com/office/word/2018/wordml" xmlns:w16cid="http://schemas.microsoft.com/office/word/2016/wordml/cid" xmlns:w16cex="http://schemas.microsoft.com/office/word/2018/wordml/cex" xmlns:am3d="http://schemas.microsoft.com/office/drawing/2017/model3d" xmlns:aink="http://schemas.microsoft.com/office/drawing/2016/ink" xmlns:cx8="http://schemas.microsoft.com/office/drawing/2016/5/14/chartex" xmlns:cx7="http://schemas.microsoft.com/office/drawing/2016/5/13/chartex" xmlns:cx6="http://schemas.microsoft.com/office/drawing/2016/5/12/chartex" xmlns:cx5="http://schemas.microsoft.com/office/drawing/2016/5/11/chartex" xmlns:cx4="http://schemas.microsoft.com/office/drawing/2016/5/10/chartex" xmlns:cx3="http://schemas.microsoft.com/office/drawing/2016/5/9/chartex" xmlns:cx2="http://schemas.microsoft.com/office/drawing/2015/10/21/chartex" xmlns:cx1="http://schemas.microsoft.com/office/drawing/2015/9/8/chartex" xmlns:cx="http://schemas.microsoft.com/office/drawing/2014/chartex">
             <w:pict>
               <v:shape w14:anchorId="25A52D12" id="Flèche vers la droite 96" o:spid="_x0000_s1026" type="#_x0000_t13" style="position:absolute;margin-left:124.9pt;margin-top:375.4pt;width:20.4pt;height:19.3pt;rotation:-90;z-index:251694080;visibility:visible;mso-wrap-style:square;mso-width-percent:0;mso-wrap-distance-left:9pt;mso-wrap-distance-top:0;mso-wrap-distance-right:9pt;mso-wrap-distance-bottom:0;mso-position-horizontal:absolute;mso-position-horizontal-relative:text;mso-position-vertical:absolute;mso-position-vertical-relative:text;mso-width-percent:0;mso-width-relative:margin;v-text-anchor:middle" o:gfxdata="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" adj="11382" fillcolor="#0070c0" strokecolor="#0070c0" strokeweight=".5pt"/>
             </w:pict>
@@ -3300,7 +3390,7 @@
               </wp:anchor>
             </w:drawing>
           </mc:Choice>
-          <mc:Fallback>
+          <mc:Fallback xmlns:w16se="http://schemas.microsoft.com/office/word/2015/wordml/symex" xmlns:w16="http://schemas.microsoft.com/office/word/2018/wordml" xmlns:w16cid="http://schemas.microsoft.com/office/word/2016/wordml/cid" xmlns:w16cex="http://schemas.microsoft.com/office/word/2018/wordml/cex" xmlns:am3d="http://schemas.microsoft.com/office/drawing/2017/model3d" xmlns:aink="http://schemas.microsoft.com/office/drawing/2016/ink" xmlns:cx8="http://schemas.microsoft.com/office/drawing/2016/5/14/chartex" xmlns:cx7="http://schemas.microsoft.com/office/drawing/2016/5/13/chartex" xmlns:cx6="http://schemas.microsoft.com/office/drawing/2016/5/12/chartex" xmlns:cx5="http://schemas.microsoft.com/office/drawing/2016/5/11/chartex" xmlns:cx4="http://schemas.microsoft.com/office/drawing/2016/5/10/chartex" xmlns:cx3="http://schemas.microsoft.com/office/drawing/2016/5/9/chartex" xmlns:cx2="http://schemas.microsoft.com/office/drawing/2015/10/21/chartex" xmlns:cx1="http://schemas.microsoft.com/office/drawing/2015/9/8/chartex" xmlns:cx="http://schemas.microsoft.com/office/drawing/2014/chartex">
             <w:pict>
               <v:shape w14:anchorId="0ADD2A6B" id="Flèche vers la droite 96" o:spid="_x0000_s1026" type="#_x0000_t13" style="position:absolute;margin-left:126.65pt;margin-top:306.35pt;width:20.4pt;height:19.3pt;rotation:-90;z-index:251676672;visibility:visible;mso-wrap-style:square;mso-wrap-distance-left:9pt;mso-wrap-distance-top:0;mso-wrap-distance-right:9pt;mso-wrap-distance-bottom:0;mso-position-horizontal:absolute;mso-position-horizontal-relative:text;mso-position-vertical:absolute;mso-position-vertical-relative:text;v-text-anchor:middle" o:gfxdata="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" adj="11382" fillcolor="#0070c0" strokecolor="#0070c0" strokeweight=".5pt"/>
             </w:pict>
@@ -3405,7 +3495,7 @@
               </wp:anchor>
             </w:drawing>
           </mc:Choice>
-          <mc:Fallback>
+          <mc:Fallback xmlns:w16se="http://schemas.microsoft.com/office/word/2015/wordml/symex" xmlns:w16="http://schemas.microsoft.com/office/word/2018/wordml" xmlns:w16cid="http://schemas.microsoft.com/office/word/2016/wordml/cid" xmlns:w16cex="http://schemas.microsoft.com/office/word/2018/wordml/cex" xmlns:am3d="http://schemas.microsoft.com/office/drawing/2017/model3d" xmlns:aink="http://schemas.microsoft.com/office/drawing/2016/ink" xmlns:cx8="http://schemas.microsoft.com/office/drawing/2016/5/14/chartex" xmlns:cx7="http://schemas.microsoft.com/office/drawing/2016/5/13/chartex" xmlns:cx6="http://schemas.microsoft.com/office/drawing/2016/5/12/chartex" xmlns:cx5="http://schemas.microsoft.com/office/drawing/2016/5/11/chartex" xmlns:cx4="http://schemas.microsoft.com/office/drawing/2016/5/10/chartex" xmlns:cx3="http://schemas.microsoft.com/office/drawing/2016/5/9/chartex" xmlns:cx2="http://schemas.microsoft.com/office/drawing/2015/10/21/chartex" xmlns:cx1="http://schemas.microsoft.com/office/drawing/2015/9/8/chartex" xmlns:cx="http://schemas.microsoft.com/office/drawing/2014/chartex">
             <w:pict>
               <v:shapetype w14:anchorId="5CFB8B4D" id="_x0000_t202" coordsize="21600,21600" o:spt="202" path="m,l,21600r21600,l21600,xe">
                 <v:stroke joinstyle="miter"/>
@@ -3526,7 +3616,7 @@
               </wp:anchor>
             </w:drawing>
           </mc:Choice>
-          <mc:Fallback>
+          <mc:Fallback xmlns:w16se="http://schemas.microsoft.com/office/word/2015/wordml/symex" xmlns:w16="http://schemas.microsoft.com/office/word/2018/wordml" xmlns:w16cid="http://schemas.microsoft.com/office/word/2016/wordml/cid" xmlns:w16cex="http://schemas.microsoft.com/office/word/2018/wordml/cex" xmlns:am3d="http://schemas.microsoft.com/office/drawing/2017/model3d" xmlns:aink="http://schemas.microsoft.com/office/drawing/2016/ink" xmlns:cx8="http://schemas.microsoft.com/office/drawing/2016/5/14/chartex" xmlns:cx7="http://schemas.microsoft.com/office/drawing/2016/5/13/chartex" xmlns:cx6="http://schemas.microsoft.com/office/drawing/2016/5/12/chartex" xmlns:cx5="http://schemas.microsoft.com/office/drawing/2016/5/11/chartex" xmlns:cx4="http://schemas.microsoft.com/office/drawing/2016/5/10/chartex" xmlns:cx3="http://schemas.microsoft.com/office/drawing/2016/5/9/chartex" xmlns:cx2="http://schemas.microsoft.com/office/drawing/2015/10/21/chartex" xmlns:cx1="http://schemas.microsoft.com/office/drawing/2015/9/8/chartex" xmlns:cx="http://schemas.microsoft.com/office/drawing/2014/chartex">
             <w:pict>
               <v:rect w14:anchorId="0B12C2EB" id="Rectangle 23" o:spid="_x0000_s1026" style="position:absolute;margin-left:-47.3pt;margin-top:-.05pt;width:540pt;height:36pt;z-index:251680768;visibility:visible;mso-wrap-style:none;mso-wrap-distance-left:9pt;mso-wrap-distance-top:0;mso-wrap-distance-right:9pt;mso-wrap-distance-bottom:0;mso-position-horizontal:absolute;mso-position-horizontal-relative:text;mso-position-vertical:absolute;mso-position-vertical-relative:text;v-text-anchor:middle" o:gfxdata="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" filled="f" fillcolor="#5b9bd5 [3204]" stroked="f" strokecolor="black [3213]">
                 <v:shadow color="#e7e6e6 [3214]"/>
@@ -3597,6 +3687,7 @@
                         <w:txbxContent>
                           <w:p>
                             <w:pPr>
+                              <w:jc w:val="center"/>
                               <w:rPr>
                                 <w:rFonts w:ascii="Arial" w:hAnsi="Arial" w:cs="Arial"/>
                                 <w:b/>
@@ -3611,6 +3702,8 @@
                               </w:rPr>
                               <w:t>{{domaine}}</w:t>
                             </w:r>
+                            <w:bookmarkStart w:id="0" w:name="_GoBack"/>
+                            <w:bookmarkEnd w:id="0"/>
                           </w:p>
                         </w:txbxContent>
                       </wps:txbx>
@@ -3631,11 +3724,16 @@
           </mc:Choice>
           <mc:Fallback>
             <w:pict>
-              <v:shape w14:anchorId="1F4380F5" id="Zone de texte 16" o:spid="_x0000_s1041" type="#_x0000_t202" style="position:absolute;margin-left:-51.3pt;margin-top:-52.85pt;width:151.85pt;height:39.75pt;z-index:251684864;visibility:visible;mso-wrap-style:square;mso-width-percent:0;mso-wrap-distance-left:9pt;mso-wrap-distance-top:0;mso-wrap-distance-right:9pt;mso-wrap-distance-bottom:0;mso-position-horizontal:absolute;mso-position-horizontal-relative:text;mso-position-vertical:absolute;mso-position-vertical-relative:text;mso-width-percent:0;mso-width-relative:margin;v-text-anchor:top" o:gfxdata="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" fillcolor="#0070c0" strokecolor="#0070c0" strokeweight=".5pt">
+              <v:shapetype w14:anchorId="1F4380F5" id="_x0000_t202" coordsize="21600,21600" o:spt="202" path="m,l,21600r21600,l21600,xe">
+                <v:stroke joinstyle="miter"/>
+                <v:path gradientshapeok="t" o:connecttype="rect"/>
+              </v:shapetype>
+              <v:shape id="Zone de texte 16" o:spid="_x0000_s1041" type="#_x0000_t202" style="position:absolute;margin-left:-51.3pt;margin-top:-52.85pt;width:151.85pt;height:39.75pt;z-index:251684864;visibility:visible;mso-wrap-style:square;mso-width-percent:0;mso-wrap-distance-left:9pt;mso-wrap-distance-top:0;mso-wrap-distance-right:9pt;mso-wrap-distance-bottom:0;mso-position-horizontal:absolute;mso-position-horizontal-relative:text;mso-position-vertical:absolute;mso-position-vertical-relative:text;mso-width-percent:0;mso-width-relative:margin;v-text-anchor:top" o:gfxdata="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" fillcolor="#0070c0" strokecolor="#0070c0" strokeweight=".5pt">
                 <v:textbox>
                   <w:txbxContent>
                     <w:p>
                       <w:pPr>
+                        <w:jc w:val="center"/>
                         <w:rPr>
                           <w:rFonts w:ascii="Arial" w:hAnsi="Arial" w:cs="Arial"/>
                           <w:b/>
@@ -3650,6 +3748,8 @@
                         </w:rPr>
                         <w:t>{{domaine}}</w:t>
                       </w:r>
+                      <w:bookmarkStart w:id="1" w:name="_GoBack"/>
+                      <w:bookmarkEnd w:id="1"/>
                     </w:p>
                   </w:txbxContent>
                 </v:textbox>
@@ -3799,9 +3899,8 @@
                                 <w:sz w:val="32"/>
                                 <w:szCs w:val="32"/>
                               </w:rPr>
-                              <w:t xml:space="preserve">Etablissements </w:t>
+                              <w:t>Etablissements supérieurs</w:t>
                             </w:r>
-                            <w:proofErr w:type="gramStart"/>
                             <w:r>
                               <w:rPr>
                                 <w:rFonts w:ascii="Arial" w:eastAsia="Times New Roman" w:hAnsi="Arial" w:cs="Arial"/>
@@ -3812,32 +3911,7 @@
                                 <w:sz w:val="32"/>
                                 <w:szCs w:val="32"/>
                               </w:rPr>
-                              <w:t>supérieurs</w:t>
-                            </w:r>
-                            <w:r>
-                              <w:rPr>
-                                <w:rFonts w:ascii="Arial" w:eastAsia="Times New Roman" w:hAnsi="Arial" w:cs="Arial"/>
-                                <w:b/>
-                                <w:bCs/>
-                                <w:color w:val="0070C0"/>
-                                <w:kern w:val="24"/>
-                                <w:sz w:val="32"/>
-                                <w:szCs w:val="32"/>
-                              </w:rPr>
-                              <w:t>:</w:t>
-                            </w:r>
-                            <w:proofErr w:type="gramEnd"/>
-                            <w:r>
-                              <w:rPr>
-                                <w:rFonts w:ascii="Arial" w:eastAsia="Times New Roman" w:hAnsi="Arial" w:cs="Arial"/>
-                                <w:b/>
-                                <w:bCs/>
-                                <w:color w:val="0070C0"/>
-                                <w:kern w:val="24"/>
-                                <w:sz w:val="32"/>
-                                <w:szCs w:val="32"/>
-                              </w:rPr>
-                              <w:t xml:space="preserve"> </w:t>
+                              <w:t xml:space="preserve">: </w:t>
                             </w:r>
                             <w:r>
                               <w:rPr>
@@ -3884,7 +3958,7 @@
               </wp:anchor>
             </w:drawing>
           </mc:Choice>
-          <mc:Fallback>
+          <mc:Fallback xmlns:w16se="http://schemas.microsoft.com/office/word/2015/wordml/symex" xmlns:w16="http://schemas.microsoft.com/office/word/2018/wordml" xmlns:w16cid="http://schemas.microsoft.com/office/word/2016/wordml/cid" xmlns:w16cex="http://schemas.microsoft.com/office/word/2018/wordml/cex" xmlns:am3d="http://schemas.microsoft.com/office/drawing/2017/model3d" xmlns:aink="http://schemas.microsoft.com/office/drawing/2016/ink" xmlns:cx8="http://schemas.microsoft.com/office/drawing/2016/5/14/chartex" xmlns:cx7="http://schemas.microsoft.com/office/drawing/2016/5/13/chartex" xmlns:cx6="http://schemas.microsoft.com/office/drawing/2016/5/12/chartex" xmlns:cx5="http://schemas.microsoft.com/office/drawing/2016/5/11/chartex" xmlns:cx4="http://schemas.microsoft.com/office/drawing/2016/5/10/chartex" xmlns:cx3="http://schemas.microsoft.com/office/drawing/2016/5/9/chartex" xmlns:cx2="http://schemas.microsoft.com/office/drawing/2015/10/21/chartex" xmlns:cx1="http://schemas.microsoft.com/office/drawing/2015/9/8/chartex" xmlns:cx="http://schemas.microsoft.com/office/drawing/2014/chartex">
             <w:pict>
               <v:roundrect w14:anchorId="78179397" id="Rectangle à coins arrondis 9" o:spid="_x0000_s1042" style="position:absolute;margin-left:-45.1pt;margin-top:688.75pt;width:525.4pt;height:56.1pt;z-index:251667456;visibility:visible;mso-wrap-style:square;mso-wrap-distance-left:9pt;mso-wrap-distance-top:0;mso-wrap-distance-right:9pt;mso-wrap-distance-bottom:0;mso-position-horizontal:absolute;mso-position-horizontal-relative:text;mso-position-vertical:absolute;mso-position-vertical-relative:text;v-text-anchor:middle" arcsize="10923f" o:gfxdata="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" fillcolor="white [3212]" strokecolor="#0070c0" strokeweight="1pt">
                 <v:stroke joinstyle="miter"/>
@@ -4065,7 +4139,7 @@
               </wp:anchor>
             </w:drawing>
           </mc:Choice>
-          <mc:Fallback>
+          <mc:Fallback xmlns:w16se="http://schemas.microsoft.com/office/word/2015/wordml/symex" xmlns:w16="http://schemas.microsoft.com/office/word/2018/wordml" xmlns:w16cid="http://schemas.microsoft.com/office/word/2016/wordml/cid" xmlns:w16cex="http://schemas.microsoft.com/office/word/2018/wordml/cex" xmlns:am3d="http://schemas.microsoft.com/office/drawing/2017/model3d" xmlns:aink="http://schemas.microsoft.com/office/drawing/2016/ink" xmlns:cx8="http://schemas.microsoft.com/office/drawing/2016/5/14/chartex" xmlns:cx7="http://schemas.microsoft.com/office/drawing/2016/5/13/chartex" xmlns:cx6="http://schemas.microsoft.com/office/drawing/2016/5/12/chartex" xmlns:cx5="http://schemas.microsoft.com/office/drawing/2016/5/11/chartex" xmlns:cx4="http://schemas.microsoft.com/office/drawing/2016/5/10/chartex" xmlns:cx3="http://schemas.microsoft.com/office/drawing/2016/5/9/chartex" xmlns:cx2="http://schemas.microsoft.com/office/drawing/2015/10/21/chartex" xmlns:cx1="http://schemas.microsoft.com/office/drawing/2015/9/8/chartex" xmlns:cx="http://schemas.microsoft.com/office/drawing/2014/chartex">
             <w:pict>
               <v:shape w14:anchorId="36D7B99E" id="Zone de texte 1" o:spid="_x0000_s1043" type="#_x0000_t202" style="position:absolute;margin-left:-50.6pt;margin-top:31.9pt;width:124.35pt;height:141.75pt;z-index:251683840;visibility:visible;mso-wrap-style:square;mso-wrap-distance-left:9pt;mso-wrap-distance-top:0;mso-wrap-distance-right:9pt;mso-wrap-distance-bottom:0;mso-position-horizontal:absolute;mso-position-horizontal-relative:text;mso-position-vertical:absolute;mso-position-vertical-relative:text;v-text-anchor:top" o:gfxdata="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" filled="f" strokeweight=".5pt">
                 <v:textbox>
@@ -4150,7 +4224,7 @@
               </wp:anchor>
             </w:drawing>
           </mc:Choice>
-          <mc:Fallback>
+          <mc:Fallback xmlns:w16se="http://schemas.microsoft.com/office/word/2015/wordml/symex" xmlns:w16="http://schemas.microsoft.com/office/word/2018/wordml" xmlns:w16cid="http://schemas.microsoft.com/office/word/2016/wordml/cid" xmlns:w16cex="http://schemas.microsoft.com/office/word/2018/wordml/cex" xmlns:am3d="http://schemas.microsoft.com/office/drawing/2017/model3d" xmlns:aink="http://schemas.microsoft.com/office/drawing/2016/ink" xmlns:cx8="http://schemas.microsoft.com/office/drawing/2016/5/14/chartex" xmlns:cx7="http://schemas.microsoft.com/office/drawing/2016/5/13/chartex" xmlns:cx6="http://schemas.microsoft.com/office/drawing/2016/5/12/chartex" xmlns:cx5="http://schemas.microsoft.com/office/drawing/2016/5/11/chartex" xmlns:cx4="http://schemas.microsoft.com/office/drawing/2016/5/10/chartex" xmlns:cx3="http://schemas.microsoft.com/office/drawing/2016/5/9/chartex" xmlns:cx2="http://schemas.microsoft.com/office/drawing/2015/10/21/chartex" xmlns:cx1="http://schemas.microsoft.com/office/drawing/2015/9/8/chartex" xmlns:cx="http://schemas.microsoft.com/office/drawing/2014/chartex">
             <w:pict>
               <v:rect w14:anchorId="4DCF2B30" id="Rectangle 39" o:spid="_x0000_s1026" style="position:absolute;margin-left:-46.5pt;margin-top:36.75pt;width:0;height:0;z-index:251681792;visibility:visible;mso-wrap-style:square;mso-wrap-distance-left:9pt;mso-wrap-distance-top:0;mso-wrap-distance-right:9pt;mso-wrap-distance-bottom:0;mso-position-horizontal:absolute;mso-position-horizontal-relative:text;mso-position-vertical:absolute;mso-position-vertical-relative:text;v-text-anchor:top" o:gfxdata="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" fillcolor="#5b9bd5 [3204]" strokecolor="black [3213]">
                 <v:shadow color="#e7e6e6 [3214]"/>
@@ -4224,7 +4298,7 @@
               </wp:anchor>
             </w:drawing>
           </mc:Choice>
-          <mc:Fallback>
+          <mc:Fallback xmlns:w16se="http://schemas.microsoft.com/office/word/2015/wordml/symex" xmlns:w16="http://schemas.microsoft.com/office/word/2018/wordml" xmlns:w16cid="http://schemas.microsoft.com/office/word/2016/wordml/cid" xmlns:w16cex="http://schemas.microsoft.com/office/word/2018/wordml/cex" xmlns:am3d="http://schemas.microsoft.com/office/drawing/2017/model3d" xmlns:aink="http://schemas.microsoft.com/office/drawing/2016/ink" xmlns:cx8="http://schemas.microsoft.com/office/drawing/2016/5/14/chartex" xmlns:cx7="http://schemas.microsoft.com/office/drawing/2016/5/13/chartex" xmlns:cx6="http://schemas.microsoft.com/office/drawing/2016/5/12/chartex" xmlns:cx5="http://schemas.microsoft.com/office/drawing/2016/5/11/chartex" xmlns:cx4="http://schemas.microsoft.com/office/drawing/2016/5/10/chartex" xmlns:cx3="http://schemas.microsoft.com/office/drawing/2016/5/9/chartex" xmlns:cx2="http://schemas.microsoft.com/office/drawing/2015/10/21/chartex" xmlns:cx1="http://schemas.microsoft.com/office/drawing/2015/9/8/chartex" xmlns:cx="http://schemas.microsoft.com/office/drawing/2014/chartex">
             <w:pict>
               <v:shape w14:anchorId="3433B39B" id="Zone de texte 5" o:spid="_x0000_s1026" type="#_x0000_t202" style="position:absolute;margin-left:349.5pt;margin-top:4.35pt;width:181.8pt;height:103.2pt;z-index:251679744;visibility:visible;mso-wrap-style:square;mso-wrap-distance-left:9pt;mso-wrap-distance-top:0;mso-wrap-distance-right:9pt;mso-wrap-distance-bottom:0;mso-position-horizontal:absolute;mso-position-horizontal-relative:text;mso-position-vertical:absolute;mso-position-vertical-relative:text;v-text-anchor:top" o:gfxdata="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" filled="f" stroked="f" strokeweight=".5pt"/>
             </w:pict>
@@ -4294,7 +4368,7 @@
               </wp:anchor>
             </w:drawing>
           </mc:Choice>
-          <mc:Fallback>
+          <mc:Fallback xmlns:w16se="http://schemas.microsoft.com/office/word/2015/wordml/symex" xmlns:w16="http://schemas.microsoft.com/office/word/2018/wordml" xmlns:w16cid="http://schemas.microsoft.com/office/word/2016/wordml/cid" xmlns:w16cex="http://schemas.microsoft.com/office/word/2018/wordml/cex" xmlns:am3d="http://schemas.microsoft.com/office/drawing/2017/model3d" xmlns:aink="http://schemas.microsoft.com/office/drawing/2016/ink" xmlns:cx8="http://schemas.microsoft.com/office/drawing/2016/5/14/chartex" xmlns:cx7="http://schemas.microsoft.com/office/drawing/2016/5/13/chartex" xmlns:cx6="http://schemas.microsoft.com/office/drawing/2016/5/12/chartex" xmlns:cx5="http://schemas.microsoft.com/office/drawing/2016/5/11/chartex" xmlns:cx4="http://schemas.microsoft.com/office/drawing/2016/5/10/chartex" xmlns:cx3="http://schemas.microsoft.com/office/drawing/2016/5/9/chartex" xmlns:cx2="http://schemas.microsoft.com/office/drawing/2015/10/21/chartex" xmlns:cx1="http://schemas.microsoft.com/office/drawing/2015/9/8/chartex" xmlns:cx="http://schemas.microsoft.com/office/drawing/2014/chartex">
             <w:pict>
               <v:shape w14:anchorId="3CFADE09" id="Flèche vers la droite 96" o:spid="_x0000_s1026" type="#_x0000_t13" style="position:absolute;margin-left:126.65pt;margin-top:239.55pt;width:20.4pt;height:19.3pt;rotation:-90;z-index:251677696;visibility:visible;mso-wrap-style:square;mso-wrap-distance-left:9pt;mso-wrap-distance-top:0;mso-wrap-distance-right:9pt;mso-wrap-distance-bottom:0;mso-position-horizontal:absolute;mso-position-horizontal-relative:text;mso-position-vertical:absolute;mso-position-vertical-relative:text;v-text-anchor:middle" o:gfxdata="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" adj="11382" fillcolor="#0070c0" strokecolor="#0070c0" strokeweight=".5pt"/>
             </w:pict>
@@ -4378,7 +4452,7 @@
                               <w:rPr>
                                 <w:rFonts w:ascii="Arial" w:hAnsi="Arial" w:cs="Arial"/>
                               </w:rPr>
-                              <w:t>v2</w:t>
+                              <w:t>v4</w:t>
                             </w:r>
                             <w:r>
                               <w:rPr>
@@ -4423,7 +4497,7 @@
                         <w:rPr>
                           <w:rFonts w:ascii="Arial" w:hAnsi="Arial" w:cs="Arial"/>
                         </w:rPr>
-                        <w:t>v2</w:t>
+                        <w:t>v4</w:t>
                       </w:r>
                       <w:r>
                         <w:rPr>
@@ -4568,7 +4642,7 @@
               </wp:anchor>
             </w:drawing>
           </mc:Choice>
-          <mc:Fallback>
+          <mc:Fallback xmlns:w16se="http://schemas.microsoft.com/office/word/2015/wordml/symex" xmlns:w16="http://schemas.microsoft.com/office/word/2018/wordml" xmlns:w16cid="http://schemas.microsoft.com/office/word/2016/wordml/cid" xmlns:w16cex="http://schemas.microsoft.com/office/word/2018/wordml/cex" xmlns:am3d="http://schemas.microsoft.com/office/drawing/2017/model3d" xmlns:aink="http://schemas.microsoft.com/office/drawing/2016/ink" xmlns:cx8="http://schemas.microsoft.com/office/drawing/2016/5/14/chartex" xmlns:cx7="http://schemas.microsoft.com/office/drawing/2016/5/13/chartex" xmlns:cx6="http://schemas.microsoft.com/office/drawing/2016/5/12/chartex" xmlns:cx5="http://schemas.microsoft.com/office/drawing/2016/5/11/chartex" xmlns:cx4="http://schemas.microsoft.com/office/drawing/2016/5/10/chartex" xmlns:cx3="http://schemas.microsoft.com/office/drawing/2016/5/9/chartex" xmlns:cx2="http://schemas.microsoft.com/office/drawing/2015/10/21/chartex" xmlns:cx1="http://schemas.microsoft.com/office/drawing/2015/9/8/chartex" xmlns:cx="http://schemas.microsoft.com/office/drawing/2014/chartex">
             <w:pict>
               <v:shapetype w14:anchorId="7536C20F" id="_x0000_t62" coordsize="21600,21600" o:spt="62" adj="1350,25920" path="m3600,qx,3600l0@8@12@24,0@9,,18000qy3600,21600l@6,21600@15@27@7,21600,18000,21600qx21600,18000l21600@9@18@30,21600@8,21600,3600qy18000,l@7,0@21@33@6,xe">
                 <v:stroke joinstyle="miter"/>
@@ -4699,7 +4773,7 @@
 </file>
 
 <file path=word/endnotes.xml><?xml version="1.0" encoding="utf-8"?>
-<w:endnotes xmlns:wpc="http://schemas.microsoft.com/office/word/2010/wordprocessingCanvas" xmlns:cx="http://schemas.microsoft.com/office/drawing/2014/chartex" xmlns:cx1="http://schemas.microsoft.com/office/drawing/2015/9/8/chartex" xmlns:cx2="http://schemas.microsoft.com/office/drawing/2015/10/21/chartex" xmlns:cx3="http://schemas.microsoft.com/office/drawing/2016/5/9/chartex" xmlns:cx4="http://schemas.microsoft.com/office/drawing/2016/5/10/chartex" xmlns:cx5="http://schemas.microsoft.com/office/drawing/2016/5/11/chartex" xmlns:cx6="http://schemas.microsoft.com/office/drawing/2016/5/12/chartex" xmlns:cx7="http://schemas.microsoft.com/office/drawing/2016/5/13/chartex" xmlns:cx8="http://schemas.microsoft.com/office/drawing/2016/5/14/chartex" xmlns:mc="http://schemas.openxmlformats.org/markup-compatibility/2006" xmlns:aink="http://schemas.microsoft.com/office/drawing/2016/ink" xmlns:am3d="http://schemas.microsoft.com/office/drawing/2017/model3d" xmlns:o="urn:schemas-microsoft-com:office:office" xmlns:r="http://schemas.openxmlformats.org/officeDocument/2006/relationships" xmlns:m="http://schemas.openxmlformats.org/officeDocument/2006/math" xmlns:v="urn:schemas-microsoft-com:vml" xmlns:wp14="http://schemas.microsoft.com/office/word/2010/wordprocessingDrawing" xmlns:wp="http://schemas.openxmlformats.org/drawingml/2006/wordprocessingDrawing" xmlns:w10="urn:schemas-microsoft-com:office:word" xmlns:w="http://schemas.openxmlformats.org/wordprocessingml/2006/main" xmlns:w14="http://schemas.microsoft.com/office/word/2010/wordml" xmlns:w15="http://schemas.microsoft.com/office/word/2012/wordml" xmlns:w16cex="http://schemas.microsoft.com/office/word/2018/wordml/cex" xmlns:w16cid="http://schemas.microsoft.com/office/word/2016/wordml/cid" xmlns:w16="http://schemas.microsoft.com/office/word/2018/wordml" xmlns:w16se="http://schemas.microsoft.com/office/word/2015/wordml/symex" xmlns:wpg="http://schemas.microsoft.com/office/word/2010/wordprocessingGroup" xmlns:wpi="http://schemas.microsoft.com/office/word/2010/wordprocessingInk" xmlns:wne="http://schemas.microsoft.com/office/word/2006/wordml" xmlns:wps="http://schemas.microsoft.com/office/word/2010/wordprocessingShape" mc:Ignorable="w14 w15 w16se w16cid w16 w16cex wp14">
+<w:endnotes xmlns:wpc="http://schemas.microsoft.com/office/word/2010/wordprocessingCanvas" xmlns:mc="http://schemas.openxmlformats.org/markup-compatibility/2006" xmlns:o="urn:schemas-microsoft-com:office:office" xmlns:r="http://schemas.openxmlformats.org/officeDocument/2006/relationships" xmlns:m="http://schemas.openxmlformats.org/officeDocument/2006/math" xmlns:v="urn:schemas-microsoft-com:vml" xmlns:wp14="http://schemas.microsoft.com/office/word/2010/wordprocessingDrawing" xmlns:wp="http://schemas.openxmlformats.org/drawingml/2006/wordprocessingDrawing" xmlns:w10="urn:schemas-microsoft-com:office:word" xmlns:w="http://schemas.openxmlformats.org/wordprocessingml/2006/main" xmlns:w14="http://schemas.microsoft.com/office/word/2010/wordml" xmlns:w15="http://schemas.microsoft.com/office/word/2012/wordml" xmlns:wpg="http://schemas.microsoft.com/office/word/2010/wordprocessingGroup" xmlns:wpi="http://schemas.microsoft.com/office/word/2010/wordprocessingInk" xmlns:wne="http://schemas.microsoft.com/office/word/2006/wordml" xmlns:wps="http://schemas.microsoft.com/office/word/2010/wordprocessingShape" mc:Ignorable="w14 w15 wp14">
   <w:endnote w:type="separator" w:id="-1">
     <w:p>
       <w:pPr>
@@ -4724,7 +4798,7 @@
 </file>
 
 <file path=word/footer1.xml><?xml version="1.0" encoding="utf-8"?>
-<w:ftr xmlns:wpc="http://schemas.microsoft.com/office/word/2010/wordprocessingCanvas" xmlns:cx="http://schemas.microsoft.com/office/drawing/2014/chartex" xmlns:cx1="http://schemas.microsoft.com/office/drawing/2015/9/8/chartex" xmlns:cx2="http://schemas.microsoft.com/office/drawing/2015/10/21/chartex" xmlns:cx3="http://schemas.microsoft.com/office/drawing/2016/5/9/chartex" xmlns:cx4="http://schemas.microsoft.com/office/drawing/2016/5/10/chartex" xmlns:cx5="http://schemas.microsoft.com/office/drawing/2016/5/11/chartex" xmlns:cx6="http://schemas.microsoft.com/office/drawing/2016/5/12/chartex" xmlns:cx7="http://schemas.microsoft.com/office/drawing/2016/5/13/chartex" xmlns:cx8="http://schemas.microsoft.com/office/drawing/2016/5/14/chartex" xmlns:mc="http://schemas.openxmlformats.org/markup-compatibility/2006" xmlns:aink="http://schemas.microsoft.com/office/drawing/2016/ink" xmlns:am3d="http://schemas.microsoft.com/office/drawing/2017/model3d" xmlns:o="urn:schemas-microsoft-com:office:office" xmlns:r="http://schemas.openxmlformats.org/officeDocument/2006/relationships" xmlns:m="http://schemas.openxmlformats.org/officeDocument/2006/math" xmlns:v="urn:schemas-microsoft-com:vml" xmlns:wp14="http://schemas.microsoft.com/office/word/2010/wordprocessingDrawing" xmlns:wp="http://schemas.openxmlformats.org/drawingml/2006/wordprocessingDrawing" xmlns:w10="urn:schemas-microsoft-com:office:word" xmlns:w="http://schemas.openxmlformats.org/wordprocessingml/2006/main" xmlns:w14="http://schemas.microsoft.com/office/word/2010/wordml" xmlns:w15="http://schemas.microsoft.com/office/word/2012/wordml" xmlns:w16cex="http://schemas.microsoft.com/office/word/2018/wordml/cex" xmlns:w16cid="http://schemas.microsoft.com/office/word/2016/wordml/cid" xmlns:w16="http://schemas.microsoft.com/office/word/2018/wordml" xmlns:w16se="http://schemas.microsoft.com/office/word/2015/wordml/symex" xmlns:wpg="http://schemas.microsoft.com/office/word/2010/wordprocessingGroup" xmlns:wpi="http://schemas.microsoft.com/office/word/2010/wordprocessingInk" xmlns:wne="http://schemas.microsoft.com/office/word/2006/wordml" xmlns:wps="http://schemas.microsoft.com/office/word/2010/wordprocessingShape" mc:Ignorable="w14 w15 w16se w16cid w16 w16cex wp14">
+<w:ftr xmlns:wpc="http://schemas.microsoft.com/office/word/2010/wordprocessingCanvas" xmlns:mc="http://schemas.openxmlformats.org/markup-compatibility/2006" xmlns:o="urn:schemas-microsoft-com:office:office" xmlns:r="http://schemas.openxmlformats.org/officeDocument/2006/relationships" xmlns:m="http://schemas.openxmlformats.org/officeDocument/2006/math" xmlns:v="urn:schemas-microsoft-com:vml" xmlns:wp14="http://schemas.microsoft.com/office/word/2010/wordprocessingDrawing" xmlns:wp="http://schemas.openxmlformats.org/drawingml/2006/wordprocessingDrawing" xmlns:w10="urn:schemas-microsoft-com:office:word" xmlns:w="http://schemas.openxmlformats.org/wordprocessingml/2006/main" xmlns:w14="http://schemas.microsoft.com/office/word/2010/wordml" xmlns:w15="http://schemas.microsoft.com/office/word/2012/wordml" xmlns:wpg="http://schemas.microsoft.com/office/word/2010/wordprocessingGroup" xmlns:wpi="http://schemas.microsoft.com/office/word/2010/wordprocessingInk" xmlns:wne="http://schemas.microsoft.com/office/word/2006/wordml" xmlns:wps="http://schemas.microsoft.com/office/word/2010/wordprocessingShape" mc:Ignorable="w14 w15 wp14">
   <w:p>
     <w:pPr>
       <w:pStyle w:val="Pieddepage"/>
@@ -4734,7 +4808,7 @@
 </file>
 
 <file path=word/footer2.xml><?xml version="1.0" encoding="utf-8"?>
-<w:ftr xmlns:wpc="http://schemas.microsoft.com/office/word/2010/wordprocessingCanvas" xmlns:cx="http://schemas.microsoft.com/office/drawing/2014/chartex" xmlns:cx1="http://schemas.microsoft.com/office/drawing/2015/9/8/chartex" xmlns:cx2="http://schemas.microsoft.com/office/drawing/2015/10/21/chartex" xmlns:cx3="http://schemas.microsoft.com/office/drawing/2016/5/9/chartex" xmlns:cx4="http://schemas.microsoft.com/office/drawing/2016/5/10/chartex" xmlns:cx5="http://schemas.microsoft.com/office/drawing/2016/5/11/chartex" xmlns:cx6="http://schemas.microsoft.com/office/drawing/2016/5/12/chartex" xmlns:cx7="http://schemas.microsoft.com/office/drawing/2016/5/13/chartex" xmlns:cx8="http://schemas.microsoft.com/office/drawing/2016/5/14/chartex" xmlns:mc="http://schemas.openxmlformats.org/markup-compatibility/2006" xmlns:aink="http://schemas.microsoft.com/office/drawing/2016/ink" xmlns:am3d="http://schemas.microsoft.com/office/drawing/2017/model3d" xmlns:o="urn:schemas-microsoft-com:office:office" xmlns:r="http://schemas.openxmlformats.org/officeDocument/2006/relationships" xmlns:m="http://schemas.openxmlformats.org/officeDocument/2006/math" xmlns:v="urn:schemas-microsoft-com:vml" xmlns:wp14="http://schemas.microsoft.com/office/word/2010/wordprocessingDrawing" xmlns:wp="http://schemas.openxmlformats.org/drawingml/2006/wordprocessingDrawing" xmlns:w10="urn:schemas-microsoft-com:office:word" xmlns:w="http://schemas.openxmlformats.org/wordprocessingml/2006/main" xmlns:w14="http://schemas.microsoft.com/office/word/2010/wordml" xmlns:w15="http://schemas.microsoft.com/office/word/2012/wordml" xmlns:w16cex="http://schemas.microsoft.com/office/word/2018/wordml/cex" xmlns:w16cid="http://schemas.microsoft.com/office/word/2016/wordml/cid" xmlns:w16="http://schemas.microsoft.com/office/word/2018/wordml" xmlns:w16se="http://schemas.microsoft.com/office/word/2015/wordml/symex" xmlns:wpg="http://schemas.microsoft.com/office/word/2010/wordprocessingGroup" xmlns:wpi="http://schemas.microsoft.com/office/word/2010/wordprocessingInk" xmlns:wne="http://schemas.microsoft.com/office/word/2006/wordml" xmlns:wps="http://schemas.microsoft.com/office/word/2010/wordprocessingShape" mc:Ignorable="w14 w15 w16se w16cid w16 w16cex wp14">
+<w:ftr xmlns:wpc="http://schemas.microsoft.com/office/word/2010/wordprocessingCanvas" xmlns:mc="http://schemas.openxmlformats.org/markup-compatibility/2006" xmlns:o="urn:schemas-microsoft-com:office:office" xmlns:r="http://schemas.openxmlformats.org/officeDocument/2006/relationships" xmlns:m="http://schemas.openxmlformats.org/officeDocument/2006/math" xmlns:v="urn:schemas-microsoft-com:vml" xmlns:wp14="http://schemas.microsoft.com/office/word/2010/wordprocessingDrawing" xmlns:wp="http://schemas.openxmlformats.org/drawingml/2006/wordprocessingDrawing" xmlns:w10="urn:schemas-microsoft-com:office:word" xmlns:w="http://schemas.openxmlformats.org/wordprocessingml/2006/main" xmlns:w14="http://schemas.microsoft.com/office/word/2010/wordml" xmlns:w15="http://schemas.microsoft.com/office/word/2012/wordml" xmlns:wpg="http://schemas.microsoft.com/office/word/2010/wordprocessingGroup" xmlns:wpi="http://schemas.microsoft.com/office/word/2010/wordprocessingInk" xmlns:wne="http://schemas.microsoft.com/office/word/2006/wordml" xmlns:wps="http://schemas.microsoft.com/office/word/2010/wordprocessingShape" mc:Ignorable="w14 w15 wp14">
   <w:p>
     <w:pPr>
       <w:pStyle w:val="Pieddepage"/>
@@ -4744,7 +4818,7 @@
 </file>
 
 <file path=word/footer3.xml><?xml version="1.0" encoding="utf-8"?>
-<w:ftr xmlns:wpc="http://schemas.microsoft.com/office/word/2010/wordprocessingCanvas" xmlns:cx="http://schemas.microsoft.com/office/drawing/2014/chartex" xmlns:cx1="http://schemas.microsoft.com/office/drawing/2015/9/8/chartex" xmlns:cx2="http://schemas.microsoft.com/office/drawing/2015/10/21/chartex" xmlns:cx3="http://schemas.microsoft.com/office/drawing/2016/5/9/chartex" xmlns:cx4="http://schemas.microsoft.com/office/drawing/2016/5/10/chartex" xmlns:cx5="http://schemas.microsoft.com/office/drawing/2016/5/11/chartex" xmlns:cx6="http://schemas.microsoft.com/office/drawing/2016/5/12/chartex" xmlns:cx7="http://schemas.microsoft.com/office/drawing/2016/5/13/chartex" xmlns:cx8="http://schemas.microsoft.com/office/drawing/2016/5/14/chartex" xmlns:mc="http://schemas.openxmlformats.org/markup-compatibility/2006" xmlns:aink="http://schemas.microsoft.com/office/drawing/2016/ink" xmlns:am3d="http://schemas.microsoft.com/office/drawing/2017/model3d" xmlns:o="urn:schemas-microsoft-com:office:office" xmlns:r="http://schemas.openxmlformats.org/officeDocument/2006/relationships" xmlns:m="http://schemas.openxmlformats.org/officeDocument/2006/math" xmlns:v="urn:schemas-microsoft-com:vml" xmlns:wp14="http://schemas.microsoft.com/office/word/2010/wordprocessingDrawing" xmlns:wp="http://schemas.openxmlformats.org/drawingml/2006/wordprocessingDrawing" xmlns:w10="urn:schemas-microsoft-com:office:word" xmlns:w="http://schemas.openxmlformats.org/wordprocessingml/2006/main" xmlns:w14="http://schemas.microsoft.com/office/word/2010/wordml" xmlns:w15="http://schemas.microsoft.com/office/word/2012/wordml" xmlns:w16cex="http://schemas.microsoft.com/office/word/2018/wordml/cex" xmlns:w16cid="http://schemas.microsoft.com/office/word/2016/wordml/cid" xmlns:w16="http://schemas.microsoft.com/office/word/2018/wordml" xmlns:w16se="http://schemas.microsoft.com/office/word/2015/wordml/symex" xmlns:wpg="http://schemas.microsoft.com/office/word/2010/wordprocessingGroup" xmlns:wpi="http://schemas.microsoft.com/office/word/2010/wordprocessingInk" xmlns:wne="http://schemas.microsoft.com/office/word/2006/wordml" xmlns:wps="http://schemas.microsoft.com/office/word/2010/wordprocessingShape" mc:Ignorable="w14 w15 w16se w16cid w16 w16cex wp14">
+<w:ftr xmlns:wpc="http://schemas.microsoft.com/office/word/2010/wordprocessingCanvas" xmlns:mc="http://schemas.openxmlformats.org/markup-compatibility/2006" xmlns:o="urn:schemas-microsoft-com:office:office" xmlns:r="http://schemas.openxmlformats.org/officeDocument/2006/relationships" xmlns:m="http://schemas.openxmlformats.org/officeDocument/2006/math" xmlns:v="urn:schemas-microsoft-com:vml" xmlns:wp14="http://schemas.microsoft.com/office/word/2010/wordprocessingDrawing" xmlns:wp="http://schemas.openxmlformats.org/drawingml/2006/wordprocessingDrawing" xmlns:w10="urn:schemas-microsoft-com:office:word" xmlns:w="http://schemas.openxmlformats.org/wordprocessingml/2006/main" xmlns:w14="http://schemas.microsoft.com/office/word/2010/wordml" xmlns:w15="http://schemas.microsoft.com/office/word/2012/wordml" xmlns:wpg="http://schemas.microsoft.com/office/word/2010/wordprocessingGroup" xmlns:wpi="http://schemas.microsoft.com/office/word/2010/wordprocessingInk" xmlns:wne="http://schemas.microsoft.com/office/word/2006/wordml" xmlns:wps="http://schemas.microsoft.com/office/word/2010/wordprocessingShape" mc:Ignorable="w14 w15 wp14">
   <w:p>
     <w:pPr>
       <w:pStyle w:val="Pieddepage"/>
@@ -4754,7 +4828,7 @@
 </file>
 
 <file path=word/footnotes.xml><?xml version="1.0" encoding="utf-8"?>
-<w:footnotes xmlns:wpc="http://schemas.microsoft.com/office/word/2010/wordprocessingCanvas" xmlns:cx="http://schemas.microsoft.com/office/drawing/2014/chartex" xmlns:cx1="http://schemas.microsoft.com/office/drawing/2015/9/8/chartex" xmlns:cx2="http://schemas.microsoft.com/office/drawing/2015/10/21/chartex" xmlns:cx3="http://schemas.microsoft.com/office/drawing/2016/5/9/chartex" xmlns:cx4="http://schemas.microsoft.com/office/drawing/2016/5/10/chartex" xmlns:cx5="http://schemas.microsoft.com/office/drawing/2016/5/11/chartex" xmlns:cx6="http://schemas.microsoft.com/office/drawing/2016/5/12/chartex" xmlns:cx7="http://schemas.microsoft.com/office/drawing/2016/5/13/chartex" xmlns:cx8="http://schemas.microsoft.com/office/drawing/2016/5/14/chartex" xmlns:mc="http://schemas.openxmlformats.org/markup-compatibility/2006" xmlns:aink="http://schemas.microsoft.com/office/drawing/2016/ink" xmlns:am3d="http://schemas.microsoft.com/office/drawing/2017/model3d" xmlns:o="urn:schemas-microsoft-com:office:office" xmlns:r="http://schemas.openxmlformats.org/officeDocument/2006/relationships" xmlns:m="http://schemas.openxmlformats.org/officeDocument/2006/math" xmlns:v="urn:schemas-microsoft-com:vml" xmlns:wp14="http://schemas.microsoft.com/office/word/2010/wordprocessingDrawing" xmlns:wp="http://schemas.openxmlformats.org/drawingml/2006/wordprocessingDrawing" xmlns:w10="urn:schemas-microsoft-com:office:word" xmlns:w="http://schemas.openxmlformats.org/wordprocessingml/2006/main" xmlns:w14="http://schemas.microsoft.com/office/word/2010/wordml" xmlns:w15="http://schemas.microsoft.com/office/word/2012/wordml" xmlns:w16cex="http://schemas.microsoft.com/office/word/2018/wordml/cex" xmlns:w16cid="http://schemas.microsoft.com/office/word/2016/wordml/cid" xmlns:w16="http://schemas.microsoft.com/office/word/2018/wordml" xmlns:w16se="http://schemas.microsoft.com/office/word/2015/wordml/symex" xmlns:wpg="http://schemas.microsoft.com/office/word/2010/wordprocessingGroup" xmlns:wpi="http://schemas.microsoft.com/office/word/2010/wordprocessingInk" xmlns:wne="http://schemas.microsoft.com/office/word/2006/wordml" xmlns:wps="http://schemas.microsoft.com/office/word/2010/wordprocessingShape" mc:Ignorable="w14 w15 w16se w16cid w16 w16cex wp14">
+<w:footnotes xmlns:wpc="http://schemas.microsoft.com/office/word/2010/wordprocessingCanvas" xmlns:mc="http://schemas.openxmlformats.org/markup-compatibility/2006" xmlns:o="urn:schemas-microsoft-com:office:office" xmlns:r="http://schemas.openxmlformats.org/officeDocument/2006/relationships" xmlns:m="http://schemas.openxmlformats.org/officeDocument/2006/math" xmlns:v="urn:schemas-microsoft-com:vml" xmlns:wp14="http://schemas.microsoft.com/office/word/2010/wordprocessingDrawing" xmlns:wp="http://schemas.openxmlformats.org/drawingml/2006/wordprocessingDrawing" xmlns:w10="urn:schemas-microsoft-com:office:word" xmlns:w="http://schemas.openxmlformats.org/wordprocessingml/2006/main" xmlns:w14="http://schemas.microsoft.com/office/word/2010/wordml" xmlns:w15="http://schemas.microsoft.com/office/word/2012/wordml" xmlns:wpg="http://schemas.microsoft.com/office/word/2010/wordprocessingGroup" xmlns:wpi="http://schemas.microsoft.com/office/word/2010/wordprocessingInk" xmlns:wne="http://schemas.microsoft.com/office/word/2006/wordml" xmlns:wps="http://schemas.microsoft.com/office/word/2010/wordprocessingShape" mc:Ignorable="w14 w15 wp14">
   <w:footnote w:type="separator" w:id="-1">
     <w:p>
       <w:pPr>
@@ -4779,7 +4853,7 @@
 </file>
 
 <file path=word/header1.xml><?xml version="1.0" encoding="utf-8"?>
-<w:hdr xmlns:wpc="http://schemas.microsoft.com/office/word/2010/wordprocessingCanvas" xmlns:cx="http://schemas.microsoft.com/office/drawing/2014/chartex" xmlns:cx1="http://schemas.microsoft.com/office/drawing/2015/9/8/chartex" xmlns:cx2="http://schemas.microsoft.com/office/drawing/2015/10/21/chartex" xmlns:cx3="http://schemas.microsoft.com/office/drawing/2016/5/9/chartex" xmlns:cx4="http://schemas.microsoft.com/office/drawing/2016/5/10/chartex" xmlns:cx5="http://schemas.microsoft.com/office/drawing/2016/5/11/chartex" xmlns:cx6="http://schemas.microsoft.com/office/drawing/2016/5/12/chartex" xmlns:cx7="http://schemas.microsoft.com/office/drawing/2016/5/13/chartex" xmlns:cx8="http://schemas.microsoft.com/office/drawing/2016/5/14/chartex" xmlns:mc="http://schemas.openxmlformats.org/markup-compatibility/2006" xmlns:aink="http://schemas.microsoft.com/office/drawing/2016/ink" xmlns:am3d="http://schemas.microsoft.com/office/drawing/2017/model3d" xmlns:o="urn:schemas-microsoft-com:office:office" xmlns:r="http://schemas.openxmlformats.org/officeDocument/2006/relationships" xmlns:m="http://schemas.openxmlformats.org/officeDocument/2006/math" xmlns:v="urn:schemas-microsoft-com:vml" xmlns:wp14="http://schemas.microsoft.com/office/word/2010/wordprocessingDrawing" xmlns:wp="http://schemas.openxmlformats.org/drawingml/2006/wordprocessingDrawing" xmlns:w10="urn:schemas-microsoft-com:office:word" xmlns:w="http://schemas.openxmlformats.org/wordprocessingml/2006/main" xmlns:w14="http://schemas.microsoft.com/office/word/2010/wordml" xmlns:w15="http://schemas.microsoft.com/office/word/2012/wordml" xmlns:w16cex="http://schemas.microsoft.com/office/word/2018/wordml/cex" xmlns:w16cid="http://schemas.microsoft.com/office/word/2016/wordml/cid" xmlns:w16="http://schemas.microsoft.com/office/word/2018/wordml" xmlns:w16se="http://schemas.microsoft.com/office/word/2015/wordml/symex" xmlns:wpg="http://schemas.microsoft.com/office/word/2010/wordprocessingGroup" xmlns:wpi="http://schemas.microsoft.com/office/word/2010/wordprocessingInk" xmlns:wne="http://schemas.microsoft.com/office/word/2006/wordml" xmlns:wps="http://schemas.microsoft.com/office/word/2010/wordprocessingShape" mc:Ignorable="w14 w15 w16se w16cid w16 w16cex wp14">
+<w:hdr xmlns:wpc="http://schemas.microsoft.com/office/word/2010/wordprocessingCanvas" xmlns:mc="http://schemas.openxmlformats.org/markup-compatibility/2006" xmlns:o="urn:schemas-microsoft-com:office:office" xmlns:r="http://schemas.openxmlformats.org/officeDocument/2006/relationships" xmlns:m="http://schemas.openxmlformats.org/officeDocument/2006/math" xmlns:v="urn:schemas-microsoft-com:vml" xmlns:wp14="http://schemas.microsoft.com/office/word/2010/wordprocessingDrawing" xmlns:wp="http://schemas.openxmlformats.org/drawingml/2006/wordprocessingDrawing" xmlns:w10="urn:schemas-microsoft-com:office:word" xmlns:w="http://schemas.openxmlformats.org/wordprocessingml/2006/main" xmlns:w14="http://schemas.microsoft.com/office/word/2010/wordml" xmlns:w15="http://schemas.microsoft.com/office/word/2012/wordml" xmlns:wpg="http://schemas.microsoft.com/office/word/2010/wordprocessingGroup" xmlns:wpi="http://schemas.microsoft.com/office/word/2010/wordprocessingInk" xmlns:wne="http://schemas.microsoft.com/office/word/2006/wordml" xmlns:wps="http://schemas.microsoft.com/office/word/2010/wordprocessingShape" mc:Ignorable="w14 w15 wp14">
   <w:p>
     <w:pPr>
       <w:pStyle w:val="En-tte"/>
@@ -4789,7 +4863,7 @@
 </file>
 
 <file path=word/header2.xml><?xml version="1.0" encoding="utf-8"?>
-<w:hdr xmlns:wpc="http://schemas.microsoft.com/office/word/2010/wordprocessingCanvas" xmlns:cx="http://schemas.microsoft.com/office/drawing/2014/chartex" xmlns:cx1="http://schemas.microsoft.com/office/drawing/2015/9/8/chartex" xmlns:cx2="http://schemas.microsoft.com/office/drawing/2015/10/21/chartex" xmlns:cx3="http://schemas.microsoft.com/office/drawing/2016/5/9/chartex" xmlns:cx4="http://schemas.microsoft.com/office/drawing/2016/5/10/chartex" xmlns:cx5="http://schemas.microsoft.com/office/drawing/2016/5/11/chartex" xmlns:cx6="http://schemas.microsoft.com/office/drawing/2016/5/12/chartex" xmlns:cx7="http://schemas.microsoft.com/office/drawing/2016/5/13/chartex" xmlns:cx8="http://schemas.microsoft.com/office/drawing/2016/5/14/chartex" xmlns:mc="http://schemas.openxmlformats.org/markup-compatibility/2006" xmlns:aink="http://schemas.microsoft.com/office/drawing/2016/ink" xmlns:am3d="http://schemas.microsoft.com/office/drawing/2017/model3d" xmlns:o="urn:schemas-microsoft-com:office:office" xmlns:r="http://schemas.openxmlformats.org/officeDocument/2006/relationships" xmlns:m="http://schemas.openxmlformats.org/officeDocument/2006/math" xmlns:v="urn:schemas-microsoft-com:vml" xmlns:wp14="http://schemas.microsoft.com/office/word/2010/wordprocessingDrawing" xmlns:wp="http://schemas.openxmlformats.org/drawingml/2006/wordprocessingDrawing" xmlns:w10="urn:schemas-microsoft-com:office:word" xmlns:w="http://schemas.openxmlformats.org/wordprocessingml/2006/main" xmlns:w14="http://schemas.microsoft.com/office/word/2010/wordml" xmlns:w15="http://schemas.microsoft.com/office/word/2012/wordml" xmlns:w16cex="http://schemas.microsoft.com/office/word/2018/wordml/cex" xmlns:w16cid="http://schemas.microsoft.com/office/word/2016/wordml/cid" xmlns:w16="http://schemas.microsoft.com/office/word/2018/wordml" xmlns:w16se="http://schemas.microsoft.com/office/word/2015/wordml/symex" xmlns:wpg="http://schemas.microsoft.com/office/word/2010/wordprocessingGroup" xmlns:wpi="http://schemas.microsoft.com/office/word/2010/wordprocessingInk" xmlns:wne="http://schemas.microsoft.com/office/word/2006/wordml" xmlns:wps="http://schemas.microsoft.com/office/word/2010/wordprocessingShape" mc:Ignorable="w14 w15 w16se w16cid w16 w16cex wp14">
+<w:hdr xmlns:wpc="http://schemas.microsoft.com/office/word/2010/wordprocessingCanvas" xmlns:mc="http://schemas.openxmlformats.org/markup-compatibility/2006" xmlns:o="urn:schemas-microsoft-com:office:office" xmlns:r="http://schemas.openxmlformats.org/officeDocument/2006/relationships" xmlns:m="http://schemas.openxmlformats.org/officeDocument/2006/math" xmlns:v="urn:schemas-microsoft-com:vml" xmlns:wp14="http://schemas.microsoft.com/office/word/2010/wordprocessingDrawing" xmlns:wp="http://schemas.openxmlformats.org/drawingml/2006/wordprocessingDrawing" xmlns:w10="urn:schemas-microsoft-com:office:word" xmlns:w="http://schemas.openxmlformats.org/wordprocessingml/2006/main" xmlns:w14="http://schemas.microsoft.com/office/word/2010/wordml" xmlns:w15="http://schemas.microsoft.com/office/word/2012/wordml" xmlns:wpg="http://schemas.microsoft.com/office/word/2010/wordprocessingGroup" xmlns:wpi="http://schemas.microsoft.com/office/word/2010/wordprocessingInk" xmlns:wne="http://schemas.microsoft.com/office/word/2006/wordml" xmlns:wps="http://schemas.microsoft.com/office/word/2010/wordprocessingShape" mc:Ignorable="w14 w15 wp14">
   <w:p>
     <w:pPr>
       <w:pStyle w:val="En-tte"/>
@@ -4799,7 +4873,7 @@
 </file>
 
 <file path=word/header3.xml><?xml version="1.0" encoding="utf-8"?>
-<w:hdr xmlns:wpc="http://schemas.microsoft.com/office/word/2010/wordprocessingCanvas" xmlns:cx="http://schemas.microsoft.com/office/drawing/2014/chartex" xmlns:cx1="http://schemas.microsoft.com/office/drawing/2015/9/8/chartex" xmlns:cx2="http://schemas.microsoft.com/office/drawing/2015/10/21/chartex" xmlns:cx3="http://schemas.microsoft.com/office/drawing/2016/5/9/chartex" xmlns:cx4="http://schemas.microsoft.com/office/drawing/2016/5/10/chartex" xmlns:cx5="http://schemas.microsoft.com/office/drawing/2016/5/11/chartex" xmlns:cx6="http://schemas.microsoft.com/office/drawing/2016/5/12/chartex" xmlns:cx7="http://schemas.microsoft.com/office/drawing/2016/5/13/chartex" xmlns:cx8="http://schemas.microsoft.com/office/drawing/2016/5/14/chartex" xmlns:mc="http://schemas.openxmlformats.org/markup-compatibility/2006" xmlns:aink="http://schemas.microsoft.com/office/drawing/2016/ink" xmlns:am3d="http://schemas.microsoft.com/office/drawing/2017/model3d" xmlns:o="urn:schemas-microsoft-com:office:office" xmlns:r="http://schemas.openxmlformats.org/officeDocument/2006/relationships" xmlns:m="http://schemas.openxmlformats.org/officeDocument/2006/math" xmlns:v="urn:schemas-microsoft-com:vml" xmlns:wp14="http://schemas.microsoft.com/office/word/2010/wordprocessingDrawing" xmlns:wp="http://schemas.openxmlformats.org/drawingml/2006/wordprocessingDrawing" xmlns:w10="urn:schemas-microsoft-com:office:word" xmlns:w="http://schemas.openxmlformats.org/wordprocessingml/2006/main" xmlns:w14="http://schemas.microsoft.com/office/word/2010/wordml" xmlns:w15="http://schemas.microsoft.com/office/word/2012/wordml" xmlns:w16cex="http://schemas.microsoft.com/office/word/2018/wordml/cex" xmlns:w16cid="http://schemas.microsoft.com/office/word/2016/wordml/cid" xmlns:w16="http://schemas.microsoft.com/office/word/2018/wordml" xmlns:w16se="http://schemas.microsoft.com/office/word/2015/wordml/symex" xmlns:wpg="http://schemas.microsoft.com/office/word/2010/wordprocessingGroup" xmlns:wpi="http://schemas.microsoft.com/office/word/2010/wordprocessingInk" xmlns:wne="http://schemas.microsoft.com/office/word/2006/wordml" xmlns:wps="http://schemas.microsoft.com/office/word/2010/wordprocessingShape" mc:Ignorable="w14 w15 w16se w16cid w16 w16cex wp14">
+<w:hdr xmlns:wpc="http://schemas.microsoft.com/office/word/2010/wordprocessingCanvas" xmlns:mc="http://schemas.openxmlformats.org/markup-compatibility/2006" xmlns:o="urn:schemas-microsoft-com:office:office" xmlns:r="http://schemas.openxmlformats.org/officeDocument/2006/relationships" xmlns:m="http://schemas.openxmlformats.org/officeDocument/2006/math" xmlns:v="urn:schemas-microsoft-com:vml" xmlns:wp14="http://schemas.microsoft.com/office/word/2010/wordprocessingDrawing" xmlns:wp="http://schemas.openxmlformats.org/drawingml/2006/wordprocessingDrawing" xmlns:w10="urn:schemas-microsoft-com:office:word" xmlns:w="http://schemas.openxmlformats.org/wordprocessingml/2006/main" xmlns:w14="http://schemas.microsoft.com/office/word/2010/wordml" xmlns:w15="http://schemas.microsoft.com/office/word/2012/wordml" xmlns:wpg="http://schemas.microsoft.com/office/word/2010/wordprocessingGroup" xmlns:wpi="http://schemas.microsoft.com/office/word/2010/wordprocessingInk" xmlns:wne="http://schemas.microsoft.com/office/word/2006/wordml" xmlns:wps="http://schemas.microsoft.com/office/word/2010/wordprocessingShape" mc:Ignorable="w14 w15 wp14">
   <w:p>
     <w:pPr>
       <w:pStyle w:val="En-tte"/>
@@ -4809,8 +4883,8 @@
 </file>
 
 <file path=word/numbering.xml><?xml version="1.0" encoding="utf-8"?>
-<w:numbering xmlns:wpc="http://schemas.microsoft.com/office/word/2010/wordprocessingCanvas" xmlns:cx="http://schemas.microsoft.com/office/drawing/2014/chartex" xmlns:cx1="http://schemas.microsoft.com/office/drawing/2015/9/8/chartex" xmlns:cx2="http://schemas.microsoft.com/office/drawing/2015/10/21/chartex" xmlns:cx3="http://schemas.microsoft.com/office/drawing/2016/5/9/chartex" xmlns:cx4="http://schemas.microsoft.com/office/drawing/2016/5/10/chartex" xmlns:cx5="http://schemas.microsoft.com/office/drawing/2016/5/11/chartex" xmlns:cx6="http://schemas.microsoft.com/office/drawing/2016/5/12/chartex" xmlns:cx7="http://schemas.microsoft.com/office/drawing/2016/5/13/chartex" xmlns:cx8="http://schemas.microsoft.com/office/drawing/2016/5/14/chartex" xmlns:mc="http://schemas.openxmlformats.org/markup-compatibility/2006" xmlns:aink="http://schemas.microsoft.com/office/drawing/2016/ink" xmlns:am3d="http://schemas.microsoft.com/office/drawing/2017/model3d" xmlns:o="urn:schemas-microsoft-com:office:office" xmlns:r="http://schemas.openxmlformats.org/officeDocument/2006/relationships" xmlns:m="http://schemas.openxmlformats.org/officeDocument/2006/math" xmlns:v="urn:schemas-microsoft-com:vml" xmlns:wp14="http://schemas.microsoft.com/office/word/2010/wordprocessingDrawing" xmlns:wp="http://schemas.openxmlformats.org/drawingml/2006/wordprocessingDrawing" xmlns:w10="urn:schemas-microsoft-com:office:word" xmlns:w="http://schemas.openxmlformats.org/wordprocessingml/2006/main" xmlns:w14="http://schemas.microsoft.com/office/word/2010/wordml" xmlns:w15="http://schemas.microsoft.com/office/word/2012/wordml" xmlns:w16cex="http://schemas.microsoft.com/office/word/2018/wordml/cex" xmlns:w16cid="http://schemas.microsoft.com/office/word/2016/wordml/cid" xmlns:w16="http://schemas.microsoft.com/office/word/2018/wordml" xmlns:w16se="http://schemas.microsoft.com/office/word/2015/wordml/symex" xmlns:wpg="http://schemas.microsoft.com/office/word/2010/wordprocessingGroup" xmlns:wpi="http://schemas.microsoft.com/office/word/2010/wordprocessingInk" xmlns:wne="http://schemas.microsoft.com/office/word/2006/wordml" xmlns:wps="http://schemas.microsoft.com/office/word/2010/wordprocessingShape" mc:Ignorable="w14 w15 w16se w16cid w16 w16cex wp14">
-  <w:abstractNum w:abstractNumId="0" w15:restartNumberingAfterBreak="0">
+<w:numbering xmlns:wpc="http://schemas.microsoft.com/office/word/2010/wordprocessingCanvas" xmlns:mc="http://schemas.openxmlformats.org/markup-compatibility/2006" xmlns:o="urn:schemas-microsoft-com:office:office" xmlns:r="http://schemas.openxmlformats.org/officeDocument/2006/relationships" xmlns:m="http://schemas.openxmlformats.org/officeDocument/2006/math" xmlns:v="urn:schemas-microsoft-com:vml" xmlns:wp14="http://schemas.microsoft.com/office/word/2010/wordprocessingDrawing" xmlns:wp="http://schemas.openxmlformats.org/drawingml/2006/wordprocessingDrawing" xmlns:w10="urn:schemas-microsoft-com:office:word" xmlns:w="http://schemas.openxmlformats.org/wordprocessingml/2006/main" xmlns:w14="http://schemas.microsoft.com/office/word/2010/wordml" xmlns:w15="http://schemas.microsoft.com/office/word/2012/wordml" xmlns:wpg="http://schemas.microsoft.com/office/word/2010/wordprocessingGroup" xmlns:wpi="http://schemas.microsoft.com/office/word/2010/wordprocessingInk" xmlns:wne="http://schemas.microsoft.com/office/word/2006/wordml" xmlns:wps="http://schemas.microsoft.com/office/word/2010/wordprocessingShape" mc:Ignorable="w14 w15 wp14">
+  <w:abstractNum w:abstractNumId="0">
     <w:nsid w:val="3E78427A"/>
     <w:multiLevelType w:val="hybridMultilevel"/>
     <w:tmpl w:val="FA3EE5E4"/>
@@ -4957,7 +5031,7 @@
 </file>
 
 <file path=word/styles.xml><?xml version="1.0" encoding="utf-8"?>
-<w:styles xmlns:mc="http://schemas.openxmlformats.org/markup-compatibility/2006" xmlns:r="http://schemas.openxmlformats.org/officeDocument/2006/relationships" xmlns:w="http://schemas.openxmlformats.org/wordprocessingml/2006/main" xmlns:w14="http://schemas.microsoft.com/office/word/2010/wordml" xmlns:w15="http://schemas.microsoft.com/office/word/2012/wordml" xmlns:w16cex="http://schemas.microsoft.com/office/word/2018/wordml/cex" xmlns:w16cid="http://schemas.microsoft.com/office/word/2016/wordml/cid" xmlns:w16="http://schemas.microsoft.com/office/word/2018/wordml" xmlns:w16se="http://schemas.microsoft.com/office/word/2015/wordml/symex" mc:Ignorable="w14 w15 w16se w16cid w16 w16cex">
+<w:styles xmlns:mc="http://schemas.openxmlformats.org/markup-compatibility/2006" xmlns:r="http://schemas.openxmlformats.org/officeDocument/2006/relationships" xmlns:w="http://schemas.openxmlformats.org/wordprocessingml/2006/main" xmlns:w14="http://schemas.microsoft.com/office/word/2010/wordml" xmlns:w15="http://schemas.microsoft.com/office/word/2012/wordml" mc:Ignorable="w14 w15">
   <w:docDefaults>
     <w:rPrDefault>
       <w:rPr>
@@ -4973,7 +5047,7 @@
       </w:pPr>
     </w:pPrDefault>
   </w:docDefaults>
-  <w:latentStyles w:defLockedState="0" w:defUIPriority="99" w:defSemiHidden="0" w:defUnhideWhenUsed="0" w:defQFormat="0" w:count="376">
+  <w:latentStyles w:defLockedState="0" w:defUIPriority="99" w:defSemiHidden="0" w:defUnhideWhenUsed="0" w:defQFormat="0" w:count="371">
     <w:lsdException w:name="Normal" w:uiPriority="0" w:qFormat="1"/>
     <w:lsdException w:name="heading 1" w:uiPriority="9" w:qFormat="1"/>
     <w:lsdException w:name="heading 2" w:semiHidden="1" w:uiPriority="9" w:unhideWhenUsed="1" w:qFormat="1"/>
@@ -5345,11 +5419,6 @@
     <w:lsdException w:name="List Table 5 Dark Accent 6" w:uiPriority="50"/>
     <w:lsdException w:name="List Table 6 Colorful Accent 6" w:uiPriority="51"/>
     <w:lsdException w:name="List Table 7 Colorful Accent 6" w:uiPriority="52"/>
-    <w:lsdException w:name="Mention" w:semiHidden="1" w:unhideWhenUsed="1"/>
-    <w:lsdException w:name="Smart Hyperlink" w:semiHidden="1" w:unhideWhenUsed="1"/>
-    <w:lsdException w:name="Hashtag" w:semiHidden="1" w:unhideWhenUsed="1"/>
-    <w:lsdException w:name="Unresolved Mention" w:semiHidden="1" w:unhideWhenUsed="1"/>
-    <w:lsdException w:name="Smart Link" w:semiHidden="1" w:unhideWhenUsed="1"/>
   </w:latentStyles>
   <w:style w:type="paragraph" w:default="1" w:styleId="Normal">
     <w:name w:val="Normal"/>

--- a/template/Trame-vierge5-bleu.docx
+++ b/template/Trame-vierge5-bleu.docx
@@ -1,6 +1,6 @@
 
 <file path=word/document.xml><?xml version="1.0" encoding="utf-8"?>
-<w:document xmlns:wpc="http://schemas.microsoft.com/office/word/2010/wordprocessingCanvas" xmlns:mc="http://schemas.openxmlformats.org/markup-compatibility/2006" xmlns:o="urn:schemas-microsoft-com:office:office" xmlns:r="http://schemas.openxmlformats.org/officeDocument/2006/relationships" xmlns:m="http://schemas.openxmlformats.org/officeDocument/2006/math" xmlns:v="urn:schemas-microsoft-com:vml" xmlns:wp14="http://schemas.microsoft.com/office/word/2010/wordprocessingDrawing" xmlns:wp="http://schemas.openxmlformats.org/drawingml/2006/wordprocessingDrawing" xmlns:w10="urn:schemas-microsoft-com:office:word" xmlns:w="http://schemas.openxmlformats.org/wordprocessingml/2006/main" xmlns:w14="http://schemas.microsoft.com/office/word/2010/wordml" xmlns:w15="http://schemas.microsoft.com/office/word/2012/wordml" xmlns:wpg="http://schemas.microsoft.com/office/word/2010/wordprocessingGroup" xmlns:wpi="http://schemas.microsoft.com/office/word/2010/wordprocessingInk" xmlns:wne="http://schemas.microsoft.com/office/word/2006/wordml" xmlns:wps="http://schemas.microsoft.com/office/word/2010/wordprocessingShape" mc:Ignorable="w14 w15 wp14">
+<w:document xmlns:wpc="http://schemas.microsoft.com/office/word/2010/wordprocessingCanvas" xmlns:cx="http://schemas.microsoft.com/office/drawing/2014/chartex" xmlns:cx1="http://schemas.microsoft.com/office/drawing/2015/9/8/chartex" xmlns:cx2="http://schemas.microsoft.com/office/drawing/2015/10/21/chartex" xmlns:cx3="http://schemas.microsoft.com/office/drawing/2016/5/9/chartex" xmlns:cx4="http://schemas.microsoft.com/office/drawing/2016/5/10/chartex" xmlns:cx5="http://schemas.microsoft.com/office/drawing/2016/5/11/chartex" xmlns:cx6="http://schemas.microsoft.com/office/drawing/2016/5/12/chartex" xmlns:cx7="http://schemas.microsoft.com/office/drawing/2016/5/13/chartex" xmlns:cx8="http://schemas.microsoft.com/office/drawing/2016/5/14/chartex" xmlns:mc="http://schemas.openxmlformats.org/markup-compatibility/2006" xmlns:aink="http://schemas.microsoft.com/office/drawing/2016/ink" xmlns:am3d="http://schemas.microsoft.com/office/drawing/2017/model3d" xmlns:o="urn:schemas-microsoft-com:office:office" xmlns:r="http://schemas.openxmlformats.org/officeDocument/2006/relationships" xmlns:m="http://schemas.openxmlformats.org/officeDocument/2006/math" xmlns:v="urn:schemas-microsoft-com:vml" xmlns:wp14="http://schemas.microsoft.com/office/word/2010/wordprocessingDrawing" xmlns:wp="http://schemas.openxmlformats.org/drawingml/2006/wordprocessingDrawing" xmlns:w10="urn:schemas-microsoft-com:office:word" xmlns:w="http://schemas.openxmlformats.org/wordprocessingml/2006/main" xmlns:w14="http://schemas.microsoft.com/office/word/2010/wordml" xmlns:w15="http://schemas.microsoft.com/office/word/2012/wordml" xmlns:w16cex="http://schemas.microsoft.com/office/word/2018/wordml/cex" xmlns:w16cid="http://schemas.microsoft.com/office/word/2016/wordml/cid" xmlns:w16="http://schemas.microsoft.com/office/word/2018/wordml" xmlns:w16se="http://schemas.microsoft.com/office/word/2015/wordml/symex" xmlns:wpg="http://schemas.microsoft.com/office/word/2010/wordprocessingGroup" xmlns:wpi="http://schemas.microsoft.com/office/word/2010/wordprocessingInk" xmlns:wne="http://schemas.microsoft.com/office/word/2006/wordml" xmlns:wps="http://schemas.microsoft.com/office/word/2010/wordprocessingShape" mc:Ignorable="w14 w15 w16se w16cid w16 w16cex wp14">
   <w:body>
     <w:p>
       <w:r>
@@ -69,7 +69,7 @@
               </wp:anchor>
             </w:drawing>
           </mc:Choice>
-          <mc:Fallback xmlns:w16se="http://schemas.microsoft.com/office/word/2015/wordml/symex" xmlns:w16="http://schemas.microsoft.com/office/word/2018/wordml" xmlns:w16cid="http://schemas.microsoft.com/office/word/2016/wordml/cid" xmlns:w16cex="http://schemas.microsoft.com/office/word/2018/wordml/cex" xmlns:am3d="http://schemas.microsoft.com/office/drawing/2017/model3d" xmlns:aink="http://schemas.microsoft.com/office/drawing/2016/ink" xmlns:cx8="http://schemas.microsoft.com/office/drawing/2016/5/14/chartex" xmlns:cx7="http://schemas.microsoft.com/office/drawing/2016/5/13/chartex" xmlns:cx6="http://schemas.microsoft.com/office/drawing/2016/5/12/chartex" xmlns:cx5="http://schemas.microsoft.com/office/drawing/2016/5/11/chartex" xmlns:cx4="http://schemas.microsoft.com/office/drawing/2016/5/10/chartex" xmlns:cx3="http://schemas.microsoft.com/office/drawing/2016/5/9/chartex" xmlns:cx2="http://schemas.microsoft.com/office/drawing/2015/10/21/chartex" xmlns:cx1="http://schemas.microsoft.com/office/drawing/2015/9/8/chartex" xmlns:cx="http://schemas.microsoft.com/office/drawing/2014/chartex">
+          <mc:Fallback>
             <w:pict>
               <v:shapetype w14:anchorId="4C71F4C3" id="_x0000_t13" coordsize="21600,21600" o:spt="13" adj="16200,5400" path="m@0,l@0@1,0@1,0@2@0@2@0,21600,21600,10800xe">
                 <v:stroke joinstyle="miter"/>
@@ -278,7 +278,7 @@
               </wp:anchor>
             </w:drawing>
           </mc:Choice>
-          <mc:Fallback xmlns:w16se="http://schemas.microsoft.com/office/word/2015/wordml/symex" xmlns:w16="http://schemas.microsoft.com/office/word/2018/wordml" xmlns:w16cid="http://schemas.microsoft.com/office/word/2016/wordml/cid" xmlns:w16cex="http://schemas.microsoft.com/office/word/2018/wordml/cex" xmlns:am3d="http://schemas.microsoft.com/office/drawing/2017/model3d" xmlns:aink="http://schemas.microsoft.com/office/drawing/2016/ink" xmlns:cx8="http://schemas.microsoft.com/office/drawing/2016/5/14/chartex" xmlns:cx7="http://schemas.microsoft.com/office/drawing/2016/5/13/chartex" xmlns:cx6="http://schemas.microsoft.com/office/drawing/2016/5/12/chartex" xmlns:cx5="http://schemas.microsoft.com/office/drawing/2016/5/11/chartex" xmlns:cx4="http://schemas.microsoft.com/office/drawing/2016/5/10/chartex" xmlns:cx3="http://schemas.microsoft.com/office/drawing/2016/5/9/chartex" xmlns:cx2="http://schemas.microsoft.com/office/drawing/2015/10/21/chartex" xmlns:cx1="http://schemas.microsoft.com/office/drawing/2015/9/8/chartex" xmlns:cx="http://schemas.microsoft.com/office/drawing/2014/chartex">
+          <mc:Fallback>
             <w:pict>
               <v:shape w14:anchorId="2A3A93D4" id="Flèche vers la droite 95" o:spid="_x0000_s1026" type="#_x0000_t13" style="position:absolute;margin-left:40.95pt;margin-top:407.2pt;width:21.6pt;height:18.3pt;z-index:251689984;visibility:visible;mso-wrap-style:square;mso-height-percent:0;mso-wrap-distance-left:9pt;mso-wrap-distance-top:0;mso-wrap-distance-right:9pt;mso-wrap-distance-bottom:0;mso-position-horizontal:absolute;mso-position-horizontal-relative:text;mso-position-vertical:absolute;mso-position-vertical-relative:text;mso-height-percent:0;mso-height-relative:margin;v-text-anchor:middle" o:gfxdata="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" adj="12450" fillcolor="#0070c0" strokecolor="#0070c0" strokeweight=".5pt"/>
             </w:pict>
@@ -996,7 +996,7 @@
               </wp:anchor>
             </w:drawing>
           </mc:Choice>
-          <mc:Fallback xmlns:w16se="http://schemas.microsoft.com/office/word/2015/wordml/symex" xmlns:w16="http://schemas.microsoft.com/office/word/2018/wordml" xmlns:w16cid="http://schemas.microsoft.com/office/word/2016/wordml/cid" xmlns:w16cex="http://schemas.microsoft.com/office/word/2018/wordml/cex" xmlns:am3d="http://schemas.microsoft.com/office/drawing/2017/model3d" xmlns:aink="http://schemas.microsoft.com/office/drawing/2016/ink" xmlns:cx8="http://schemas.microsoft.com/office/drawing/2016/5/14/chartex" xmlns:cx7="http://schemas.microsoft.com/office/drawing/2016/5/13/chartex" xmlns:cx6="http://schemas.microsoft.com/office/drawing/2016/5/12/chartex" xmlns:cx5="http://schemas.microsoft.com/office/drawing/2016/5/11/chartex" xmlns:cx4="http://schemas.microsoft.com/office/drawing/2016/5/10/chartex" xmlns:cx3="http://schemas.microsoft.com/office/drawing/2016/5/9/chartex" xmlns:cx2="http://schemas.microsoft.com/office/drawing/2015/10/21/chartex" xmlns:cx1="http://schemas.microsoft.com/office/drawing/2015/9/8/chartex" xmlns:cx="http://schemas.microsoft.com/office/drawing/2014/chartex">
+          <mc:Fallback>
             <w:pict>
               <v:shape w14:anchorId="558293CF" id="Flèche vers la droite 95" o:spid="_x0000_s1026" type="#_x0000_t13" style="position:absolute;margin-left:40.6pt;margin-top:340.8pt;width:21.6pt;height:18.3pt;z-index:251661312;visibility:visible;mso-wrap-style:square;mso-wrap-distance-left:9pt;mso-wrap-distance-top:0;mso-wrap-distance-right:9pt;mso-wrap-distance-bottom:0;mso-position-horizontal:absolute;mso-position-horizontal-relative:text;mso-position-vertical:absolute;mso-position-vertical-relative:text;v-text-anchor:middle" o:gfxdata="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" adj="12450" fillcolor="#0070c0" strokecolor="#0070c0" strokeweight=".5pt"/>
             </w:pict>
@@ -1066,7 +1066,7 @@
               </wp:anchor>
             </w:drawing>
           </mc:Choice>
-          <mc:Fallback xmlns:w16se="http://schemas.microsoft.com/office/word/2015/wordml/symex" xmlns:w16="http://schemas.microsoft.com/office/word/2018/wordml" xmlns:w16cid="http://schemas.microsoft.com/office/word/2016/wordml/cid" xmlns:w16cex="http://schemas.microsoft.com/office/word/2018/wordml/cex" xmlns:am3d="http://schemas.microsoft.com/office/drawing/2017/model3d" xmlns:aink="http://schemas.microsoft.com/office/drawing/2016/ink" xmlns:cx8="http://schemas.microsoft.com/office/drawing/2016/5/14/chartex" xmlns:cx7="http://schemas.microsoft.com/office/drawing/2016/5/13/chartex" xmlns:cx6="http://schemas.microsoft.com/office/drawing/2016/5/12/chartex" xmlns:cx5="http://schemas.microsoft.com/office/drawing/2016/5/11/chartex" xmlns:cx4="http://schemas.microsoft.com/office/drawing/2016/5/10/chartex" xmlns:cx3="http://schemas.microsoft.com/office/drawing/2016/5/9/chartex" xmlns:cx2="http://schemas.microsoft.com/office/drawing/2015/10/21/chartex" xmlns:cx1="http://schemas.microsoft.com/office/drawing/2015/9/8/chartex" xmlns:cx="http://schemas.microsoft.com/office/drawing/2014/chartex">
+          <mc:Fallback>
             <w:pict>
               <v:shape w14:anchorId="615B655F" id="Flèche vers la droite 26" o:spid="_x0000_s1026" type="#_x0000_t13" style="position:absolute;margin-left:40.8pt;margin-top:270.1pt;width:24.15pt;height:18.3pt;z-index:251675648;visibility:visible;mso-wrap-style:square;mso-wrap-distance-left:9pt;mso-wrap-distance-top:0;mso-wrap-distance-right:9pt;mso-wrap-distance-bottom:0;mso-position-horizontal:absolute;mso-position-horizontal-relative:text;mso-position-vertical:absolute;mso-position-vertical-relative:text;v-text-anchor:middle" o:gfxdata="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" adj="13416" fillcolor="#0070c0" strokecolor="#0070c0" strokeweight=".5pt"/>
             </w:pict>
@@ -1268,7 +1268,7 @@
               </wp:anchor>
             </w:drawing>
           </mc:Choice>
-          <mc:Fallback xmlns:w16se="http://schemas.microsoft.com/office/word/2015/wordml/symex" xmlns:w16="http://schemas.microsoft.com/office/word/2018/wordml" xmlns:w16cid="http://schemas.microsoft.com/office/word/2016/wordml/cid" xmlns:w16cex="http://schemas.microsoft.com/office/word/2018/wordml/cex" xmlns:am3d="http://schemas.microsoft.com/office/drawing/2017/model3d" xmlns:aink="http://schemas.microsoft.com/office/drawing/2016/ink" xmlns:cx8="http://schemas.microsoft.com/office/drawing/2016/5/14/chartex" xmlns:cx7="http://schemas.microsoft.com/office/drawing/2016/5/13/chartex" xmlns:cx6="http://schemas.microsoft.com/office/drawing/2016/5/12/chartex" xmlns:cx5="http://schemas.microsoft.com/office/drawing/2016/5/11/chartex" xmlns:cx4="http://schemas.microsoft.com/office/drawing/2016/5/10/chartex" xmlns:cx3="http://schemas.microsoft.com/office/drawing/2016/5/9/chartex" xmlns:cx2="http://schemas.microsoft.com/office/drawing/2015/10/21/chartex" xmlns:cx1="http://schemas.microsoft.com/office/drawing/2015/9/8/chartex" xmlns:cx="http://schemas.microsoft.com/office/drawing/2014/chartex">
+          <mc:Fallback>
             <w:pict>
               <v:shape w14:anchorId="2DC07EFE" id="Flèche vers la droite 47" o:spid="_x0000_s1026" type="#_x0000_t13" style="position:absolute;margin-left:42.55pt;margin-top:204.4pt;width:24.15pt;height:18.3pt;z-index:251665408;visibility:visible;mso-wrap-style:square;mso-wrap-distance-left:9pt;mso-wrap-distance-top:0;mso-wrap-distance-right:9pt;mso-wrap-distance-bottom:0;mso-position-horizontal:absolute;mso-position-horizontal-relative:text;mso-position-vertical:absolute;mso-position-vertical-relative:text;v-text-anchor:middle" o:gfxdata="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" adj="13416" fillcolor="#0070c0" strokecolor="#0070c0" strokeweight=".5pt"/>
             </w:pict>
@@ -1449,7 +1449,7 @@
               </wp:anchor>
             </w:drawing>
           </mc:Choice>
-          <mc:Fallback xmlns:w16se="http://schemas.microsoft.com/office/word/2015/wordml/symex" xmlns:w16="http://schemas.microsoft.com/office/word/2018/wordml" xmlns:w16cid="http://schemas.microsoft.com/office/word/2016/wordml/cid" xmlns:w16cex="http://schemas.microsoft.com/office/word/2018/wordml/cex" xmlns:am3d="http://schemas.microsoft.com/office/drawing/2017/model3d" xmlns:aink="http://schemas.microsoft.com/office/drawing/2016/ink" xmlns:cx8="http://schemas.microsoft.com/office/drawing/2016/5/14/chartex" xmlns:cx7="http://schemas.microsoft.com/office/drawing/2016/5/13/chartex" xmlns:cx6="http://schemas.microsoft.com/office/drawing/2016/5/12/chartex" xmlns:cx5="http://schemas.microsoft.com/office/drawing/2016/5/11/chartex" xmlns:cx4="http://schemas.microsoft.com/office/drawing/2016/5/10/chartex" xmlns:cx3="http://schemas.microsoft.com/office/drawing/2016/5/9/chartex" xmlns:cx2="http://schemas.microsoft.com/office/drawing/2015/10/21/chartex" xmlns:cx1="http://schemas.microsoft.com/office/drawing/2015/9/8/chartex" xmlns:cx="http://schemas.microsoft.com/office/drawing/2014/chartex">
+          <mc:Fallback>
             <w:pict>
               <v:shape w14:anchorId="2B2701CE" id="Flèche vers la droite 96" o:spid="_x0000_s1026" type="#_x0000_t13" style="position:absolute;margin-left:124.85pt;margin-top:443.3pt;width:20.4pt;height:19.3pt;rotation:-90;z-index:251700224;visibility:visible;mso-wrap-style:square;mso-width-percent:0;mso-wrap-distance-left:9pt;mso-wrap-distance-top:0;mso-wrap-distance-right:9pt;mso-wrap-distance-bottom:0;mso-position-horizontal:absolute;mso-position-horizontal-relative:text;mso-position-vertical:absolute;mso-position-vertical-relative:text;mso-width-percent:0;mso-width-relative:margin;v-text-anchor:middle" o:gfxdata="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" adj="11382" fillcolor="#0070c0" strokecolor="#0070c0" strokeweight=".5pt"/>
             </w:pict>
@@ -1541,7 +1541,7 @@
               </wp:anchor>
             </w:drawing>
           </mc:Choice>
-          <mc:Fallback xmlns:w16se="http://schemas.microsoft.com/office/word/2015/wordml/symex" xmlns:w16="http://schemas.microsoft.com/office/word/2018/wordml" xmlns:w16cid="http://schemas.microsoft.com/office/word/2016/wordml/cid" xmlns:w16cex="http://schemas.microsoft.com/office/word/2018/wordml/cex" xmlns:am3d="http://schemas.microsoft.com/office/drawing/2017/model3d" xmlns:aink="http://schemas.microsoft.com/office/drawing/2016/ink" xmlns:cx8="http://schemas.microsoft.com/office/drawing/2016/5/14/chartex" xmlns:cx7="http://schemas.microsoft.com/office/drawing/2016/5/13/chartex" xmlns:cx6="http://schemas.microsoft.com/office/drawing/2016/5/12/chartex" xmlns:cx5="http://schemas.microsoft.com/office/drawing/2016/5/11/chartex" xmlns:cx4="http://schemas.microsoft.com/office/drawing/2016/5/10/chartex" xmlns:cx3="http://schemas.microsoft.com/office/drawing/2016/5/9/chartex" xmlns:cx2="http://schemas.microsoft.com/office/drawing/2015/10/21/chartex" xmlns:cx1="http://schemas.microsoft.com/office/drawing/2015/9/8/chartex" xmlns:cx="http://schemas.microsoft.com/office/drawing/2014/chartex">
+          <mc:Fallback>
             <w:pict>
               <v:roundrect w14:anchorId="3DBB8A29" id="_x0000_s1034" style="position:absolute;margin-left:73.75pt;margin-top:465.4pt;width:131.3pt;height:42.6pt;z-index:251698176;visibility:visible;mso-wrap-style:square;mso-wrap-distance-left:9pt;mso-wrap-distance-top:0;mso-wrap-distance-right:9pt;mso-wrap-distance-bottom:0;mso-position-horizontal:absolute;mso-position-horizontal-relative:text;mso-position-vertical:absolute;mso-position-vertical-relative:text;v-text-anchor:middle" arcsize="10923f" o:gfxdata="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" fillcolor="white [3212]" strokecolor="#0070c0" strokeweight="1.5pt">
                 <v:stroke joinstyle="miter"/>
@@ -1838,7 +1838,7 @@
               </wp:anchor>
             </w:drawing>
           </mc:Choice>
-          <mc:Fallback xmlns:w16se="http://schemas.microsoft.com/office/word/2015/wordml/symex" xmlns:w16="http://schemas.microsoft.com/office/word/2018/wordml" xmlns:w16cid="http://schemas.microsoft.com/office/word/2016/wordml/cid" xmlns:w16cex="http://schemas.microsoft.com/office/word/2018/wordml/cex" xmlns:am3d="http://schemas.microsoft.com/office/drawing/2017/model3d" xmlns:aink="http://schemas.microsoft.com/office/drawing/2016/ink" xmlns:cx8="http://schemas.microsoft.com/office/drawing/2016/5/14/chartex" xmlns:cx7="http://schemas.microsoft.com/office/drawing/2016/5/13/chartex" xmlns:cx6="http://schemas.microsoft.com/office/drawing/2016/5/12/chartex" xmlns:cx5="http://schemas.microsoft.com/office/drawing/2016/5/11/chartex" xmlns:cx4="http://schemas.microsoft.com/office/drawing/2016/5/10/chartex" xmlns:cx3="http://schemas.microsoft.com/office/drawing/2016/5/9/chartex" xmlns:cx2="http://schemas.microsoft.com/office/drawing/2015/10/21/chartex" xmlns:cx1="http://schemas.microsoft.com/office/drawing/2015/9/8/chartex" xmlns:cx="http://schemas.microsoft.com/office/drawing/2014/chartex">
+          <mc:Fallback>
             <w:pict>
               <v:roundrect w14:anchorId="55DC18CD" id="Rectangle à coins arrondis 25" o:spid="_x0000_s1035" style="position:absolute;margin-left:-46.1pt;margin-top:517.9pt;width:247.4pt;height:165.75pt;z-index:251682816;visibility:visible;mso-wrap-style:square;mso-height-percent:0;mso-wrap-distance-left:9pt;mso-wrap-distance-top:0;mso-wrap-distance-right:9pt;mso-wrap-distance-bottom:0;mso-position-horizontal:absolute;mso-position-horizontal-relative:text;mso-position-vertical:absolute;mso-position-vertical-relative:text;mso-height-percent:0;mso-height-relative:margin;v-text-anchor:middle" arcsize="10923f" o:gfxdata="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" fillcolor="white [3212]" strokecolor="#0070c0" strokeweight="1pt">
                 <v:stroke joinstyle="miter"/>
@@ -2175,7 +2175,7 @@
               </wp:anchor>
             </w:drawing>
           </mc:Choice>
-          <mc:Fallback xmlns:w16se="http://schemas.microsoft.com/office/word/2015/wordml/symex" xmlns:w16="http://schemas.microsoft.com/office/word/2018/wordml" xmlns:w16cid="http://schemas.microsoft.com/office/word/2016/wordml/cid" xmlns:w16cex="http://schemas.microsoft.com/office/word/2018/wordml/cex" xmlns:am3d="http://schemas.microsoft.com/office/drawing/2017/model3d" xmlns:aink="http://schemas.microsoft.com/office/drawing/2016/ink" xmlns:cx8="http://schemas.microsoft.com/office/drawing/2016/5/14/chartex" xmlns:cx7="http://schemas.microsoft.com/office/drawing/2016/5/13/chartex" xmlns:cx6="http://schemas.microsoft.com/office/drawing/2016/5/12/chartex" xmlns:cx5="http://schemas.microsoft.com/office/drawing/2016/5/11/chartex" xmlns:cx4="http://schemas.microsoft.com/office/drawing/2016/5/10/chartex" xmlns:cx3="http://schemas.microsoft.com/office/drawing/2016/5/9/chartex" xmlns:cx2="http://schemas.microsoft.com/office/drawing/2015/10/21/chartex" xmlns:cx1="http://schemas.microsoft.com/office/drawing/2015/9/8/chartex" xmlns:cx="http://schemas.microsoft.com/office/drawing/2014/chartex">
+          <mc:Fallback>
             <w:pict>
               <v:roundrect w14:anchorId="0F9A5C66" id="Rectangle à coins arrondis 5" o:spid="_x0000_s1036" style="position:absolute;margin-left:216.6pt;margin-top:194.85pt;width:266.75pt;height:33pt;z-index:251663360;visibility:visible;mso-wrap-style:square;mso-wrap-distance-left:9pt;mso-wrap-distance-top:0;mso-wrap-distance-right:9pt;mso-wrap-distance-bottom:0;mso-position-horizontal:absolute;mso-position-horizontal-relative:text;mso-position-vertical:absolute;mso-position-vertical-relative:text;v-text-anchor:middle" arcsize="10923f" o:gfxdata="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" filled="f" strokecolor="#0070c0" strokeweight="1pt">
                 <v:stroke joinstyle="miter"/>
@@ -2434,7 +2434,7 @@
               </wp:anchor>
             </w:drawing>
           </mc:Choice>
-          <mc:Fallback xmlns:w16se="http://schemas.microsoft.com/office/word/2015/wordml/symex" xmlns:w16="http://schemas.microsoft.com/office/word/2018/wordml" xmlns:w16cid="http://schemas.microsoft.com/office/word/2016/wordml/cid" xmlns:w16cex="http://schemas.microsoft.com/office/word/2018/wordml/cex" xmlns:am3d="http://schemas.microsoft.com/office/drawing/2017/model3d" xmlns:aink="http://schemas.microsoft.com/office/drawing/2016/ink" xmlns:cx8="http://schemas.microsoft.com/office/drawing/2016/5/14/chartex" xmlns:cx7="http://schemas.microsoft.com/office/drawing/2016/5/13/chartex" xmlns:cx6="http://schemas.microsoft.com/office/drawing/2016/5/12/chartex" xmlns:cx5="http://schemas.microsoft.com/office/drawing/2016/5/11/chartex" xmlns:cx4="http://schemas.microsoft.com/office/drawing/2016/5/10/chartex" xmlns:cx3="http://schemas.microsoft.com/office/drawing/2016/5/9/chartex" xmlns:cx2="http://schemas.microsoft.com/office/drawing/2015/10/21/chartex" xmlns:cx1="http://schemas.microsoft.com/office/drawing/2015/9/8/chartex" xmlns:cx="http://schemas.microsoft.com/office/drawing/2014/chartex">
+          <mc:Fallback>
             <w:pict>
               <v:roundrect w14:anchorId="5A5AC4BD" id="Rectangle à coins arrondis 12" o:spid="_x0000_s1037" style="position:absolute;margin-left:214.9pt;margin-top:252.4pt;width:273.75pt;height:111pt;z-index:251670528;visibility:visible;mso-wrap-style:square;mso-height-percent:0;mso-wrap-distance-left:9pt;mso-wrap-distance-top:0;mso-wrap-distance-right:9pt;mso-wrap-distance-bottom:0;mso-position-horizontal:absolute;mso-position-horizontal-relative:text;mso-position-vertical:absolute;mso-position-vertical-relative:text;mso-height-percent:0;mso-height-relative:margin;v-text-anchor:middle" arcsize="10923f" o:gfxdata="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" filled="f" strokecolor="#0070c0" strokeweight="1pt">
                 <v:stroke joinstyle="miter"/>
@@ -2790,7 +2790,7 @@
               </wp:anchor>
             </w:drawing>
           </mc:Choice>
-          <mc:Fallback xmlns:w16se="http://schemas.microsoft.com/office/word/2015/wordml/symex" xmlns:w16="http://schemas.microsoft.com/office/word/2018/wordml" xmlns:w16cid="http://schemas.microsoft.com/office/word/2016/wordml/cid" xmlns:w16cex="http://schemas.microsoft.com/office/word/2018/wordml/cex" xmlns:am3d="http://schemas.microsoft.com/office/drawing/2017/model3d" xmlns:aink="http://schemas.microsoft.com/office/drawing/2016/ink" xmlns:cx8="http://schemas.microsoft.com/office/drawing/2016/5/14/chartex" xmlns:cx7="http://schemas.microsoft.com/office/drawing/2016/5/13/chartex" xmlns:cx6="http://schemas.microsoft.com/office/drawing/2016/5/12/chartex" xmlns:cx5="http://schemas.microsoft.com/office/drawing/2016/5/11/chartex" xmlns:cx4="http://schemas.microsoft.com/office/drawing/2016/5/10/chartex" xmlns:cx3="http://schemas.microsoft.com/office/drawing/2016/5/9/chartex" xmlns:cx2="http://schemas.microsoft.com/office/drawing/2015/10/21/chartex" xmlns:cx1="http://schemas.microsoft.com/office/drawing/2015/9/8/chartex" xmlns:cx="http://schemas.microsoft.com/office/drawing/2014/chartex">
+          <mc:Fallback>
             <w:pict>
               <v:roundrect w14:anchorId="439AF427" id="Rectangle à coins arrondis 11" o:spid="_x0000_s1038" style="position:absolute;margin-left:215.85pt;margin-top:382.3pt;width:270.5pt;height:112.2pt;z-index:251669504;visibility:visible;mso-wrap-style:square;mso-wrap-distance-left:9pt;mso-wrap-distance-top:0;mso-wrap-distance-right:9pt;mso-wrap-distance-bottom:0;mso-position-horizontal:absolute;mso-position-horizontal-relative:text;mso-position-vertical:absolute;mso-position-vertical-relative:text;v-text-anchor:middle" arcsize="10923f" o:gfxdata="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" filled="f" strokecolor="#0070c0" strokeweight="1pt">
                 <v:stroke joinstyle="miter"/>
@@ -3137,7 +3137,7 @@
               </wp:anchor>
             </w:drawing>
           </mc:Choice>
-          <mc:Fallback xmlns:w16se="http://schemas.microsoft.com/office/word/2015/wordml/symex" xmlns:w16="http://schemas.microsoft.com/office/word/2018/wordml" xmlns:w16cid="http://schemas.microsoft.com/office/word/2016/wordml/cid" xmlns:w16cex="http://schemas.microsoft.com/office/word/2018/wordml/cex" xmlns:am3d="http://schemas.microsoft.com/office/drawing/2017/model3d" xmlns:aink="http://schemas.microsoft.com/office/drawing/2016/ink" xmlns:cx8="http://schemas.microsoft.com/office/drawing/2016/5/14/chartex" xmlns:cx7="http://schemas.microsoft.com/office/drawing/2016/5/13/chartex" xmlns:cx6="http://schemas.microsoft.com/office/drawing/2016/5/12/chartex" xmlns:cx5="http://schemas.microsoft.com/office/drawing/2016/5/11/chartex" xmlns:cx4="http://schemas.microsoft.com/office/drawing/2016/5/10/chartex" xmlns:cx3="http://schemas.microsoft.com/office/drawing/2016/5/9/chartex" xmlns:cx2="http://schemas.microsoft.com/office/drawing/2015/10/21/chartex" xmlns:cx1="http://schemas.microsoft.com/office/drawing/2015/9/8/chartex" xmlns:cx="http://schemas.microsoft.com/office/drawing/2014/chartex">
+          <mc:Fallback>
             <w:pict>
               <v:roundrect w14:anchorId="3F814BD8" id="Rectangle à coins arrondis 14" o:spid="_x0000_s1039" style="position:absolute;margin-left:216.85pt;margin-top:520.65pt;width:273.75pt;height:76.2pt;z-index:251672576;visibility:visible;mso-wrap-style:square;mso-wrap-distance-left:9pt;mso-wrap-distance-top:0;mso-wrap-distance-right:9pt;mso-wrap-distance-bottom:0;mso-position-horizontal:absolute;mso-position-horizontal-relative:text;mso-position-vertical:absolute;mso-position-vertical-relative:text;v-text-anchor:middle" arcsize="10923f" o:gfxdata="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" filled="f" strokecolor="#0070c0" strokeweight="1pt">
                 <v:stroke joinstyle="miter"/>
@@ -3320,7 +3320,7 @@
               </wp:anchor>
             </w:drawing>
           </mc:Choice>
-          <mc:Fallback xmlns:w16se="http://schemas.microsoft.com/office/word/2015/wordml/symex" xmlns:w16="http://schemas.microsoft.com/office/word/2018/wordml" xmlns:w16cid="http://schemas.microsoft.com/office/word/2016/wordml/cid" xmlns:w16cex="http://schemas.microsoft.com/office/word/2018/wordml/cex" xmlns:am3d="http://schemas.microsoft.com/office/drawing/2017/model3d" xmlns:aink="http://schemas.microsoft.com/office/drawing/2016/ink" xmlns:cx8="http://schemas.microsoft.com/office/drawing/2016/5/14/chartex" xmlns:cx7="http://schemas.microsoft.com/office/drawing/2016/5/13/chartex" xmlns:cx6="http://schemas.microsoft.com/office/drawing/2016/5/12/chartex" xmlns:cx5="http://schemas.microsoft.com/office/drawing/2016/5/11/chartex" xmlns:cx4="http://schemas.microsoft.com/office/drawing/2016/5/10/chartex" xmlns:cx3="http://schemas.microsoft.com/office/drawing/2016/5/9/chartex" xmlns:cx2="http://schemas.microsoft.com/office/drawing/2015/10/21/chartex" xmlns:cx1="http://schemas.microsoft.com/office/drawing/2015/9/8/chartex" xmlns:cx="http://schemas.microsoft.com/office/drawing/2014/chartex">
+          <mc:Fallback>
             <w:pict>
               <v:shape w14:anchorId="25A52D12" id="Flèche vers la droite 96" o:spid="_x0000_s1026" type="#_x0000_t13" style="position:absolute;margin-left:124.9pt;margin-top:375.4pt;width:20.4pt;height:19.3pt;rotation:-90;z-index:251694080;visibility:visible;mso-wrap-style:square;mso-width-percent:0;mso-wrap-distance-left:9pt;mso-wrap-distance-top:0;mso-wrap-distance-right:9pt;mso-wrap-distance-bottom:0;mso-position-horizontal:absolute;mso-position-horizontal-relative:text;mso-position-vertical:absolute;mso-position-vertical-relative:text;mso-width-percent:0;mso-width-relative:margin;v-text-anchor:middle" o:gfxdata="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" adj="11382" fillcolor="#0070c0" strokecolor="#0070c0" strokeweight=".5pt"/>
             </w:pict>
@@ -3390,7 +3390,7 @@
               </wp:anchor>
             </w:drawing>
           </mc:Choice>
-          <mc:Fallback xmlns:w16se="http://schemas.microsoft.com/office/word/2015/wordml/symex" xmlns:w16="http://schemas.microsoft.com/office/word/2018/wordml" xmlns:w16cid="http://schemas.microsoft.com/office/word/2016/wordml/cid" xmlns:w16cex="http://schemas.microsoft.com/office/word/2018/wordml/cex" xmlns:am3d="http://schemas.microsoft.com/office/drawing/2017/model3d" xmlns:aink="http://schemas.microsoft.com/office/drawing/2016/ink" xmlns:cx8="http://schemas.microsoft.com/office/drawing/2016/5/14/chartex" xmlns:cx7="http://schemas.microsoft.com/office/drawing/2016/5/13/chartex" xmlns:cx6="http://schemas.microsoft.com/office/drawing/2016/5/12/chartex" xmlns:cx5="http://schemas.microsoft.com/office/drawing/2016/5/11/chartex" xmlns:cx4="http://schemas.microsoft.com/office/drawing/2016/5/10/chartex" xmlns:cx3="http://schemas.microsoft.com/office/drawing/2016/5/9/chartex" xmlns:cx2="http://schemas.microsoft.com/office/drawing/2015/10/21/chartex" xmlns:cx1="http://schemas.microsoft.com/office/drawing/2015/9/8/chartex" xmlns:cx="http://schemas.microsoft.com/office/drawing/2014/chartex">
+          <mc:Fallback>
             <w:pict>
               <v:shape w14:anchorId="0ADD2A6B" id="Flèche vers la droite 96" o:spid="_x0000_s1026" type="#_x0000_t13" style="position:absolute;margin-left:126.65pt;margin-top:306.35pt;width:20.4pt;height:19.3pt;rotation:-90;z-index:251676672;visibility:visible;mso-wrap-style:square;mso-wrap-distance-left:9pt;mso-wrap-distance-top:0;mso-wrap-distance-right:9pt;mso-wrap-distance-bottom:0;mso-position-horizontal:absolute;mso-position-horizontal-relative:text;mso-position-vertical:absolute;mso-position-vertical-relative:text;v-text-anchor:middle" o:gfxdata="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" adj="11382" fillcolor="#0070c0" strokecolor="#0070c0" strokeweight=".5pt"/>
             </w:pict>
@@ -3495,7 +3495,7 @@
               </wp:anchor>
             </w:drawing>
           </mc:Choice>
-          <mc:Fallback xmlns:w16se="http://schemas.microsoft.com/office/word/2015/wordml/symex" xmlns:w16="http://schemas.microsoft.com/office/word/2018/wordml" xmlns:w16cid="http://schemas.microsoft.com/office/word/2016/wordml/cid" xmlns:w16cex="http://schemas.microsoft.com/office/word/2018/wordml/cex" xmlns:am3d="http://schemas.microsoft.com/office/drawing/2017/model3d" xmlns:aink="http://schemas.microsoft.com/office/drawing/2016/ink" xmlns:cx8="http://schemas.microsoft.com/office/drawing/2016/5/14/chartex" xmlns:cx7="http://schemas.microsoft.com/office/drawing/2016/5/13/chartex" xmlns:cx6="http://schemas.microsoft.com/office/drawing/2016/5/12/chartex" xmlns:cx5="http://schemas.microsoft.com/office/drawing/2016/5/11/chartex" xmlns:cx4="http://schemas.microsoft.com/office/drawing/2016/5/10/chartex" xmlns:cx3="http://schemas.microsoft.com/office/drawing/2016/5/9/chartex" xmlns:cx2="http://schemas.microsoft.com/office/drawing/2015/10/21/chartex" xmlns:cx1="http://schemas.microsoft.com/office/drawing/2015/9/8/chartex" xmlns:cx="http://schemas.microsoft.com/office/drawing/2014/chartex">
+          <mc:Fallback>
             <w:pict>
               <v:shapetype w14:anchorId="5CFB8B4D" id="_x0000_t202" coordsize="21600,21600" o:spt="202" path="m,l,21600r21600,l21600,xe">
                 <v:stroke joinstyle="miter"/>
@@ -3616,7 +3616,7 @@
               </wp:anchor>
             </w:drawing>
           </mc:Choice>
-          <mc:Fallback xmlns:w16se="http://schemas.microsoft.com/office/word/2015/wordml/symex" xmlns:w16="http://schemas.microsoft.com/office/word/2018/wordml" xmlns:w16cid="http://schemas.microsoft.com/office/word/2016/wordml/cid" xmlns:w16cex="http://schemas.microsoft.com/office/word/2018/wordml/cex" xmlns:am3d="http://schemas.microsoft.com/office/drawing/2017/model3d" xmlns:aink="http://schemas.microsoft.com/office/drawing/2016/ink" xmlns:cx8="http://schemas.microsoft.com/office/drawing/2016/5/14/chartex" xmlns:cx7="http://schemas.microsoft.com/office/drawing/2016/5/13/chartex" xmlns:cx6="http://schemas.microsoft.com/office/drawing/2016/5/12/chartex" xmlns:cx5="http://schemas.microsoft.com/office/drawing/2016/5/11/chartex" xmlns:cx4="http://schemas.microsoft.com/office/drawing/2016/5/10/chartex" xmlns:cx3="http://schemas.microsoft.com/office/drawing/2016/5/9/chartex" xmlns:cx2="http://schemas.microsoft.com/office/drawing/2015/10/21/chartex" xmlns:cx1="http://schemas.microsoft.com/office/drawing/2015/9/8/chartex" xmlns:cx="http://schemas.microsoft.com/office/drawing/2014/chartex">
+          <mc:Fallback>
             <w:pict>
               <v:rect w14:anchorId="0B12C2EB" id="Rectangle 23" o:spid="_x0000_s1026" style="position:absolute;margin-left:-47.3pt;margin-top:-.05pt;width:540pt;height:36pt;z-index:251680768;visibility:visible;mso-wrap-style:none;mso-wrap-distance-left:9pt;mso-wrap-distance-top:0;mso-wrap-distance-right:9pt;mso-wrap-distance-bottom:0;mso-position-horizontal:absolute;mso-position-horizontal-relative:text;mso-position-vertical:absolute;mso-position-vertical-relative:text;v-text-anchor:middle" o:gfxdata="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" filled="f" fillcolor="#5b9bd5 [3204]" stroked="f" strokecolor="black [3213]">
                 <v:shadow color="#e7e6e6 [3214]"/>
@@ -3702,8 +3702,6 @@
                               </w:rPr>
                               <w:t>{{domaine}}</w:t>
                             </w:r>
-                            <w:bookmarkStart w:id="0" w:name="_GoBack"/>
-                            <w:bookmarkEnd w:id="0"/>
                           </w:p>
                         </w:txbxContent>
                       </wps:txbx>
@@ -3724,11 +3722,7 @@
           </mc:Choice>
           <mc:Fallback>
             <w:pict>
-              <v:shapetype w14:anchorId="1F4380F5" id="_x0000_t202" coordsize="21600,21600" o:spt="202" path="m,l,21600r21600,l21600,xe">
-                <v:stroke joinstyle="miter"/>
-                <v:path gradientshapeok="t" o:connecttype="rect"/>
-              </v:shapetype>
-              <v:shape id="Zone de texte 16" o:spid="_x0000_s1041" type="#_x0000_t202" style="position:absolute;margin-left:-51.3pt;margin-top:-52.85pt;width:151.85pt;height:39.75pt;z-index:251684864;visibility:visible;mso-wrap-style:square;mso-width-percent:0;mso-wrap-distance-left:9pt;mso-wrap-distance-top:0;mso-wrap-distance-right:9pt;mso-wrap-distance-bottom:0;mso-position-horizontal:absolute;mso-position-horizontal-relative:text;mso-position-vertical:absolute;mso-position-vertical-relative:text;mso-width-percent:0;mso-width-relative:margin;v-text-anchor:top" o:gfxdata="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" fillcolor="#0070c0" strokecolor="#0070c0" strokeweight=".5pt">
+              <v:shape w14:anchorId="1F4380F5" id="Zone de texte 16" o:spid="_x0000_s1041" type="#_x0000_t202" style="position:absolute;margin-left:-51.3pt;margin-top:-52.85pt;width:151.85pt;height:39.75pt;z-index:251684864;visibility:visible;mso-wrap-style:square;mso-width-percent:0;mso-wrap-distance-left:9pt;mso-wrap-distance-top:0;mso-wrap-distance-right:9pt;mso-wrap-distance-bottom:0;mso-position-horizontal:absolute;mso-position-horizontal-relative:text;mso-position-vertical:absolute;mso-position-vertical-relative:text;mso-width-percent:0;mso-width-relative:margin;v-text-anchor:top" o:gfxdata="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" fillcolor="#0070c0" strokecolor="#0070c0" strokeweight=".5pt">
                 <v:textbox>
                   <w:txbxContent>
                     <w:p>
@@ -3748,8 +3742,6 @@
                         </w:rPr>
                         <w:t>{{domaine}}</w:t>
                       </w:r>
-                      <w:bookmarkStart w:id="1" w:name="_GoBack"/>
-                      <w:bookmarkEnd w:id="1"/>
                     </w:p>
                   </w:txbxContent>
                 </v:textbox>
@@ -3958,7 +3950,7 @@
               </wp:anchor>
             </w:drawing>
           </mc:Choice>
-          <mc:Fallback xmlns:w16se="http://schemas.microsoft.com/office/word/2015/wordml/symex" xmlns:w16="http://schemas.microsoft.com/office/word/2018/wordml" xmlns:w16cid="http://schemas.microsoft.com/office/word/2016/wordml/cid" xmlns:w16cex="http://schemas.microsoft.com/office/word/2018/wordml/cex" xmlns:am3d="http://schemas.microsoft.com/office/drawing/2017/model3d" xmlns:aink="http://schemas.microsoft.com/office/drawing/2016/ink" xmlns:cx8="http://schemas.microsoft.com/office/drawing/2016/5/14/chartex" xmlns:cx7="http://schemas.microsoft.com/office/drawing/2016/5/13/chartex" xmlns:cx6="http://schemas.microsoft.com/office/drawing/2016/5/12/chartex" xmlns:cx5="http://schemas.microsoft.com/office/drawing/2016/5/11/chartex" xmlns:cx4="http://schemas.microsoft.com/office/drawing/2016/5/10/chartex" xmlns:cx3="http://schemas.microsoft.com/office/drawing/2016/5/9/chartex" xmlns:cx2="http://schemas.microsoft.com/office/drawing/2015/10/21/chartex" xmlns:cx1="http://schemas.microsoft.com/office/drawing/2015/9/8/chartex" xmlns:cx="http://schemas.microsoft.com/office/drawing/2014/chartex">
+          <mc:Fallback>
             <w:pict>
               <v:roundrect w14:anchorId="78179397" id="Rectangle à coins arrondis 9" o:spid="_x0000_s1042" style="position:absolute;margin-left:-45.1pt;margin-top:688.75pt;width:525.4pt;height:56.1pt;z-index:251667456;visibility:visible;mso-wrap-style:square;mso-wrap-distance-left:9pt;mso-wrap-distance-top:0;mso-wrap-distance-right:9pt;mso-wrap-distance-bottom:0;mso-position-horizontal:absolute;mso-position-horizontal-relative:text;mso-position-vertical:absolute;mso-position-vertical-relative:text;v-text-anchor:middle" arcsize="10923f" o:gfxdata="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" fillcolor="white [3212]" strokecolor="#0070c0" strokeweight="1pt">
                 <v:stroke joinstyle="miter"/>
@@ -3984,9 +3976,8 @@
                           <w:sz w:val="32"/>
                           <w:szCs w:val="32"/>
                         </w:rPr>
-                        <w:t xml:space="preserve">Etablissements </w:t>
+                        <w:t>Etablissements supérieurs</w:t>
                       </w:r>
-                      <w:proofErr w:type="gramStart"/>
                       <w:r>
                         <w:rPr>
                           <w:rFonts w:ascii="Arial" w:eastAsia="Times New Roman" w:hAnsi="Arial" w:cs="Arial"/>
@@ -3997,32 +3988,7 @@
                           <w:sz w:val="32"/>
                           <w:szCs w:val="32"/>
                         </w:rPr>
-                        <w:t>supérieurs</w:t>
-                      </w:r>
-                      <w:r>
-                        <w:rPr>
-                          <w:rFonts w:ascii="Arial" w:eastAsia="Times New Roman" w:hAnsi="Arial" w:cs="Arial"/>
-                          <w:b/>
-                          <w:bCs/>
-                          <w:color w:val="0070C0"/>
-                          <w:kern w:val="24"/>
-                          <w:sz w:val="32"/>
-                          <w:szCs w:val="32"/>
-                        </w:rPr>
-                        <w:t>:</w:t>
-                      </w:r>
-                      <w:proofErr w:type="gramEnd"/>
-                      <w:r>
-                        <w:rPr>
-                          <w:rFonts w:ascii="Arial" w:eastAsia="Times New Roman" w:hAnsi="Arial" w:cs="Arial"/>
-                          <w:b/>
-                          <w:bCs/>
-                          <w:color w:val="0070C0"/>
-                          <w:kern w:val="24"/>
-                          <w:sz w:val="32"/>
-                          <w:szCs w:val="32"/>
-                        </w:rPr>
-                        <w:t xml:space="preserve"> </w:t>
+                        <w:t xml:space="preserve">: </w:t>
                       </w:r>
                       <w:r>
                         <w:rPr>
@@ -4139,7 +4105,7 @@
               </wp:anchor>
             </w:drawing>
           </mc:Choice>
-          <mc:Fallback xmlns:w16se="http://schemas.microsoft.com/office/word/2015/wordml/symex" xmlns:w16="http://schemas.microsoft.com/office/word/2018/wordml" xmlns:w16cid="http://schemas.microsoft.com/office/word/2016/wordml/cid" xmlns:w16cex="http://schemas.microsoft.com/office/word/2018/wordml/cex" xmlns:am3d="http://schemas.microsoft.com/office/drawing/2017/model3d" xmlns:aink="http://schemas.microsoft.com/office/drawing/2016/ink" xmlns:cx8="http://schemas.microsoft.com/office/drawing/2016/5/14/chartex" xmlns:cx7="http://schemas.microsoft.com/office/drawing/2016/5/13/chartex" xmlns:cx6="http://schemas.microsoft.com/office/drawing/2016/5/12/chartex" xmlns:cx5="http://schemas.microsoft.com/office/drawing/2016/5/11/chartex" xmlns:cx4="http://schemas.microsoft.com/office/drawing/2016/5/10/chartex" xmlns:cx3="http://schemas.microsoft.com/office/drawing/2016/5/9/chartex" xmlns:cx2="http://schemas.microsoft.com/office/drawing/2015/10/21/chartex" xmlns:cx1="http://schemas.microsoft.com/office/drawing/2015/9/8/chartex" xmlns:cx="http://schemas.microsoft.com/office/drawing/2014/chartex">
+          <mc:Fallback>
             <w:pict>
               <v:shape w14:anchorId="36D7B99E" id="Zone de texte 1" o:spid="_x0000_s1043" type="#_x0000_t202" style="position:absolute;margin-left:-50.6pt;margin-top:31.9pt;width:124.35pt;height:141.75pt;z-index:251683840;visibility:visible;mso-wrap-style:square;mso-wrap-distance-left:9pt;mso-wrap-distance-top:0;mso-wrap-distance-right:9pt;mso-wrap-distance-bottom:0;mso-position-horizontal:absolute;mso-position-horizontal-relative:text;mso-position-vertical:absolute;mso-position-vertical-relative:text;v-text-anchor:top" o:gfxdata="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" filled="f" strokeweight=".5pt">
                 <v:textbox>
@@ -4224,7 +4190,7 @@
               </wp:anchor>
             </w:drawing>
           </mc:Choice>
-          <mc:Fallback xmlns:w16se="http://schemas.microsoft.com/office/word/2015/wordml/symex" xmlns:w16="http://schemas.microsoft.com/office/word/2018/wordml" xmlns:w16cid="http://schemas.microsoft.com/office/word/2016/wordml/cid" xmlns:w16cex="http://schemas.microsoft.com/office/word/2018/wordml/cex" xmlns:am3d="http://schemas.microsoft.com/office/drawing/2017/model3d" xmlns:aink="http://schemas.microsoft.com/office/drawing/2016/ink" xmlns:cx8="http://schemas.microsoft.com/office/drawing/2016/5/14/chartex" xmlns:cx7="http://schemas.microsoft.com/office/drawing/2016/5/13/chartex" xmlns:cx6="http://schemas.microsoft.com/office/drawing/2016/5/12/chartex" xmlns:cx5="http://schemas.microsoft.com/office/drawing/2016/5/11/chartex" xmlns:cx4="http://schemas.microsoft.com/office/drawing/2016/5/10/chartex" xmlns:cx3="http://schemas.microsoft.com/office/drawing/2016/5/9/chartex" xmlns:cx2="http://schemas.microsoft.com/office/drawing/2015/10/21/chartex" xmlns:cx1="http://schemas.microsoft.com/office/drawing/2015/9/8/chartex" xmlns:cx="http://schemas.microsoft.com/office/drawing/2014/chartex">
+          <mc:Fallback>
             <w:pict>
               <v:rect w14:anchorId="4DCF2B30" id="Rectangle 39" o:spid="_x0000_s1026" style="position:absolute;margin-left:-46.5pt;margin-top:36.75pt;width:0;height:0;z-index:251681792;visibility:visible;mso-wrap-style:square;mso-wrap-distance-left:9pt;mso-wrap-distance-top:0;mso-wrap-distance-right:9pt;mso-wrap-distance-bottom:0;mso-position-horizontal:absolute;mso-position-horizontal-relative:text;mso-position-vertical:absolute;mso-position-vertical-relative:text;v-text-anchor:top" o:gfxdata="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" fillcolor="#5b9bd5 [3204]" strokecolor="black [3213]">
                 <v:shadow color="#e7e6e6 [3214]"/>
@@ -4298,7 +4264,7 @@
               </wp:anchor>
             </w:drawing>
           </mc:Choice>
-          <mc:Fallback xmlns:w16se="http://schemas.microsoft.com/office/word/2015/wordml/symex" xmlns:w16="http://schemas.microsoft.com/office/word/2018/wordml" xmlns:w16cid="http://schemas.microsoft.com/office/word/2016/wordml/cid" xmlns:w16cex="http://schemas.microsoft.com/office/word/2018/wordml/cex" xmlns:am3d="http://schemas.microsoft.com/office/drawing/2017/model3d" xmlns:aink="http://schemas.microsoft.com/office/drawing/2016/ink" xmlns:cx8="http://schemas.microsoft.com/office/drawing/2016/5/14/chartex" xmlns:cx7="http://schemas.microsoft.com/office/drawing/2016/5/13/chartex" xmlns:cx6="http://schemas.microsoft.com/office/drawing/2016/5/12/chartex" xmlns:cx5="http://schemas.microsoft.com/office/drawing/2016/5/11/chartex" xmlns:cx4="http://schemas.microsoft.com/office/drawing/2016/5/10/chartex" xmlns:cx3="http://schemas.microsoft.com/office/drawing/2016/5/9/chartex" xmlns:cx2="http://schemas.microsoft.com/office/drawing/2015/10/21/chartex" xmlns:cx1="http://schemas.microsoft.com/office/drawing/2015/9/8/chartex" xmlns:cx="http://schemas.microsoft.com/office/drawing/2014/chartex">
+          <mc:Fallback>
             <w:pict>
               <v:shape w14:anchorId="3433B39B" id="Zone de texte 5" o:spid="_x0000_s1026" type="#_x0000_t202" style="position:absolute;margin-left:349.5pt;margin-top:4.35pt;width:181.8pt;height:103.2pt;z-index:251679744;visibility:visible;mso-wrap-style:square;mso-wrap-distance-left:9pt;mso-wrap-distance-top:0;mso-wrap-distance-right:9pt;mso-wrap-distance-bottom:0;mso-position-horizontal:absolute;mso-position-horizontal-relative:text;mso-position-vertical:absolute;mso-position-vertical-relative:text;v-text-anchor:top" o:gfxdata="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" filled="f" stroked="f" strokeweight=".5pt"/>
             </w:pict>
@@ -4368,7 +4334,7 @@
               </wp:anchor>
             </w:drawing>
           </mc:Choice>
-          <mc:Fallback xmlns:w16se="http://schemas.microsoft.com/office/word/2015/wordml/symex" xmlns:w16="http://schemas.microsoft.com/office/word/2018/wordml" xmlns:w16cid="http://schemas.microsoft.com/office/word/2016/wordml/cid" xmlns:w16cex="http://schemas.microsoft.com/office/word/2018/wordml/cex" xmlns:am3d="http://schemas.microsoft.com/office/drawing/2017/model3d" xmlns:aink="http://schemas.microsoft.com/office/drawing/2016/ink" xmlns:cx8="http://schemas.microsoft.com/office/drawing/2016/5/14/chartex" xmlns:cx7="http://schemas.microsoft.com/office/drawing/2016/5/13/chartex" xmlns:cx6="http://schemas.microsoft.com/office/drawing/2016/5/12/chartex" xmlns:cx5="http://schemas.microsoft.com/office/drawing/2016/5/11/chartex" xmlns:cx4="http://schemas.microsoft.com/office/drawing/2016/5/10/chartex" xmlns:cx3="http://schemas.microsoft.com/office/drawing/2016/5/9/chartex" xmlns:cx2="http://schemas.microsoft.com/office/drawing/2015/10/21/chartex" xmlns:cx1="http://schemas.microsoft.com/office/drawing/2015/9/8/chartex" xmlns:cx="http://schemas.microsoft.com/office/drawing/2014/chartex">
+          <mc:Fallback>
             <w:pict>
               <v:shape w14:anchorId="3CFADE09" id="Flèche vers la droite 96" o:spid="_x0000_s1026" type="#_x0000_t13" style="position:absolute;margin-left:126.65pt;margin-top:239.55pt;width:20.4pt;height:19.3pt;rotation:-90;z-index:251677696;visibility:visible;mso-wrap-style:square;mso-wrap-distance-left:9pt;mso-wrap-distance-top:0;mso-wrap-distance-right:9pt;mso-wrap-distance-bottom:0;mso-position-horizontal:absolute;mso-position-horizontal-relative:text;mso-position-vertical:absolute;mso-position-vertical-relative:text;v-text-anchor:middle" o:gfxdata="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" adj="11382" fillcolor="#0070c0" strokecolor="#0070c0" strokeweight=".5pt"/>
             </w:pict>
@@ -4642,7 +4608,7 @@
               </wp:anchor>
             </w:drawing>
           </mc:Choice>
-          <mc:Fallback xmlns:w16se="http://schemas.microsoft.com/office/word/2015/wordml/symex" xmlns:w16="http://schemas.microsoft.com/office/word/2018/wordml" xmlns:w16cid="http://schemas.microsoft.com/office/word/2016/wordml/cid" xmlns:w16cex="http://schemas.microsoft.com/office/word/2018/wordml/cex" xmlns:am3d="http://schemas.microsoft.com/office/drawing/2017/model3d" xmlns:aink="http://schemas.microsoft.com/office/drawing/2016/ink" xmlns:cx8="http://schemas.microsoft.com/office/drawing/2016/5/14/chartex" xmlns:cx7="http://schemas.microsoft.com/office/drawing/2016/5/13/chartex" xmlns:cx6="http://schemas.microsoft.com/office/drawing/2016/5/12/chartex" xmlns:cx5="http://schemas.microsoft.com/office/drawing/2016/5/11/chartex" xmlns:cx4="http://schemas.microsoft.com/office/drawing/2016/5/10/chartex" xmlns:cx3="http://schemas.microsoft.com/office/drawing/2016/5/9/chartex" xmlns:cx2="http://schemas.microsoft.com/office/drawing/2015/10/21/chartex" xmlns:cx1="http://schemas.microsoft.com/office/drawing/2015/9/8/chartex" xmlns:cx="http://schemas.microsoft.com/office/drawing/2014/chartex">
+          <mc:Fallback>
             <w:pict>
               <v:shapetype w14:anchorId="7536C20F" id="_x0000_t62" coordsize="21600,21600" o:spt="62" adj="1350,25920" path="m3600,qx,3600l0@8@12@24,0@9,,18000qy3600,21600l@6,21600@15@27@7,21600,18000,21600qx21600,18000l21600@9@18@30,21600@8,21600,3600qy18000,l@7,0@21@33@6,xe">
                 <v:stroke joinstyle="miter"/>
@@ -4773,7 +4739,7 @@
 </file>
 
 <file path=word/endnotes.xml><?xml version="1.0" encoding="utf-8"?>
-<w:endnotes xmlns:wpc="http://schemas.microsoft.com/office/word/2010/wordprocessingCanvas" xmlns:mc="http://schemas.openxmlformats.org/markup-compatibility/2006" xmlns:o="urn:schemas-microsoft-com:office:office" xmlns:r="http://schemas.openxmlformats.org/officeDocument/2006/relationships" xmlns:m="http://schemas.openxmlformats.org/officeDocument/2006/math" xmlns:v="urn:schemas-microsoft-com:vml" xmlns:wp14="http://schemas.microsoft.com/office/word/2010/wordprocessingDrawing" xmlns:wp="http://schemas.openxmlformats.org/drawingml/2006/wordprocessingDrawing" xmlns:w10="urn:schemas-microsoft-com:office:word" xmlns:w="http://schemas.openxmlformats.org/wordprocessingml/2006/main" xmlns:w14="http://schemas.microsoft.com/office/word/2010/wordml" xmlns:w15="http://schemas.microsoft.com/office/word/2012/wordml" xmlns:wpg="http://schemas.microsoft.com/office/word/2010/wordprocessingGroup" xmlns:wpi="http://schemas.microsoft.com/office/word/2010/wordprocessingInk" xmlns:wne="http://schemas.microsoft.com/office/word/2006/wordml" xmlns:wps="http://schemas.microsoft.com/office/word/2010/wordprocessingShape" mc:Ignorable="w14 w15 wp14">
+<w:endnotes xmlns:wpc="http://schemas.microsoft.com/office/word/2010/wordprocessingCanvas" xmlns:cx="http://schemas.microsoft.com/office/drawing/2014/chartex" xmlns:cx1="http://schemas.microsoft.com/office/drawing/2015/9/8/chartex" xmlns:cx2="http://schemas.microsoft.com/office/drawing/2015/10/21/chartex" xmlns:cx3="http://schemas.microsoft.com/office/drawing/2016/5/9/chartex" xmlns:cx4="http://schemas.microsoft.com/office/drawing/2016/5/10/chartex" xmlns:cx5="http://schemas.microsoft.com/office/drawing/2016/5/11/chartex" xmlns:cx6="http://schemas.microsoft.com/office/drawing/2016/5/12/chartex" xmlns:cx7="http://schemas.microsoft.com/office/drawing/2016/5/13/chartex" xmlns:cx8="http://schemas.microsoft.com/office/drawing/2016/5/14/chartex" xmlns:mc="http://schemas.openxmlformats.org/markup-compatibility/2006" xmlns:aink="http://schemas.microsoft.com/office/drawing/2016/ink" xmlns:am3d="http://schemas.microsoft.com/office/drawing/2017/model3d" xmlns:o="urn:schemas-microsoft-com:office:office" xmlns:r="http://schemas.openxmlformats.org/officeDocument/2006/relationships" xmlns:m="http://schemas.openxmlformats.org/officeDocument/2006/math" xmlns:v="urn:schemas-microsoft-com:vml" xmlns:wp14="http://schemas.microsoft.com/office/word/2010/wordprocessingDrawing" xmlns:wp="http://schemas.openxmlformats.org/drawingml/2006/wordprocessingDrawing" xmlns:w10="urn:schemas-microsoft-com:office:word" xmlns:w="http://schemas.openxmlformats.org/wordprocessingml/2006/main" xmlns:w14="http://schemas.microsoft.com/office/word/2010/wordml" xmlns:w15="http://schemas.microsoft.com/office/word/2012/wordml" xmlns:w16cex="http://schemas.microsoft.com/office/word/2018/wordml/cex" xmlns:w16cid="http://schemas.microsoft.com/office/word/2016/wordml/cid" xmlns:w16="http://schemas.microsoft.com/office/word/2018/wordml" xmlns:w16se="http://schemas.microsoft.com/office/word/2015/wordml/symex" xmlns:wpg="http://schemas.microsoft.com/office/word/2010/wordprocessingGroup" xmlns:wpi="http://schemas.microsoft.com/office/word/2010/wordprocessingInk" xmlns:wne="http://schemas.microsoft.com/office/word/2006/wordml" xmlns:wps="http://schemas.microsoft.com/office/word/2010/wordprocessingShape" mc:Ignorable="w14 w15 w16se w16cid w16 w16cex wp14">
   <w:endnote w:type="separator" w:id="-1">
     <w:p>
       <w:pPr>
@@ -4798,7 +4764,7 @@
 </file>
 
 <file path=word/footer1.xml><?xml version="1.0" encoding="utf-8"?>
-<w:ftr xmlns:wpc="http://schemas.microsoft.com/office/word/2010/wordprocessingCanvas" xmlns:mc="http://schemas.openxmlformats.org/markup-compatibility/2006" xmlns:o="urn:schemas-microsoft-com:office:office" xmlns:r="http://schemas.openxmlformats.org/officeDocument/2006/relationships" xmlns:m="http://schemas.openxmlformats.org/officeDocument/2006/math" xmlns:v="urn:schemas-microsoft-com:vml" xmlns:wp14="http://schemas.microsoft.com/office/word/2010/wordprocessingDrawing" xmlns:wp="http://schemas.openxmlformats.org/drawingml/2006/wordprocessingDrawing" xmlns:w10="urn:schemas-microsoft-com:office:word" xmlns:w="http://schemas.openxmlformats.org/wordprocessingml/2006/main" xmlns:w14="http://schemas.microsoft.com/office/word/2010/wordml" xmlns:w15="http://schemas.microsoft.com/office/word/2012/wordml" xmlns:wpg="http://schemas.microsoft.com/office/word/2010/wordprocessingGroup" xmlns:wpi="http://schemas.microsoft.com/office/word/2010/wordprocessingInk" xmlns:wne="http://schemas.microsoft.com/office/word/2006/wordml" xmlns:wps="http://schemas.microsoft.com/office/word/2010/wordprocessingShape" mc:Ignorable="w14 w15 wp14">
+<w:ftr xmlns:wpc="http://schemas.microsoft.com/office/word/2010/wordprocessingCanvas" xmlns:cx="http://schemas.microsoft.com/office/drawing/2014/chartex" xmlns:cx1="http://schemas.microsoft.com/office/drawing/2015/9/8/chartex" xmlns:cx2="http://schemas.microsoft.com/office/drawing/2015/10/21/chartex" xmlns:cx3="http://schemas.microsoft.com/office/drawing/2016/5/9/chartex" xmlns:cx4="http://schemas.microsoft.com/office/drawing/2016/5/10/chartex" xmlns:cx5="http://schemas.microsoft.com/office/drawing/2016/5/11/chartex" xmlns:cx6="http://schemas.microsoft.com/office/drawing/2016/5/12/chartex" xmlns:cx7="http://schemas.microsoft.com/office/drawing/2016/5/13/chartex" xmlns:cx8="http://schemas.microsoft.com/office/drawing/2016/5/14/chartex" xmlns:mc="http://schemas.openxmlformats.org/markup-compatibility/2006" xmlns:aink="http://schemas.microsoft.com/office/drawing/2016/ink" xmlns:am3d="http://schemas.microsoft.com/office/drawing/2017/model3d" xmlns:o="urn:schemas-microsoft-com:office:office" xmlns:r="http://schemas.openxmlformats.org/officeDocument/2006/relationships" xmlns:m="http://schemas.openxmlformats.org/officeDocument/2006/math" xmlns:v="urn:schemas-microsoft-com:vml" xmlns:wp14="http://schemas.microsoft.com/office/word/2010/wordprocessingDrawing" xmlns:wp="http://schemas.openxmlformats.org/drawingml/2006/wordprocessingDrawing" xmlns:w10="urn:schemas-microsoft-com:office:word" xmlns:w="http://schemas.openxmlformats.org/wordprocessingml/2006/main" xmlns:w14="http://schemas.microsoft.com/office/word/2010/wordml" xmlns:w15="http://schemas.microsoft.com/office/word/2012/wordml" xmlns:w16cex="http://schemas.microsoft.com/office/word/2018/wordml/cex" xmlns:w16cid="http://schemas.microsoft.com/office/word/2016/wordml/cid" xmlns:w16="http://schemas.microsoft.com/office/word/2018/wordml" xmlns:w16se="http://schemas.microsoft.com/office/word/2015/wordml/symex" xmlns:wpg="http://schemas.microsoft.com/office/word/2010/wordprocessingGroup" xmlns:wpi="http://schemas.microsoft.com/office/word/2010/wordprocessingInk" xmlns:wne="http://schemas.microsoft.com/office/word/2006/wordml" xmlns:wps="http://schemas.microsoft.com/office/word/2010/wordprocessingShape" mc:Ignorable="w14 w15 w16se w16cid w16 w16cex wp14">
   <w:p>
     <w:pPr>
       <w:pStyle w:val="Pieddepage"/>
@@ -4808,7 +4774,7 @@
 </file>
 
 <file path=word/footer2.xml><?xml version="1.0" encoding="utf-8"?>
-<w:ftr xmlns:wpc="http://schemas.microsoft.com/office/word/2010/wordprocessingCanvas" xmlns:mc="http://schemas.openxmlformats.org/markup-compatibility/2006" xmlns:o="urn:schemas-microsoft-com:office:office" xmlns:r="http://schemas.openxmlformats.org/officeDocument/2006/relationships" xmlns:m="http://schemas.openxmlformats.org/officeDocument/2006/math" xmlns:v="urn:schemas-microsoft-com:vml" xmlns:wp14="http://schemas.microsoft.com/office/word/2010/wordprocessingDrawing" xmlns:wp="http://schemas.openxmlformats.org/drawingml/2006/wordprocessingDrawing" xmlns:w10="urn:schemas-microsoft-com:office:word" xmlns:w="http://schemas.openxmlformats.org/wordprocessingml/2006/main" xmlns:w14="http://schemas.microsoft.com/office/word/2010/wordml" xmlns:w15="http://schemas.microsoft.com/office/word/2012/wordml" xmlns:wpg="http://schemas.microsoft.com/office/word/2010/wordprocessingGroup" xmlns:wpi="http://schemas.microsoft.com/office/word/2010/wordprocessingInk" xmlns:wne="http://schemas.microsoft.com/office/word/2006/wordml" xmlns:wps="http://schemas.microsoft.com/office/word/2010/wordprocessingShape" mc:Ignorable="w14 w15 wp14">
+<w:ftr xmlns:wpc="http://schemas.microsoft.com/office/word/2010/wordprocessingCanvas" xmlns:cx="http://schemas.microsoft.com/office/drawing/2014/chartex" xmlns:cx1="http://schemas.microsoft.com/office/drawing/2015/9/8/chartex" xmlns:cx2="http://schemas.microsoft.com/office/drawing/2015/10/21/chartex" xmlns:cx3="http://schemas.microsoft.com/office/drawing/2016/5/9/chartex" xmlns:cx4="http://schemas.microsoft.com/office/drawing/2016/5/10/chartex" xmlns:cx5="http://schemas.microsoft.com/office/drawing/2016/5/11/chartex" xmlns:cx6="http://schemas.microsoft.com/office/drawing/2016/5/12/chartex" xmlns:cx7="http://schemas.microsoft.com/office/drawing/2016/5/13/chartex" xmlns:cx8="http://schemas.microsoft.com/office/drawing/2016/5/14/chartex" xmlns:mc="http://schemas.openxmlformats.org/markup-compatibility/2006" xmlns:aink="http://schemas.microsoft.com/office/drawing/2016/ink" xmlns:am3d="http://schemas.microsoft.com/office/drawing/2017/model3d" xmlns:o="urn:schemas-microsoft-com:office:office" xmlns:r="http://schemas.openxmlformats.org/officeDocument/2006/relationships" xmlns:m="http://schemas.openxmlformats.org/officeDocument/2006/math" xmlns:v="urn:schemas-microsoft-com:vml" xmlns:wp14="http://schemas.microsoft.com/office/word/2010/wordprocessingDrawing" xmlns:wp="http://schemas.openxmlformats.org/drawingml/2006/wordprocessingDrawing" xmlns:w10="urn:schemas-microsoft-com:office:word" xmlns:w="http://schemas.openxmlformats.org/wordprocessingml/2006/main" xmlns:w14="http://schemas.microsoft.com/office/word/2010/wordml" xmlns:w15="http://schemas.microsoft.com/office/word/2012/wordml" xmlns:w16cex="http://schemas.microsoft.com/office/word/2018/wordml/cex" xmlns:w16cid="http://schemas.microsoft.com/office/word/2016/wordml/cid" xmlns:w16="http://schemas.microsoft.com/office/word/2018/wordml" xmlns:w16se="http://schemas.microsoft.com/office/word/2015/wordml/symex" xmlns:wpg="http://schemas.microsoft.com/office/word/2010/wordprocessingGroup" xmlns:wpi="http://schemas.microsoft.com/office/word/2010/wordprocessingInk" xmlns:wne="http://schemas.microsoft.com/office/word/2006/wordml" xmlns:wps="http://schemas.microsoft.com/office/word/2010/wordprocessingShape" mc:Ignorable="w14 w15 w16se w16cid w16 w16cex wp14">
   <w:p>
     <w:pPr>
       <w:pStyle w:val="Pieddepage"/>
@@ -4818,7 +4784,7 @@
 </file>
 
 <file path=word/footer3.xml><?xml version="1.0" encoding="utf-8"?>
-<w:ftr xmlns:wpc="http://schemas.microsoft.com/office/word/2010/wordprocessingCanvas" xmlns:mc="http://schemas.openxmlformats.org/markup-compatibility/2006" xmlns:o="urn:schemas-microsoft-com:office:office" xmlns:r="http://schemas.openxmlformats.org/officeDocument/2006/relationships" xmlns:m="http://schemas.openxmlformats.org/officeDocument/2006/math" xmlns:v="urn:schemas-microsoft-com:vml" xmlns:wp14="http://schemas.microsoft.com/office/word/2010/wordprocessingDrawing" xmlns:wp="http://schemas.openxmlformats.org/drawingml/2006/wordprocessingDrawing" xmlns:w10="urn:schemas-microsoft-com:office:word" xmlns:w="http://schemas.openxmlformats.org/wordprocessingml/2006/main" xmlns:w14="http://schemas.microsoft.com/office/word/2010/wordml" xmlns:w15="http://schemas.microsoft.com/office/word/2012/wordml" xmlns:wpg="http://schemas.microsoft.com/office/word/2010/wordprocessingGroup" xmlns:wpi="http://schemas.microsoft.com/office/word/2010/wordprocessingInk" xmlns:wne="http://schemas.microsoft.com/office/word/2006/wordml" xmlns:wps="http://schemas.microsoft.com/office/word/2010/wordprocessingShape" mc:Ignorable="w14 w15 wp14">
+<w:ftr xmlns:wpc="http://schemas.microsoft.com/office/word/2010/wordprocessingCanvas" xmlns:cx="http://schemas.microsoft.com/office/drawing/2014/chartex" xmlns:cx1="http://schemas.microsoft.com/office/drawing/2015/9/8/chartex" xmlns:cx2="http://schemas.microsoft.com/office/drawing/2015/10/21/chartex" xmlns:cx3="http://schemas.microsoft.com/office/drawing/2016/5/9/chartex" xmlns:cx4="http://schemas.microsoft.com/office/drawing/2016/5/10/chartex" xmlns:cx5="http://schemas.microsoft.com/office/drawing/2016/5/11/chartex" xmlns:cx6="http://schemas.microsoft.com/office/drawing/2016/5/12/chartex" xmlns:cx7="http://schemas.microsoft.com/office/drawing/2016/5/13/chartex" xmlns:cx8="http://schemas.microsoft.com/office/drawing/2016/5/14/chartex" xmlns:mc="http://schemas.openxmlformats.org/markup-compatibility/2006" xmlns:aink="http://schemas.microsoft.com/office/drawing/2016/ink" xmlns:am3d="http://schemas.microsoft.com/office/drawing/2017/model3d" xmlns:o="urn:schemas-microsoft-com:office:office" xmlns:r="http://schemas.openxmlformats.org/officeDocument/2006/relationships" xmlns:m="http://schemas.openxmlformats.org/officeDocument/2006/math" xmlns:v="urn:schemas-microsoft-com:vml" xmlns:wp14="http://schemas.microsoft.com/office/word/2010/wordprocessingDrawing" xmlns:wp="http://schemas.openxmlformats.org/drawingml/2006/wordprocessingDrawing" xmlns:w10="urn:schemas-microsoft-com:office:word" xmlns:w="http://schemas.openxmlformats.org/wordprocessingml/2006/main" xmlns:w14="http://schemas.microsoft.com/office/word/2010/wordml" xmlns:w15="http://schemas.microsoft.com/office/word/2012/wordml" xmlns:w16cex="http://schemas.microsoft.com/office/word/2018/wordml/cex" xmlns:w16cid="http://schemas.microsoft.com/office/word/2016/wordml/cid" xmlns:w16="http://schemas.microsoft.com/office/word/2018/wordml" xmlns:w16se="http://schemas.microsoft.com/office/word/2015/wordml/symex" xmlns:wpg="http://schemas.microsoft.com/office/word/2010/wordprocessingGroup" xmlns:wpi="http://schemas.microsoft.com/office/word/2010/wordprocessingInk" xmlns:wne="http://schemas.microsoft.com/office/word/2006/wordml" xmlns:wps="http://schemas.microsoft.com/office/word/2010/wordprocessingShape" mc:Ignorable="w14 w15 w16se w16cid w16 w16cex wp14">
   <w:p>
     <w:pPr>
       <w:pStyle w:val="Pieddepage"/>
@@ -4828,7 +4794,7 @@
 </file>
 
 <file path=word/footnotes.xml><?xml version="1.0" encoding="utf-8"?>
-<w:footnotes xmlns:wpc="http://schemas.microsoft.com/office/word/2010/wordprocessingCanvas" xmlns:mc="http://schemas.openxmlformats.org/markup-compatibility/2006" xmlns:o="urn:schemas-microsoft-com:office:office" xmlns:r="http://schemas.openxmlformats.org/officeDocument/2006/relationships" xmlns:m="http://schemas.openxmlformats.org/officeDocument/2006/math" xmlns:v="urn:schemas-microsoft-com:vml" xmlns:wp14="http://schemas.microsoft.com/office/word/2010/wordprocessingDrawing" xmlns:wp="http://schemas.openxmlformats.org/drawingml/2006/wordprocessingDrawing" xmlns:w10="urn:schemas-microsoft-com:office:word" xmlns:w="http://schemas.openxmlformats.org/wordprocessingml/2006/main" xmlns:w14="http://schemas.microsoft.com/office/word/2010/wordml" xmlns:w15="http://schemas.microsoft.com/office/word/2012/wordml" xmlns:wpg="http://schemas.microsoft.com/office/word/2010/wordprocessingGroup" xmlns:wpi="http://schemas.microsoft.com/office/word/2010/wordprocessingInk" xmlns:wne="http://schemas.microsoft.com/office/word/2006/wordml" xmlns:wps="http://schemas.microsoft.com/office/word/2010/wordprocessingShape" mc:Ignorable="w14 w15 wp14">
+<w:footnotes xmlns:wpc="http://schemas.microsoft.com/office/word/2010/wordprocessingCanvas" xmlns:cx="http://schemas.microsoft.com/office/drawing/2014/chartex" xmlns:cx1="http://schemas.microsoft.com/office/drawing/2015/9/8/chartex" xmlns:cx2="http://schemas.microsoft.com/office/drawing/2015/10/21/chartex" xmlns:cx3="http://schemas.microsoft.com/office/drawing/2016/5/9/chartex" xmlns:cx4="http://schemas.microsoft.com/office/drawing/2016/5/10/chartex" xmlns:cx5="http://schemas.microsoft.com/office/drawing/2016/5/11/chartex" xmlns:cx6="http://schemas.microsoft.com/office/drawing/2016/5/12/chartex" xmlns:cx7="http://schemas.microsoft.com/office/drawing/2016/5/13/chartex" xmlns:cx8="http://schemas.microsoft.com/office/drawing/2016/5/14/chartex" xmlns:mc="http://schemas.openxmlformats.org/markup-compatibility/2006" xmlns:aink="http://schemas.microsoft.com/office/drawing/2016/ink" xmlns:am3d="http://schemas.microsoft.com/office/drawing/2017/model3d" xmlns:o="urn:schemas-microsoft-com:office:office" xmlns:r="http://schemas.openxmlformats.org/officeDocument/2006/relationships" xmlns:m="http://schemas.openxmlformats.org/officeDocument/2006/math" xmlns:v="urn:schemas-microsoft-com:vml" xmlns:wp14="http://schemas.microsoft.com/office/word/2010/wordprocessingDrawing" xmlns:wp="http://schemas.openxmlformats.org/drawingml/2006/wordprocessingDrawing" xmlns:w10="urn:schemas-microsoft-com:office:word" xmlns:w="http://schemas.openxmlformats.org/wordprocessingml/2006/main" xmlns:w14="http://schemas.microsoft.com/office/word/2010/wordml" xmlns:w15="http://schemas.microsoft.com/office/word/2012/wordml" xmlns:w16cex="http://schemas.microsoft.com/office/word/2018/wordml/cex" xmlns:w16cid="http://schemas.microsoft.com/office/word/2016/wordml/cid" xmlns:w16="http://schemas.microsoft.com/office/word/2018/wordml" xmlns:w16se="http://schemas.microsoft.com/office/word/2015/wordml/symex" xmlns:wpg="http://schemas.microsoft.com/office/word/2010/wordprocessingGroup" xmlns:wpi="http://schemas.microsoft.com/office/word/2010/wordprocessingInk" xmlns:wne="http://schemas.microsoft.com/office/word/2006/wordml" xmlns:wps="http://schemas.microsoft.com/office/word/2010/wordprocessingShape" mc:Ignorable="w14 w15 w16se w16cid w16 w16cex wp14">
   <w:footnote w:type="separator" w:id="-1">
     <w:p>
       <w:pPr>
@@ -4853,38 +4819,125 @@
 </file>
 
 <file path=word/header1.xml><?xml version="1.0" encoding="utf-8"?>
-<w:hdr xmlns:wpc="http://schemas.microsoft.com/office/word/2010/wordprocessingCanvas" xmlns:mc="http://schemas.openxmlformats.org/markup-compatibility/2006" xmlns:o="urn:schemas-microsoft-com:office:office" xmlns:r="http://schemas.openxmlformats.org/officeDocument/2006/relationships" xmlns:m="http://schemas.openxmlformats.org/officeDocument/2006/math" xmlns:v="urn:schemas-microsoft-com:vml" xmlns:wp14="http://schemas.microsoft.com/office/word/2010/wordprocessingDrawing" xmlns:wp="http://schemas.openxmlformats.org/drawingml/2006/wordprocessingDrawing" xmlns:w10="urn:schemas-microsoft-com:office:word" xmlns:w="http://schemas.openxmlformats.org/wordprocessingml/2006/main" xmlns:w14="http://schemas.microsoft.com/office/word/2010/wordml" xmlns:w15="http://schemas.microsoft.com/office/word/2012/wordml" xmlns:wpg="http://schemas.microsoft.com/office/word/2010/wordprocessingGroup" xmlns:wpi="http://schemas.microsoft.com/office/word/2010/wordprocessingInk" xmlns:wne="http://schemas.microsoft.com/office/word/2006/wordml" xmlns:wps="http://schemas.microsoft.com/office/word/2010/wordprocessingShape" mc:Ignorable="w14 w15 wp14">
+<w:hdr xmlns:wpc="http://schemas.microsoft.com/office/word/2010/wordprocessingCanvas" xmlns:cx="http://schemas.microsoft.com/office/drawing/2014/chartex" xmlns:cx1="http://schemas.microsoft.com/office/drawing/2015/9/8/chartex" xmlns:cx2="http://schemas.microsoft.com/office/drawing/2015/10/21/chartex" xmlns:cx3="http://schemas.microsoft.com/office/drawing/2016/5/9/chartex" xmlns:cx4="http://schemas.microsoft.com/office/drawing/2016/5/10/chartex" xmlns:cx5="http://schemas.microsoft.com/office/drawing/2016/5/11/chartex" xmlns:cx6="http://schemas.microsoft.com/office/drawing/2016/5/12/chartex" xmlns:cx7="http://schemas.microsoft.com/office/drawing/2016/5/13/chartex" xmlns:cx8="http://schemas.microsoft.com/office/drawing/2016/5/14/chartex" xmlns:mc="http://schemas.openxmlformats.org/markup-compatibility/2006" xmlns:aink="http://schemas.microsoft.com/office/drawing/2016/ink" xmlns:am3d="http://schemas.microsoft.com/office/drawing/2017/model3d" xmlns:o="urn:schemas-microsoft-com:office:office" xmlns:r="http://schemas.openxmlformats.org/officeDocument/2006/relationships" xmlns:m="http://schemas.openxmlformats.org/officeDocument/2006/math" xmlns:v="urn:schemas-microsoft-com:vml" xmlns:wp14="http://schemas.microsoft.com/office/word/2010/wordprocessingDrawing" xmlns:wp="http://schemas.openxmlformats.org/drawingml/2006/wordprocessingDrawing" xmlns:w10="urn:schemas-microsoft-com:office:word" xmlns:w="http://schemas.openxmlformats.org/wordprocessingml/2006/main" xmlns:w14="http://schemas.microsoft.com/office/word/2010/wordml" xmlns:w15="http://schemas.microsoft.com/office/word/2012/wordml" xmlns:w16cex="http://schemas.microsoft.com/office/word/2018/wordml/cex" xmlns:w16cid="http://schemas.microsoft.com/office/word/2016/wordml/cid" xmlns:w16="http://schemas.microsoft.com/office/word/2018/wordml" xmlns:w16se="http://schemas.microsoft.com/office/word/2015/wordml/symex" xmlns:wpg="http://schemas.microsoft.com/office/word/2010/wordprocessingGroup" xmlns:wpi="http://schemas.microsoft.com/office/word/2010/wordprocessingInk" xmlns:wne="http://schemas.microsoft.com/office/word/2006/wordml" xmlns:wps="http://schemas.microsoft.com/office/word/2010/wordprocessingShape" mc:Ignorable="w14 w15 w16se w16cid w16 w16cex wp14">
   <w:p>
     <w:pPr>
       <w:pStyle w:val="En-tte"/>
     </w:pPr>
+    <w:r>
+      <w:rPr>
+        <w:noProof/>
+      </w:rPr>
+      <w:pict w14:anchorId="675FD0EB">
+        <v:shapetype id="_x0000_t75" coordsize="21600,21600" o:spt="75" o:preferrelative="t" path="m@4@5l@4@11@9@11@9@5xe" filled="f" stroked="f">
+          <v:stroke joinstyle="miter"/>
+          <v:formulas>
+            <v:f eqn="if lineDrawn pixelLineWidth 0"/>
+            <v:f eqn="sum @0 1 0"/>
+            <v:f eqn="sum 0 0 @1"/>
+            <v:f eqn="prod @2 1 2"/>
+            <v:f eqn="prod @3 21600 pixelWidth"/>
+            <v:f eqn="prod @3 21600 pixelHeight"/>
+            <v:f eqn="sum @0 0 1"/>
+            <v:f eqn="prod @6 1 2"/>
+            <v:f eqn="prod @7 21600 pixelWidth"/>
+            <v:f eqn="sum @8 21600 0"/>
+            <v:f eqn="prod @7 21600 pixelHeight"/>
+            <v:f eqn="sum @10 21600 0"/>
+          </v:formulas>
+          <v:path o:extrusionok="f" gradientshapeok="t" o:connecttype="rect"/>
+          <o:lock v:ext="edit" aspectratio="t"/>
+        </v:shapetype>
+        <v:shape id="WordPictureWatermark2903735" o:spid="_x0000_s2050" type="#_x0000_t75" style="position:absolute;margin-left:0;margin-top:0;width:453.6pt;height:453.6pt;z-index:-251657216;mso-position-horizontal:center;mso-position-horizontal-relative:margin;mso-position-vertical:center;mso-position-vertical-relative:margin" o:allowincell="f">
+          <v:imagedata r:id="rId1" o:title="télécharger" gain="19661f" blacklevel="22938f"/>
+        </v:shape>
+      </w:pict>
+    </w:r>
   </w:p>
 </w:hdr>
 </file>
 
 <file path=word/header2.xml><?xml version="1.0" encoding="utf-8"?>
-<w:hdr xmlns:wpc="http://schemas.microsoft.com/office/word/2010/wordprocessingCanvas" xmlns:mc="http://schemas.openxmlformats.org/markup-compatibility/2006" xmlns:o="urn:schemas-microsoft-com:office:office" xmlns:r="http://schemas.openxmlformats.org/officeDocument/2006/relationships" xmlns:m="http://schemas.openxmlformats.org/officeDocument/2006/math" xmlns:v="urn:schemas-microsoft-com:vml" xmlns:wp14="http://schemas.microsoft.com/office/word/2010/wordprocessingDrawing" xmlns:wp="http://schemas.openxmlformats.org/drawingml/2006/wordprocessingDrawing" xmlns:w10="urn:schemas-microsoft-com:office:word" xmlns:w="http://schemas.openxmlformats.org/wordprocessingml/2006/main" xmlns:w14="http://schemas.microsoft.com/office/word/2010/wordml" xmlns:w15="http://schemas.microsoft.com/office/word/2012/wordml" xmlns:wpg="http://schemas.microsoft.com/office/word/2010/wordprocessingGroup" xmlns:wpi="http://schemas.microsoft.com/office/word/2010/wordprocessingInk" xmlns:wne="http://schemas.microsoft.com/office/word/2006/wordml" xmlns:wps="http://schemas.microsoft.com/office/word/2010/wordprocessingShape" mc:Ignorable="w14 w15 wp14">
+<w:hdr xmlns:wpc="http://schemas.microsoft.com/office/word/2010/wordprocessingCanvas" xmlns:cx="http://schemas.microsoft.com/office/drawing/2014/chartex" xmlns:cx1="http://schemas.microsoft.com/office/drawing/2015/9/8/chartex" xmlns:cx2="http://schemas.microsoft.com/office/drawing/2015/10/21/chartex" xmlns:cx3="http://schemas.microsoft.com/office/drawing/2016/5/9/chartex" xmlns:cx4="http://schemas.microsoft.com/office/drawing/2016/5/10/chartex" xmlns:cx5="http://schemas.microsoft.com/office/drawing/2016/5/11/chartex" xmlns:cx6="http://schemas.microsoft.com/office/drawing/2016/5/12/chartex" xmlns:cx7="http://schemas.microsoft.com/office/drawing/2016/5/13/chartex" xmlns:cx8="http://schemas.microsoft.com/office/drawing/2016/5/14/chartex" xmlns:mc="http://schemas.openxmlformats.org/markup-compatibility/2006" xmlns:aink="http://schemas.microsoft.com/office/drawing/2016/ink" xmlns:am3d="http://schemas.microsoft.com/office/drawing/2017/model3d" xmlns:o="urn:schemas-microsoft-com:office:office" xmlns:r="http://schemas.openxmlformats.org/officeDocument/2006/relationships" xmlns:m="http://schemas.openxmlformats.org/officeDocument/2006/math" xmlns:v="urn:schemas-microsoft-com:vml" xmlns:wp14="http://schemas.microsoft.com/office/word/2010/wordprocessingDrawing" xmlns:wp="http://schemas.openxmlformats.org/drawingml/2006/wordprocessingDrawing" xmlns:w10="urn:schemas-microsoft-com:office:word" xmlns:w="http://schemas.openxmlformats.org/wordprocessingml/2006/main" xmlns:w14="http://schemas.microsoft.com/office/word/2010/wordml" xmlns:w15="http://schemas.microsoft.com/office/word/2012/wordml" xmlns:w16cex="http://schemas.microsoft.com/office/word/2018/wordml/cex" xmlns:w16cid="http://schemas.microsoft.com/office/word/2016/wordml/cid" xmlns:w16="http://schemas.microsoft.com/office/word/2018/wordml" xmlns:w16se="http://schemas.microsoft.com/office/word/2015/wordml/symex" xmlns:wpg="http://schemas.microsoft.com/office/word/2010/wordprocessingGroup" xmlns:wpi="http://schemas.microsoft.com/office/word/2010/wordprocessingInk" xmlns:wne="http://schemas.microsoft.com/office/word/2006/wordml" xmlns:wps="http://schemas.microsoft.com/office/word/2010/wordprocessingShape" mc:Ignorable="w14 w15 w16se w16cid w16 w16cex wp14">
   <w:p>
     <w:pPr>
       <w:pStyle w:val="En-tte"/>
     </w:pPr>
+    <w:r>
+      <w:rPr>
+        <w:noProof/>
+      </w:rPr>
+      <w:pict w14:anchorId="35E99A22">
+        <v:shapetype id="_x0000_t75" coordsize="21600,21600" o:spt="75" o:preferrelative="t" path="m@4@5l@4@11@9@11@9@5xe" filled="f" stroked="f">
+          <v:stroke joinstyle="miter"/>
+          <v:formulas>
+            <v:f eqn="if lineDrawn pixelLineWidth 0"/>
+            <v:f eqn="sum @0 1 0"/>
+            <v:f eqn="sum 0 0 @1"/>
+            <v:f eqn="prod @2 1 2"/>
+            <v:f eqn="prod @3 21600 pixelWidth"/>
+            <v:f eqn="prod @3 21600 pixelHeight"/>
+            <v:f eqn="sum @0 0 1"/>
+            <v:f eqn="prod @6 1 2"/>
+            <v:f eqn="prod @7 21600 pixelWidth"/>
+            <v:f eqn="sum @8 21600 0"/>
+            <v:f eqn="prod @7 21600 pixelHeight"/>
+            <v:f eqn="sum @10 21600 0"/>
+          </v:formulas>
+          <v:path o:extrusionok="f" gradientshapeok="t" o:connecttype="rect"/>
+          <o:lock v:ext="edit" aspectratio="t"/>
+        </v:shapetype>
+        <v:shape id="WordPictureWatermark2903736" o:spid="_x0000_s2051" type="#_x0000_t75" style="position:absolute;margin-left:0;margin-top:0;width:453.6pt;height:453.6pt;z-index:-251656192;mso-position-horizontal:center;mso-position-horizontal-relative:margin;mso-position-vertical:center;mso-position-vertical-relative:margin" o:allowincell="f">
+          <v:imagedata r:id="rId1" o:title="télécharger" gain="19661f" blacklevel="22938f"/>
+        </v:shape>
+      </w:pict>
+    </w:r>
   </w:p>
 </w:hdr>
 </file>
 
 <file path=word/header3.xml><?xml version="1.0" encoding="utf-8"?>
-<w:hdr xmlns:wpc="http://schemas.microsoft.com/office/word/2010/wordprocessingCanvas" xmlns:mc="http://schemas.openxmlformats.org/markup-compatibility/2006" xmlns:o="urn:schemas-microsoft-com:office:office" xmlns:r="http://schemas.openxmlformats.org/officeDocument/2006/relationships" xmlns:m="http://schemas.openxmlformats.org/officeDocument/2006/math" xmlns:v="urn:schemas-microsoft-com:vml" xmlns:wp14="http://schemas.microsoft.com/office/word/2010/wordprocessingDrawing" xmlns:wp="http://schemas.openxmlformats.org/drawingml/2006/wordprocessingDrawing" xmlns:w10="urn:schemas-microsoft-com:office:word" xmlns:w="http://schemas.openxmlformats.org/wordprocessingml/2006/main" xmlns:w14="http://schemas.microsoft.com/office/word/2010/wordml" xmlns:w15="http://schemas.microsoft.com/office/word/2012/wordml" xmlns:wpg="http://schemas.microsoft.com/office/word/2010/wordprocessingGroup" xmlns:wpi="http://schemas.microsoft.com/office/word/2010/wordprocessingInk" xmlns:wne="http://schemas.microsoft.com/office/word/2006/wordml" xmlns:wps="http://schemas.microsoft.com/office/word/2010/wordprocessingShape" mc:Ignorable="w14 w15 wp14">
+<w:hdr xmlns:wpc="http://schemas.microsoft.com/office/word/2010/wordprocessingCanvas" xmlns:cx="http://schemas.microsoft.com/office/drawing/2014/chartex" xmlns:cx1="http://schemas.microsoft.com/office/drawing/2015/9/8/chartex" xmlns:cx2="http://schemas.microsoft.com/office/drawing/2015/10/21/chartex" xmlns:cx3="http://schemas.microsoft.com/office/drawing/2016/5/9/chartex" xmlns:cx4="http://schemas.microsoft.com/office/drawing/2016/5/10/chartex" xmlns:cx5="http://schemas.microsoft.com/office/drawing/2016/5/11/chartex" xmlns:cx6="http://schemas.microsoft.com/office/drawing/2016/5/12/chartex" xmlns:cx7="http://schemas.microsoft.com/office/drawing/2016/5/13/chartex" xmlns:cx8="http://schemas.microsoft.com/office/drawing/2016/5/14/chartex" xmlns:mc="http://schemas.openxmlformats.org/markup-compatibility/2006" xmlns:aink="http://schemas.microsoft.com/office/drawing/2016/ink" xmlns:am3d="http://schemas.microsoft.com/office/drawing/2017/model3d" xmlns:o="urn:schemas-microsoft-com:office:office" xmlns:r="http://schemas.openxmlformats.org/officeDocument/2006/relationships" xmlns:m="http://schemas.openxmlformats.org/officeDocument/2006/math" xmlns:v="urn:schemas-microsoft-com:vml" xmlns:wp14="http://schemas.microsoft.com/office/word/2010/wordprocessingDrawing" xmlns:wp="http://schemas.openxmlformats.org/drawingml/2006/wordprocessingDrawing" xmlns:w10="urn:schemas-microsoft-com:office:word" xmlns:w="http://schemas.openxmlformats.org/wordprocessingml/2006/main" xmlns:w14="http://schemas.microsoft.com/office/word/2010/wordml" xmlns:w15="http://schemas.microsoft.com/office/word/2012/wordml" xmlns:w16cex="http://schemas.microsoft.com/office/word/2018/wordml/cex" xmlns:w16cid="http://schemas.microsoft.com/office/word/2016/wordml/cid" xmlns:w16="http://schemas.microsoft.com/office/word/2018/wordml" xmlns:w16se="http://schemas.microsoft.com/office/word/2015/wordml/symex" xmlns:wpg="http://schemas.microsoft.com/office/word/2010/wordprocessingGroup" xmlns:wpi="http://schemas.microsoft.com/office/word/2010/wordprocessingInk" xmlns:wne="http://schemas.microsoft.com/office/word/2006/wordml" xmlns:wps="http://schemas.microsoft.com/office/word/2010/wordprocessingShape" mc:Ignorable="w14 w15 w16se w16cid w16 w16cex wp14">
   <w:p>
     <w:pPr>
       <w:pStyle w:val="En-tte"/>
     </w:pPr>
+    <w:r>
+      <w:rPr>
+        <w:noProof/>
+      </w:rPr>
+      <w:pict w14:anchorId="5C7FE533">
+        <v:shapetype id="_x0000_t75" coordsize="21600,21600" o:spt="75" o:preferrelative="t" path="m@4@5l@4@11@9@11@9@5xe" filled="f" stroked="f">
+          <v:stroke joinstyle="miter"/>
+          <v:formulas>
+            <v:f eqn="if lineDrawn pixelLineWidth 0"/>
+            <v:f eqn="sum @0 1 0"/>
+            <v:f eqn="sum 0 0 @1"/>
+            <v:f eqn="prod @2 1 2"/>
+            <v:f eqn="prod @3 21600 pixelWidth"/>
+            <v:f eqn="prod @3 21600 pixelHeight"/>
+            <v:f eqn="sum @0 0 1"/>
+            <v:f eqn="prod @6 1 2"/>
+            <v:f eqn="prod @7 21600 pixelWidth"/>
+            <v:f eqn="sum @8 21600 0"/>
+            <v:f eqn="prod @7 21600 pixelHeight"/>
+            <v:f eqn="sum @10 21600 0"/>
+          </v:formulas>
+          <v:path o:extrusionok="f" gradientshapeok="t" o:connecttype="rect"/>
+          <o:lock v:ext="edit" aspectratio="t"/>
+        </v:shapetype>
+        <v:shape id="WordPictureWatermark2903734" o:spid="_x0000_s2049" type="#_x0000_t75" style="position:absolute;margin-left:0;margin-top:0;width:453.6pt;height:453.6pt;z-index:-251658240;mso-position-horizontal:center;mso-position-horizontal-relative:margin;mso-position-vertical:center;mso-position-vertical-relative:margin" o:allowincell="f">
+          <v:imagedata r:id="rId1" o:title="télécharger" gain="19661f" blacklevel="22938f"/>
+        </v:shape>
+      </w:pict>
+    </w:r>
   </w:p>
 </w:hdr>
 </file>
 
 <file path=word/numbering.xml><?xml version="1.0" encoding="utf-8"?>
-<w:numbering xmlns:wpc="http://schemas.microsoft.com/office/word/2010/wordprocessingCanvas" xmlns:mc="http://schemas.openxmlformats.org/markup-compatibility/2006" xmlns:o="urn:schemas-microsoft-com:office:office" xmlns:r="http://schemas.openxmlformats.org/officeDocument/2006/relationships" xmlns:m="http://schemas.openxmlformats.org/officeDocument/2006/math" xmlns:v="urn:schemas-microsoft-com:vml" xmlns:wp14="http://schemas.microsoft.com/office/word/2010/wordprocessingDrawing" xmlns:wp="http://schemas.openxmlformats.org/drawingml/2006/wordprocessingDrawing" xmlns:w10="urn:schemas-microsoft-com:office:word" xmlns:w="http://schemas.openxmlformats.org/wordprocessingml/2006/main" xmlns:w14="http://schemas.microsoft.com/office/word/2010/wordml" xmlns:w15="http://schemas.microsoft.com/office/word/2012/wordml" xmlns:wpg="http://schemas.microsoft.com/office/word/2010/wordprocessingGroup" xmlns:wpi="http://schemas.microsoft.com/office/word/2010/wordprocessingInk" xmlns:wne="http://schemas.microsoft.com/office/word/2006/wordml" xmlns:wps="http://schemas.microsoft.com/office/word/2010/wordprocessingShape" mc:Ignorable="w14 w15 wp14">
-  <w:abstractNum w:abstractNumId="0">
+<w:numbering xmlns:wpc="http://schemas.microsoft.com/office/word/2010/wordprocessingCanvas" xmlns:cx="http://schemas.microsoft.com/office/drawing/2014/chartex" xmlns:cx1="http://schemas.microsoft.com/office/drawing/2015/9/8/chartex" xmlns:cx2="http://schemas.microsoft.com/office/drawing/2015/10/21/chartex" xmlns:cx3="http://schemas.microsoft.com/office/drawing/2016/5/9/chartex" xmlns:cx4="http://schemas.microsoft.com/office/drawing/2016/5/10/chartex" xmlns:cx5="http://schemas.microsoft.com/office/drawing/2016/5/11/chartex" xmlns:cx6="http://schemas.microsoft.com/office/drawing/2016/5/12/chartex" xmlns:cx7="http://schemas.microsoft.com/office/drawing/2016/5/13/chartex" xmlns:cx8="http://schemas.microsoft.com/office/drawing/2016/5/14/chartex" xmlns:mc="http://schemas.openxmlformats.org/markup-compatibility/2006" xmlns:aink="http://schemas.microsoft.com/office/drawing/2016/ink" xmlns:am3d="http://schemas.microsoft.com/office/drawing/2017/model3d" xmlns:o="urn:schemas-microsoft-com:office:office" xmlns:r="http://schemas.openxmlformats.org/officeDocument/2006/relationships" xmlns:m="http://schemas.openxmlformats.org/officeDocument/2006/math" xmlns:v="urn:schemas-microsoft-com:vml" xmlns:wp14="http://schemas.microsoft.com/office/word/2010/wordprocessingDrawing" xmlns:wp="http://schemas.openxmlformats.org/drawingml/2006/wordprocessingDrawing" xmlns:w10="urn:schemas-microsoft-com:office:word" xmlns:w="http://schemas.openxmlformats.org/wordprocessingml/2006/main" xmlns:w14="http://schemas.microsoft.com/office/word/2010/wordml" xmlns:w15="http://schemas.microsoft.com/office/word/2012/wordml" xmlns:w16cex="http://schemas.microsoft.com/office/word/2018/wordml/cex" xmlns:w16cid="http://schemas.microsoft.com/office/word/2016/wordml/cid" xmlns:w16="http://schemas.microsoft.com/office/word/2018/wordml" xmlns:w16se="http://schemas.microsoft.com/office/word/2015/wordml/symex" xmlns:wpg="http://schemas.microsoft.com/office/word/2010/wordprocessingGroup" xmlns:wpi="http://schemas.microsoft.com/office/word/2010/wordprocessingInk" xmlns:wne="http://schemas.microsoft.com/office/word/2006/wordml" xmlns:wps="http://schemas.microsoft.com/office/word/2010/wordprocessingShape" mc:Ignorable="w14 w15 w16se w16cid w16 w16cex wp14">
+  <w:abstractNum w:abstractNumId="0" w15:restartNumberingAfterBreak="0">
     <w:nsid w:val="3E78427A"/>
     <w:multiLevelType w:val="hybridMultilevel"/>
     <w:tmpl w:val="FA3EE5E4"/>
@@ -5031,7 +5084,7 @@
 </file>
 
 <file path=word/styles.xml><?xml version="1.0" encoding="utf-8"?>
-<w:styles xmlns:mc="http://schemas.openxmlformats.org/markup-compatibility/2006" xmlns:r="http://schemas.openxmlformats.org/officeDocument/2006/relationships" xmlns:w="http://schemas.openxmlformats.org/wordprocessingml/2006/main" xmlns:w14="http://schemas.microsoft.com/office/word/2010/wordml" xmlns:w15="http://schemas.microsoft.com/office/word/2012/wordml" mc:Ignorable="w14 w15">
+<w:styles xmlns:mc="http://schemas.openxmlformats.org/markup-compatibility/2006" xmlns:r="http://schemas.openxmlformats.org/officeDocument/2006/relationships" xmlns:w="http://schemas.openxmlformats.org/wordprocessingml/2006/main" xmlns:w14="http://schemas.microsoft.com/office/word/2010/wordml" xmlns:w15="http://schemas.microsoft.com/office/word/2012/wordml" xmlns:w16cex="http://schemas.microsoft.com/office/word/2018/wordml/cex" xmlns:w16cid="http://schemas.microsoft.com/office/word/2016/wordml/cid" xmlns:w16="http://schemas.microsoft.com/office/word/2018/wordml" xmlns:w16se="http://schemas.microsoft.com/office/word/2015/wordml/symex" mc:Ignorable="w14 w15 w16se w16cid w16 w16cex">
   <w:docDefaults>
     <w:rPrDefault>
       <w:rPr>
@@ -5047,7 +5100,7 @@
       </w:pPr>
     </w:pPrDefault>
   </w:docDefaults>
-  <w:latentStyles w:defLockedState="0" w:defUIPriority="99" w:defSemiHidden="0" w:defUnhideWhenUsed="0" w:defQFormat="0" w:count="371">
+  <w:latentStyles w:defLockedState="0" w:defUIPriority="99" w:defSemiHidden="0" w:defUnhideWhenUsed="0" w:defQFormat="0" w:count="376">
     <w:lsdException w:name="Normal" w:uiPriority="0" w:qFormat="1"/>
     <w:lsdException w:name="heading 1" w:uiPriority="9" w:qFormat="1"/>
     <w:lsdException w:name="heading 2" w:semiHidden="1" w:uiPriority="9" w:unhideWhenUsed="1" w:qFormat="1"/>
@@ -5153,7 +5206,6 @@
     <w:lsdException w:name="HTML Sample" w:semiHidden="1" w:unhideWhenUsed="1"/>
     <w:lsdException w:name="HTML Typewriter" w:semiHidden="1" w:unhideWhenUsed="1"/>
     <w:lsdException w:name="HTML Variable" w:semiHidden="1" w:unhideWhenUsed="1"/>
-    <w:lsdException w:name="Normal Table" w:semiHidden="1" w:unhideWhenUsed="1"/>
     <w:lsdException w:name="annotation subject" w:semiHidden="1" w:unhideWhenUsed="1"/>
     <w:lsdException w:name="No List" w:semiHidden="1" w:unhideWhenUsed="1"/>
     <w:lsdException w:name="Outline List 1" w:semiHidden="1" w:unhideWhenUsed="1"/>
@@ -5196,11 +5248,8 @@
     <w:lsdException w:name="Table Contemporary" w:semiHidden="1" w:unhideWhenUsed="1"/>
     <w:lsdException w:name="Table Elegant" w:semiHidden="1" w:unhideWhenUsed="1"/>
     <w:lsdException w:name="Table Professional" w:semiHidden="1" w:unhideWhenUsed="1"/>
-    <w:lsdException w:name="Table Subtle 1" w:semiHidden="1" w:unhideWhenUsed="1"/>
     <w:lsdException w:name="Table Subtle 2" w:semiHidden="1" w:unhideWhenUsed="1"/>
     <w:lsdException w:name="Table Web 1" w:semiHidden="1" w:unhideWhenUsed="1"/>
-    <w:lsdException w:name="Table Web 2" w:semiHidden="1" w:unhideWhenUsed="1"/>
-    <w:lsdException w:name="Table Web 3" w:semiHidden="1" w:unhideWhenUsed="1"/>
     <w:lsdException w:name="Balloon Text" w:semiHidden="1" w:unhideWhenUsed="1"/>
     <w:lsdException w:name="Table Grid" w:uiPriority="39"/>
     <w:lsdException w:name="Table Theme" w:semiHidden="1" w:unhideWhenUsed="1"/>
@@ -5419,6 +5468,11 @@
     <w:lsdException w:name="List Table 5 Dark Accent 6" w:uiPriority="50"/>
     <w:lsdException w:name="List Table 6 Colorful Accent 6" w:uiPriority="51"/>
     <w:lsdException w:name="List Table 7 Colorful Accent 6" w:uiPriority="52"/>
+    <w:lsdException w:name="Mention" w:semiHidden="1" w:unhideWhenUsed="1"/>
+    <w:lsdException w:name="Smart Hyperlink" w:semiHidden="1" w:unhideWhenUsed="1"/>
+    <w:lsdException w:name="Hashtag" w:semiHidden="1" w:unhideWhenUsed="1"/>
+    <w:lsdException w:name="Unresolved Mention" w:semiHidden="1" w:unhideWhenUsed="1"/>
+    <w:lsdException w:name="Smart Link" w:semiHidden="1" w:unhideWhenUsed="1"/>
   </w:latentStyles>
   <w:style w:type="paragraph" w:default="1" w:styleId="Normal">
     <w:name w:val="Normal"/>

--- a/template/Trame-vierge5-bleu.docx
+++ b/template/Trame-vierge5-bleu.docx
@@ -1,8 +1,464 @@
 
 <file path=word/document.xml><?xml version="1.0" encoding="utf-8"?>
-<w:document xmlns:wpc="http://schemas.microsoft.com/office/word/2010/wordprocessingCanvas" xmlns:cx="http://schemas.microsoft.com/office/drawing/2014/chartex" xmlns:cx1="http://schemas.microsoft.com/office/drawing/2015/9/8/chartex" xmlns:cx2="http://schemas.microsoft.com/office/drawing/2015/10/21/chartex" xmlns:cx3="http://schemas.microsoft.com/office/drawing/2016/5/9/chartex" xmlns:cx4="http://schemas.microsoft.com/office/drawing/2016/5/10/chartex" xmlns:cx5="http://schemas.microsoft.com/office/drawing/2016/5/11/chartex" xmlns:cx6="http://schemas.microsoft.com/office/drawing/2016/5/12/chartex" xmlns:cx7="http://schemas.microsoft.com/office/drawing/2016/5/13/chartex" xmlns:cx8="http://schemas.microsoft.com/office/drawing/2016/5/14/chartex" xmlns:mc="http://schemas.openxmlformats.org/markup-compatibility/2006" xmlns:aink="http://schemas.microsoft.com/office/drawing/2016/ink" xmlns:am3d="http://schemas.microsoft.com/office/drawing/2017/model3d" xmlns:o="urn:schemas-microsoft-com:office:office" xmlns:r="http://schemas.openxmlformats.org/officeDocument/2006/relationships" xmlns:m="http://schemas.openxmlformats.org/officeDocument/2006/math" xmlns:v="urn:schemas-microsoft-com:vml" xmlns:wp14="http://schemas.microsoft.com/office/word/2010/wordprocessingDrawing" xmlns:wp="http://schemas.openxmlformats.org/drawingml/2006/wordprocessingDrawing" xmlns:w10="urn:schemas-microsoft-com:office:word" xmlns:w="http://schemas.openxmlformats.org/wordprocessingml/2006/main" xmlns:w14="http://schemas.microsoft.com/office/word/2010/wordml" xmlns:w15="http://schemas.microsoft.com/office/word/2012/wordml" xmlns:w16cex="http://schemas.microsoft.com/office/word/2018/wordml/cex" xmlns:w16cid="http://schemas.microsoft.com/office/word/2016/wordml/cid" xmlns:w16="http://schemas.microsoft.com/office/word/2018/wordml" xmlns:w16se="http://schemas.microsoft.com/office/word/2015/wordml/symex" xmlns:wpg="http://schemas.microsoft.com/office/word/2010/wordprocessingGroup" xmlns:wpi="http://schemas.microsoft.com/office/word/2010/wordprocessingInk" xmlns:wne="http://schemas.microsoft.com/office/word/2006/wordml" xmlns:wps="http://schemas.microsoft.com/office/word/2010/wordprocessingShape" mc:Ignorable="w14 w15 w16se w16cid w16 w16cex wp14">
+<w:document xmlns:wpc="http://schemas.microsoft.com/office/word/2010/wordprocessingCanvas" xmlns:mc="http://schemas.openxmlformats.org/markup-compatibility/2006" xmlns:o="urn:schemas-microsoft-com:office:office" xmlns:r="http://schemas.openxmlformats.org/officeDocument/2006/relationships" xmlns:m="http://schemas.openxmlformats.org/officeDocument/2006/math" xmlns:v="urn:schemas-microsoft-com:vml" xmlns:wp14="http://schemas.microsoft.com/office/word/2010/wordprocessingDrawing" xmlns:wp="http://schemas.openxmlformats.org/drawingml/2006/wordprocessingDrawing" xmlns:w10="urn:schemas-microsoft-com:office:word" xmlns:w="http://schemas.openxmlformats.org/wordprocessingml/2006/main" xmlns:w14="http://schemas.microsoft.com/office/word/2010/wordml" xmlns:w15="http://schemas.microsoft.com/office/word/2012/wordml" xmlns:wpg="http://schemas.microsoft.com/office/word/2010/wordprocessingGroup" xmlns:wpi="http://schemas.microsoft.com/office/word/2010/wordprocessingInk" xmlns:wne="http://schemas.microsoft.com/office/word/2006/wordml" xmlns:wps="http://schemas.microsoft.com/office/word/2010/wordprocessingShape" mc:Ignorable="w14 w15 wp14">
   <w:body>
     <w:p>
+      <w:r>
+        <w:rPr>
+          <w:noProof/>
+          <w:lang w:eastAsia="fr-FR"/>
+        </w:rPr>
+        <mc:AlternateContent>
+          <mc:Choice Requires="wps">
+            <w:drawing>
+              <wp:anchor distT="0" distB="0" distL="114300" distR="114300" simplePos="0" relativeHeight="251682816" behindDoc="0" locked="0" layoutInCell="1" allowOverlap="1" wp14:anchorId="55DC18CD" wp14:editId="4B152572">
+                <wp:simplePos x="0" y="0"/>
+                <wp:positionH relativeFrom="column">
+                  <wp:posOffset>-581660</wp:posOffset>
+                </wp:positionH>
+                <wp:positionV relativeFrom="paragraph">
+                  <wp:posOffset>6554277</wp:posOffset>
+                </wp:positionV>
+                <wp:extent cx="3130826" cy="2136913"/>
+                <wp:effectExtent l="0" t="0" r="12700" b="15875"/>
+                <wp:wrapNone/>
+                <wp:docPr id="26" name="Rectangle à coins arrondis 25"/>
+                <wp:cNvGraphicFramePr/>
+                <a:graphic xmlns:a="http://schemas.openxmlformats.org/drawingml/2006/main">
+                  <a:graphicData uri="http://schemas.microsoft.com/office/word/2010/wordprocessingShape">
+                    <wps:wsp>
+                      <wps:cNvSpPr/>
+                      <wps:spPr>
+                        <a:xfrm>
+                          <a:off x="0" y="0"/>
+                          <a:ext cx="3130826" cy="2136913"/>
+                        </a:xfrm>
+                        <a:prstGeom prst="roundRect">
+                          <a:avLst/>
+                        </a:prstGeom>
+                        <a:solidFill>
+                          <a:schemeClr val="bg1"/>
+                        </a:solidFill>
+                        <a:ln>
+                          <a:solidFill>
+                            <a:srgbClr val="0070C0"/>
+                          </a:solidFill>
+                        </a:ln>
+                      </wps:spPr>
+                      <wps:style>
+                        <a:lnRef idx="2">
+                          <a:schemeClr val="accent1">
+                            <a:shade val="50000"/>
+                          </a:schemeClr>
+                        </a:lnRef>
+                        <a:fillRef idx="1">
+                          <a:schemeClr val="accent1"/>
+                        </a:fillRef>
+                        <a:effectRef idx="0">
+                          <a:schemeClr val="accent1"/>
+                        </a:effectRef>
+                        <a:fontRef idx="minor">
+                          <a:schemeClr val="lt1"/>
+                        </a:fontRef>
+                      </wps:style>
+                      <wps:txbx>
+                        <w:txbxContent>
+                          <w:p>
+                            <w:pPr>
+                              <w:pStyle w:val="NormalWeb"/>
+                              <w:spacing w:before="0" w:beforeAutospacing="0" w:after="0" w:afterAutospacing="0"/>
+                              <w:rPr>
+                                <w:rFonts w:ascii="Arial" w:eastAsia="Times New Roman" w:hAnsi="Arial" w:cs="Arial"/>
+                                <w:b/>
+                                <w:bCs/>
+                                <w:color w:val="0070C0"/>
+                                <w:kern w:val="24"/>
+                              </w:rPr>
+                            </w:pPr>
+                            <w:r>
+                              <w:rPr>
+                                <w:rFonts w:ascii="Arial" w:eastAsia="Times New Roman" w:hAnsi="Arial" w:cs="Arial"/>
+                                <w:b/>
+                                <w:bCs/>
+                                <w:color w:val="0070C0"/>
+                                <w:kern w:val="24"/>
+                                <w:sz w:val="32"/>
+                                <w:szCs w:val="32"/>
+                              </w:rPr>
+                              <w:t>Formation </w:t>
+                            </w:r>
+                            <w:r>
+                              <w:rPr>
+                                <w:rFonts w:ascii="Arial" w:eastAsia="Times New Roman" w:hAnsi="Arial" w:cs="Arial"/>
+                                <w:b/>
+                                <w:bCs/>
+                                <w:color w:val="0070C0"/>
+                                <w:kern w:val="24"/>
+                              </w:rPr>
+                              <w:t xml:space="preserve">: </w:t>
+                            </w:r>
+                          </w:p>
+                          <w:p>
+                            <w:pPr>
+                              <w:pStyle w:val="NormalWeb"/>
+                              <w:spacing w:before="0" w:beforeAutospacing="0" w:after="0" w:afterAutospacing="0"/>
+                              <w:rPr>
+                                <w:rFonts w:eastAsia="Times New Roman" w:cstheme="minorBidi"/>
+                                <w:b/>
+                                <w:bCs/>
+                                <w:color w:val="000000"/>
+                                <w:kern w:val="24"/>
+                              </w:rPr>
+                            </w:pPr>
+                            <w:r>
+                              <w:rPr>
+                                <w:rFonts w:ascii="Arial" w:hAnsi="Arial" w:cs="Arial"/>
+                                <w:color w:val="000000"/>
+                              </w:rPr>
+                              <w:t>{{</w:t>
+                            </w:r>
+                            <w:proofErr w:type="gramStart"/>
+                            <w:r>
+                              <w:rPr>
+                                <w:rFonts w:ascii="Arial" w:hAnsi="Arial" w:cs="Arial"/>
+                                <w:color w:val="000000"/>
+                              </w:rPr>
+                              <w:t>r</w:t>
+                            </w:r>
+                            <w:proofErr w:type="gramEnd"/>
+                            <w:r>
+                              <w:rPr>
+                                <w:rFonts w:ascii="Arial" w:hAnsi="Arial" w:cs="Arial"/>
+                                <w:color w:val="000000"/>
+                              </w:rPr>
+                              <w:t xml:space="preserve"> formation}}</w:t>
+                            </w:r>
+                          </w:p>
+                          <w:p>
+                            <w:pPr>
+                              <w:pStyle w:val="NormalWeb"/>
+                              <w:spacing w:before="0" w:beforeAutospacing="0" w:after="0" w:afterAutospacing="0"/>
+                              <w:rPr>
+                                <w:rFonts w:eastAsia="Times New Roman" w:cstheme="minorBidi"/>
+                                <w:b/>
+                                <w:bCs/>
+                                <w:color w:val="000000"/>
+                                <w:kern w:val="24"/>
+                              </w:rPr>
+                            </w:pPr>
+                          </w:p>
+                          <w:p>
+                            <w:pPr>
+                              <w:pStyle w:val="NormalWeb"/>
+                              <w:spacing w:before="0" w:beforeAutospacing="0" w:after="0" w:afterAutospacing="0"/>
+                              <w:rPr>
+                                <w:rFonts w:eastAsia="Times New Roman" w:cstheme="minorBidi"/>
+                                <w:b/>
+                                <w:bCs/>
+                                <w:color w:val="000000"/>
+                                <w:kern w:val="24"/>
+                              </w:rPr>
+                            </w:pPr>
+                          </w:p>
+                          <w:p>
+                            <w:pPr>
+                              <w:pStyle w:val="NormalWeb"/>
+                              <w:spacing w:before="0" w:beforeAutospacing="0" w:after="0" w:afterAutospacing="0"/>
+                              <w:rPr>
+                                <w:rFonts w:eastAsia="Times New Roman" w:cstheme="minorBidi"/>
+                                <w:b/>
+                                <w:bCs/>
+                                <w:color w:val="000000"/>
+                                <w:kern w:val="24"/>
+                              </w:rPr>
+                            </w:pPr>
+                          </w:p>
+                          <w:p>
+                            <w:pPr>
+                              <w:pStyle w:val="NormalWeb"/>
+                              <w:spacing w:before="0" w:beforeAutospacing="0" w:after="0" w:afterAutospacing="0"/>
+                              <w:rPr>
+                                <w:rFonts w:eastAsia="Times New Roman" w:cstheme="minorBidi"/>
+                                <w:b/>
+                                <w:bCs/>
+                                <w:color w:val="000000"/>
+                                <w:kern w:val="24"/>
+                              </w:rPr>
+                            </w:pPr>
+                          </w:p>
+                          <w:p>
+                            <w:pPr>
+                              <w:pStyle w:val="NormalWeb"/>
+                              <w:spacing w:before="0" w:beforeAutospacing="0" w:after="0" w:afterAutospacing="0"/>
+                              <w:rPr>
+                                <w:rFonts w:eastAsia="Times New Roman" w:cstheme="minorBidi"/>
+                                <w:b/>
+                                <w:bCs/>
+                                <w:color w:val="000000"/>
+                                <w:kern w:val="24"/>
+                              </w:rPr>
+                            </w:pPr>
+                          </w:p>
+                          <w:p>
+                            <w:pPr>
+                              <w:pStyle w:val="NormalWeb"/>
+                              <w:spacing w:before="0" w:beforeAutospacing="0" w:after="0" w:afterAutospacing="0"/>
+                              <w:rPr>
+                                <w:rFonts w:eastAsia="Times New Roman" w:cstheme="minorBidi"/>
+                                <w:b/>
+                                <w:bCs/>
+                                <w:color w:val="000000"/>
+                                <w:kern w:val="24"/>
+                              </w:rPr>
+                            </w:pPr>
+                          </w:p>
+                          <w:p>
+                            <w:pPr>
+                              <w:pStyle w:val="NormalWeb"/>
+                              <w:spacing w:before="0" w:beforeAutospacing="0" w:after="0" w:afterAutospacing="0"/>
+                              <w:rPr>
+                                <w:rFonts w:eastAsia="Times New Roman" w:cstheme="minorBidi"/>
+                                <w:b/>
+                                <w:bCs/>
+                                <w:color w:val="000000"/>
+                                <w:kern w:val="24"/>
+                              </w:rPr>
+                            </w:pPr>
+                          </w:p>
+                          <w:p>
+                            <w:pPr>
+                              <w:pStyle w:val="NormalWeb"/>
+                              <w:spacing w:before="0" w:beforeAutospacing="0" w:after="0" w:afterAutospacing="0"/>
+                            </w:pPr>
+                          </w:p>
+                          <w:p>
+                            <w:pPr>
+                              <w:pStyle w:val="NormalWeb"/>
+                              <w:spacing w:before="0" w:beforeAutospacing="0" w:after="0" w:afterAutospacing="0"/>
+                              <w:jc w:val="both"/>
+                            </w:pPr>
+                            <w:r>
+                              <w:rPr>
+                                <w:rFonts w:eastAsia="Times New Roman" w:cstheme="minorBidi"/>
+                                <w:color w:val="0070C0"/>
+                                <w:kern w:val="24"/>
+                              </w:rPr>
+                              <w:t> </w:t>
+                            </w:r>
+                          </w:p>
+                        </w:txbxContent>
+                      </wps:txbx>
+                      <wps:bodyPr wrap="square" numCol="1" rtlCol="0" anchor="ctr">
+                        <a:noAutofit/>
+                      </wps:bodyPr>
+                    </wps:wsp>
+                  </a:graphicData>
+                </a:graphic>
+                <wp14:sizeRelH relativeFrom="margin">
+                  <wp14:pctWidth>0</wp14:pctWidth>
+                </wp14:sizeRelH>
+                <wp14:sizeRelV relativeFrom="margin">
+                  <wp14:pctHeight>0</wp14:pctHeight>
+                </wp14:sizeRelV>
+              </wp:anchor>
+            </w:drawing>
+          </mc:Choice>
+          <mc:Fallback>
+            <w:pict>
+              <v:roundrect w14:anchorId="55DC18CD" id="Rectangle à coins arrondis 25" o:spid="_x0000_s1026" style="position:absolute;margin-left:-45.8pt;margin-top:516.1pt;width:246.5pt;height:168.25pt;z-index:251682816;visibility:visible;mso-wrap-style:square;mso-width-percent:0;mso-height-percent:0;mso-wrap-distance-left:9pt;mso-wrap-distance-top:0;mso-wrap-distance-right:9pt;mso-wrap-distance-bottom:0;mso-position-horizontal:absolute;mso-position-horizontal-relative:text;mso-position-vertical:absolute;mso-position-vertical-relative:text;mso-width-percent:0;mso-height-percent:0;mso-width-relative:margin;mso-height-relative:margin;v-text-anchor:middle" arcsize="10923f" o:gfxdata="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" fillcolor="white [3212]" strokecolor="#0070c0" strokeweight="1pt">
+                <v:stroke joinstyle="miter"/>
+                <v:textbox>
+                  <w:txbxContent>
+                    <w:p>
+                      <w:pPr>
+                        <w:pStyle w:val="NormalWeb"/>
+                        <w:spacing w:before="0" w:beforeAutospacing="0" w:after="0" w:afterAutospacing="0"/>
+                        <w:rPr>
+                          <w:rFonts w:ascii="Arial" w:eastAsia="Times New Roman" w:hAnsi="Arial" w:cs="Arial"/>
+                          <w:b/>
+                          <w:bCs/>
+                          <w:color w:val="0070C0"/>
+                          <w:kern w:val="24"/>
+                        </w:rPr>
+                      </w:pPr>
+                      <w:r>
+                        <w:rPr>
+                          <w:rFonts w:ascii="Arial" w:eastAsia="Times New Roman" w:hAnsi="Arial" w:cs="Arial"/>
+                          <w:b/>
+                          <w:bCs/>
+                          <w:color w:val="0070C0"/>
+                          <w:kern w:val="24"/>
+                          <w:sz w:val="32"/>
+                          <w:szCs w:val="32"/>
+                        </w:rPr>
+                        <w:t>Formation </w:t>
+                      </w:r>
+                      <w:r>
+                        <w:rPr>
+                          <w:rFonts w:ascii="Arial" w:eastAsia="Times New Roman" w:hAnsi="Arial" w:cs="Arial"/>
+                          <w:b/>
+                          <w:bCs/>
+                          <w:color w:val="0070C0"/>
+                          <w:kern w:val="24"/>
+                        </w:rPr>
+                        <w:t xml:space="preserve">: </w:t>
+                      </w:r>
+                    </w:p>
+                    <w:p>
+                      <w:pPr>
+                        <w:pStyle w:val="NormalWeb"/>
+                        <w:spacing w:before="0" w:beforeAutospacing="0" w:after="0" w:afterAutospacing="0"/>
+                        <w:rPr>
+                          <w:rFonts w:eastAsia="Times New Roman" w:cstheme="minorBidi"/>
+                          <w:b/>
+                          <w:bCs/>
+                          <w:color w:val="000000"/>
+                          <w:kern w:val="24"/>
+                        </w:rPr>
+                      </w:pPr>
+                      <w:r>
+                        <w:rPr>
+                          <w:rFonts w:ascii="Arial" w:hAnsi="Arial" w:cs="Arial"/>
+                          <w:color w:val="000000"/>
+                        </w:rPr>
+                        <w:t>{{</w:t>
+                      </w:r>
+                      <w:proofErr w:type="gramStart"/>
+                      <w:r>
+                        <w:rPr>
+                          <w:rFonts w:ascii="Arial" w:hAnsi="Arial" w:cs="Arial"/>
+                          <w:color w:val="000000"/>
+                        </w:rPr>
+                        <w:t>r</w:t>
+                      </w:r>
+                      <w:proofErr w:type="gramEnd"/>
+                      <w:r>
+                        <w:rPr>
+                          <w:rFonts w:ascii="Arial" w:hAnsi="Arial" w:cs="Arial"/>
+                          <w:color w:val="000000"/>
+                        </w:rPr>
+                        <w:t xml:space="preserve"> formation}}</w:t>
+                      </w:r>
+                    </w:p>
+                    <w:p>
+                      <w:pPr>
+                        <w:pStyle w:val="NormalWeb"/>
+                        <w:spacing w:before="0" w:beforeAutospacing="0" w:after="0" w:afterAutospacing="0"/>
+                        <w:rPr>
+                          <w:rFonts w:eastAsia="Times New Roman" w:cstheme="minorBidi"/>
+                          <w:b/>
+                          <w:bCs/>
+                          <w:color w:val="000000"/>
+                          <w:kern w:val="24"/>
+                        </w:rPr>
+                      </w:pPr>
+                    </w:p>
+                    <w:p>
+                      <w:pPr>
+                        <w:pStyle w:val="NormalWeb"/>
+                        <w:spacing w:before="0" w:beforeAutospacing="0" w:after="0" w:afterAutospacing="0"/>
+                        <w:rPr>
+                          <w:rFonts w:eastAsia="Times New Roman" w:cstheme="minorBidi"/>
+                          <w:b/>
+                          <w:bCs/>
+                          <w:color w:val="000000"/>
+                          <w:kern w:val="24"/>
+                        </w:rPr>
+                      </w:pPr>
+                    </w:p>
+                    <w:p>
+                      <w:pPr>
+                        <w:pStyle w:val="NormalWeb"/>
+                        <w:spacing w:before="0" w:beforeAutospacing="0" w:after="0" w:afterAutospacing="0"/>
+                        <w:rPr>
+                          <w:rFonts w:eastAsia="Times New Roman" w:cstheme="minorBidi"/>
+                          <w:b/>
+                          <w:bCs/>
+                          <w:color w:val="000000"/>
+                          <w:kern w:val="24"/>
+                        </w:rPr>
+                      </w:pPr>
+                    </w:p>
+                    <w:p>
+                      <w:pPr>
+                        <w:pStyle w:val="NormalWeb"/>
+                        <w:spacing w:before="0" w:beforeAutospacing="0" w:after="0" w:afterAutospacing="0"/>
+                        <w:rPr>
+                          <w:rFonts w:eastAsia="Times New Roman" w:cstheme="minorBidi"/>
+                          <w:b/>
+                          <w:bCs/>
+                          <w:color w:val="000000"/>
+                          <w:kern w:val="24"/>
+                        </w:rPr>
+                      </w:pPr>
+                    </w:p>
+                    <w:p>
+                      <w:pPr>
+                        <w:pStyle w:val="NormalWeb"/>
+                        <w:spacing w:before="0" w:beforeAutospacing="0" w:after="0" w:afterAutospacing="0"/>
+                        <w:rPr>
+                          <w:rFonts w:eastAsia="Times New Roman" w:cstheme="minorBidi"/>
+                          <w:b/>
+                          <w:bCs/>
+                          <w:color w:val="000000"/>
+                          <w:kern w:val="24"/>
+                        </w:rPr>
+                      </w:pPr>
+                    </w:p>
+                    <w:p>
+                      <w:pPr>
+                        <w:pStyle w:val="NormalWeb"/>
+                        <w:spacing w:before="0" w:beforeAutospacing="0" w:after="0" w:afterAutospacing="0"/>
+                        <w:rPr>
+                          <w:rFonts w:eastAsia="Times New Roman" w:cstheme="minorBidi"/>
+                          <w:b/>
+                          <w:bCs/>
+                          <w:color w:val="000000"/>
+                          <w:kern w:val="24"/>
+                        </w:rPr>
+                      </w:pPr>
+                    </w:p>
+                    <w:p>
+                      <w:pPr>
+                        <w:pStyle w:val="NormalWeb"/>
+                        <w:spacing w:before="0" w:beforeAutospacing="0" w:after="0" w:afterAutospacing="0"/>
+                        <w:rPr>
+                          <w:rFonts w:eastAsia="Times New Roman" w:cstheme="minorBidi"/>
+                          <w:b/>
+                          <w:bCs/>
+                          <w:color w:val="000000"/>
+                          <w:kern w:val="24"/>
+                        </w:rPr>
+                      </w:pPr>
+                    </w:p>
+                    <w:p>
+                      <w:pPr>
+                        <w:pStyle w:val="NormalWeb"/>
+                        <w:spacing w:before="0" w:beforeAutospacing="0" w:after="0" w:afterAutospacing="0"/>
+                      </w:pPr>
+                    </w:p>
+                    <w:p>
+                      <w:pPr>
+                        <w:pStyle w:val="NormalWeb"/>
+                        <w:spacing w:before="0" w:beforeAutospacing="0" w:after="0" w:afterAutospacing="0"/>
+                        <w:jc w:val="both"/>
+                      </w:pPr>
+                      <w:r>
+                        <w:rPr>
+                          <w:rFonts w:eastAsia="Times New Roman" w:cstheme="minorBidi"/>
+                          <w:color w:val="0070C0"/>
+                          <w:kern w:val="24"/>
+                        </w:rPr>
+                        <w:t> </w:t>
+                      </w:r>
+                    </w:p>
+                  </w:txbxContent>
+                </v:textbox>
+              </v:roundrect>
+            </w:pict>
+          </mc:Fallback>
+        </mc:AlternateContent>
+      </w:r>
       <w:r>
         <w:rPr>
           <w:noProof/>
@@ -69,7 +525,7 @@
               </wp:anchor>
             </w:drawing>
           </mc:Choice>
-          <mc:Fallback>
+          <mc:Fallback xmlns:cx="http://schemas.microsoft.com/office/drawing/2014/chartex" xmlns:cx1="http://schemas.microsoft.com/office/drawing/2015/9/8/chartex" xmlns:cx2="http://schemas.microsoft.com/office/drawing/2015/10/21/chartex" xmlns:cx3="http://schemas.microsoft.com/office/drawing/2016/5/9/chartex" xmlns:cx4="http://schemas.microsoft.com/office/drawing/2016/5/10/chartex" xmlns:cx5="http://schemas.microsoft.com/office/drawing/2016/5/11/chartex" xmlns:cx6="http://schemas.microsoft.com/office/drawing/2016/5/12/chartex" xmlns:cx7="http://schemas.microsoft.com/office/drawing/2016/5/13/chartex" xmlns:cx8="http://schemas.microsoft.com/office/drawing/2016/5/14/chartex" xmlns:aink="http://schemas.microsoft.com/office/drawing/2016/ink" xmlns:am3d="http://schemas.microsoft.com/office/drawing/2017/model3d" xmlns:w16cex="http://schemas.microsoft.com/office/word/2018/wordml/cex" xmlns:w16cid="http://schemas.microsoft.com/office/word/2016/wordml/cid" xmlns:w16="http://schemas.microsoft.com/office/word/2018/wordml" xmlns:w16se="http://schemas.microsoft.com/office/word/2015/wordml/symex">
             <w:pict>
               <v:shapetype w14:anchorId="4C71F4C3" id="_x0000_t13" coordsize="21600,21600" o:spt="13" adj="16200,5400" path="m@0,l@0@1,0@1,0@2@0@2@0,21600,21600,10800xe">
                 <v:stroke joinstyle="miter"/>
@@ -165,7 +621,33 @@
                                 <w:color w:val="000000" w:themeColor="text1"/>
                                 <w:lang w:val="en-US"/>
                               </w:rPr>
-                              <w:t>{{p0}}</w:t>
+                              <w:t>{{</w:t>
+                            </w:r>
+                            <w:proofErr w:type="gramStart"/>
+                            <w:r>
+                              <w:rPr>
+                                <w:rFonts w:ascii="Arial" w:hAnsi="Arial" w:cs="Arial"/>
+                                <w:color w:val="000000" w:themeColor="text1"/>
+                                <w:lang w:val="en-US"/>
+                              </w:rPr>
+                              <w:t>r</w:t>
+                            </w:r>
+                            <w:proofErr w:type="gramEnd"/>
+                            <w:r>
+                              <w:rPr>
+                                <w:rFonts w:ascii="Arial" w:hAnsi="Arial" w:cs="Arial"/>
+                                <w:color w:val="000000" w:themeColor="text1"/>
+                                <w:lang w:val="en-US"/>
+                              </w:rPr>
+                              <w:t xml:space="preserve"> </w:t>
+                            </w:r>
+                            <w:r>
+                              <w:rPr>
+                                <w:rFonts w:ascii="Arial" w:hAnsi="Arial" w:cs="Arial"/>
+                                <w:color w:val="000000" w:themeColor="text1"/>
+                                <w:lang w:val="en-US"/>
+                              </w:rPr>
+                              <w:t>p0}}</w:t>
                             </w:r>
                           </w:p>
                         </w:txbxContent>
@@ -202,7 +684,33 @@
                           <w:color w:val="000000" w:themeColor="text1"/>
                           <w:lang w:val="en-US"/>
                         </w:rPr>
-                        <w:t>{{p0}}</w:t>
+                        <w:t>{{</w:t>
+                      </w:r>
+                      <w:proofErr w:type="gramStart"/>
+                      <w:r>
+                        <w:rPr>
+                          <w:rFonts w:ascii="Arial" w:hAnsi="Arial" w:cs="Arial"/>
+                          <w:color w:val="000000" w:themeColor="text1"/>
+                          <w:lang w:val="en-US"/>
+                        </w:rPr>
+                        <w:t>r</w:t>
+                      </w:r>
+                      <w:proofErr w:type="gramEnd"/>
+                      <w:r>
+                        <w:rPr>
+                          <w:rFonts w:ascii="Arial" w:hAnsi="Arial" w:cs="Arial"/>
+                          <w:color w:val="000000" w:themeColor="text1"/>
+                          <w:lang w:val="en-US"/>
+                        </w:rPr>
+                        <w:t xml:space="preserve"> </w:t>
+                      </w:r>
+                      <w:r>
+                        <w:rPr>
+                          <w:rFonts w:ascii="Arial" w:hAnsi="Arial" w:cs="Arial"/>
+                          <w:color w:val="000000" w:themeColor="text1"/>
+                          <w:lang w:val="en-US"/>
+                        </w:rPr>
+                        <w:t>p0}}</w:t>
                       </w:r>
                     </w:p>
                   </w:txbxContent>
@@ -278,7 +786,7 @@
               </wp:anchor>
             </w:drawing>
           </mc:Choice>
-          <mc:Fallback>
+          <mc:Fallback xmlns:cx="http://schemas.microsoft.com/office/drawing/2014/chartex" xmlns:cx1="http://schemas.microsoft.com/office/drawing/2015/9/8/chartex" xmlns:cx2="http://schemas.microsoft.com/office/drawing/2015/10/21/chartex" xmlns:cx3="http://schemas.microsoft.com/office/drawing/2016/5/9/chartex" xmlns:cx4="http://schemas.microsoft.com/office/drawing/2016/5/10/chartex" xmlns:cx5="http://schemas.microsoft.com/office/drawing/2016/5/11/chartex" xmlns:cx6="http://schemas.microsoft.com/office/drawing/2016/5/12/chartex" xmlns:cx7="http://schemas.microsoft.com/office/drawing/2016/5/13/chartex" xmlns:cx8="http://schemas.microsoft.com/office/drawing/2016/5/14/chartex" xmlns:aink="http://schemas.microsoft.com/office/drawing/2016/ink" xmlns:am3d="http://schemas.microsoft.com/office/drawing/2017/model3d" xmlns:w16cex="http://schemas.microsoft.com/office/word/2018/wordml/cex" xmlns:w16cid="http://schemas.microsoft.com/office/word/2016/wordml/cid" xmlns:w16="http://schemas.microsoft.com/office/word/2018/wordml" xmlns:w16se="http://schemas.microsoft.com/office/word/2015/wordml/symex">
             <w:pict>
               <v:shape w14:anchorId="2A3A93D4" id="Flèche vers la droite 95" o:spid="_x0000_s1026" type="#_x0000_t13" style="position:absolute;margin-left:40.95pt;margin-top:407.2pt;width:21.6pt;height:18.3pt;z-index:251689984;visibility:visible;mso-wrap-style:square;mso-height-percent:0;mso-wrap-distance-left:9pt;mso-wrap-distance-top:0;mso-wrap-distance-right:9pt;mso-wrap-distance-bottom:0;mso-position-horizontal:absolute;mso-position-horizontal-relative:text;mso-position-vertical:absolute;mso-position-vertical-relative:text;mso-height-percent:0;mso-height-relative:margin;v-text-anchor:middle" o:gfxdata="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" adj="12450" fillcolor="#0070c0" strokecolor="#0070c0" strokeweight=".5pt"/>
             </w:pict>
@@ -360,7 +868,33 @@
                                 <w:color w:val="000000" w:themeColor="text1"/>
                                 <w:lang w:val="en-US"/>
                               </w:rPr>
-                              <w:t>{{p1</w:t>
+                              <w:t>{{</w:t>
+                            </w:r>
+                            <w:proofErr w:type="gramStart"/>
+                            <w:r>
+                              <w:rPr>
+                                <w:rFonts w:ascii="Arial" w:hAnsi="Arial" w:cs="Arial"/>
+                                <w:color w:val="000000" w:themeColor="text1"/>
+                                <w:lang w:val="en-US"/>
+                              </w:rPr>
+                              <w:t>r</w:t>
+                            </w:r>
+                            <w:proofErr w:type="gramEnd"/>
+                            <w:r>
+                              <w:rPr>
+                                <w:rFonts w:ascii="Arial" w:hAnsi="Arial" w:cs="Arial"/>
+                                <w:color w:val="000000" w:themeColor="text1"/>
+                                <w:lang w:val="en-US"/>
+                              </w:rPr>
+                              <w:t xml:space="preserve"> </w:t>
+                            </w:r>
+                            <w:r>
+                              <w:rPr>
+                                <w:rFonts w:ascii="Arial" w:hAnsi="Arial" w:cs="Arial"/>
+                                <w:color w:val="000000" w:themeColor="text1"/>
+                                <w:lang w:val="en-US"/>
+                              </w:rPr>
+                              <w:t>p1</w:t>
                             </w:r>
                             <w:r>
                               <w:rPr>
@@ -405,7 +939,33 @@
                           <w:color w:val="000000" w:themeColor="text1"/>
                           <w:lang w:val="en-US"/>
                         </w:rPr>
-                        <w:t>{{p1</w:t>
+                        <w:t>{{</w:t>
+                      </w:r>
+                      <w:proofErr w:type="gramStart"/>
+                      <w:r>
+                        <w:rPr>
+                          <w:rFonts w:ascii="Arial" w:hAnsi="Arial" w:cs="Arial"/>
+                          <w:color w:val="000000" w:themeColor="text1"/>
+                          <w:lang w:val="en-US"/>
+                        </w:rPr>
+                        <w:t>r</w:t>
+                      </w:r>
+                      <w:proofErr w:type="gramEnd"/>
+                      <w:r>
+                        <w:rPr>
+                          <w:rFonts w:ascii="Arial" w:hAnsi="Arial" w:cs="Arial"/>
+                          <w:color w:val="000000" w:themeColor="text1"/>
+                          <w:lang w:val="en-US"/>
+                        </w:rPr>
+                        <w:t xml:space="preserve"> </w:t>
+                      </w:r>
+                      <w:r>
+                        <w:rPr>
+                          <w:rFonts w:ascii="Arial" w:hAnsi="Arial" w:cs="Arial"/>
+                          <w:color w:val="000000" w:themeColor="text1"/>
+                          <w:lang w:val="en-US"/>
+                        </w:rPr>
+                        <w:t>p1</w:t>
                       </w:r>
                       <w:r>
                         <w:rPr>
@@ -494,7 +1054,27 @@
                               <w:rPr>
                                 <w:color w:val="000000" w:themeColor="text1"/>
                               </w:rPr>
-                              <w:t>{{v1</w:t>
+                              <w:t>{{</w:t>
+                            </w:r>
+                            <w:proofErr w:type="gramStart"/>
+                            <w:r>
+                              <w:rPr>
+                                <w:color w:val="000000" w:themeColor="text1"/>
+                              </w:rPr>
+                              <w:t>r</w:t>
+                            </w:r>
+                            <w:proofErr w:type="gramEnd"/>
+                            <w:r>
+                              <w:rPr>
+                                <w:color w:val="000000" w:themeColor="text1"/>
+                              </w:rPr>
+                              <w:t xml:space="preserve"> </w:t>
+                            </w:r>
+                            <w:r>
+                              <w:rPr>
+                                <w:color w:val="000000" w:themeColor="text1"/>
+                              </w:rPr>
+                              <w:t>v1</w:t>
                             </w:r>
                             <w:r>
                               <w:rPr>
@@ -533,7 +1113,27 @@
                         <w:rPr>
                           <w:color w:val="000000" w:themeColor="text1"/>
                         </w:rPr>
-                        <w:t>{{v1</w:t>
+                        <w:t>{{</w:t>
+                      </w:r>
+                      <w:proofErr w:type="gramStart"/>
+                      <w:r>
+                        <w:rPr>
+                          <w:color w:val="000000" w:themeColor="text1"/>
+                        </w:rPr>
+                        <w:t>r</w:t>
+                      </w:r>
+                      <w:proofErr w:type="gramEnd"/>
+                      <w:r>
+                        <w:rPr>
+                          <w:color w:val="000000" w:themeColor="text1"/>
+                        </w:rPr>
+                        <w:t xml:space="preserve"> </w:t>
+                      </w:r>
+                      <w:r>
+                        <w:rPr>
+                          <w:color w:val="000000" w:themeColor="text1"/>
+                        </w:rPr>
+                        <w:t>v1</w:t>
                       </w:r>
                       <w:r>
                         <w:rPr>
@@ -620,7 +1220,30 @@
                                 <w:rFonts w:ascii="Arial" w:hAnsi="Arial" w:cs="Arial"/>
                                 <w:color w:val="000000" w:themeColor="text1"/>
                               </w:rPr>
-                              <w:t>{{p2</w:t>
+                              <w:t>{{</w:t>
+                            </w:r>
+                            <w:proofErr w:type="gramStart"/>
+                            <w:r>
+                              <w:rPr>
+                                <w:rFonts w:ascii="Arial" w:hAnsi="Arial" w:cs="Arial"/>
+                                <w:color w:val="000000" w:themeColor="text1"/>
+                              </w:rPr>
+                              <w:t>r</w:t>
+                            </w:r>
+                            <w:proofErr w:type="gramEnd"/>
+                            <w:r>
+                              <w:rPr>
+                                <w:rFonts w:ascii="Arial" w:hAnsi="Arial" w:cs="Arial"/>
+                                <w:color w:val="000000" w:themeColor="text1"/>
+                              </w:rPr>
+                              <w:t xml:space="preserve"> </w:t>
+                            </w:r>
+                            <w:r>
+                              <w:rPr>
+                                <w:rFonts w:ascii="Arial" w:hAnsi="Arial" w:cs="Arial"/>
+                                <w:color w:val="000000" w:themeColor="text1"/>
+                              </w:rPr>
+                              <w:t>p2</w:t>
                             </w:r>
                             <w:r>
                               <w:rPr>
@@ -662,7 +1285,30 @@
                           <w:rFonts w:ascii="Arial" w:hAnsi="Arial" w:cs="Arial"/>
                           <w:color w:val="000000" w:themeColor="text1"/>
                         </w:rPr>
-                        <w:t>{{p2</w:t>
+                        <w:t>{{</w:t>
+                      </w:r>
+                      <w:proofErr w:type="gramStart"/>
+                      <w:r>
+                        <w:rPr>
+                          <w:rFonts w:ascii="Arial" w:hAnsi="Arial" w:cs="Arial"/>
+                          <w:color w:val="000000" w:themeColor="text1"/>
+                        </w:rPr>
+                        <w:t>r</w:t>
+                      </w:r>
+                      <w:proofErr w:type="gramEnd"/>
+                      <w:r>
+                        <w:rPr>
+                          <w:rFonts w:ascii="Arial" w:hAnsi="Arial" w:cs="Arial"/>
+                          <w:color w:val="000000" w:themeColor="text1"/>
+                        </w:rPr>
+                        <w:t xml:space="preserve"> </w:t>
+                      </w:r>
+                      <w:r>
+                        <w:rPr>
+                          <w:rFonts w:ascii="Arial" w:hAnsi="Arial" w:cs="Arial"/>
+                          <w:color w:val="000000" w:themeColor="text1"/>
+                        </w:rPr>
+                        <w:t>p2</w:t>
                       </w:r>
                       <w:r>
                         <w:rPr>
@@ -750,7 +1396,30 @@
                                 <w:rFonts w:ascii="Arial" w:hAnsi="Arial" w:cs="Arial"/>
                                 <w:color w:val="000000" w:themeColor="text1"/>
                               </w:rPr>
-                              <w:t>{{p3</w:t>
+                              <w:t>{{</w:t>
+                            </w:r>
+                            <w:proofErr w:type="gramStart"/>
+                            <w:r>
+                              <w:rPr>
+                                <w:rFonts w:ascii="Arial" w:hAnsi="Arial" w:cs="Arial"/>
+                                <w:color w:val="000000" w:themeColor="text1"/>
+                              </w:rPr>
+                              <w:t>r</w:t>
+                            </w:r>
+                            <w:proofErr w:type="gramEnd"/>
+                            <w:r>
+                              <w:rPr>
+                                <w:rFonts w:ascii="Arial" w:hAnsi="Arial" w:cs="Arial"/>
+                                <w:color w:val="000000" w:themeColor="text1"/>
+                              </w:rPr>
+                              <w:t xml:space="preserve"> </w:t>
+                            </w:r>
+                            <w:r>
+                              <w:rPr>
+                                <w:rFonts w:ascii="Arial" w:hAnsi="Arial" w:cs="Arial"/>
+                                <w:color w:val="000000" w:themeColor="text1"/>
+                              </w:rPr>
+                              <w:t>p3</w:t>
                             </w:r>
                             <w:r>
                               <w:rPr>
@@ -792,7 +1461,30 @@
                           <w:rFonts w:ascii="Arial" w:hAnsi="Arial" w:cs="Arial"/>
                           <w:color w:val="000000" w:themeColor="text1"/>
                         </w:rPr>
-                        <w:t>{{p3</w:t>
+                        <w:t>{{</w:t>
+                      </w:r>
+                      <w:proofErr w:type="gramStart"/>
+                      <w:r>
+                        <w:rPr>
+                          <w:rFonts w:ascii="Arial" w:hAnsi="Arial" w:cs="Arial"/>
+                          <w:color w:val="000000" w:themeColor="text1"/>
+                        </w:rPr>
+                        <w:t>r</w:t>
+                      </w:r>
+                      <w:proofErr w:type="gramEnd"/>
+                      <w:r>
+                        <w:rPr>
+                          <w:rFonts w:ascii="Arial" w:hAnsi="Arial" w:cs="Arial"/>
+                          <w:color w:val="000000" w:themeColor="text1"/>
+                        </w:rPr>
+                        <w:t xml:space="preserve"> </w:t>
+                      </w:r>
+                      <w:r>
+                        <w:rPr>
+                          <w:rFonts w:ascii="Arial" w:hAnsi="Arial" w:cs="Arial"/>
+                          <w:color w:val="000000" w:themeColor="text1"/>
+                        </w:rPr>
+                        <w:t>p3</w:t>
                       </w:r>
                       <w:r>
                         <w:rPr>
@@ -878,7 +1570,27 @@
                               <w:rPr>
                                 <w:color w:val="000000" w:themeColor="text1"/>
                               </w:rPr>
-                              <w:t>{{v2</w:t>
+                              <w:t>{{</w:t>
+                            </w:r>
+                            <w:proofErr w:type="gramStart"/>
+                            <w:r>
+                              <w:rPr>
+                                <w:color w:val="000000" w:themeColor="text1"/>
+                              </w:rPr>
+                              <w:t>r</w:t>
+                            </w:r>
+                            <w:proofErr w:type="gramEnd"/>
+                            <w:r>
+                              <w:rPr>
+                                <w:color w:val="000000" w:themeColor="text1"/>
+                              </w:rPr>
+                              <w:t xml:space="preserve"> </w:t>
+                            </w:r>
+                            <w:r>
+                              <w:rPr>
+                                <w:color w:val="000000" w:themeColor="text1"/>
+                              </w:rPr>
+                              <w:t>v2</w:t>
                             </w:r>
                             <w:r>
                               <w:rPr>
@@ -917,7 +1629,27 @@
                         <w:rPr>
                           <w:color w:val="000000" w:themeColor="text1"/>
                         </w:rPr>
-                        <w:t>{{v2</w:t>
+                        <w:t>{{</w:t>
+                      </w:r>
+                      <w:proofErr w:type="gramStart"/>
+                      <w:r>
+                        <w:rPr>
+                          <w:color w:val="000000" w:themeColor="text1"/>
+                        </w:rPr>
+                        <w:t>r</w:t>
+                      </w:r>
+                      <w:proofErr w:type="gramEnd"/>
+                      <w:r>
+                        <w:rPr>
+                          <w:color w:val="000000" w:themeColor="text1"/>
+                        </w:rPr>
+                        <w:t xml:space="preserve"> </w:t>
+                      </w:r>
+                      <w:r>
+                        <w:rPr>
+                          <w:color w:val="000000" w:themeColor="text1"/>
+                        </w:rPr>
+                        <w:t>v2</w:t>
                       </w:r>
                       <w:r>
                         <w:rPr>
@@ -996,7 +1728,7 @@
               </wp:anchor>
             </w:drawing>
           </mc:Choice>
-          <mc:Fallback>
+          <mc:Fallback xmlns:cx="http://schemas.microsoft.com/office/drawing/2014/chartex" xmlns:cx1="http://schemas.microsoft.com/office/drawing/2015/9/8/chartex" xmlns:cx2="http://schemas.microsoft.com/office/drawing/2015/10/21/chartex" xmlns:cx3="http://schemas.microsoft.com/office/drawing/2016/5/9/chartex" xmlns:cx4="http://schemas.microsoft.com/office/drawing/2016/5/10/chartex" xmlns:cx5="http://schemas.microsoft.com/office/drawing/2016/5/11/chartex" xmlns:cx6="http://schemas.microsoft.com/office/drawing/2016/5/12/chartex" xmlns:cx7="http://schemas.microsoft.com/office/drawing/2016/5/13/chartex" xmlns:cx8="http://schemas.microsoft.com/office/drawing/2016/5/14/chartex" xmlns:aink="http://schemas.microsoft.com/office/drawing/2016/ink" xmlns:am3d="http://schemas.microsoft.com/office/drawing/2017/model3d" xmlns:w16cex="http://schemas.microsoft.com/office/word/2018/wordml/cex" xmlns:w16cid="http://schemas.microsoft.com/office/word/2016/wordml/cid" xmlns:w16="http://schemas.microsoft.com/office/word/2018/wordml" xmlns:w16se="http://schemas.microsoft.com/office/word/2015/wordml/symex">
             <w:pict>
               <v:shape w14:anchorId="558293CF" id="Flèche vers la droite 95" o:spid="_x0000_s1026" type="#_x0000_t13" style="position:absolute;margin-left:40.6pt;margin-top:340.8pt;width:21.6pt;height:18.3pt;z-index:251661312;visibility:visible;mso-wrap-style:square;mso-wrap-distance-left:9pt;mso-wrap-distance-top:0;mso-wrap-distance-right:9pt;mso-wrap-distance-bottom:0;mso-position-horizontal:absolute;mso-position-horizontal-relative:text;mso-position-vertical:absolute;mso-position-vertical-relative:text;v-text-anchor:middle" o:gfxdata="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" adj="12450" fillcolor="#0070c0" strokecolor="#0070c0" strokeweight=".5pt"/>
             </w:pict>
@@ -1066,7 +1798,7 @@
               </wp:anchor>
             </w:drawing>
           </mc:Choice>
-          <mc:Fallback>
+          <mc:Fallback xmlns:cx="http://schemas.microsoft.com/office/drawing/2014/chartex" xmlns:cx1="http://schemas.microsoft.com/office/drawing/2015/9/8/chartex" xmlns:cx2="http://schemas.microsoft.com/office/drawing/2015/10/21/chartex" xmlns:cx3="http://schemas.microsoft.com/office/drawing/2016/5/9/chartex" xmlns:cx4="http://schemas.microsoft.com/office/drawing/2016/5/10/chartex" xmlns:cx5="http://schemas.microsoft.com/office/drawing/2016/5/11/chartex" xmlns:cx6="http://schemas.microsoft.com/office/drawing/2016/5/12/chartex" xmlns:cx7="http://schemas.microsoft.com/office/drawing/2016/5/13/chartex" xmlns:cx8="http://schemas.microsoft.com/office/drawing/2016/5/14/chartex" xmlns:aink="http://schemas.microsoft.com/office/drawing/2016/ink" xmlns:am3d="http://schemas.microsoft.com/office/drawing/2017/model3d" xmlns:w16cex="http://schemas.microsoft.com/office/word/2018/wordml/cex" xmlns:w16cid="http://schemas.microsoft.com/office/word/2016/wordml/cid" xmlns:w16="http://schemas.microsoft.com/office/word/2018/wordml" xmlns:w16se="http://schemas.microsoft.com/office/word/2015/wordml/symex">
             <w:pict>
               <v:shape w14:anchorId="615B655F" id="Flèche vers la droite 26" o:spid="_x0000_s1026" type="#_x0000_t13" style="position:absolute;margin-left:40.8pt;margin-top:270.1pt;width:24.15pt;height:18.3pt;z-index:251675648;visibility:visible;mso-wrap-style:square;mso-wrap-distance-left:9pt;mso-wrap-distance-top:0;mso-wrap-distance-right:9pt;mso-wrap-distance-bottom:0;mso-position-horizontal:absolute;mso-position-horizontal-relative:text;mso-position-vertical:absolute;mso-position-vertical-relative:text;v-text-anchor:middle" o:gfxdata="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" adj="13416" fillcolor="#0070c0" strokecolor="#0070c0" strokeweight=".5pt"/>
             </w:pict>
@@ -1146,7 +1878,30 @@
                                 <w:rFonts w:ascii="Arial" w:hAnsi="Arial" w:cs="Arial"/>
                                 <w:color w:val="000000" w:themeColor="text1"/>
                               </w:rPr>
-                              <w:t>{{v3</w:t>
+                              <w:t>{{</w:t>
+                            </w:r>
+                            <w:proofErr w:type="gramStart"/>
+                            <w:r>
+                              <w:rPr>
+                                <w:rFonts w:ascii="Arial" w:hAnsi="Arial" w:cs="Arial"/>
+                                <w:color w:val="000000" w:themeColor="text1"/>
+                              </w:rPr>
+                              <w:t>r</w:t>
+                            </w:r>
+                            <w:proofErr w:type="gramEnd"/>
+                            <w:r>
+                              <w:rPr>
+                                <w:rFonts w:ascii="Arial" w:hAnsi="Arial" w:cs="Arial"/>
+                                <w:color w:val="000000" w:themeColor="text1"/>
+                              </w:rPr>
+                              <w:t xml:space="preserve"> </w:t>
+                            </w:r>
+                            <w:r>
+                              <w:rPr>
+                                <w:rFonts w:ascii="Arial" w:hAnsi="Arial" w:cs="Arial"/>
+                                <w:color w:val="000000" w:themeColor="text1"/>
+                              </w:rPr>
+                              <w:t>v3</w:t>
                             </w:r>
                             <w:r>
                               <w:rPr>
@@ -1188,7 +1943,30 @@
                           <w:rFonts w:ascii="Arial" w:hAnsi="Arial" w:cs="Arial"/>
                           <w:color w:val="000000" w:themeColor="text1"/>
                         </w:rPr>
-                        <w:t>{{v3</w:t>
+                        <w:t>{{</w:t>
+                      </w:r>
+                      <w:proofErr w:type="gramStart"/>
+                      <w:r>
+                        <w:rPr>
+                          <w:rFonts w:ascii="Arial" w:hAnsi="Arial" w:cs="Arial"/>
+                          <w:color w:val="000000" w:themeColor="text1"/>
+                        </w:rPr>
+                        <w:t>r</w:t>
+                      </w:r>
+                      <w:proofErr w:type="gramEnd"/>
+                      <w:r>
+                        <w:rPr>
+                          <w:rFonts w:ascii="Arial" w:hAnsi="Arial" w:cs="Arial"/>
+                          <w:color w:val="000000" w:themeColor="text1"/>
+                        </w:rPr>
+                        <w:t xml:space="preserve"> </w:t>
+                      </w:r>
+                      <w:r>
+                        <w:rPr>
+                          <w:rFonts w:ascii="Arial" w:hAnsi="Arial" w:cs="Arial"/>
+                          <w:color w:val="000000" w:themeColor="text1"/>
+                        </w:rPr>
+                        <w:t>v3</w:t>
                       </w:r>
                       <w:r>
                         <w:rPr>
@@ -1268,7 +2046,7 @@
               </wp:anchor>
             </w:drawing>
           </mc:Choice>
-          <mc:Fallback>
+          <mc:Fallback xmlns:cx="http://schemas.microsoft.com/office/drawing/2014/chartex" xmlns:cx1="http://schemas.microsoft.com/office/drawing/2015/9/8/chartex" xmlns:cx2="http://schemas.microsoft.com/office/drawing/2015/10/21/chartex" xmlns:cx3="http://schemas.microsoft.com/office/drawing/2016/5/9/chartex" xmlns:cx4="http://schemas.microsoft.com/office/drawing/2016/5/10/chartex" xmlns:cx5="http://schemas.microsoft.com/office/drawing/2016/5/11/chartex" xmlns:cx6="http://schemas.microsoft.com/office/drawing/2016/5/12/chartex" xmlns:cx7="http://schemas.microsoft.com/office/drawing/2016/5/13/chartex" xmlns:cx8="http://schemas.microsoft.com/office/drawing/2016/5/14/chartex" xmlns:aink="http://schemas.microsoft.com/office/drawing/2016/ink" xmlns:am3d="http://schemas.microsoft.com/office/drawing/2017/model3d" xmlns:w16cex="http://schemas.microsoft.com/office/word/2018/wordml/cex" xmlns:w16cid="http://schemas.microsoft.com/office/word/2016/wordml/cid" xmlns:w16="http://schemas.microsoft.com/office/word/2018/wordml" xmlns:w16se="http://schemas.microsoft.com/office/word/2015/wordml/symex">
             <w:pict>
               <v:shape w14:anchorId="2DC07EFE" id="Flèche vers la droite 47" o:spid="_x0000_s1026" type="#_x0000_t13" style="position:absolute;margin-left:42.55pt;margin-top:204.4pt;width:24.15pt;height:18.3pt;z-index:251665408;visibility:visible;mso-wrap-style:square;mso-wrap-distance-left:9pt;mso-wrap-distance-top:0;mso-wrap-distance-right:9pt;mso-wrap-distance-bottom:0;mso-position-horizontal:absolute;mso-position-horizontal-relative:text;mso-position-vertical:absolute;mso-position-vertical-relative:text;v-text-anchor:middle" o:gfxdata="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" adj="13416" fillcolor="#0070c0" strokecolor="#0070c0" strokeweight=".5pt"/>
             </w:pict>
@@ -1340,11 +2118,24 @@
                               <w:jc w:val="center"/>
                             </w:pPr>
                             <w:r>
-                              <w:t>{{p4</w:t>
+                              <w:t>{{</w:t>
+                            </w:r>
+                            <w:proofErr w:type="gramStart"/>
+                            <w:r>
+                              <w:t>r</w:t>
+                            </w:r>
+                            <w:proofErr w:type="gramEnd"/>
+                            <w:r>
+                              <w:t xml:space="preserve"> </w:t>
+                            </w:r>
+                            <w:r>
+                              <w:t>p4</w:t>
                             </w:r>
                             <w:r>
                               <w:t>}}</w:t>
                             </w:r>
+                            <w:bookmarkStart w:id="0" w:name="_GoBack"/>
+                            <w:bookmarkEnd w:id="0"/>
                           </w:p>
                         </w:txbxContent>
                       </wps:txbx>
@@ -1370,7 +2161,18 @@
                         <w:jc w:val="center"/>
                       </w:pPr>
                       <w:r>
-                        <w:t>{{p4</w:t>
+                        <w:t>{{</w:t>
+                      </w:r>
+                      <w:proofErr w:type="gramStart"/>
+                      <w:r>
+                        <w:t>r</w:t>
+                      </w:r>
+                      <w:proofErr w:type="gramEnd"/>
+                      <w:r>
+                        <w:t xml:space="preserve"> </w:t>
+                      </w:r>
+                      <w:r>
+                        <w:t>p4</w:t>
                       </w:r>
                       <w:r>
                         <w:t>}}</w:t>
@@ -1449,7 +2251,7 @@
               </wp:anchor>
             </w:drawing>
           </mc:Choice>
-          <mc:Fallback>
+          <mc:Fallback xmlns:cx="http://schemas.microsoft.com/office/drawing/2014/chartex" xmlns:cx1="http://schemas.microsoft.com/office/drawing/2015/9/8/chartex" xmlns:cx2="http://schemas.microsoft.com/office/drawing/2015/10/21/chartex" xmlns:cx3="http://schemas.microsoft.com/office/drawing/2016/5/9/chartex" xmlns:cx4="http://schemas.microsoft.com/office/drawing/2016/5/10/chartex" xmlns:cx5="http://schemas.microsoft.com/office/drawing/2016/5/11/chartex" xmlns:cx6="http://schemas.microsoft.com/office/drawing/2016/5/12/chartex" xmlns:cx7="http://schemas.microsoft.com/office/drawing/2016/5/13/chartex" xmlns:cx8="http://schemas.microsoft.com/office/drawing/2016/5/14/chartex" xmlns:aink="http://schemas.microsoft.com/office/drawing/2016/ink" xmlns:am3d="http://schemas.microsoft.com/office/drawing/2017/model3d" xmlns:w16cex="http://schemas.microsoft.com/office/word/2018/wordml/cex" xmlns:w16cid="http://schemas.microsoft.com/office/word/2016/wordml/cid" xmlns:w16="http://schemas.microsoft.com/office/word/2018/wordml" xmlns:w16se="http://schemas.microsoft.com/office/word/2015/wordml/symex">
             <w:pict>
               <v:shape w14:anchorId="2B2701CE" id="Flèche vers la droite 96" o:spid="_x0000_s1026" type="#_x0000_t13" style="position:absolute;margin-left:124.85pt;margin-top:443.3pt;width:20.4pt;height:19.3pt;rotation:-90;z-index:251700224;visibility:visible;mso-wrap-style:square;mso-width-percent:0;mso-wrap-distance-left:9pt;mso-wrap-distance-top:0;mso-wrap-distance-right:9pt;mso-wrap-distance-bottom:0;mso-position-horizontal:absolute;mso-position-horizontal-relative:text;mso-position-vertical:absolute;mso-position-vertical-relative:text;mso-width-percent:0;mso-width-relative:margin;v-text-anchor:middle" o:gfxdata="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" adj="11382" fillcolor="#0070c0" strokecolor="#0070c0" strokeweight=".5pt"/>
             </w:pict>
@@ -1464,7 +2266,7 @@
         <mc:AlternateContent>
           <mc:Choice Requires="wps">
             <w:drawing>
-              <wp:anchor distT="0" distB="0" distL="114300" distR="114300" simplePos="0" relativeHeight="251698176" behindDoc="0" locked="0" layoutInCell="1" allowOverlap="1" wp14:anchorId="3DBB8A29" wp14:editId="1CA66B4F">
+              <wp:anchor distT="0" distB="0" distL="114300" distR="114300" simplePos="0" relativeHeight="251698176" behindDoc="0" locked="0" layoutInCell="1" allowOverlap="1" wp14:anchorId="3DBB8A29" wp14:editId="1EB0DBD6">
                 <wp:simplePos x="0" y="0"/>
                 <wp:positionH relativeFrom="column">
                   <wp:posOffset>936625</wp:posOffset>
@@ -1527,7 +2329,27 @@
                               <w:rPr>
                                 <w:color w:val="000000" w:themeColor="text1"/>
                               </w:rPr>
-                              <w:t>{{v0}}</w:t>
+                              <w:t>{{</w:t>
+                            </w:r>
+                            <w:proofErr w:type="gramStart"/>
+                            <w:r>
+                              <w:rPr>
+                                <w:color w:val="000000" w:themeColor="text1"/>
+                              </w:rPr>
+                              <w:t>r</w:t>
+                            </w:r>
+                            <w:proofErr w:type="gramEnd"/>
+                            <w:r>
+                              <w:rPr>
+                                <w:color w:val="000000" w:themeColor="text1"/>
+                              </w:rPr>
+                              <w:t xml:space="preserve"> </w:t>
+                            </w:r>
+                            <w:r>
+                              <w:rPr>
+                                <w:color w:val="000000" w:themeColor="text1"/>
+                              </w:rPr>
+                              <w:t>v0}}</w:t>
                             </w:r>
                           </w:p>
                         </w:txbxContent>
@@ -1543,7 +2365,7 @@
           </mc:Choice>
           <mc:Fallback>
             <w:pict>
-              <v:roundrect w14:anchorId="3DBB8A29" id="_x0000_s1034" style="position:absolute;margin-left:73.75pt;margin-top:465.4pt;width:131.3pt;height:42.6pt;z-index:251698176;visibility:visible;mso-wrap-style:square;mso-wrap-distance-left:9pt;mso-wrap-distance-top:0;mso-wrap-distance-right:9pt;mso-wrap-distance-bottom:0;mso-position-horizontal:absolute;mso-position-horizontal-relative:text;mso-position-vertical:absolute;mso-position-vertical-relative:text;v-text-anchor:middle" arcsize="10923f" o:gfxdata="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" fillcolor="white [3212]" strokecolor="#0070c0" strokeweight="1.5pt">
+              <v:roundrect w14:anchorId="3DBB8A29" id="_x0000_s1035" style="position:absolute;margin-left:73.75pt;margin-top:465.4pt;width:131.3pt;height:42.6pt;z-index:251698176;visibility:visible;mso-wrap-style:square;mso-wrap-distance-left:9pt;mso-wrap-distance-top:0;mso-wrap-distance-right:9pt;mso-wrap-distance-bottom:0;mso-position-horizontal:absolute;mso-position-horizontal-relative:text;mso-position-vertical:absolute;mso-position-vertical-relative:text;v-text-anchor:middle" arcsize="10923f" o:gfxdata="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" fillcolor="white [3212]" strokecolor="#0070c0" strokeweight="1.5pt">
                 <v:stroke joinstyle="miter"/>
                 <v:textbox>
                   <w:txbxContent>
@@ -1560,482 +2382,27 @@
                         <w:rPr>
                           <w:color w:val="000000" w:themeColor="text1"/>
                         </w:rPr>
-                        <w:t>{{v0}}</w:t>
-                      </w:r>
-                    </w:p>
-                  </w:txbxContent>
-                </v:textbox>
-              </v:roundrect>
-            </w:pict>
-          </mc:Fallback>
-        </mc:AlternateContent>
-      </w:r>
-      <w:r>
-        <w:rPr>
-          <w:noProof/>
-          <w:lang w:eastAsia="fr-FR"/>
-        </w:rPr>
-        <mc:AlternateContent>
-          <mc:Choice Requires="wps">
-            <w:drawing>
-              <wp:anchor distT="0" distB="0" distL="114300" distR="114300" simplePos="0" relativeHeight="251682816" behindDoc="0" locked="0" layoutInCell="1" allowOverlap="1" wp14:anchorId="55DC18CD" wp14:editId="4256259C">
-                <wp:simplePos x="0" y="0"/>
-                <wp:positionH relativeFrom="column">
-                  <wp:posOffset>-585470</wp:posOffset>
-                </wp:positionH>
-                <wp:positionV relativeFrom="paragraph">
-                  <wp:posOffset>6577329</wp:posOffset>
-                </wp:positionV>
-                <wp:extent cx="3141980" cy="2105025"/>
-                <wp:effectExtent l="0" t="0" r="20320" b="28575"/>
-                <wp:wrapNone/>
-                <wp:docPr id="26" name="Rectangle à coins arrondis 25"/>
-                <wp:cNvGraphicFramePr/>
-                <a:graphic xmlns:a="http://schemas.openxmlformats.org/drawingml/2006/main">
-                  <a:graphicData uri="http://schemas.microsoft.com/office/word/2010/wordprocessingShape">
-                    <wps:wsp>
-                      <wps:cNvSpPr/>
-                      <wps:spPr>
-                        <a:xfrm>
-                          <a:off x="0" y="0"/>
-                          <a:ext cx="3141980" cy="2105025"/>
-                        </a:xfrm>
-                        <a:prstGeom prst="roundRect">
-                          <a:avLst/>
-                        </a:prstGeom>
-                        <a:solidFill>
-                          <a:schemeClr val="bg1"/>
-                        </a:solidFill>
-                        <a:ln>
-                          <a:solidFill>
-                            <a:srgbClr val="0070C0"/>
-                          </a:solidFill>
-                        </a:ln>
-                      </wps:spPr>
-                      <wps:style>
-                        <a:lnRef idx="2">
-                          <a:schemeClr val="accent1">
-                            <a:shade val="50000"/>
-                          </a:schemeClr>
-                        </a:lnRef>
-                        <a:fillRef idx="1">
-                          <a:schemeClr val="accent1"/>
-                        </a:fillRef>
-                        <a:effectRef idx="0">
-                          <a:schemeClr val="accent1"/>
-                        </a:effectRef>
-                        <a:fontRef idx="minor">
-                          <a:schemeClr val="lt1"/>
-                        </a:fontRef>
-                      </wps:style>
-                      <wps:txbx>
-                        <w:txbxContent>
-                          <w:p>
-                            <w:pPr>
-                              <w:pStyle w:val="NormalWeb"/>
-                              <w:spacing w:before="0" w:beforeAutospacing="0" w:after="0" w:afterAutospacing="0"/>
-                              <w:rPr>
-                                <w:rFonts w:ascii="Arial" w:eastAsia="Times New Roman" w:hAnsi="Arial" w:cs="Arial"/>
-                                <w:b/>
-                                <w:bCs/>
-                                <w:color w:val="0070C0"/>
-                                <w:kern w:val="24"/>
-                              </w:rPr>
-                            </w:pPr>
-                            <w:r>
-                              <w:rPr>
-                                <w:rFonts w:ascii="Arial" w:eastAsia="Times New Roman" w:hAnsi="Arial" w:cs="Arial"/>
-                                <w:b/>
-                                <w:bCs/>
-                                <w:color w:val="0070C0"/>
-                                <w:kern w:val="24"/>
-                                <w:sz w:val="32"/>
-                                <w:szCs w:val="32"/>
-                              </w:rPr>
-                              <w:t>Formation </w:t>
-                            </w:r>
-                            <w:r>
-                              <w:rPr>
-                                <w:rFonts w:ascii="Arial" w:eastAsia="Times New Roman" w:hAnsi="Arial" w:cs="Arial"/>
-                                <w:b/>
-                                <w:bCs/>
-                                <w:color w:val="0070C0"/>
-                                <w:kern w:val="24"/>
-                              </w:rPr>
-                              <w:t xml:space="preserve">: </w:t>
-                            </w:r>
-                          </w:p>
-                          <w:p>
-                            <w:pPr>
-                              <w:pStyle w:val="NormalWeb"/>
-                              <w:spacing w:before="0" w:beforeAutospacing="0" w:after="0" w:afterAutospacing="0"/>
-                              <w:rPr>
-                                <w:rFonts w:ascii="Arial" w:eastAsia="Times New Roman" w:hAnsi="Arial" w:cs="Arial"/>
-                                <w:bCs/>
-                                <w:color w:val="000000"/>
-                                <w:kern w:val="24"/>
-                              </w:rPr>
-                            </w:pPr>
-                            <w:r>
-                              <w:rPr>
-                                <w:rFonts w:ascii="Arial" w:eastAsia="Times New Roman" w:hAnsi="Arial" w:cs="Arial"/>
-                                <w:bCs/>
-                                <w:color w:val="000000"/>
-                                <w:kern w:val="24"/>
-                              </w:rPr>
-                              <w:t>{{formation}}</w:t>
-                            </w:r>
-                          </w:p>
-                          <w:p>
-                            <w:pPr>
-                              <w:pStyle w:val="NormalWeb"/>
-                              <w:spacing w:before="0" w:beforeAutospacing="0" w:after="0" w:afterAutospacing="0"/>
-                              <w:rPr>
-                                <w:rFonts w:eastAsia="Times New Roman" w:cstheme="minorBidi"/>
-                                <w:b/>
-                                <w:bCs/>
-                                <w:color w:val="000000"/>
-                                <w:kern w:val="24"/>
-                              </w:rPr>
-                            </w:pPr>
-                          </w:p>
-                          <w:p>
-                            <w:pPr>
-                              <w:pStyle w:val="NormalWeb"/>
-                              <w:spacing w:before="0" w:beforeAutospacing="0" w:after="0" w:afterAutospacing="0"/>
-                              <w:rPr>
-                                <w:rFonts w:eastAsia="Times New Roman" w:cstheme="minorBidi"/>
-                                <w:b/>
-                                <w:bCs/>
-                                <w:color w:val="000000"/>
-                                <w:kern w:val="24"/>
-                              </w:rPr>
-                            </w:pPr>
-                          </w:p>
-                          <w:p>
-                            <w:pPr>
-                              <w:pStyle w:val="NormalWeb"/>
-                              <w:spacing w:before="0" w:beforeAutospacing="0" w:after="0" w:afterAutospacing="0"/>
-                              <w:rPr>
-                                <w:rFonts w:eastAsia="Times New Roman" w:cstheme="minorBidi"/>
-                                <w:b/>
-                                <w:bCs/>
-                                <w:color w:val="000000"/>
-                                <w:kern w:val="24"/>
-                              </w:rPr>
-                            </w:pPr>
-                          </w:p>
-                          <w:p>
-                            <w:pPr>
-                              <w:pStyle w:val="NormalWeb"/>
-                              <w:spacing w:before="0" w:beforeAutospacing="0" w:after="0" w:afterAutospacing="0"/>
-                              <w:rPr>
-                                <w:rFonts w:eastAsia="Times New Roman" w:cstheme="minorBidi"/>
-                                <w:b/>
-                                <w:bCs/>
-                                <w:color w:val="000000"/>
-                                <w:kern w:val="24"/>
-                              </w:rPr>
-                            </w:pPr>
-                          </w:p>
-                          <w:p>
-                            <w:pPr>
-                              <w:pStyle w:val="NormalWeb"/>
-                              <w:spacing w:before="0" w:beforeAutospacing="0" w:after="0" w:afterAutospacing="0"/>
-                              <w:rPr>
-                                <w:rFonts w:eastAsia="Times New Roman" w:cstheme="minorBidi"/>
-                                <w:b/>
-                                <w:bCs/>
-                                <w:color w:val="000000"/>
-                                <w:kern w:val="24"/>
-                              </w:rPr>
-                            </w:pPr>
-                          </w:p>
-                          <w:p>
-                            <w:pPr>
-                              <w:pStyle w:val="NormalWeb"/>
-                              <w:spacing w:before="0" w:beforeAutospacing="0" w:after="0" w:afterAutospacing="0"/>
-                              <w:rPr>
-                                <w:rFonts w:eastAsia="Times New Roman" w:cstheme="minorBidi"/>
-                                <w:b/>
-                                <w:bCs/>
-                                <w:color w:val="000000"/>
-                                <w:kern w:val="24"/>
-                              </w:rPr>
-                            </w:pPr>
-                          </w:p>
-                          <w:p>
-                            <w:pPr>
-                              <w:pStyle w:val="NormalWeb"/>
-                              <w:spacing w:before="0" w:beforeAutospacing="0" w:after="0" w:afterAutospacing="0"/>
-                              <w:rPr>
-                                <w:rFonts w:eastAsia="Times New Roman" w:cstheme="minorBidi"/>
-                                <w:b/>
-                                <w:bCs/>
-                                <w:color w:val="000000"/>
-                                <w:kern w:val="24"/>
-                              </w:rPr>
-                            </w:pPr>
-                          </w:p>
-                          <w:p>
-                            <w:pPr>
-                              <w:pStyle w:val="NormalWeb"/>
-                              <w:spacing w:before="0" w:beforeAutospacing="0" w:after="0" w:afterAutospacing="0"/>
-                              <w:rPr>
-                                <w:rFonts w:eastAsia="Times New Roman" w:cstheme="minorBidi"/>
-                                <w:b/>
-                                <w:bCs/>
-                                <w:color w:val="000000"/>
-                                <w:kern w:val="24"/>
-                              </w:rPr>
-                            </w:pPr>
-                          </w:p>
-                          <w:p>
-                            <w:pPr>
-                              <w:pStyle w:val="NormalWeb"/>
-                              <w:spacing w:before="0" w:beforeAutospacing="0" w:after="0" w:afterAutospacing="0"/>
-                              <w:rPr>
-                                <w:rFonts w:eastAsia="Times New Roman" w:cstheme="minorBidi"/>
-                                <w:b/>
-                                <w:bCs/>
-                                <w:color w:val="000000"/>
-                                <w:kern w:val="24"/>
-                              </w:rPr>
-                            </w:pPr>
-                          </w:p>
-                          <w:p>
-                            <w:pPr>
-                              <w:pStyle w:val="NormalWeb"/>
-                              <w:spacing w:before="0" w:beforeAutospacing="0" w:after="0" w:afterAutospacing="0"/>
-                            </w:pPr>
-                          </w:p>
-                          <w:p>
-                            <w:pPr>
-                              <w:pStyle w:val="NormalWeb"/>
-                              <w:spacing w:before="0" w:beforeAutospacing="0" w:after="0" w:afterAutospacing="0"/>
-                              <w:jc w:val="both"/>
-                            </w:pPr>
-                            <w:r>
-                              <w:rPr>
-                                <w:rFonts w:eastAsia="Times New Roman" w:cstheme="minorBidi"/>
-                                <w:color w:val="0070C0"/>
-                                <w:kern w:val="24"/>
-                              </w:rPr>
-                              <w:t> </w:t>
-                            </w:r>
-                          </w:p>
-                        </w:txbxContent>
-                      </wps:txbx>
-                      <wps:bodyPr numCol="1" rtlCol="0" anchor="ctr">
-                        <a:noAutofit/>
-                      </wps:bodyPr>
-                    </wps:wsp>
-                  </a:graphicData>
-                </a:graphic>
-                <wp14:sizeRelV relativeFrom="margin">
-                  <wp14:pctHeight>0</wp14:pctHeight>
-                </wp14:sizeRelV>
-              </wp:anchor>
-            </w:drawing>
-          </mc:Choice>
-          <mc:Fallback>
-            <w:pict>
-              <v:roundrect w14:anchorId="55DC18CD" id="Rectangle à coins arrondis 25" o:spid="_x0000_s1035" style="position:absolute;margin-left:-46.1pt;margin-top:517.9pt;width:247.4pt;height:165.75pt;z-index:251682816;visibility:visible;mso-wrap-style:square;mso-height-percent:0;mso-wrap-distance-left:9pt;mso-wrap-distance-top:0;mso-wrap-distance-right:9pt;mso-wrap-distance-bottom:0;mso-position-horizontal:absolute;mso-position-horizontal-relative:text;mso-position-vertical:absolute;mso-position-vertical-relative:text;mso-height-percent:0;mso-height-relative:margin;v-text-anchor:middle" arcsize="10923f" o:gfxdata="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" fillcolor="white [3212]" strokecolor="#0070c0" strokeweight="1pt">
-                <v:stroke joinstyle="miter"/>
-                <v:textbox>
-                  <w:txbxContent>
-                    <w:p>
-                      <w:pPr>
-                        <w:pStyle w:val="NormalWeb"/>
-                        <w:spacing w:before="0" w:beforeAutospacing="0" w:after="0" w:afterAutospacing="0"/>
-                        <w:rPr>
-                          <w:rFonts w:ascii="Arial" w:eastAsia="Times New Roman" w:hAnsi="Arial" w:cs="Arial"/>
-                          <w:b/>
-                          <w:bCs/>
-                          <w:color w:val="0070C0"/>
-                          <w:kern w:val="24"/>
-                        </w:rPr>
-                      </w:pPr>
-                      <w:r>
-                        <w:rPr>
-                          <w:rFonts w:ascii="Arial" w:eastAsia="Times New Roman" w:hAnsi="Arial" w:cs="Arial"/>
-                          <w:b/>
-                          <w:bCs/>
-                          <w:color w:val="0070C0"/>
-                          <w:kern w:val="24"/>
-                          <w:sz w:val="32"/>
-                          <w:szCs w:val="32"/>
-                        </w:rPr>
-                        <w:t>Formation </w:t>
-                      </w:r>
-                      <w:r>
-                        <w:rPr>
-                          <w:rFonts w:ascii="Arial" w:eastAsia="Times New Roman" w:hAnsi="Arial" w:cs="Arial"/>
-                          <w:b/>
-                          <w:bCs/>
-                          <w:color w:val="0070C0"/>
-                          <w:kern w:val="24"/>
-                        </w:rPr>
-                        <w:t xml:space="preserve">: </w:t>
-                      </w:r>
-                    </w:p>
-                    <w:p>
-                      <w:pPr>
-                        <w:pStyle w:val="NormalWeb"/>
-                        <w:spacing w:before="0" w:beforeAutospacing="0" w:after="0" w:afterAutospacing="0"/>
-                        <w:rPr>
-                          <w:rFonts w:ascii="Arial" w:eastAsia="Times New Roman" w:hAnsi="Arial" w:cs="Arial"/>
-                          <w:bCs/>
-                          <w:color w:val="000000"/>
-                          <w:kern w:val="24"/>
-                        </w:rPr>
-                      </w:pPr>
-                      <w:r>
-                        <w:rPr>
-                          <w:rFonts w:ascii="Arial" w:eastAsia="Times New Roman" w:hAnsi="Arial" w:cs="Arial"/>
-                          <w:bCs/>
-                          <w:color w:val="000000"/>
-                          <w:kern w:val="24"/>
-                        </w:rPr>
-                        <w:t>{{formation}}</w:t>
-                      </w:r>
-                    </w:p>
-                    <w:p>
-                      <w:pPr>
-                        <w:pStyle w:val="NormalWeb"/>
-                        <w:spacing w:before="0" w:beforeAutospacing="0" w:after="0" w:afterAutospacing="0"/>
-                        <w:rPr>
-                          <w:rFonts w:eastAsia="Times New Roman" w:cstheme="minorBidi"/>
-                          <w:b/>
-                          <w:bCs/>
-                          <w:color w:val="000000"/>
-                          <w:kern w:val="24"/>
-                        </w:rPr>
-                      </w:pPr>
-                    </w:p>
-                    <w:p>
-                      <w:pPr>
-                        <w:pStyle w:val="NormalWeb"/>
-                        <w:spacing w:before="0" w:beforeAutospacing="0" w:after="0" w:afterAutospacing="0"/>
-                        <w:rPr>
-                          <w:rFonts w:eastAsia="Times New Roman" w:cstheme="minorBidi"/>
-                          <w:b/>
-                          <w:bCs/>
-                          <w:color w:val="000000"/>
-                          <w:kern w:val="24"/>
-                        </w:rPr>
-                      </w:pPr>
-                    </w:p>
-                    <w:p>
-                      <w:pPr>
-                        <w:pStyle w:val="NormalWeb"/>
-                        <w:spacing w:before="0" w:beforeAutospacing="0" w:after="0" w:afterAutospacing="0"/>
-                        <w:rPr>
-                          <w:rFonts w:eastAsia="Times New Roman" w:cstheme="minorBidi"/>
-                          <w:b/>
-                          <w:bCs/>
-                          <w:color w:val="000000"/>
-                          <w:kern w:val="24"/>
-                        </w:rPr>
-                      </w:pPr>
-                    </w:p>
-                    <w:p>
-                      <w:pPr>
-                        <w:pStyle w:val="NormalWeb"/>
-                        <w:spacing w:before="0" w:beforeAutospacing="0" w:after="0" w:afterAutospacing="0"/>
-                        <w:rPr>
-                          <w:rFonts w:eastAsia="Times New Roman" w:cstheme="minorBidi"/>
-                          <w:b/>
-                          <w:bCs/>
-                          <w:color w:val="000000"/>
-                          <w:kern w:val="24"/>
-                        </w:rPr>
-                      </w:pPr>
-                    </w:p>
-                    <w:p>
-                      <w:pPr>
-                        <w:pStyle w:val="NormalWeb"/>
-                        <w:spacing w:before="0" w:beforeAutospacing="0" w:after="0" w:afterAutospacing="0"/>
-                        <w:rPr>
-                          <w:rFonts w:eastAsia="Times New Roman" w:cstheme="minorBidi"/>
-                          <w:b/>
-                          <w:bCs/>
-                          <w:color w:val="000000"/>
-                          <w:kern w:val="24"/>
-                        </w:rPr>
-                      </w:pPr>
-                    </w:p>
-                    <w:p>
-                      <w:pPr>
-                        <w:pStyle w:val="NormalWeb"/>
-                        <w:spacing w:before="0" w:beforeAutospacing="0" w:after="0" w:afterAutospacing="0"/>
-                        <w:rPr>
-                          <w:rFonts w:eastAsia="Times New Roman" w:cstheme="minorBidi"/>
-                          <w:b/>
-                          <w:bCs/>
-                          <w:color w:val="000000"/>
-                          <w:kern w:val="24"/>
-                        </w:rPr>
-                      </w:pPr>
-                    </w:p>
-                    <w:p>
-                      <w:pPr>
-                        <w:pStyle w:val="NormalWeb"/>
-                        <w:spacing w:before="0" w:beforeAutospacing="0" w:after="0" w:afterAutospacing="0"/>
-                        <w:rPr>
-                          <w:rFonts w:eastAsia="Times New Roman" w:cstheme="minorBidi"/>
-                          <w:b/>
-                          <w:bCs/>
-                          <w:color w:val="000000"/>
-                          <w:kern w:val="24"/>
-                        </w:rPr>
-                      </w:pPr>
-                    </w:p>
-                    <w:p>
-                      <w:pPr>
-                        <w:pStyle w:val="NormalWeb"/>
-                        <w:spacing w:before="0" w:beforeAutospacing="0" w:after="0" w:afterAutospacing="0"/>
-                        <w:rPr>
-                          <w:rFonts w:eastAsia="Times New Roman" w:cstheme="minorBidi"/>
-                          <w:b/>
-                          <w:bCs/>
-                          <w:color w:val="000000"/>
-                          <w:kern w:val="24"/>
-                        </w:rPr>
-                      </w:pPr>
-                    </w:p>
-                    <w:p>
-                      <w:pPr>
-                        <w:pStyle w:val="NormalWeb"/>
-                        <w:spacing w:before="0" w:beforeAutospacing="0" w:after="0" w:afterAutospacing="0"/>
-                        <w:rPr>
-                          <w:rFonts w:eastAsia="Times New Roman" w:cstheme="minorBidi"/>
-                          <w:b/>
-                          <w:bCs/>
-                          <w:color w:val="000000"/>
-                          <w:kern w:val="24"/>
-                        </w:rPr>
-                      </w:pPr>
-                    </w:p>
-                    <w:p>
-                      <w:pPr>
-                        <w:pStyle w:val="NormalWeb"/>
-                        <w:spacing w:before="0" w:beforeAutospacing="0" w:after="0" w:afterAutospacing="0"/>
-                      </w:pPr>
-                    </w:p>
-                    <w:p>
-                      <w:pPr>
-                        <w:pStyle w:val="NormalWeb"/>
-                        <w:spacing w:before="0" w:beforeAutospacing="0" w:after="0" w:afterAutospacing="0"/>
-                        <w:jc w:val="both"/>
-                      </w:pPr>
-                      <w:r>
-                        <w:rPr>
-                          <w:rFonts w:eastAsia="Times New Roman" w:cstheme="minorBidi"/>
-                          <w:color w:val="0070C0"/>
-                          <w:kern w:val="24"/>
-                        </w:rPr>
-                        <w:t> </w:t>
+                        <w:t>{{</w:t>
+                      </w:r>
+                      <w:proofErr w:type="gramStart"/>
+                      <w:r>
+                        <w:rPr>
+                          <w:color w:val="000000" w:themeColor="text1"/>
+                        </w:rPr>
+                        <w:t>r</w:t>
+                      </w:r>
+                      <w:proofErr w:type="gramEnd"/>
+                      <w:r>
+                        <w:rPr>
+                          <w:color w:val="000000" w:themeColor="text1"/>
+                        </w:rPr>
+                        <w:t xml:space="preserve"> </w:t>
+                      </w:r>
+                      <w:r>
+                        <w:rPr>
+                          <w:color w:val="000000" w:themeColor="text1"/>
+                        </w:rPr>
+                        <w:t>v0}}</w:t>
                       </w:r>
                     </w:p>
                   </w:txbxContent>
@@ -2143,6 +2510,15 @@
                               </w:rPr>
                               <w:t>{{</w:t>
                             </w:r>
+                            <w:r>
+                              <w:rPr>
+                                <w:rFonts w:ascii="Arial" w:eastAsia="Times New Roman" w:hAnsi="Arial" w:cs="Arial"/>
+                                <w:bCs/>
+                                <w:color w:val="000000"/>
+                                <w:kern w:val="24"/>
+                              </w:rPr>
+                              <w:t xml:space="preserve">r </w:t>
+                            </w:r>
                             <w:proofErr w:type="spellStart"/>
                             <w:r>
                               <w:rPr>
@@ -2220,6 +2596,15 @@
                           <w:kern w:val="24"/>
                         </w:rPr>
                         <w:t>{{</w:t>
+                      </w:r>
+                      <w:r>
+                        <w:rPr>
+                          <w:rFonts w:ascii="Arial" w:eastAsia="Times New Roman" w:hAnsi="Arial" w:cs="Arial"/>
+                          <w:bCs/>
+                          <w:color w:val="000000"/>
+                          <w:kern w:val="24"/>
+                        </w:rPr>
+                        <w:t xml:space="preserve">r </w:t>
                       </w:r>
                       <w:proofErr w:type="spellStart"/>
                       <w:r>
@@ -2358,6 +2743,24 @@
                               </w:rPr>
                               <w:t>{{</w:t>
                             </w:r>
+                            <w:proofErr w:type="gramStart"/>
+                            <w:r>
+                              <w:rPr>
+                                <w:rFonts w:ascii="Arial" w:eastAsia="Times New Roman" w:hAnsi="Arial" w:cs="Arial"/>
+                                <w:color w:val="000000"/>
+                                <w:kern w:val="24"/>
+                              </w:rPr>
+                              <w:t>r</w:t>
+                            </w:r>
+                            <w:proofErr w:type="gramEnd"/>
+                            <w:r>
+                              <w:rPr>
+                                <w:rFonts w:ascii="Arial" w:eastAsia="Times New Roman" w:hAnsi="Arial" w:cs="Arial"/>
+                                <w:color w:val="000000"/>
+                                <w:kern w:val="24"/>
+                              </w:rPr>
+                              <w:t xml:space="preserve"> </w:t>
+                            </w:r>
                             <w:proofErr w:type="spellStart"/>
                             <w:r>
                               <w:rPr>
@@ -2490,6 +2893,24 @@
                           <w:kern w:val="24"/>
                         </w:rPr>
                         <w:t>{{</w:t>
+                      </w:r>
+                      <w:proofErr w:type="gramStart"/>
+                      <w:r>
+                        <w:rPr>
+                          <w:rFonts w:ascii="Arial" w:eastAsia="Times New Roman" w:hAnsi="Arial" w:cs="Arial"/>
+                          <w:color w:val="000000"/>
+                          <w:kern w:val="24"/>
+                        </w:rPr>
+                        <w:t>r</w:t>
+                      </w:r>
+                      <w:proofErr w:type="gramEnd"/>
+                      <w:r>
+                        <w:rPr>
+                          <w:rFonts w:ascii="Arial" w:eastAsia="Times New Roman" w:hAnsi="Arial" w:cs="Arial"/>
+                          <w:color w:val="000000"/>
+                          <w:kern w:val="24"/>
+                        </w:rPr>
+                        <w:t xml:space="preserve"> </w:t>
                       </w:r>
                       <w:proofErr w:type="spellStart"/>
                       <w:r>
@@ -2627,7 +3048,7 @@
                                 <w:rFonts w:ascii="Arial" w:eastAsia="Times New Roman" w:hAnsi="Arial" w:cs="Arial"/>
                                 <w:b/>
                                 <w:bCs/>
-                                <w:color w:val="00B050"/>
+                                <w:color w:val="0070C0"/>
                                 <w:kern w:val="24"/>
                                 <w:sz w:val="32"/>
                                 <w:szCs w:val="32"/>
@@ -2645,6 +3066,80 @@
                               </w:rPr>
                               <w:t>Aspects positifs :</w:t>
                             </w:r>
+                          </w:p>
+                          <w:p>
+                            <w:pPr>
+                              <w:pStyle w:val="NormalWeb"/>
+                              <w:spacing w:before="0" w:beforeAutospacing="0" w:after="0" w:afterAutospacing="0"/>
+                              <w:jc w:val="both"/>
+                              <w:rPr>
+                                <w:rFonts w:ascii="Arial" w:eastAsia="Times New Roman" w:hAnsi="Arial" w:cs="Arial"/>
+                                <w:b/>
+                                <w:bCs/>
+                                <w:color w:val="00B050"/>
+                                <w:kern w:val="24"/>
+                                <w:sz w:val="32"/>
+                                <w:szCs w:val="32"/>
+                              </w:rPr>
+                            </w:pPr>
+                            <w:r>
+                              <w:rPr>
+                                <w:rFonts w:ascii="Arial" w:eastAsia="Times New Roman" w:hAnsi="Arial" w:cs="Arial"/>
+                                <w:color w:val="000000"/>
+                                <w:kern w:val="24"/>
+                              </w:rPr>
+                              <w:t>{{</w:t>
+                            </w:r>
+                            <w:proofErr w:type="gramStart"/>
+                            <w:r>
+                              <w:rPr>
+                                <w:rFonts w:ascii="Arial" w:eastAsia="Times New Roman" w:hAnsi="Arial" w:cs="Arial"/>
+                                <w:color w:val="000000"/>
+                                <w:kern w:val="24"/>
+                              </w:rPr>
+                              <w:t>r</w:t>
+                            </w:r>
+                            <w:proofErr w:type="gramEnd"/>
+                            <w:r>
+                              <w:rPr>
+                                <w:rFonts w:ascii="Arial" w:eastAsia="Times New Roman" w:hAnsi="Arial" w:cs="Arial"/>
+                                <w:color w:val="000000"/>
+                                <w:kern w:val="24"/>
+                              </w:rPr>
+                              <w:t xml:space="preserve"> </w:t>
+                            </w:r>
+                            <w:proofErr w:type="spellStart"/>
+                            <w:r>
+                              <w:rPr>
+                                <w:rFonts w:ascii="Arial" w:eastAsia="Times New Roman" w:hAnsi="Arial" w:cs="Arial"/>
+                                <w:color w:val="000000"/>
+                                <w:kern w:val="24"/>
+                              </w:rPr>
+                              <w:t>aspectPositif</w:t>
+                            </w:r>
+                            <w:proofErr w:type="spellEnd"/>
+                            <w:r>
+                              <w:rPr>
+                                <w:rFonts w:ascii="Arial" w:eastAsia="Times New Roman" w:hAnsi="Arial" w:cs="Arial"/>
+                                <w:color w:val="000000"/>
+                                <w:kern w:val="24"/>
+                              </w:rPr>
+                              <w:t>}}</w:t>
+                            </w:r>
+                          </w:p>
+                          <w:p>
+                            <w:pPr>
+                              <w:pStyle w:val="NormalWeb"/>
+                              <w:spacing w:before="0" w:beforeAutospacing="0" w:after="0" w:afterAutospacing="0"/>
+                              <w:jc w:val="both"/>
+                              <w:rPr>
+                                <w:rFonts w:ascii="Arial" w:eastAsia="Times New Roman" w:hAnsi="Arial" w:cs="Arial"/>
+                                <w:b/>
+                                <w:bCs/>
+                                <w:color w:val="0070C0"/>
+                                <w:kern w:val="24"/>
+                              </w:rPr>
+                            </w:pPr>
                             <w:r>
                               <w:rPr>
                                 <w:rFonts w:ascii="Arial" w:eastAsia="Times New Roman" w:hAnsi="Arial" w:cs="Arial"/>
@@ -2655,33 +3150,17 @@
                                 <w:sz w:val="32"/>
                                 <w:szCs w:val="32"/>
                               </w:rPr>
-                              <w:t xml:space="preserve"> </w:t>
+                              <w:t>Contraintes </w:t>
                             </w:r>
                             <w:r>
                               <w:rPr>
                                 <w:rFonts w:ascii="Arial" w:eastAsia="Times New Roman" w:hAnsi="Arial" w:cs="Arial"/>
-                                <w:color w:val="000000"/>
+                                <w:b/>
+                                <w:bCs/>
+                                <w:color w:val="0070C0"/>
                                 <w:kern w:val="24"/>
                               </w:rPr>
-                              <w:t>{{</w:t>
-                            </w:r>
-                            <w:proofErr w:type="spellStart"/>
-                            <w:r>
-                              <w:rPr>
-                                <w:rFonts w:ascii="Arial" w:eastAsia="Times New Roman" w:hAnsi="Arial" w:cs="Arial"/>
-                                <w:color w:val="000000"/>
-                                <w:kern w:val="24"/>
-                              </w:rPr>
-                              <w:t>aspectPositif</w:t>
-                            </w:r>
-                            <w:proofErr w:type="spellEnd"/>
-                            <w:r>
-                              <w:rPr>
-                                <w:rFonts w:ascii="Arial" w:eastAsia="Times New Roman" w:hAnsi="Arial" w:cs="Arial"/>
-                                <w:color w:val="000000"/>
-                                <w:kern w:val="24"/>
-                              </w:rPr>
-                              <w:t>}}</w:t>
+                              <w:t>:</w:t>
                             </w:r>
                           </w:p>
                           <w:p>
@@ -2691,73 +3170,43 @@
                               <w:jc w:val="both"/>
                               <w:rPr>
                                 <w:rFonts w:ascii="Arial" w:eastAsia="Times New Roman" w:hAnsi="Arial" w:cs="Arial"/>
-                                <w:b/>
-                                <w:bCs/>
-                                <w:color w:val="00B050"/>
-                                <w:kern w:val="24"/>
-                                <w:sz w:val="32"/>
-                                <w:szCs w:val="32"/>
-                              </w:rPr>
-                            </w:pPr>
-                          </w:p>
-                          <w:p>
-                            <w:pPr>
-                              <w:pStyle w:val="NormalWeb"/>
-                              <w:spacing w:before="0" w:beforeAutospacing="0" w:after="0" w:afterAutospacing="0"/>
-                              <w:jc w:val="both"/>
-                              <w:rPr>
-                                <w:rFonts w:ascii="Arial" w:hAnsi="Arial" w:cs="Arial"/>
-                              </w:rPr>
-                            </w:pPr>
-                          </w:p>
-                          <w:p>
-                            <w:pPr>
-                              <w:pStyle w:val="NormalWeb"/>
-                              <w:spacing w:before="0" w:beforeAutospacing="0" w:after="0" w:afterAutospacing="0"/>
-                              <w:jc w:val="both"/>
-                              <w:rPr>
-                                <w:rFonts w:ascii="Arial" w:eastAsia="Times New Roman" w:hAnsi="Arial" w:cs="Arial"/>
                                 <w:color w:val="0070C0"/>
                                 <w:kern w:val="24"/>
                               </w:rPr>
                             </w:pPr>
-                            <w:r>
-                              <w:rPr>
-                                <w:rFonts w:ascii="Arial" w:eastAsia="Times New Roman" w:hAnsi="Arial" w:cs="Arial"/>
-                                <w:b/>
-                                <w:bCs/>
-                                <w:color w:val="0070C0"/>
-                                <w:kern w:val="24"/>
-                                <w:sz w:val="32"/>
-                                <w:szCs w:val="32"/>
-                              </w:rPr>
-                              <w:t>Contraintes </w:t>
-                            </w:r>
-                            <w:r>
-                              <w:rPr>
-                                <w:rFonts w:ascii="Arial" w:eastAsia="Times New Roman" w:hAnsi="Arial" w:cs="Arial"/>
-                                <w:b/>
-                                <w:bCs/>
-                                <w:color w:val="0070C0"/>
-                                <w:kern w:val="24"/>
-                              </w:rPr>
-                              <w:t>:</w:t>
-                            </w:r>
-                            <w:r>
-                              <w:rPr>
-                                <w:rFonts w:ascii="Arial" w:eastAsia="Times New Roman" w:hAnsi="Arial" w:cs="Arial"/>
-                                <w:color w:val="0070C0"/>
-                                <w:kern w:val="24"/>
-                              </w:rPr>
-                              <w:t> </w:t>
-                            </w:r>
                             <w:r>
                               <w:rPr>
                                 <w:rFonts w:ascii="Arial" w:eastAsia="Times New Roman" w:hAnsi="Arial" w:cs="Arial"/>
                                 <w:color w:val="000000" w:themeColor="text1"/>
                                 <w:kern w:val="24"/>
                               </w:rPr>
-                              <w:t>{{contrainte}}</w:t>
+                              <w:t>{{</w:t>
+                            </w:r>
+                            <w:proofErr w:type="gramStart"/>
+                            <w:r>
+                              <w:rPr>
+                                <w:rFonts w:ascii="Arial" w:eastAsia="Times New Roman" w:hAnsi="Arial" w:cs="Arial"/>
+                                <w:color w:val="000000" w:themeColor="text1"/>
+                                <w:kern w:val="24"/>
+                              </w:rPr>
+                              <w:t>r</w:t>
+                            </w:r>
+                            <w:proofErr w:type="gramEnd"/>
+                            <w:r>
+                              <w:rPr>
+                                <w:rFonts w:ascii="Arial" w:eastAsia="Times New Roman" w:hAnsi="Arial" w:cs="Arial"/>
+                                <w:color w:val="000000" w:themeColor="text1"/>
+                                <w:kern w:val="24"/>
+                              </w:rPr>
+                              <w:t xml:space="preserve"> </w:t>
+                            </w:r>
+                            <w:r>
+                              <w:rPr>
+                                <w:rFonts w:ascii="Arial" w:eastAsia="Times New Roman" w:hAnsi="Arial" w:cs="Arial"/>
+                                <w:color w:val="000000" w:themeColor="text1"/>
+                                <w:kern w:val="24"/>
+                              </w:rPr>
+                              <w:t>contrainte}}</w:t>
                             </w:r>
                           </w:p>
                           <w:p>
@@ -2805,7 +3254,7 @@
                           <w:rFonts w:ascii="Arial" w:eastAsia="Times New Roman" w:hAnsi="Arial" w:cs="Arial"/>
                           <w:b/>
                           <w:bCs/>
-                          <w:color w:val="00B050"/>
+                          <w:color w:val="0070C0"/>
                           <w:kern w:val="24"/>
                           <w:sz w:val="32"/>
                           <w:szCs w:val="32"/>
@@ -2823,6 +3272,82 @@
                         </w:rPr>
                         <w:t>Aspects positifs :</w:t>
                       </w:r>
+                    </w:p>
+                    <w:p>
+                      <w:pPr>
+                        <w:pStyle w:val="NormalWeb"/>
+                        <w:spacing w:before="0" w:beforeAutospacing="0" w:after="0" w:afterAutospacing="0"/>
+                        <w:jc w:val="both"/>
+                        <w:rPr>
+                          <w:rFonts w:ascii="Arial" w:eastAsia="Times New Roman" w:hAnsi="Arial" w:cs="Arial"/>
+                          <w:b/>
+                          <w:bCs/>
+                          <w:color w:val="00B050"/>
+                          <w:kern w:val="24"/>
+                          <w:sz w:val="32"/>
+                          <w:szCs w:val="32"/>
+                        </w:rPr>
+                      </w:pPr>
+                      <w:bookmarkStart w:id="1" w:name="_GoBack"/>
+                      <w:bookmarkEnd w:id="1"/>
+                      <w:r>
+                        <w:rPr>
+                          <w:rFonts w:ascii="Arial" w:eastAsia="Times New Roman" w:hAnsi="Arial" w:cs="Arial"/>
+                          <w:color w:val="000000"/>
+                          <w:kern w:val="24"/>
+                        </w:rPr>
+                        <w:t>{{</w:t>
+                      </w:r>
+                      <w:proofErr w:type="gramStart"/>
+                      <w:r>
+                        <w:rPr>
+                          <w:rFonts w:ascii="Arial" w:eastAsia="Times New Roman" w:hAnsi="Arial" w:cs="Arial"/>
+                          <w:color w:val="000000"/>
+                          <w:kern w:val="24"/>
+                        </w:rPr>
+                        <w:t>r</w:t>
+                      </w:r>
+                      <w:proofErr w:type="gramEnd"/>
+                      <w:r>
+                        <w:rPr>
+                          <w:rFonts w:ascii="Arial" w:eastAsia="Times New Roman" w:hAnsi="Arial" w:cs="Arial"/>
+                          <w:color w:val="000000"/>
+                          <w:kern w:val="24"/>
+                        </w:rPr>
+                        <w:t xml:space="preserve"> </w:t>
+                      </w:r>
+                      <w:proofErr w:type="spellStart"/>
+                      <w:r>
+                        <w:rPr>
+                          <w:rFonts w:ascii="Arial" w:eastAsia="Times New Roman" w:hAnsi="Arial" w:cs="Arial"/>
+                          <w:color w:val="000000"/>
+                          <w:kern w:val="24"/>
+                        </w:rPr>
+                        <w:t>aspectPositif</w:t>
+                      </w:r>
+                      <w:proofErr w:type="spellEnd"/>
+                      <w:r>
+                        <w:rPr>
+                          <w:rFonts w:ascii="Arial" w:eastAsia="Times New Roman" w:hAnsi="Arial" w:cs="Arial"/>
+                          <w:color w:val="000000"/>
+                          <w:kern w:val="24"/>
+                        </w:rPr>
+                        <w:t>}}</w:t>
+                      </w:r>
+                    </w:p>
+                    <w:p>
+                      <w:pPr>
+                        <w:pStyle w:val="NormalWeb"/>
+                        <w:spacing w:before="0" w:beforeAutospacing="0" w:after="0" w:afterAutospacing="0"/>
+                        <w:jc w:val="both"/>
+                        <w:rPr>
+                          <w:rFonts w:ascii="Arial" w:eastAsia="Times New Roman" w:hAnsi="Arial" w:cs="Arial"/>
+                          <w:b/>
+                          <w:bCs/>
+                          <w:color w:val="0070C0"/>
+                          <w:kern w:val="24"/>
+                        </w:rPr>
+                      </w:pPr>
                       <w:r>
                         <w:rPr>
                           <w:rFonts w:ascii="Arial" w:eastAsia="Times New Roman" w:hAnsi="Arial" w:cs="Arial"/>
@@ -2833,33 +3358,17 @@
                           <w:sz w:val="32"/>
                           <w:szCs w:val="32"/>
                         </w:rPr>
-                        <w:t xml:space="preserve"> </w:t>
+                        <w:t>Contraintes </w:t>
                       </w:r>
                       <w:r>
                         <w:rPr>
                           <w:rFonts w:ascii="Arial" w:eastAsia="Times New Roman" w:hAnsi="Arial" w:cs="Arial"/>
-                          <w:color w:val="000000"/>
+                          <w:b/>
+                          <w:bCs/>
+                          <w:color w:val="0070C0"/>
                           <w:kern w:val="24"/>
                         </w:rPr>
-                        <w:t>{{</w:t>
-                      </w:r>
-                      <w:proofErr w:type="spellStart"/>
-                      <w:r>
-                        <w:rPr>
-                          <w:rFonts w:ascii="Arial" w:eastAsia="Times New Roman" w:hAnsi="Arial" w:cs="Arial"/>
-                          <w:color w:val="000000"/>
-                          <w:kern w:val="24"/>
-                        </w:rPr>
-                        <w:t>aspectPositif</w:t>
-                      </w:r>
-                      <w:proofErr w:type="spellEnd"/>
-                      <w:r>
-                        <w:rPr>
-                          <w:rFonts w:ascii="Arial" w:eastAsia="Times New Roman" w:hAnsi="Arial" w:cs="Arial"/>
-                          <w:color w:val="000000"/>
-                          <w:kern w:val="24"/>
-                        </w:rPr>
-                        <w:t>}}</w:t>
+                        <w:t>:</w:t>
                       </w:r>
                     </w:p>
                     <w:p>
@@ -2869,73 +3378,43 @@
                         <w:jc w:val="both"/>
                         <w:rPr>
                           <w:rFonts w:ascii="Arial" w:eastAsia="Times New Roman" w:hAnsi="Arial" w:cs="Arial"/>
-                          <w:b/>
-                          <w:bCs/>
-                          <w:color w:val="00B050"/>
-                          <w:kern w:val="24"/>
-                          <w:sz w:val="32"/>
-                          <w:szCs w:val="32"/>
-                        </w:rPr>
-                      </w:pPr>
-                    </w:p>
-                    <w:p>
-                      <w:pPr>
-                        <w:pStyle w:val="NormalWeb"/>
-                        <w:spacing w:before="0" w:beforeAutospacing="0" w:after="0" w:afterAutospacing="0"/>
-                        <w:jc w:val="both"/>
-                        <w:rPr>
-                          <w:rFonts w:ascii="Arial" w:hAnsi="Arial" w:cs="Arial"/>
-                        </w:rPr>
-                      </w:pPr>
-                    </w:p>
-                    <w:p>
-                      <w:pPr>
-                        <w:pStyle w:val="NormalWeb"/>
-                        <w:spacing w:before="0" w:beforeAutospacing="0" w:after="0" w:afterAutospacing="0"/>
-                        <w:jc w:val="both"/>
-                        <w:rPr>
-                          <w:rFonts w:ascii="Arial" w:eastAsia="Times New Roman" w:hAnsi="Arial" w:cs="Arial"/>
                           <w:color w:val="0070C0"/>
                           <w:kern w:val="24"/>
                         </w:rPr>
                       </w:pPr>
-                      <w:r>
-                        <w:rPr>
-                          <w:rFonts w:ascii="Arial" w:eastAsia="Times New Roman" w:hAnsi="Arial" w:cs="Arial"/>
-                          <w:b/>
-                          <w:bCs/>
-                          <w:color w:val="0070C0"/>
-                          <w:kern w:val="24"/>
-                          <w:sz w:val="32"/>
-                          <w:szCs w:val="32"/>
-                        </w:rPr>
-                        <w:t>Contraintes </w:t>
-                      </w:r>
-                      <w:r>
-                        <w:rPr>
-                          <w:rFonts w:ascii="Arial" w:eastAsia="Times New Roman" w:hAnsi="Arial" w:cs="Arial"/>
-                          <w:b/>
-                          <w:bCs/>
-                          <w:color w:val="0070C0"/>
-                          <w:kern w:val="24"/>
-                        </w:rPr>
-                        <w:t>:</w:t>
-                      </w:r>
-                      <w:r>
-                        <w:rPr>
-                          <w:rFonts w:ascii="Arial" w:eastAsia="Times New Roman" w:hAnsi="Arial" w:cs="Arial"/>
-                          <w:color w:val="0070C0"/>
-                          <w:kern w:val="24"/>
-                        </w:rPr>
-                        <w:t> </w:t>
-                      </w:r>
                       <w:r>
                         <w:rPr>
                           <w:rFonts w:ascii="Arial" w:eastAsia="Times New Roman" w:hAnsi="Arial" w:cs="Arial"/>
                           <w:color w:val="000000" w:themeColor="text1"/>
                           <w:kern w:val="24"/>
                         </w:rPr>
-                        <w:t>{{contrainte}}</w:t>
+                        <w:t>{{</w:t>
+                      </w:r>
+                      <w:proofErr w:type="gramStart"/>
+                      <w:r>
+                        <w:rPr>
+                          <w:rFonts w:ascii="Arial" w:eastAsia="Times New Roman" w:hAnsi="Arial" w:cs="Arial"/>
+                          <w:color w:val="000000" w:themeColor="text1"/>
+                          <w:kern w:val="24"/>
+                        </w:rPr>
+                        <w:t>r</w:t>
+                      </w:r>
+                      <w:proofErr w:type="gramEnd"/>
+                      <w:r>
+                        <w:rPr>
+                          <w:rFonts w:ascii="Arial" w:eastAsia="Times New Roman" w:hAnsi="Arial" w:cs="Arial"/>
+                          <w:color w:val="000000" w:themeColor="text1"/>
+                          <w:kern w:val="24"/>
+                        </w:rPr>
+                        <w:t xml:space="preserve"> </w:t>
+                      </w:r>
+                      <w:r>
+                        <w:rPr>
+                          <w:rFonts w:ascii="Arial" w:eastAsia="Times New Roman" w:hAnsi="Arial" w:cs="Arial"/>
+                          <w:color w:val="000000" w:themeColor="text1"/>
+                          <w:kern w:val="24"/>
+                        </w:rPr>
+                        <w:t>contrainte}}</w:t>
                       </w:r>
                     </w:p>
                     <w:p>
@@ -3091,6 +3570,26 @@
                               </w:rPr>
                               <w:t>{{</w:t>
                             </w:r>
+                            <w:proofErr w:type="gramStart"/>
+                            <w:r>
+                              <w:rPr>
+                                <w:rFonts w:ascii="Arial" w:eastAsia="Times New Roman" w:hAnsi="Arial" w:cs="Arial"/>
+                                <w:bCs/>
+                                <w:color w:val="000000"/>
+                                <w:kern w:val="24"/>
+                              </w:rPr>
+                              <w:t>r</w:t>
+                            </w:r>
+                            <w:proofErr w:type="gramEnd"/>
+                            <w:r>
+                              <w:rPr>
+                                <w:rFonts w:ascii="Arial" w:eastAsia="Times New Roman" w:hAnsi="Arial" w:cs="Arial"/>
+                                <w:bCs/>
+                                <w:color w:val="000000"/>
+                                <w:kern w:val="24"/>
+                              </w:rPr>
+                              <w:t xml:space="preserve"> </w:t>
+                            </w:r>
                             <w:proofErr w:type="spellStart"/>
                             <w:r>
                               <w:rPr>
@@ -3211,6 +3710,26 @@
                           <w:kern w:val="24"/>
                         </w:rPr>
                         <w:t>{{</w:t>
+                      </w:r>
+                      <w:proofErr w:type="gramStart"/>
+                      <w:r>
+                        <w:rPr>
+                          <w:rFonts w:ascii="Arial" w:eastAsia="Times New Roman" w:hAnsi="Arial" w:cs="Arial"/>
+                          <w:bCs/>
+                          <w:color w:val="000000"/>
+                          <w:kern w:val="24"/>
+                        </w:rPr>
+                        <w:t>r</w:t>
+                      </w:r>
+                      <w:proofErr w:type="gramEnd"/>
+                      <w:r>
+                        <w:rPr>
+                          <w:rFonts w:ascii="Arial" w:eastAsia="Times New Roman" w:hAnsi="Arial" w:cs="Arial"/>
+                          <w:bCs/>
+                          <w:color w:val="000000"/>
+                          <w:kern w:val="24"/>
+                        </w:rPr>
+                        <w:t xml:space="preserve"> </w:t>
                       </w:r>
                       <w:proofErr w:type="spellStart"/>
                       <w:r>
@@ -3320,7 +3839,7 @@
               </wp:anchor>
             </w:drawing>
           </mc:Choice>
-          <mc:Fallback>
+          <mc:Fallback xmlns:cx="http://schemas.microsoft.com/office/drawing/2014/chartex" xmlns:cx1="http://schemas.microsoft.com/office/drawing/2015/9/8/chartex" xmlns:cx2="http://schemas.microsoft.com/office/drawing/2015/10/21/chartex" xmlns:cx3="http://schemas.microsoft.com/office/drawing/2016/5/9/chartex" xmlns:cx4="http://schemas.microsoft.com/office/drawing/2016/5/10/chartex" xmlns:cx5="http://schemas.microsoft.com/office/drawing/2016/5/11/chartex" xmlns:cx6="http://schemas.microsoft.com/office/drawing/2016/5/12/chartex" xmlns:cx7="http://schemas.microsoft.com/office/drawing/2016/5/13/chartex" xmlns:cx8="http://schemas.microsoft.com/office/drawing/2016/5/14/chartex" xmlns:aink="http://schemas.microsoft.com/office/drawing/2016/ink" xmlns:am3d="http://schemas.microsoft.com/office/drawing/2017/model3d" xmlns:w16cex="http://schemas.microsoft.com/office/word/2018/wordml/cex" xmlns:w16cid="http://schemas.microsoft.com/office/word/2016/wordml/cid" xmlns:w16="http://schemas.microsoft.com/office/word/2018/wordml" xmlns:w16se="http://schemas.microsoft.com/office/word/2015/wordml/symex">
             <w:pict>
               <v:shape w14:anchorId="25A52D12" id="Flèche vers la droite 96" o:spid="_x0000_s1026" type="#_x0000_t13" style="position:absolute;margin-left:124.9pt;margin-top:375.4pt;width:20.4pt;height:19.3pt;rotation:-90;z-index:251694080;visibility:visible;mso-wrap-style:square;mso-width-percent:0;mso-wrap-distance-left:9pt;mso-wrap-distance-top:0;mso-wrap-distance-right:9pt;mso-wrap-distance-bottom:0;mso-position-horizontal:absolute;mso-position-horizontal-relative:text;mso-position-vertical:absolute;mso-position-vertical-relative:text;mso-width-percent:0;mso-width-relative:margin;v-text-anchor:middle" o:gfxdata="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" adj="11382" fillcolor="#0070c0" strokecolor="#0070c0" strokeweight=".5pt"/>
             </w:pict>
@@ -3390,7 +3909,7 @@
               </wp:anchor>
             </w:drawing>
           </mc:Choice>
-          <mc:Fallback>
+          <mc:Fallback xmlns:cx="http://schemas.microsoft.com/office/drawing/2014/chartex" xmlns:cx1="http://schemas.microsoft.com/office/drawing/2015/9/8/chartex" xmlns:cx2="http://schemas.microsoft.com/office/drawing/2015/10/21/chartex" xmlns:cx3="http://schemas.microsoft.com/office/drawing/2016/5/9/chartex" xmlns:cx4="http://schemas.microsoft.com/office/drawing/2016/5/10/chartex" xmlns:cx5="http://schemas.microsoft.com/office/drawing/2016/5/11/chartex" xmlns:cx6="http://schemas.microsoft.com/office/drawing/2016/5/12/chartex" xmlns:cx7="http://schemas.microsoft.com/office/drawing/2016/5/13/chartex" xmlns:cx8="http://schemas.microsoft.com/office/drawing/2016/5/14/chartex" xmlns:aink="http://schemas.microsoft.com/office/drawing/2016/ink" xmlns:am3d="http://schemas.microsoft.com/office/drawing/2017/model3d" xmlns:w16cex="http://schemas.microsoft.com/office/word/2018/wordml/cex" xmlns:w16cid="http://schemas.microsoft.com/office/word/2016/wordml/cid" xmlns:w16="http://schemas.microsoft.com/office/word/2018/wordml" xmlns:w16se="http://schemas.microsoft.com/office/word/2015/wordml/symex">
             <w:pict>
               <v:shape w14:anchorId="0ADD2A6B" id="Flèche vers la droite 96" o:spid="_x0000_s1026" type="#_x0000_t13" style="position:absolute;margin-left:126.65pt;margin-top:306.35pt;width:20.4pt;height:19.3pt;rotation:-90;z-index:251676672;visibility:visible;mso-wrap-style:square;mso-wrap-distance-left:9pt;mso-wrap-distance-top:0;mso-wrap-distance-right:9pt;mso-wrap-distance-bottom:0;mso-position-horizontal:absolute;mso-position-horizontal-relative:text;mso-position-vertical:absolute;mso-position-vertical-relative:text;v-text-anchor:middle" o:gfxdata="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" adj="11382" fillcolor="#0070c0" strokecolor="#0070c0" strokeweight=".5pt"/>
             </w:pict>
@@ -3495,7 +4014,7 @@
               </wp:anchor>
             </w:drawing>
           </mc:Choice>
-          <mc:Fallback>
+          <mc:Fallback xmlns:cx="http://schemas.microsoft.com/office/drawing/2014/chartex" xmlns:cx1="http://schemas.microsoft.com/office/drawing/2015/9/8/chartex" xmlns:cx2="http://schemas.microsoft.com/office/drawing/2015/10/21/chartex" xmlns:cx3="http://schemas.microsoft.com/office/drawing/2016/5/9/chartex" xmlns:cx4="http://schemas.microsoft.com/office/drawing/2016/5/10/chartex" xmlns:cx5="http://schemas.microsoft.com/office/drawing/2016/5/11/chartex" xmlns:cx6="http://schemas.microsoft.com/office/drawing/2016/5/12/chartex" xmlns:cx7="http://schemas.microsoft.com/office/drawing/2016/5/13/chartex" xmlns:cx8="http://schemas.microsoft.com/office/drawing/2016/5/14/chartex" xmlns:aink="http://schemas.microsoft.com/office/drawing/2016/ink" xmlns:am3d="http://schemas.microsoft.com/office/drawing/2017/model3d" xmlns:w16cex="http://schemas.microsoft.com/office/word/2018/wordml/cex" xmlns:w16cid="http://schemas.microsoft.com/office/word/2016/wordml/cid" xmlns:w16="http://schemas.microsoft.com/office/word/2018/wordml" xmlns:w16se="http://schemas.microsoft.com/office/word/2015/wordml/symex">
             <w:pict>
               <v:shapetype w14:anchorId="5CFB8B4D" id="_x0000_t202" coordsize="21600,21600" o:spt="202" path="m,l,21600r21600,l21600,xe">
                 <v:stroke joinstyle="miter"/>
@@ -3616,7 +4135,7 @@
               </wp:anchor>
             </w:drawing>
           </mc:Choice>
-          <mc:Fallback>
+          <mc:Fallback xmlns:cx="http://schemas.microsoft.com/office/drawing/2014/chartex" xmlns:cx1="http://schemas.microsoft.com/office/drawing/2015/9/8/chartex" xmlns:cx2="http://schemas.microsoft.com/office/drawing/2015/10/21/chartex" xmlns:cx3="http://schemas.microsoft.com/office/drawing/2016/5/9/chartex" xmlns:cx4="http://schemas.microsoft.com/office/drawing/2016/5/10/chartex" xmlns:cx5="http://schemas.microsoft.com/office/drawing/2016/5/11/chartex" xmlns:cx6="http://schemas.microsoft.com/office/drawing/2016/5/12/chartex" xmlns:cx7="http://schemas.microsoft.com/office/drawing/2016/5/13/chartex" xmlns:cx8="http://schemas.microsoft.com/office/drawing/2016/5/14/chartex" xmlns:aink="http://schemas.microsoft.com/office/drawing/2016/ink" xmlns:am3d="http://schemas.microsoft.com/office/drawing/2017/model3d" xmlns:w16cex="http://schemas.microsoft.com/office/word/2018/wordml/cex" xmlns:w16cid="http://schemas.microsoft.com/office/word/2016/wordml/cid" xmlns:w16="http://schemas.microsoft.com/office/word/2018/wordml" xmlns:w16se="http://schemas.microsoft.com/office/word/2015/wordml/symex">
             <w:pict>
               <v:rect w14:anchorId="0B12C2EB" id="Rectangle 23" o:spid="_x0000_s1026" style="position:absolute;margin-left:-47.3pt;margin-top:-.05pt;width:540pt;height:36pt;z-index:251680768;visibility:visible;mso-wrap-style:none;mso-wrap-distance-left:9pt;mso-wrap-distance-top:0;mso-wrap-distance-right:9pt;mso-wrap-distance-bottom:0;mso-position-horizontal:absolute;mso-position-horizontal-relative:text;mso-position-vertical:absolute;mso-position-vertical-relative:text;v-text-anchor:middle" o:gfxdata="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" filled="f" fillcolor="#5b9bd5 [3204]" stroked="f" strokecolor="black [3213]">
                 <v:shadow color="#e7e6e6 [3214]"/>
@@ -3692,6 +4211,8 @@
                                 <w:rFonts w:ascii="Arial" w:hAnsi="Arial" w:cs="Arial"/>
                                 <w:b/>
                                 <w:color w:val="FFFFFF" w:themeColor="background1"/>
+                                <w:sz w:val="24"/>
+                                <w:szCs w:val="24"/>
                               </w:rPr>
                             </w:pPr>
                             <w:r>
@@ -3699,8 +4220,32 @@
                                 <w:rFonts w:ascii="Arial" w:hAnsi="Arial" w:cs="Arial"/>
                                 <w:b/>
                                 <w:color w:val="FFFFFF" w:themeColor="background1"/>
-                              </w:rPr>
-                              <w:t>{{domaine}}</w:t>
+                                <w:sz w:val="24"/>
+                                <w:szCs w:val="24"/>
+                              </w:rPr>
+                              <w:t>{{</w:t>
+                            </w:r>
+                            <w:proofErr w:type="gramStart"/>
+                            <w:r>
+                              <w:rPr>
+                                <w:rFonts w:ascii="Arial" w:hAnsi="Arial" w:cs="Arial"/>
+                                <w:b/>
+                                <w:color w:val="FFFFFF" w:themeColor="background1"/>
+                                <w:sz w:val="24"/>
+                                <w:szCs w:val="24"/>
+                              </w:rPr>
+                              <w:t>domaine</w:t>
+                            </w:r>
+                            <w:proofErr w:type="gramEnd"/>
+                            <w:r>
+                              <w:rPr>
+                                <w:rFonts w:ascii="Arial" w:hAnsi="Arial" w:cs="Arial"/>
+                                <w:b/>
+                                <w:color w:val="FFFFFF" w:themeColor="background1"/>
+                                <w:sz w:val="24"/>
+                                <w:szCs w:val="24"/>
+                              </w:rPr>
+                              <w:t>}}</w:t>
                             </w:r>
                           </w:p>
                         </w:txbxContent>
@@ -3722,7 +4267,11 @@
           </mc:Choice>
           <mc:Fallback>
             <w:pict>
-              <v:shape w14:anchorId="1F4380F5" id="Zone de texte 16" o:spid="_x0000_s1041" type="#_x0000_t202" style="position:absolute;margin-left:-51.3pt;margin-top:-52.85pt;width:151.85pt;height:39.75pt;z-index:251684864;visibility:visible;mso-wrap-style:square;mso-width-percent:0;mso-wrap-distance-left:9pt;mso-wrap-distance-top:0;mso-wrap-distance-right:9pt;mso-wrap-distance-bottom:0;mso-position-horizontal:absolute;mso-position-horizontal-relative:text;mso-position-vertical:absolute;mso-position-vertical-relative:text;mso-width-percent:0;mso-width-relative:margin;v-text-anchor:top" o:gfxdata="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" fillcolor="#0070c0" strokecolor="#0070c0" strokeweight=".5pt">
+              <v:shapetype w14:anchorId="1F4380F5" id="_x0000_t202" coordsize="21600,21600" o:spt="202" path="m,l,21600r21600,l21600,xe">
+                <v:stroke joinstyle="miter"/>
+                <v:path gradientshapeok="t" o:connecttype="rect"/>
+              </v:shapetype>
+              <v:shape id="Zone de texte 16" o:spid="_x0000_s1041" type="#_x0000_t202" style="position:absolute;margin-left:-51.3pt;margin-top:-52.85pt;width:151.85pt;height:39.75pt;z-index:251684864;visibility:visible;mso-wrap-style:square;mso-width-percent:0;mso-wrap-distance-left:9pt;mso-wrap-distance-top:0;mso-wrap-distance-right:9pt;mso-wrap-distance-bottom:0;mso-position-horizontal:absolute;mso-position-horizontal-relative:text;mso-position-vertical:absolute;mso-position-vertical-relative:text;mso-width-percent:0;mso-width-relative:margin;v-text-anchor:top" o:gfxdata="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" fillcolor="#0070c0" strokecolor="#0070c0" strokeweight=".5pt">
                 <v:textbox>
                   <w:txbxContent>
                     <w:p>
@@ -3732,6 +4281,8 @@
                           <w:rFonts w:ascii="Arial" w:hAnsi="Arial" w:cs="Arial"/>
                           <w:b/>
                           <w:color w:val="FFFFFF" w:themeColor="background1"/>
+                          <w:sz w:val="24"/>
+                          <w:szCs w:val="24"/>
                         </w:rPr>
                       </w:pPr>
                       <w:r>
@@ -3739,8 +4290,32 @@
                           <w:rFonts w:ascii="Arial" w:hAnsi="Arial" w:cs="Arial"/>
                           <w:b/>
                           <w:color w:val="FFFFFF" w:themeColor="background1"/>
-                        </w:rPr>
-                        <w:t>{{domaine}}</w:t>
+                          <w:sz w:val="24"/>
+                          <w:szCs w:val="24"/>
+                        </w:rPr>
+                        <w:t>{{</w:t>
+                      </w:r>
+                      <w:proofErr w:type="gramStart"/>
+                      <w:r>
+                        <w:rPr>
+                          <w:rFonts w:ascii="Arial" w:hAnsi="Arial" w:cs="Arial"/>
+                          <w:b/>
+                          <w:color w:val="FFFFFF" w:themeColor="background1"/>
+                          <w:sz w:val="24"/>
+                          <w:szCs w:val="24"/>
+                        </w:rPr>
+                        <w:t>domaine</w:t>
+                      </w:r>
+                      <w:proofErr w:type="gramEnd"/>
+                      <w:r>
+                        <w:rPr>
+                          <w:rFonts w:ascii="Arial" w:hAnsi="Arial" w:cs="Arial"/>
+                          <w:b/>
+                          <w:color w:val="FFFFFF" w:themeColor="background1"/>
+                          <w:sz w:val="24"/>
+                          <w:szCs w:val="24"/>
+                        </w:rPr>
+                        <w:t>}}</w:t>
                       </w:r>
                     </w:p>
                   </w:txbxContent>
@@ -3916,6 +4491,17 @@
                               </w:rPr>
                               <w:t>{{</w:t>
                             </w:r>
+                            <w:r>
+                              <w:rPr>
+                                <w:rFonts w:ascii="Arial" w:eastAsia="Times New Roman" w:hAnsi="Arial" w:cs="Arial"/>
+                                <w:bCs/>
+                                <w:color w:val="000000" w:themeColor="text1"/>
+                                <w:kern w:val="24"/>
+                                <w:sz w:val="32"/>
+                                <w:szCs w:val="32"/>
+                              </w:rPr>
+                              <w:t xml:space="preserve">r </w:t>
+                            </w:r>
                             <w:proofErr w:type="spellStart"/>
                             <w:r>
                               <w:rPr>
@@ -4000,6 +4586,17 @@
                           <w:szCs w:val="32"/>
                         </w:rPr>
                         <w:t>{{</w:t>
+                      </w:r>
+                      <w:r>
+                        <w:rPr>
+                          <w:rFonts w:ascii="Arial" w:eastAsia="Times New Roman" w:hAnsi="Arial" w:cs="Arial"/>
+                          <w:bCs/>
+                          <w:color w:val="000000" w:themeColor="text1"/>
+                          <w:kern w:val="24"/>
+                          <w:sz w:val="32"/>
+                          <w:szCs w:val="32"/>
+                        </w:rPr>
+                        <w:t xml:space="preserve">r </w:t>
                       </w:r>
                       <w:proofErr w:type="spellStart"/>
                       <w:r>
@@ -4105,7 +4702,7 @@
               </wp:anchor>
             </w:drawing>
           </mc:Choice>
-          <mc:Fallback>
+          <mc:Fallback xmlns:cx="http://schemas.microsoft.com/office/drawing/2014/chartex" xmlns:cx1="http://schemas.microsoft.com/office/drawing/2015/9/8/chartex" xmlns:cx2="http://schemas.microsoft.com/office/drawing/2015/10/21/chartex" xmlns:cx3="http://schemas.microsoft.com/office/drawing/2016/5/9/chartex" xmlns:cx4="http://schemas.microsoft.com/office/drawing/2016/5/10/chartex" xmlns:cx5="http://schemas.microsoft.com/office/drawing/2016/5/11/chartex" xmlns:cx6="http://schemas.microsoft.com/office/drawing/2016/5/12/chartex" xmlns:cx7="http://schemas.microsoft.com/office/drawing/2016/5/13/chartex" xmlns:cx8="http://schemas.microsoft.com/office/drawing/2016/5/14/chartex" xmlns:aink="http://schemas.microsoft.com/office/drawing/2016/ink" xmlns:am3d="http://schemas.microsoft.com/office/drawing/2017/model3d" xmlns:w16cex="http://schemas.microsoft.com/office/word/2018/wordml/cex" xmlns:w16cid="http://schemas.microsoft.com/office/word/2016/wordml/cid" xmlns:w16="http://schemas.microsoft.com/office/word/2018/wordml" xmlns:w16se="http://schemas.microsoft.com/office/word/2015/wordml/symex">
             <w:pict>
               <v:shape w14:anchorId="36D7B99E" id="Zone de texte 1" o:spid="_x0000_s1043" type="#_x0000_t202" style="position:absolute;margin-left:-50.6pt;margin-top:31.9pt;width:124.35pt;height:141.75pt;z-index:251683840;visibility:visible;mso-wrap-style:square;mso-wrap-distance-left:9pt;mso-wrap-distance-top:0;mso-wrap-distance-right:9pt;mso-wrap-distance-bottom:0;mso-position-horizontal:absolute;mso-position-horizontal-relative:text;mso-position-vertical:absolute;mso-position-vertical-relative:text;v-text-anchor:top" o:gfxdata="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" filled="f" strokeweight=".5pt">
                 <v:textbox>
@@ -4190,7 +4787,7 @@
               </wp:anchor>
             </w:drawing>
           </mc:Choice>
-          <mc:Fallback>
+          <mc:Fallback xmlns:cx="http://schemas.microsoft.com/office/drawing/2014/chartex" xmlns:cx1="http://schemas.microsoft.com/office/drawing/2015/9/8/chartex" xmlns:cx2="http://schemas.microsoft.com/office/drawing/2015/10/21/chartex" xmlns:cx3="http://schemas.microsoft.com/office/drawing/2016/5/9/chartex" xmlns:cx4="http://schemas.microsoft.com/office/drawing/2016/5/10/chartex" xmlns:cx5="http://schemas.microsoft.com/office/drawing/2016/5/11/chartex" xmlns:cx6="http://schemas.microsoft.com/office/drawing/2016/5/12/chartex" xmlns:cx7="http://schemas.microsoft.com/office/drawing/2016/5/13/chartex" xmlns:cx8="http://schemas.microsoft.com/office/drawing/2016/5/14/chartex" xmlns:aink="http://schemas.microsoft.com/office/drawing/2016/ink" xmlns:am3d="http://schemas.microsoft.com/office/drawing/2017/model3d" xmlns:w16cex="http://schemas.microsoft.com/office/word/2018/wordml/cex" xmlns:w16cid="http://schemas.microsoft.com/office/word/2016/wordml/cid" xmlns:w16="http://schemas.microsoft.com/office/word/2018/wordml" xmlns:w16se="http://schemas.microsoft.com/office/word/2015/wordml/symex">
             <w:pict>
               <v:rect w14:anchorId="4DCF2B30" id="Rectangle 39" o:spid="_x0000_s1026" style="position:absolute;margin-left:-46.5pt;margin-top:36.75pt;width:0;height:0;z-index:251681792;visibility:visible;mso-wrap-style:square;mso-wrap-distance-left:9pt;mso-wrap-distance-top:0;mso-wrap-distance-right:9pt;mso-wrap-distance-bottom:0;mso-position-horizontal:absolute;mso-position-horizontal-relative:text;mso-position-vertical:absolute;mso-position-vertical-relative:text;v-text-anchor:top" o:gfxdata="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" fillcolor="#5b9bd5 [3204]" strokecolor="black [3213]">
                 <v:shadow color="#e7e6e6 [3214]"/>
@@ -4264,7 +4861,7 @@
               </wp:anchor>
             </w:drawing>
           </mc:Choice>
-          <mc:Fallback>
+          <mc:Fallback xmlns:cx="http://schemas.microsoft.com/office/drawing/2014/chartex" xmlns:cx1="http://schemas.microsoft.com/office/drawing/2015/9/8/chartex" xmlns:cx2="http://schemas.microsoft.com/office/drawing/2015/10/21/chartex" xmlns:cx3="http://schemas.microsoft.com/office/drawing/2016/5/9/chartex" xmlns:cx4="http://schemas.microsoft.com/office/drawing/2016/5/10/chartex" xmlns:cx5="http://schemas.microsoft.com/office/drawing/2016/5/11/chartex" xmlns:cx6="http://schemas.microsoft.com/office/drawing/2016/5/12/chartex" xmlns:cx7="http://schemas.microsoft.com/office/drawing/2016/5/13/chartex" xmlns:cx8="http://schemas.microsoft.com/office/drawing/2016/5/14/chartex" xmlns:aink="http://schemas.microsoft.com/office/drawing/2016/ink" xmlns:am3d="http://schemas.microsoft.com/office/drawing/2017/model3d" xmlns:w16cex="http://schemas.microsoft.com/office/word/2018/wordml/cex" xmlns:w16cid="http://schemas.microsoft.com/office/word/2016/wordml/cid" xmlns:w16="http://schemas.microsoft.com/office/word/2018/wordml" xmlns:w16se="http://schemas.microsoft.com/office/word/2015/wordml/symex">
             <w:pict>
               <v:shape w14:anchorId="3433B39B" id="Zone de texte 5" o:spid="_x0000_s1026" type="#_x0000_t202" style="position:absolute;margin-left:349.5pt;margin-top:4.35pt;width:181.8pt;height:103.2pt;z-index:251679744;visibility:visible;mso-wrap-style:square;mso-wrap-distance-left:9pt;mso-wrap-distance-top:0;mso-wrap-distance-right:9pt;mso-wrap-distance-bottom:0;mso-position-horizontal:absolute;mso-position-horizontal-relative:text;mso-position-vertical:absolute;mso-position-vertical-relative:text;v-text-anchor:top" o:gfxdata="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" filled="f" stroked="f" strokeweight=".5pt"/>
             </w:pict>
@@ -4334,7 +4931,7 @@
               </wp:anchor>
             </w:drawing>
           </mc:Choice>
-          <mc:Fallback>
+          <mc:Fallback xmlns:cx="http://schemas.microsoft.com/office/drawing/2014/chartex" xmlns:cx1="http://schemas.microsoft.com/office/drawing/2015/9/8/chartex" xmlns:cx2="http://schemas.microsoft.com/office/drawing/2015/10/21/chartex" xmlns:cx3="http://schemas.microsoft.com/office/drawing/2016/5/9/chartex" xmlns:cx4="http://schemas.microsoft.com/office/drawing/2016/5/10/chartex" xmlns:cx5="http://schemas.microsoft.com/office/drawing/2016/5/11/chartex" xmlns:cx6="http://schemas.microsoft.com/office/drawing/2016/5/12/chartex" xmlns:cx7="http://schemas.microsoft.com/office/drawing/2016/5/13/chartex" xmlns:cx8="http://schemas.microsoft.com/office/drawing/2016/5/14/chartex" xmlns:aink="http://schemas.microsoft.com/office/drawing/2016/ink" xmlns:am3d="http://schemas.microsoft.com/office/drawing/2017/model3d" xmlns:w16cex="http://schemas.microsoft.com/office/word/2018/wordml/cex" xmlns:w16cid="http://schemas.microsoft.com/office/word/2016/wordml/cid" xmlns:w16="http://schemas.microsoft.com/office/word/2018/wordml" xmlns:w16se="http://schemas.microsoft.com/office/word/2015/wordml/symex">
             <w:pict>
               <v:shape w14:anchorId="3CFADE09" id="Flèche vers la droite 96" o:spid="_x0000_s1026" type="#_x0000_t13" style="position:absolute;margin-left:126.65pt;margin-top:239.55pt;width:20.4pt;height:19.3pt;rotation:-90;z-index:251677696;visibility:visible;mso-wrap-style:square;mso-wrap-distance-left:9pt;mso-wrap-distance-top:0;mso-wrap-distance-right:9pt;mso-wrap-distance-bottom:0;mso-position-horizontal:absolute;mso-position-horizontal-relative:text;mso-position-vertical:absolute;mso-position-vertical-relative:text;v-text-anchor:middle" o:gfxdata="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" adj="11382" fillcolor="#0070c0" strokecolor="#0070c0" strokeweight=".5pt"/>
             </w:pict>
@@ -4414,6 +5011,20 @@
                               </w:rPr>
                               <w:t>{{</w:t>
                             </w:r>
+                            <w:proofErr w:type="gramStart"/>
+                            <w:r>
+                              <w:rPr>
+                                <w:rFonts w:ascii="Arial" w:hAnsi="Arial" w:cs="Arial"/>
+                              </w:rPr>
+                              <w:t>r</w:t>
+                            </w:r>
+                            <w:proofErr w:type="gramEnd"/>
+                            <w:r>
+                              <w:rPr>
+                                <w:rFonts w:ascii="Arial" w:hAnsi="Arial" w:cs="Arial"/>
+                              </w:rPr>
+                              <w:t xml:space="preserve"> </w:t>
+                            </w:r>
                             <w:r>
                               <w:rPr>
                                 <w:rFonts w:ascii="Arial" w:hAnsi="Arial" w:cs="Arial"/>
@@ -4458,6 +5069,20 @@
                           <w:rFonts w:ascii="Arial" w:hAnsi="Arial" w:cs="Arial"/>
                         </w:rPr>
                         <w:t>{{</w:t>
+                      </w:r>
+                      <w:proofErr w:type="gramStart"/>
+                      <w:r>
+                        <w:rPr>
+                          <w:rFonts w:ascii="Arial" w:hAnsi="Arial" w:cs="Arial"/>
+                        </w:rPr>
+                        <w:t>r</w:t>
+                      </w:r>
+                      <w:proofErr w:type="gramEnd"/>
+                      <w:r>
+                        <w:rPr>
+                          <w:rFonts w:ascii="Arial" w:hAnsi="Arial" w:cs="Arial"/>
+                        </w:rPr>
+                        <w:t xml:space="preserve"> </w:t>
                       </w:r>
                       <w:r>
                         <w:rPr>
@@ -4555,7 +5180,30 @@
                                 <w:rFonts w:ascii="Arial" w:hAnsi="Arial" w:cs="Arial"/>
                                 <w:b/>
                               </w:rPr>
-                              <w:t>{{nom}}</w:t>
+                              <w:t>{{</w:t>
+                            </w:r>
+                            <w:proofErr w:type="gramStart"/>
+                            <w:r>
+                              <w:rPr>
+                                <w:rFonts w:ascii="Arial" w:hAnsi="Arial" w:cs="Arial"/>
+                                <w:b/>
+                              </w:rPr>
+                              <w:t>r</w:t>
+                            </w:r>
+                            <w:proofErr w:type="gramEnd"/>
+                            <w:r>
+                              <w:rPr>
+                                <w:rFonts w:ascii="Arial" w:hAnsi="Arial" w:cs="Arial"/>
+                                <w:b/>
+                              </w:rPr>
+                              <w:t xml:space="preserve"> </w:t>
+                            </w:r>
+                            <w:r>
+                              <w:rPr>
+                                <w:rFonts w:ascii="Arial" w:hAnsi="Arial" w:cs="Arial"/>
+                                <w:b/>
+                              </w:rPr>
+                              <w:t>nom}}</w:t>
                             </w:r>
                             <w:r>
                               <w:rPr>
@@ -4577,7 +5225,27 @@
                               <w:rPr>
                                 <w:rFonts w:ascii="Arial" w:hAnsi="Arial" w:cs="Arial"/>
                               </w:rPr>
-                              <w:t>{{biographie}}</w:t>
+                              <w:t>{{</w:t>
+                            </w:r>
+                            <w:proofErr w:type="gramStart"/>
+                            <w:r>
+                              <w:rPr>
+                                <w:rFonts w:ascii="Arial" w:hAnsi="Arial" w:cs="Arial"/>
+                              </w:rPr>
+                              <w:t>r</w:t>
+                            </w:r>
+                            <w:proofErr w:type="gramEnd"/>
+                            <w:r>
+                              <w:rPr>
+                                <w:rFonts w:ascii="Arial" w:hAnsi="Arial" w:cs="Arial"/>
+                              </w:rPr>
+                              <w:t xml:space="preserve"> </w:t>
+                            </w:r>
+                            <w:r>
+                              <w:rPr>
+                                <w:rFonts w:ascii="Arial" w:hAnsi="Arial" w:cs="Arial"/>
+                              </w:rPr>
+                              <w:t>biographie}}</w:t>
                             </w:r>
                           </w:p>
                           <w:p>
@@ -4672,7 +5340,30 @@
                           <w:rFonts w:ascii="Arial" w:hAnsi="Arial" w:cs="Arial"/>
                           <w:b/>
                         </w:rPr>
-                        <w:t>{{nom}}</w:t>
+                        <w:t>{{</w:t>
+                      </w:r>
+                      <w:proofErr w:type="gramStart"/>
+                      <w:r>
+                        <w:rPr>
+                          <w:rFonts w:ascii="Arial" w:hAnsi="Arial" w:cs="Arial"/>
+                          <w:b/>
+                        </w:rPr>
+                        <w:t>r</w:t>
+                      </w:r>
+                      <w:proofErr w:type="gramEnd"/>
+                      <w:r>
+                        <w:rPr>
+                          <w:rFonts w:ascii="Arial" w:hAnsi="Arial" w:cs="Arial"/>
+                          <w:b/>
+                        </w:rPr>
+                        <w:t xml:space="preserve"> </w:t>
+                      </w:r>
+                      <w:r>
+                        <w:rPr>
+                          <w:rFonts w:ascii="Arial" w:hAnsi="Arial" w:cs="Arial"/>
+                          <w:b/>
+                        </w:rPr>
+                        <w:t>nom}}</w:t>
                       </w:r>
                       <w:r>
                         <w:rPr>
@@ -4694,7 +5385,27 @@
                         <w:rPr>
                           <w:rFonts w:ascii="Arial" w:hAnsi="Arial" w:cs="Arial"/>
                         </w:rPr>
-                        <w:t>{{biographie}}</w:t>
+                        <w:t>{{</w:t>
+                      </w:r>
+                      <w:proofErr w:type="gramStart"/>
+                      <w:r>
+                        <w:rPr>
+                          <w:rFonts w:ascii="Arial" w:hAnsi="Arial" w:cs="Arial"/>
+                        </w:rPr>
+                        <w:t>r</w:t>
+                      </w:r>
+                      <w:proofErr w:type="gramEnd"/>
+                      <w:r>
+                        <w:rPr>
+                          <w:rFonts w:ascii="Arial" w:hAnsi="Arial" w:cs="Arial"/>
+                        </w:rPr>
+                        <w:t xml:space="preserve"> </w:t>
+                      </w:r>
+                      <w:r>
+                        <w:rPr>
+                          <w:rFonts w:ascii="Arial" w:hAnsi="Arial" w:cs="Arial"/>
+                        </w:rPr>
+                        <w:t>biographie}}</w:t>
                       </w:r>
                     </w:p>
                     <w:p>
@@ -4739,7 +5450,7 @@
 </file>
 
 <file path=word/endnotes.xml><?xml version="1.0" encoding="utf-8"?>
-<w:endnotes xmlns:wpc="http://schemas.microsoft.com/office/word/2010/wordprocessingCanvas" xmlns:cx="http://schemas.microsoft.com/office/drawing/2014/chartex" xmlns:cx1="http://schemas.microsoft.com/office/drawing/2015/9/8/chartex" xmlns:cx2="http://schemas.microsoft.com/office/drawing/2015/10/21/chartex" xmlns:cx3="http://schemas.microsoft.com/office/drawing/2016/5/9/chartex" xmlns:cx4="http://schemas.microsoft.com/office/drawing/2016/5/10/chartex" xmlns:cx5="http://schemas.microsoft.com/office/drawing/2016/5/11/chartex" xmlns:cx6="http://schemas.microsoft.com/office/drawing/2016/5/12/chartex" xmlns:cx7="http://schemas.microsoft.com/office/drawing/2016/5/13/chartex" xmlns:cx8="http://schemas.microsoft.com/office/drawing/2016/5/14/chartex" xmlns:mc="http://schemas.openxmlformats.org/markup-compatibility/2006" xmlns:aink="http://schemas.microsoft.com/office/drawing/2016/ink" xmlns:am3d="http://schemas.microsoft.com/office/drawing/2017/model3d" xmlns:o="urn:schemas-microsoft-com:office:office" xmlns:r="http://schemas.openxmlformats.org/officeDocument/2006/relationships" xmlns:m="http://schemas.openxmlformats.org/officeDocument/2006/math" xmlns:v="urn:schemas-microsoft-com:vml" xmlns:wp14="http://schemas.microsoft.com/office/word/2010/wordprocessingDrawing" xmlns:wp="http://schemas.openxmlformats.org/drawingml/2006/wordprocessingDrawing" xmlns:w10="urn:schemas-microsoft-com:office:word" xmlns:w="http://schemas.openxmlformats.org/wordprocessingml/2006/main" xmlns:w14="http://schemas.microsoft.com/office/word/2010/wordml" xmlns:w15="http://schemas.microsoft.com/office/word/2012/wordml" xmlns:w16cex="http://schemas.microsoft.com/office/word/2018/wordml/cex" xmlns:w16cid="http://schemas.microsoft.com/office/word/2016/wordml/cid" xmlns:w16="http://schemas.microsoft.com/office/word/2018/wordml" xmlns:w16se="http://schemas.microsoft.com/office/word/2015/wordml/symex" xmlns:wpg="http://schemas.microsoft.com/office/word/2010/wordprocessingGroup" xmlns:wpi="http://schemas.microsoft.com/office/word/2010/wordprocessingInk" xmlns:wne="http://schemas.microsoft.com/office/word/2006/wordml" xmlns:wps="http://schemas.microsoft.com/office/word/2010/wordprocessingShape" mc:Ignorable="w14 w15 w16se w16cid w16 w16cex wp14">
+<w:endnotes xmlns:wpc="http://schemas.microsoft.com/office/word/2010/wordprocessingCanvas" xmlns:mc="http://schemas.openxmlformats.org/markup-compatibility/2006" xmlns:o="urn:schemas-microsoft-com:office:office" xmlns:r="http://schemas.openxmlformats.org/officeDocument/2006/relationships" xmlns:m="http://schemas.openxmlformats.org/officeDocument/2006/math" xmlns:v="urn:schemas-microsoft-com:vml" xmlns:wp14="http://schemas.microsoft.com/office/word/2010/wordprocessingDrawing" xmlns:wp="http://schemas.openxmlformats.org/drawingml/2006/wordprocessingDrawing" xmlns:w10="urn:schemas-microsoft-com:office:word" xmlns:w="http://schemas.openxmlformats.org/wordprocessingml/2006/main" xmlns:w14="http://schemas.microsoft.com/office/word/2010/wordml" xmlns:w15="http://schemas.microsoft.com/office/word/2012/wordml" xmlns:wpg="http://schemas.microsoft.com/office/word/2010/wordprocessingGroup" xmlns:wpi="http://schemas.microsoft.com/office/word/2010/wordprocessingInk" xmlns:wne="http://schemas.microsoft.com/office/word/2006/wordml" xmlns:wps="http://schemas.microsoft.com/office/word/2010/wordprocessingShape" mc:Ignorable="w14 w15 wp14">
   <w:endnote w:type="separator" w:id="-1">
     <w:p>
       <w:pPr>
@@ -4764,7 +5475,7 @@
 </file>
 
 <file path=word/footer1.xml><?xml version="1.0" encoding="utf-8"?>
-<w:ftr xmlns:wpc="http://schemas.microsoft.com/office/word/2010/wordprocessingCanvas" xmlns:cx="http://schemas.microsoft.com/office/drawing/2014/chartex" xmlns:cx1="http://schemas.microsoft.com/office/drawing/2015/9/8/chartex" xmlns:cx2="http://schemas.microsoft.com/office/drawing/2015/10/21/chartex" xmlns:cx3="http://schemas.microsoft.com/office/drawing/2016/5/9/chartex" xmlns:cx4="http://schemas.microsoft.com/office/drawing/2016/5/10/chartex" xmlns:cx5="http://schemas.microsoft.com/office/drawing/2016/5/11/chartex" xmlns:cx6="http://schemas.microsoft.com/office/drawing/2016/5/12/chartex" xmlns:cx7="http://schemas.microsoft.com/office/drawing/2016/5/13/chartex" xmlns:cx8="http://schemas.microsoft.com/office/drawing/2016/5/14/chartex" xmlns:mc="http://schemas.openxmlformats.org/markup-compatibility/2006" xmlns:aink="http://schemas.microsoft.com/office/drawing/2016/ink" xmlns:am3d="http://schemas.microsoft.com/office/drawing/2017/model3d" xmlns:o="urn:schemas-microsoft-com:office:office" xmlns:r="http://schemas.openxmlformats.org/officeDocument/2006/relationships" xmlns:m="http://schemas.openxmlformats.org/officeDocument/2006/math" xmlns:v="urn:schemas-microsoft-com:vml" xmlns:wp14="http://schemas.microsoft.com/office/word/2010/wordprocessingDrawing" xmlns:wp="http://schemas.openxmlformats.org/drawingml/2006/wordprocessingDrawing" xmlns:w10="urn:schemas-microsoft-com:office:word" xmlns:w="http://schemas.openxmlformats.org/wordprocessingml/2006/main" xmlns:w14="http://schemas.microsoft.com/office/word/2010/wordml" xmlns:w15="http://schemas.microsoft.com/office/word/2012/wordml" xmlns:w16cex="http://schemas.microsoft.com/office/word/2018/wordml/cex" xmlns:w16cid="http://schemas.microsoft.com/office/word/2016/wordml/cid" xmlns:w16="http://schemas.microsoft.com/office/word/2018/wordml" xmlns:w16se="http://schemas.microsoft.com/office/word/2015/wordml/symex" xmlns:wpg="http://schemas.microsoft.com/office/word/2010/wordprocessingGroup" xmlns:wpi="http://schemas.microsoft.com/office/word/2010/wordprocessingInk" xmlns:wne="http://schemas.microsoft.com/office/word/2006/wordml" xmlns:wps="http://schemas.microsoft.com/office/word/2010/wordprocessingShape" mc:Ignorable="w14 w15 w16se w16cid w16 w16cex wp14">
+<w:ftr xmlns:wpc="http://schemas.microsoft.com/office/word/2010/wordprocessingCanvas" xmlns:mc="http://schemas.openxmlformats.org/markup-compatibility/2006" xmlns:o="urn:schemas-microsoft-com:office:office" xmlns:r="http://schemas.openxmlformats.org/officeDocument/2006/relationships" xmlns:m="http://schemas.openxmlformats.org/officeDocument/2006/math" xmlns:v="urn:schemas-microsoft-com:vml" xmlns:wp14="http://schemas.microsoft.com/office/word/2010/wordprocessingDrawing" xmlns:wp="http://schemas.openxmlformats.org/drawingml/2006/wordprocessingDrawing" xmlns:w10="urn:schemas-microsoft-com:office:word" xmlns:w="http://schemas.openxmlformats.org/wordprocessingml/2006/main" xmlns:w14="http://schemas.microsoft.com/office/word/2010/wordml" xmlns:w15="http://schemas.microsoft.com/office/word/2012/wordml" xmlns:wpg="http://schemas.microsoft.com/office/word/2010/wordprocessingGroup" xmlns:wpi="http://schemas.microsoft.com/office/word/2010/wordprocessingInk" xmlns:wne="http://schemas.microsoft.com/office/word/2006/wordml" xmlns:wps="http://schemas.microsoft.com/office/word/2010/wordprocessingShape" mc:Ignorable="w14 w15 wp14">
   <w:p>
     <w:pPr>
       <w:pStyle w:val="Pieddepage"/>
@@ -4774,7 +5485,7 @@
 </file>
 
 <file path=word/footer2.xml><?xml version="1.0" encoding="utf-8"?>
-<w:ftr xmlns:wpc="http://schemas.microsoft.com/office/word/2010/wordprocessingCanvas" xmlns:cx="http://schemas.microsoft.com/office/drawing/2014/chartex" xmlns:cx1="http://schemas.microsoft.com/office/drawing/2015/9/8/chartex" xmlns:cx2="http://schemas.microsoft.com/office/drawing/2015/10/21/chartex" xmlns:cx3="http://schemas.microsoft.com/office/drawing/2016/5/9/chartex" xmlns:cx4="http://schemas.microsoft.com/office/drawing/2016/5/10/chartex" xmlns:cx5="http://schemas.microsoft.com/office/drawing/2016/5/11/chartex" xmlns:cx6="http://schemas.microsoft.com/office/drawing/2016/5/12/chartex" xmlns:cx7="http://schemas.microsoft.com/office/drawing/2016/5/13/chartex" xmlns:cx8="http://schemas.microsoft.com/office/drawing/2016/5/14/chartex" xmlns:mc="http://schemas.openxmlformats.org/markup-compatibility/2006" xmlns:aink="http://schemas.microsoft.com/office/drawing/2016/ink" xmlns:am3d="http://schemas.microsoft.com/office/drawing/2017/model3d" xmlns:o="urn:schemas-microsoft-com:office:office" xmlns:r="http://schemas.openxmlformats.org/officeDocument/2006/relationships" xmlns:m="http://schemas.openxmlformats.org/officeDocument/2006/math" xmlns:v="urn:schemas-microsoft-com:vml" xmlns:wp14="http://schemas.microsoft.com/office/word/2010/wordprocessingDrawing" xmlns:wp="http://schemas.openxmlformats.org/drawingml/2006/wordprocessingDrawing" xmlns:w10="urn:schemas-microsoft-com:office:word" xmlns:w="http://schemas.openxmlformats.org/wordprocessingml/2006/main" xmlns:w14="http://schemas.microsoft.com/office/word/2010/wordml" xmlns:w15="http://schemas.microsoft.com/office/word/2012/wordml" xmlns:w16cex="http://schemas.microsoft.com/office/word/2018/wordml/cex" xmlns:w16cid="http://schemas.microsoft.com/office/word/2016/wordml/cid" xmlns:w16="http://schemas.microsoft.com/office/word/2018/wordml" xmlns:w16se="http://schemas.microsoft.com/office/word/2015/wordml/symex" xmlns:wpg="http://schemas.microsoft.com/office/word/2010/wordprocessingGroup" xmlns:wpi="http://schemas.microsoft.com/office/word/2010/wordprocessingInk" xmlns:wne="http://schemas.microsoft.com/office/word/2006/wordml" xmlns:wps="http://schemas.microsoft.com/office/word/2010/wordprocessingShape" mc:Ignorable="w14 w15 w16se w16cid w16 w16cex wp14">
+<w:ftr xmlns:wpc="http://schemas.microsoft.com/office/word/2010/wordprocessingCanvas" xmlns:mc="http://schemas.openxmlformats.org/markup-compatibility/2006" xmlns:o="urn:schemas-microsoft-com:office:office" xmlns:r="http://schemas.openxmlformats.org/officeDocument/2006/relationships" xmlns:m="http://schemas.openxmlformats.org/officeDocument/2006/math" xmlns:v="urn:schemas-microsoft-com:vml" xmlns:wp14="http://schemas.microsoft.com/office/word/2010/wordprocessingDrawing" xmlns:wp="http://schemas.openxmlformats.org/drawingml/2006/wordprocessingDrawing" xmlns:w10="urn:schemas-microsoft-com:office:word" xmlns:w="http://schemas.openxmlformats.org/wordprocessingml/2006/main" xmlns:w14="http://schemas.microsoft.com/office/word/2010/wordml" xmlns:w15="http://schemas.microsoft.com/office/word/2012/wordml" xmlns:wpg="http://schemas.microsoft.com/office/word/2010/wordprocessingGroup" xmlns:wpi="http://schemas.microsoft.com/office/word/2010/wordprocessingInk" xmlns:wne="http://schemas.microsoft.com/office/word/2006/wordml" xmlns:wps="http://schemas.microsoft.com/office/word/2010/wordprocessingShape" mc:Ignorable="w14 w15 wp14">
   <w:p>
     <w:pPr>
       <w:pStyle w:val="Pieddepage"/>
@@ -4784,7 +5495,7 @@
 </file>
 
 <file path=word/footer3.xml><?xml version="1.0" encoding="utf-8"?>
-<w:ftr xmlns:wpc="http://schemas.microsoft.com/office/word/2010/wordprocessingCanvas" xmlns:cx="http://schemas.microsoft.com/office/drawing/2014/chartex" xmlns:cx1="http://schemas.microsoft.com/office/drawing/2015/9/8/chartex" xmlns:cx2="http://schemas.microsoft.com/office/drawing/2015/10/21/chartex" xmlns:cx3="http://schemas.microsoft.com/office/drawing/2016/5/9/chartex" xmlns:cx4="http://schemas.microsoft.com/office/drawing/2016/5/10/chartex" xmlns:cx5="http://schemas.microsoft.com/office/drawing/2016/5/11/chartex" xmlns:cx6="http://schemas.microsoft.com/office/drawing/2016/5/12/chartex" xmlns:cx7="http://schemas.microsoft.com/office/drawing/2016/5/13/chartex" xmlns:cx8="http://schemas.microsoft.com/office/drawing/2016/5/14/chartex" xmlns:mc="http://schemas.openxmlformats.org/markup-compatibility/2006" xmlns:aink="http://schemas.microsoft.com/office/drawing/2016/ink" xmlns:am3d="http://schemas.microsoft.com/office/drawing/2017/model3d" xmlns:o="urn:schemas-microsoft-com:office:office" xmlns:r="http://schemas.openxmlformats.org/officeDocument/2006/relationships" xmlns:m="http://schemas.openxmlformats.org/officeDocument/2006/math" xmlns:v="urn:schemas-microsoft-com:vml" xmlns:wp14="http://schemas.microsoft.com/office/word/2010/wordprocessingDrawing" xmlns:wp="http://schemas.openxmlformats.org/drawingml/2006/wordprocessingDrawing" xmlns:w10="urn:schemas-microsoft-com:office:word" xmlns:w="http://schemas.openxmlformats.org/wordprocessingml/2006/main" xmlns:w14="http://schemas.microsoft.com/office/word/2010/wordml" xmlns:w15="http://schemas.microsoft.com/office/word/2012/wordml" xmlns:w16cex="http://schemas.microsoft.com/office/word/2018/wordml/cex" xmlns:w16cid="http://schemas.microsoft.com/office/word/2016/wordml/cid" xmlns:w16="http://schemas.microsoft.com/office/word/2018/wordml" xmlns:w16se="http://schemas.microsoft.com/office/word/2015/wordml/symex" xmlns:wpg="http://schemas.microsoft.com/office/word/2010/wordprocessingGroup" xmlns:wpi="http://schemas.microsoft.com/office/word/2010/wordprocessingInk" xmlns:wne="http://schemas.microsoft.com/office/word/2006/wordml" xmlns:wps="http://schemas.microsoft.com/office/word/2010/wordprocessingShape" mc:Ignorable="w14 w15 w16se w16cid w16 w16cex wp14">
+<w:ftr xmlns:wpc="http://schemas.microsoft.com/office/word/2010/wordprocessingCanvas" xmlns:mc="http://schemas.openxmlformats.org/markup-compatibility/2006" xmlns:o="urn:schemas-microsoft-com:office:office" xmlns:r="http://schemas.openxmlformats.org/officeDocument/2006/relationships" xmlns:m="http://schemas.openxmlformats.org/officeDocument/2006/math" xmlns:v="urn:schemas-microsoft-com:vml" xmlns:wp14="http://schemas.microsoft.com/office/word/2010/wordprocessingDrawing" xmlns:wp="http://schemas.openxmlformats.org/drawingml/2006/wordprocessingDrawing" xmlns:w10="urn:schemas-microsoft-com:office:word" xmlns:w="http://schemas.openxmlformats.org/wordprocessingml/2006/main" xmlns:w14="http://schemas.microsoft.com/office/word/2010/wordml" xmlns:w15="http://schemas.microsoft.com/office/word/2012/wordml" xmlns:wpg="http://schemas.microsoft.com/office/word/2010/wordprocessingGroup" xmlns:wpi="http://schemas.microsoft.com/office/word/2010/wordprocessingInk" xmlns:wne="http://schemas.microsoft.com/office/word/2006/wordml" xmlns:wps="http://schemas.microsoft.com/office/word/2010/wordprocessingShape" mc:Ignorable="w14 w15 wp14">
   <w:p>
     <w:pPr>
       <w:pStyle w:val="Pieddepage"/>
@@ -4794,7 +5505,7 @@
 </file>
 
 <file path=word/footnotes.xml><?xml version="1.0" encoding="utf-8"?>
-<w:footnotes xmlns:wpc="http://schemas.microsoft.com/office/word/2010/wordprocessingCanvas" xmlns:cx="http://schemas.microsoft.com/office/drawing/2014/chartex" xmlns:cx1="http://schemas.microsoft.com/office/drawing/2015/9/8/chartex" xmlns:cx2="http://schemas.microsoft.com/office/drawing/2015/10/21/chartex" xmlns:cx3="http://schemas.microsoft.com/office/drawing/2016/5/9/chartex" xmlns:cx4="http://schemas.microsoft.com/office/drawing/2016/5/10/chartex" xmlns:cx5="http://schemas.microsoft.com/office/drawing/2016/5/11/chartex" xmlns:cx6="http://schemas.microsoft.com/office/drawing/2016/5/12/chartex" xmlns:cx7="http://schemas.microsoft.com/office/drawing/2016/5/13/chartex" xmlns:cx8="http://schemas.microsoft.com/office/drawing/2016/5/14/chartex" xmlns:mc="http://schemas.openxmlformats.org/markup-compatibility/2006" xmlns:aink="http://schemas.microsoft.com/office/drawing/2016/ink" xmlns:am3d="http://schemas.microsoft.com/office/drawing/2017/model3d" xmlns:o="urn:schemas-microsoft-com:office:office" xmlns:r="http://schemas.openxmlformats.org/officeDocument/2006/relationships" xmlns:m="http://schemas.openxmlformats.org/officeDocument/2006/math" xmlns:v="urn:schemas-microsoft-com:vml" xmlns:wp14="http://schemas.microsoft.com/office/word/2010/wordprocessingDrawing" xmlns:wp="http://schemas.openxmlformats.org/drawingml/2006/wordprocessingDrawing" xmlns:w10="urn:schemas-microsoft-com:office:word" xmlns:w="http://schemas.openxmlformats.org/wordprocessingml/2006/main" xmlns:w14="http://schemas.microsoft.com/office/word/2010/wordml" xmlns:w15="http://schemas.microsoft.com/office/word/2012/wordml" xmlns:w16cex="http://schemas.microsoft.com/office/word/2018/wordml/cex" xmlns:w16cid="http://schemas.microsoft.com/office/word/2016/wordml/cid" xmlns:w16="http://schemas.microsoft.com/office/word/2018/wordml" xmlns:w16se="http://schemas.microsoft.com/office/word/2015/wordml/symex" xmlns:wpg="http://schemas.microsoft.com/office/word/2010/wordprocessingGroup" xmlns:wpi="http://schemas.microsoft.com/office/word/2010/wordprocessingInk" xmlns:wne="http://schemas.microsoft.com/office/word/2006/wordml" xmlns:wps="http://schemas.microsoft.com/office/word/2010/wordprocessingShape" mc:Ignorable="w14 w15 w16se w16cid w16 w16cex wp14">
+<w:footnotes xmlns:wpc="http://schemas.microsoft.com/office/word/2010/wordprocessingCanvas" xmlns:mc="http://schemas.openxmlformats.org/markup-compatibility/2006" xmlns:o="urn:schemas-microsoft-com:office:office" xmlns:r="http://schemas.openxmlformats.org/officeDocument/2006/relationships" xmlns:m="http://schemas.openxmlformats.org/officeDocument/2006/math" xmlns:v="urn:schemas-microsoft-com:vml" xmlns:wp14="http://schemas.microsoft.com/office/word/2010/wordprocessingDrawing" xmlns:wp="http://schemas.openxmlformats.org/drawingml/2006/wordprocessingDrawing" xmlns:w10="urn:schemas-microsoft-com:office:word" xmlns:w="http://schemas.openxmlformats.org/wordprocessingml/2006/main" xmlns:w14="http://schemas.microsoft.com/office/word/2010/wordml" xmlns:w15="http://schemas.microsoft.com/office/word/2012/wordml" xmlns:wpg="http://schemas.microsoft.com/office/word/2010/wordprocessingGroup" xmlns:wpi="http://schemas.microsoft.com/office/word/2010/wordprocessingInk" xmlns:wne="http://schemas.microsoft.com/office/word/2006/wordml" xmlns:wps="http://schemas.microsoft.com/office/word/2010/wordprocessingShape" mc:Ignorable="w14 w15 wp14">
   <w:footnote w:type="separator" w:id="-1">
     <w:p>
       <w:pPr>
@@ -4819,7 +5530,7 @@
 </file>
 
 <file path=word/header1.xml><?xml version="1.0" encoding="utf-8"?>
-<w:hdr xmlns:wpc="http://schemas.microsoft.com/office/word/2010/wordprocessingCanvas" xmlns:cx="http://schemas.microsoft.com/office/drawing/2014/chartex" xmlns:cx1="http://schemas.microsoft.com/office/drawing/2015/9/8/chartex" xmlns:cx2="http://schemas.microsoft.com/office/drawing/2015/10/21/chartex" xmlns:cx3="http://schemas.microsoft.com/office/drawing/2016/5/9/chartex" xmlns:cx4="http://schemas.microsoft.com/office/drawing/2016/5/10/chartex" xmlns:cx5="http://schemas.microsoft.com/office/drawing/2016/5/11/chartex" xmlns:cx6="http://schemas.microsoft.com/office/drawing/2016/5/12/chartex" xmlns:cx7="http://schemas.microsoft.com/office/drawing/2016/5/13/chartex" xmlns:cx8="http://schemas.microsoft.com/office/drawing/2016/5/14/chartex" xmlns:mc="http://schemas.openxmlformats.org/markup-compatibility/2006" xmlns:aink="http://schemas.microsoft.com/office/drawing/2016/ink" xmlns:am3d="http://schemas.microsoft.com/office/drawing/2017/model3d" xmlns:o="urn:schemas-microsoft-com:office:office" xmlns:r="http://schemas.openxmlformats.org/officeDocument/2006/relationships" xmlns:m="http://schemas.openxmlformats.org/officeDocument/2006/math" xmlns:v="urn:schemas-microsoft-com:vml" xmlns:wp14="http://schemas.microsoft.com/office/word/2010/wordprocessingDrawing" xmlns:wp="http://schemas.openxmlformats.org/drawingml/2006/wordprocessingDrawing" xmlns:w10="urn:schemas-microsoft-com:office:word" xmlns:w="http://schemas.openxmlformats.org/wordprocessingml/2006/main" xmlns:w14="http://schemas.microsoft.com/office/word/2010/wordml" xmlns:w15="http://schemas.microsoft.com/office/word/2012/wordml" xmlns:w16cex="http://schemas.microsoft.com/office/word/2018/wordml/cex" xmlns:w16cid="http://schemas.microsoft.com/office/word/2016/wordml/cid" xmlns:w16="http://schemas.microsoft.com/office/word/2018/wordml" xmlns:w16se="http://schemas.microsoft.com/office/word/2015/wordml/symex" xmlns:wpg="http://schemas.microsoft.com/office/word/2010/wordprocessingGroup" xmlns:wpi="http://schemas.microsoft.com/office/word/2010/wordprocessingInk" xmlns:wne="http://schemas.microsoft.com/office/word/2006/wordml" xmlns:wps="http://schemas.microsoft.com/office/word/2010/wordprocessingShape" mc:Ignorable="w14 w15 w16se w16cid w16 w16cex wp14">
+<w:hdr xmlns:wpc="http://schemas.microsoft.com/office/word/2010/wordprocessingCanvas" xmlns:mc="http://schemas.openxmlformats.org/markup-compatibility/2006" xmlns:o="urn:schemas-microsoft-com:office:office" xmlns:r="http://schemas.openxmlformats.org/officeDocument/2006/relationships" xmlns:m="http://schemas.openxmlformats.org/officeDocument/2006/math" xmlns:v="urn:schemas-microsoft-com:vml" xmlns:wp14="http://schemas.microsoft.com/office/word/2010/wordprocessingDrawing" xmlns:wp="http://schemas.openxmlformats.org/drawingml/2006/wordprocessingDrawing" xmlns:w10="urn:schemas-microsoft-com:office:word" xmlns:w="http://schemas.openxmlformats.org/wordprocessingml/2006/main" xmlns:w14="http://schemas.microsoft.com/office/word/2010/wordml" xmlns:w15="http://schemas.microsoft.com/office/word/2012/wordml" xmlns:wpg="http://schemas.microsoft.com/office/word/2010/wordprocessingGroup" xmlns:wpi="http://schemas.microsoft.com/office/word/2010/wordprocessingInk" xmlns:wne="http://schemas.microsoft.com/office/word/2006/wordml" xmlns:wps="http://schemas.microsoft.com/office/word/2010/wordprocessingShape" mc:Ignorable="w14 w15 wp14">
   <w:p>
     <w:pPr>
       <w:pStyle w:val="En-tte"/>
@@ -4850,6 +5561,7 @@
         </v:shapetype>
         <v:shape id="WordPictureWatermark2903735" o:spid="_x0000_s2050" type="#_x0000_t75" style="position:absolute;margin-left:0;margin-top:0;width:453.6pt;height:453.6pt;z-index:-251657216;mso-position-horizontal:center;mso-position-horizontal-relative:margin;mso-position-vertical:center;mso-position-vertical-relative:margin" o:allowincell="f">
           <v:imagedata r:id="rId1" o:title="télécharger" gain="19661f" blacklevel="22938f"/>
+          <w10:wrap anchorx="margin" anchory="margin"/>
         </v:shape>
       </w:pict>
     </w:r>
@@ -4858,7 +5570,7 @@
 </file>
 
 <file path=word/header2.xml><?xml version="1.0" encoding="utf-8"?>
-<w:hdr xmlns:wpc="http://schemas.microsoft.com/office/word/2010/wordprocessingCanvas" xmlns:cx="http://schemas.microsoft.com/office/drawing/2014/chartex" xmlns:cx1="http://schemas.microsoft.com/office/drawing/2015/9/8/chartex" xmlns:cx2="http://schemas.microsoft.com/office/drawing/2015/10/21/chartex" xmlns:cx3="http://schemas.microsoft.com/office/drawing/2016/5/9/chartex" xmlns:cx4="http://schemas.microsoft.com/office/drawing/2016/5/10/chartex" xmlns:cx5="http://schemas.microsoft.com/office/drawing/2016/5/11/chartex" xmlns:cx6="http://schemas.microsoft.com/office/drawing/2016/5/12/chartex" xmlns:cx7="http://schemas.microsoft.com/office/drawing/2016/5/13/chartex" xmlns:cx8="http://schemas.microsoft.com/office/drawing/2016/5/14/chartex" xmlns:mc="http://schemas.openxmlformats.org/markup-compatibility/2006" xmlns:aink="http://schemas.microsoft.com/office/drawing/2016/ink" xmlns:am3d="http://schemas.microsoft.com/office/drawing/2017/model3d" xmlns:o="urn:schemas-microsoft-com:office:office" xmlns:r="http://schemas.openxmlformats.org/officeDocument/2006/relationships" xmlns:m="http://schemas.openxmlformats.org/officeDocument/2006/math" xmlns:v="urn:schemas-microsoft-com:vml" xmlns:wp14="http://schemas.microsoft.com/office/word/2010/wordprocessingDrawing" xmlns:wp="http://schemas.openxmlformats.org/drawingml/2006/wordprocessingDrawing" xmlns:w10="urn:schemas-microsoft-com:office:word" xmlns:w="http://schemas.openxmlformats.org/wordprocessingml/2006/main" xmlns:w14="http://schemas.microsoft.com/office/word/2010/wordml" xmlns:w15="http://schemas.microsoft.com/office/word/2012/wordml" xmlns:w16cex="http://schemas.microsoft.com/office/word/2018/wordml/cex" xmlns:w16cid="http://schemas.microsoft.com/office/word/2016/wordml/cid" xmlns:w16="http://schemas.microsoft.com/office/word/2018/wordml" xmlns:w16se="http://schemas.microsoft.com/office/word/2015/wordml/symex" xmlns:wpg="http://schemas.microsoft.com/office/word/2010/wordprocessingGroup" xmlns:wpi="http://schemas.microsoft.com/office/word/2010/wordprocessingInk" xmlns:wne="http://schemas.microsoft.com/office/word/2006/wordml" xmlns:wps="http://schemas.microsoft.com/office/word/2010/wordprocessingShape" mc:Ignorable="w14 w15 w16se w16cid w16 w16cex wp14">
+<w:hdr xmlns:wpc="http://schemas.microsoft.com/office/word/2010/wordprocessingCanvas" xmlns:mc="http://schemas.openxmlformats.org/markup-compatibility/2006" xmlns:o="urn:schemas-microsoft-com:office:office" xmlns:r="http://schemas.openxmlformats.org/officeDocument/2006/relationships" xmlns:m="http://schemas.openxmlformats.org/officeDocument/2006/math" xmlns:v="urn:schemas-microsoft-com:vml" xmlns:wp14="http://schemas.microsoft.com/office/word/2010/wordprocessingDrawing" xmlns:wp="http://schemas.openxmlformats.org/drawingml/2006/wordprocessingDrawing" xmlns:w10="urn:schemas-microsoft-com:office:word" xmlns:w="http://schemas.openxmlformats.org/wordprocessingml/2006/main" xmlns:w14="http://schemas.microsoft.com/office/word/2010/wordml" xmlns:w15="http://schemas.microsoft.com/office/word/2012/wordml" xmlns:wpg="http://schemas.microsoft.com/office/word/2010/wordprocessingGroup" xmlns:wpi="http://schemas.microsoft.com/office/word/2010/wordprocessingInk" xmlns:wne="http://schemas.microsoft.com/office/word/2006/wordml" xmlns:wps="http://schemas.microsoft.com/office/word/2010/wordprocessingShape" mc:Ignorable="w14 w15 wp14">
   <w:p>
     <w:pPr>
       <w:pStyle w:val="En-tte"/>
@@ -4889,6 +5601,7 @@
         </v:shapetype>
         <v:shape id="WordPictureWatermark2903736" o:spid="_x0000_s2051" type="#_x0000_t75" style="position:absolute;margin-left:0;margin-top:0;width:453.6pt;height:453.6pt;z-index:-251656192;mso-position-horizontal:center;mso-position-horizontal-relative:margin;mso-position-vertical:center;mso-position-vertical-relative:margin" o:allowincell="f">
           <v:imagedata r:id="rId1" o:title="télécharger" gain="19661f" blacklevel="22938f"/>
+          <w10:wrap anchorx="margin" anchory="margin"/>
         </v:shape>
       </w:pict>
     </w:r>
@@ -4897,7 +5610,7 @@
 </file>
 
 <file path=word/header3.xml><?xml version="1.0" encoding="utf-8"?>
-<w:hdr xmlns:wpc="http://schemas.microsoft.com/office/word/2010/wordprocessingCanvas" xmlns:cx="http://schemas.microsoft.com/office/drawing/2014/chartex" xmlns:cx1="http://schemas.microsoft.com/office/drawing/2015/9/8/chartex" xmlns:cx2="http://schemas.microsoft.com/office/drawing/2015/10/21/chartex" xmlns:cx3="http://schemas.microsoft.com/office/drawing/2016/5/9/chartex" xmlns:cx4="http://schemas.microsoft.com/office/drawing/2016/5/10/chartex" xmlns:cx5="http://schemas.microsoft.com/office/drawing/2016/5/11/chartex" xmlns:cx6="http://schemas.microsoft.com/office/drawing/2016/5/12/chartex" xmlns:cx7="http://schemas.microsoft.com/office/drawing/2016/5/13/chartex" xmlns:cx8="http://schemas.microsoft.com/office/drawing/2016/5/14/chartex" xmlns:mc="http://schemas.openxmlformats.org/markup-compatibility/2006" xmlns:aink="http://schemas.microsoft.com/office/drawing/2016/ink" xmlns:am3d="http://schemas.microsoft.com/office/drawing/2017/model3d" xmlns:o="urn:schemas-microsoft-com:office:office" xmlns:r="http://schemas.openxmlformats.org/officeDocument/2006/relationships" xmlns:m="http://schemas.openxmlformats.org/officeDocument/2006/math" xmlns:v="urn:schemas-microsoft-com:vml" xmlns:wp14="http://schemas.microsoft.com/office/word/2010/wordprocessingDrawing" xmlns:wp="http://schemas.openxmlformats.org/drawingml/2006/wordprocessingDrawing" xmlns:w10="urn:schemas-microsoft-com:office:word" xmlns:w="http://schemas.openxmlformats.org/wordprocessingml/2006/main" xmlns:w14="http://schemas.microsoft.com/office/word/2010/wordml" xmlns:w15="http://schemas.microsoft.com/office/word/2012/wordml" xmlns:w16cex="http://schemas.microsoft.com/office/word/2018/wordml/cex" xmlns:w16cid="http://schemas.microsoft.com/office/word/2016/wordml/cid" xmlns:w16="http://schemas.microsoft.com/office/word/2018/wordml" xmlns:w16se="http://schemas.microsoft.com/office/word/2015/wordml/symex" xmlns:wpg="http://schemas.microsoft.com/office/word/2010/wordprocessingGroup" xmlns:wpi="http://schemas.microsoft.com/office/word/2010/wordprocessingInk" xmlns:wne="http://schemas.microsoft.com/office/word/2006/wordml" xmlns:wps="http://schemas.microsoft.com/office/word/2010/wordprocessingShape" mc:Ignorable="w14 w15 w16se w16cid w16 w16cex wp14">
+<w:hdr xmlns:wpc="http://schemas.microsoft.com/office/word/2010/wordprocessingCanvas" xmlns:mc="http://schemas.openxmlformats.org/markup-compatibility/2006" xmlns:o="urn:schemas-microsoft-com:office:office" xmlns:r="http://schemas.openxmlformats.org/officeDocument/2006/relationships" xmlns:m="http://schemas.openxmlformats.org/officeDocument/2006/math" xmlns:v="urn:schemas-microsoft-com:vml" xmlns:wp14="http://schemas.microsoft.com/office/word/2010/wordprocessingDrawing" xmlns:wp="http://schemas.openxmlformats.org/drawingml/2006/wordprocessingDrawing" xmlns:w10="urn:schemas-microsoft-com:office:word" xmlns:w="http://schemas.openxmlformats.org/wordprocessingml/2006/main" xmlns:w14="http://schemas.microsoft.com/office/word/2010/wordml" xmlns:w15="http://schemas.microsoft.com/office/word/2012/wordml" xmlns:wpg="http://schemas.microsoft.com/office/word/2010/wordprocessingGroup" xmlns:wpi="http://schemas.microsoft.com/office/word/2010/wordprocessingInk" xmlns:wne="http://schemas.microsoft.com/office/word/2006/wordml" xmlns:wps="http://schemas.microsoft.com/office/word/2010/wordprocessingShape" mc:Ignorable="w14 w15 wp14">
   <w:p>
     <w:pPr>
       <w:pStyle w:val="En-tte"/>
@@ -4928,6 +5641,7 @@
         </v:shapetype>
         <v:shape id="WordPictureWatermark2903734" o:spid="_x0000_s2049" type="#_x0000_t75" style="position:absolute;margin-left:0;margin-top:0;width:453.6pt;height:453.6pt;z-index:-251658240;mso-position-horizontal:center;mso-position-horizontal-relative:margin;mso-position-vertical:center;mso-position-vertical-relative:margin" o:allowincell="f">
           <v:imagedata r:id="rId1" o:title="télécharger" gain="19661f" blacklevel="22938f"/>
+          <w10:wrap anchorx="margin" anchory="margin"/>
         </v:shape>
       </w:pict>
     </w:r>
@@ -4936,8 +5650,8 @@
 </file>
 
 <file path=word/numbering.xml><?xml version="1.0" encoding="utf-8"?>
-<w:numbering xmlns:wpc="http://schemas.microsoft.com/office/word/2010/wordprocessingCanvas" xmlns:cx="http://schemas.microsoft.com/office/drawing/2014/chartex" xmlns:cx1="http://schemas.microsoft.com/office/drawing/2015/9/8/chartex" xmlns:cx2="http://schemas.microsoft.com/office/drawing/2015/10/21/chartex" xmlns:cx3="http://schemas.microsoft.com/office/drawing/2016/5/9/chartex" xmlns:cx4="http://schemas.microsoft.com/office/drawing/2016/5/10/chartex" xmlns:cx5="http://schemas.microsoft.com/office/drawing/2016/5/11/chartex" xmlns:cx6="http://schemas.microsoft.com/office/drawing/2016/5/12/chartex" xmlns:cx7="http://schemas.microsoft.com/office/drawing/2016/5/13/chartex" xmlns:cx8="http://schemas.microsoft.com/office/drawing/2016/5/14/chartex" xmlns:mc="http://schemas.openxmlformats.org/markup-compatibility/2006" xmlns:aink="http://schemas.microsoft.com/office/drawing/2016/ink" xmlns:am3d="http://schemas.microsoft.com/office/drawing/2017/model3d" xmlns:o="urn:schemas-microsoft-com:office:office" xmlns:r="http://schemas.openxmlformats.org/officeDocument/2006/relationships" xmlns:m="http://schemas.openxmlformats.org/officeDocument/2006/math" xmlns:v="urn:schemas-microsoft-com:vml" xmlns:wp14="http://schemas.microsoft.com/office/word/2010/wordprocessingDrawing" xmlns:wp="http://schemas.openxmlformats.org/drawingml/2006/wordprocessingDrawing" xmlns:w10="urn:schemas-microsoft-com:office:word" xmlns:w="http://schemas.openxmlformats.org/wordprocessingml/2006/main" xmlns:w14="http://schemas.microsoft.com/office/word/2010/wordml" xmlns:w15="http://schemas.microsoft.com/office/word/2012/wordml" xmlns:w16cex="http://schemas.microsoft.com/office/word/2018/wordml/cex" xmlns:w16cid="http://schemas.microsoft.com/office/word/2016/wordml/cid" xmlns:w16="http://schemas.microsoft.com/office/word/2018/wordml" xmlns:w16se="http://schemas.microsoft.com/office/word/2015/wordml/symex" xmlns:wpg="http://schemas.microsoft.com/office/word/2010/wordprocessingGroup" xmlns:wpi="http://schemas.microsoft.com/office/word/2010/wordprocessingInk" xmlns:wne="http://schemas.microsoft.com/office/word/2006/wordml" xmlns:wps="http://schemas.microsoft.com/office/word/2010/wordprocessingShape" mc:Ignorable="w14 w15 w16se w16cid w16 w16cex wp14">
-  <w:abstractNum w:abstractNumId="0" w15:restartNumberingAfterBreak="0">
+<w:numbering xmlns:wpc="http://schemas.microsoft.com/office/word/2010/wordprocessingCanvas" xmlns:mc="http://schemas.openxmlformats.org/markup-compatibility/2006" xmlns:o="urn:schemas-microsoft-com:office:office" xmlns:r="http://schemas.openxmlformats.org/officeDocument/2006/relationships" xmlns:m="http://schemas.openxmlformats.org/officeDocument/2006/math" xmlns:v="urn:schemas-microsoft-com:vml" xmlns:wp14="http://schemas.microsoft.com/office/word/2010/wordprocessingDrawing" xmlns:wp="http://schemas.openxmlformats.org/drawingml/2006/wordprocessingDrawing" xmlns:w10="urn:schemas-microsoft-com:office:word" xmlns:w="http://schemas.openxmlformats.org/wordprocessingml/2006/main" xmlns:w14="http://schemas.microsoft.com/office/word/2010/wordml" xmlns:w15="http://schemas.microsoft.com/office/word/2012/wordml" xmlns:wpg="http://schemas.microsoft.com/office/word/2010/wordprocessingGroup" xmlns:wpi="http://schemas.microsoft.com/office/word/2010/wordprocessingInk" xmlns:wne="http://schemas.microsoft.com/office/word/2006/wordml" xmlns:wps="http://schemas.microsoft.com/office/word/2010/wordprocessingShape" mc:Ignorable="w14 w15 wp14">
+  <w:abstractNum w:abstractNumId="0">
     <w:nsid w:val="3E78427A"/>
     <w:multiLevelType w:val="hybridMultilevel"/>
     <w:tmpl w:val="FA3EE5E4"/>
@@ -5084,7 +5798,7 @@
 </file>
 
 <file path=word/styles.xml><?xml version="1.0" encoding="utf-8"?>
-<w:styles xmlns:mc="http://schemas.openxmlformats.org/markup-compatibility/2006" xmlns:r="http://schemas.openxmlformats.org/officeDocument/2006/relationships" xmlns:w="http://schemas.openxmlformats.org/wordprocessingml/2006/main" xmlns:w14="http://schemas.microsoft.com/office/word/2010/wordml" xmlns:w15="http://schemas.microsoft.com/office/word/2012/wordml" xmlns:w16cex="http://schemas.microsoft.com/office/word/2018/wordml/cex" xmlns:w16cid="http://schemas.microsoft.com/office/word/2016/wordml/cid" xmlns:w16="http://schemas.microsoft.com/office/word/2018/wordml" xmlns:w16se="http://schemas.microsoft.com/office/word/2015/wordml/symex" mc:Ignorable="w14 w15 w16se w16cid w16 w16cex">
+<w:styles xmlns:mc="http://schemas.openxmlformats.org/markup-compatibility/2006" xmlns:r="http://schemas.openxmlformats.org/officeDocument/2006/relationships" xmlns:w="http://schemas.openxmlformats.org/wordprocessingml/2006/main" xmlns:w14="http://schemas.microsoft.com/office/word/2010/wordml" xmlns:w15="http://schemas.microsoft.com/office/word/2012/wordml" mc:Ignorable="w14 w15">
   <w:docDefaults>
     <w:rPrDefault>
       <w:rPr>
@@ -5100,7 +5814,7 @@
       </w:pPr>
     </w:pPrDefault>
   </w:docDefaults>
-  <w:latentStyles w:defLockedState="0" w:defUIPriority="99" w:defSemiHidden="0" w:defUnhideWhenUsed="0" w:defQFormat="0" w:count="376">
+  <w:latentStyles w:defLockedState="0" w:defUIPriority="99" w:defSemiHidden="0" w:defUnhideWhenUsed="0" w:defQFormat="0" w:count="371">
     <w:lsdException w:name="Normal" w:uiPriority="0" w:qFormat="1"/>
     <w:lsdException w:name="heading 1" w:uiPriority="9" w:qFormat="1"/>
     <w:lsdException w:name="heading 2" w:semiHidden="1" w:uiPriority="9" w:unhideWhenUsed="1" w:qFormat="1"/>
@@ -5206,6 +5920,7 @@
     <w:lsdException w:name="HTML Sample" w:semiHidden="1" w:unhideWhenUsed="1"/>
     <w:lsdException w:name="HTML Typewriter" w:semiHidden="1" w:unhideWhenUsed="1"/>
     <w:lsdException w:name="HTML Variable" w:semiHidden="1" w:unhideWhenUsed="1"/>
+    <w:lsdException w:name="Normal Table" w:semiHidden="1" w:unhideWhenUsed="1"/>
     <w:lsdException w:name="annotation subject" w:semiHidden="1" w:unhideWhenUsed="1"/>
     <w:lsdException w:name="No List" w:semiHidden="1" w:unhideWhenUsed="1"/>
     <w:lsdException w:name="Outline List 1" w:semiHidden="1" w:unhideWhenUsed="1"/>
@@ -5248,8 +5963,11 @@
     <w:lsdException w:name="Table Contemporary" w:semiHidden="1" w:unhideWhenUsed="1"/>
     <w:lsdException w:name="Table Elegant" w:semiHidden="1" w:unhideWhenUsed="1"/>
     <w:lsdException w:name="Table Professional" w:semiHidden="1" w:unhideWhenUsed="1"/>
+    <w:lsdException w:name="Table Subtle 1" w:semiHidden="1" w:unhideWhenUsed="1"/>
     <w:lsdException w:name="Table Subtle 2" w:semiHidden="1" w:unhideWhenUsed="1"/>
     <w:lsdException w:name="Table Web 1" w:semiHidden="1" w:unhideWhenUsed="1"/>
+    <w:lsdException w:name="Table Web 2" w:semiHidden="1" w:unhideWhenUsed="1"/>
+    <w:lsdException w:name="Table Web 3" w:semiHidden="1" w:unhideWhenUsed="1"/>
     <w:lsdException w:name="Balloon Text" w:semiHidden="1" w:unhideWhenUsed="1"/>
     <w:lsdException w:name="Table Grid" w:uiPriority="39"/>
     <w:lsdException w:name="Table Theme" w:semiHidden="1" w:unhideWhenUsed="1"/>
@@ -5468,11 +6186,6 @@
     <w:lsdException w:name="List Table 5 Dark Accent 6" w:uiPriority="50"/>
     <w:lsdException w:name="List Table 6 Colorful Accent 6" w:uiPriority="51"/>
     <w:lsdException w:name="List Table 7 Colorful Accent 6" w:uiPriority="52"/>
-    <w:lsdException w:name="Mention" w:semiHidden="1" w:unhideWhenUsed="1"/>
-    <w:lsdException w:name="Smart Hyperlink" w:semiHidden="1" w:unhideWhenUsed="1"/>
-    <w:lsdException w:name="Hashtag" w:semiHidden="1" w:unhideWhenUsed="1"/>
-    <w:lsdException w:name="Unresolved Mention" w:semiHidden="1" w:unhideWhenUsed="1"/>
-    <w:lsdException w:name="Smart Link" w:semiHidden="1" w:unhideWhenUsed="1"/>
   </w:latentStyles>
   <w:style w:type="paragraph" w:default="1" w:styleId="Normal">
     <w:name w:val="Normal"/>

--- a/template/Trame-vierge5-bleu.docx
+++ b/template/Trame-vierge5-bleu.docx
@@ -525,7 +525,7 @@
               </wp:anchor>
             </w:drawing>
           </mc:Choice>
-          <mc:Fallback xmlns:cx="http://schemas.microsoft.com/office/drawing/2014/chartex" xmlns:cx1="http://schemas.microsoft.com/office/drawing/2015/9/8/chartex" xmlns:cx2="http://schemas.microsoft.com/office/drawing/2015/10/21/chartex" xmlns:cx3="http://schemas.microsoft.com/office/drawing/2016/5/9/chartex" xmlns:cx4="http://schemas.microsoft.com/office/drawing/2016/5/10/chartex" xmlns:cx5="http://schemas.microsoft.com/office/drawing/2016/5/11/chartex" xmlns:cx6="http://schemas.microsoft.com/office/drawing/2016/5/12/chartex" xmlns:cx7="http://schemas.microsoft.com/office/drawing/2016/5/13/chartex" xmlns:cx8="http://schemas.microsoft.com/office/drawing/2016/5/14/chartex" xmlns:aink="http://schemas.microsoft.com/office/drawing/2016/ink" xmlns:am3d="http://schemas.microsoft.com/office/drawing/2017/model3d" xmlns:w16cex="http://schemas.microsoft.com/office/word/2018/wordml/cex" xmlns:w16cid="http://schemas.microsoft.com/office/word/2016/wordml/cid" xmlns:w16="http://schemas.microsoft.com/office/word/2018/wordml" xmlns:w16se="http://schemas.microsoft.com/office/word/2015/wordml/symex">
+          <mc:Fallback xmlns:w16se="http://schemas.microsoft.com/office/word/2015/wordml/symex" xmlns:w16="http://schemas.microsoft.com/office/word/2018/wordml" xmlns:w16cid="http://schemas.microsoft.com/office/word/2016/wordml/cid" xmlns:w16cex="http://schemas.microsoft.com/office/word/2018/wordml/cex" xmlns:am3d="http://schemas.microsoft.com/office/drawing/2017/model3d" xmlns:aink="http://schemas.microsoft.com/office/drawing/2016/ink" xmlns:cx8="http://schemas.microsoft.com/office/drawing/2016/5/14/chartex" xmlns:cx7="http://schemas.microsoft.com/office/drawing/2016/5/13/chartex" xmlns:cx6="http://schemas.microsoft.com/office/drawing/2016/5/12/chartex" xmlns:cx5="http://schemas.microsoft.com/office/drawing/2016/5/11/chartex" xmlns:cx4="http://schemas.microsoft.com/office/drawing/2016/5/10/chartex" xmlns:cx3="http://schemas.microsoft.com/office/drawing/2016/5/9/chartex" xmlns:cx2="http://schemas.microsoft.com/office/drawing/2015/10/21/chartex" xmlns:cx1="http://schemas.microsoft.com/office/drawing/2015/9/8/chartex" xmlns:cx="http://schemas.microsoft.com/office/drawing/2014/chartex">
             <w:pict>
               <v:shapetype w14:anchorId="4C71F4C3" id="_x0000_t13" coordsize="21600,21600" o:spt="13" adj="16200,5400" path="m@0,l@0@1,0@1,0@2@0@2@0,21600,21600,10800xe">
                 <v:stroke joinstyle="miter"/>
@@ -623,23 +623,13 @@
                               </w:rPr>
                               <w:t>{{</w:t>
                             </w:r>
-                            <w:proofErr w:type="gramStart"/>
                             <w:r>
                               <w:rPr>
                                 <w:rFonts w:ascii="Arial" w:hAnsi="Arial" w:cs="Arial"/>
                                 <w:color w:val="000000" w:themeColor="text1"/>
                                 <w:lang w:val="en-US"/>
                               </w:rPr>
-                              <w:t>r</w:t>
-                            </w:r>
-                            <w:proofErr w:type="gramEnd"/>
-                            <w:r>
-                              <w:rPr>
-                                <w:rFonts w:ascii="Arial" w:hAnsi="Arial" w:cs="Arial"/>
-                                <w:color w:val="000000" w:themeColor="text1"/>
-                                <w:lang w:val="en-US"/>
-                              </w:rPr>
-                              <w:t xml:space="preserve"> </w:t>
+                              <w:t xml:space="preserve">r </w:t>
                             </w:r>
                             <w:r>
                               <w:rPr>
@@ -786,7 +776,7 @@
               </wp:anchor>
             </w:drawing>
           </mc:Choice>
-          <mc:Fallback xmlns:cx="http://schemas.microsoft.com/office/drawing/2014/chartex" xmlns:cx1="http://schemas.microsoft.com/office/drawing/2015/9/8/chartex" xmlns:cx2="http://schemas.microsoft.com/office/drawing/2015/10/21/chartex" xmlns:cx3="http://schemas.microsoft.com/office/drawing/2016/5/9/chartex" xmlns:cx4="http://schemas.microsoft.com/office/drawing/2016/5/10/chartex" xmlns:cx5="http://schemas.microsoft.com/office/drawing/2016/5/11/chartex" xmlns:cx6="http://schemas.microsoft.com/office/drawing/2016/5/12/chartex" xmlns:cx7="http://schemas.microsoft.com/office/drawing/2016/5/13/chartex" xmlns:cx8="http://schemas.microsoft.com/office/drawing/2016/5/14/chartex" xmlns:aink="http://schemas.microsoft.com/office/drawing/2016/ink" xmlns:am3d="http://schemas.microsoft.com/office/drawing/2017/model3d" xmlns:w16cex="http://schemas.microsoft.com/office/word/2018/wordml/cex" xmlns:w16cid="http://schemas.microsoft.com/office/word/2016/wordml/cid" xmlns:w16="http://schemas.microsoft.com/office/word/2018/wordml" xmlns:w16se="http://schemas.microsoft.com/office/word/2015/wordml/symex">
+          <mc:Fallback xmlns:w16se="http://schemas.microsoft.com/office/word/2015/wordml/symex" xmlns:w16="http://schemas.microsoft.com/office/word/2018/wordml" xmlns:w16cid="http://schemas.microsoft.com/office/word/2016/wordml/cid" xmlns:w16cex="http://schemas.microsoft.com/office/word/2018/wordml/cex" xmlns:am3d="http://schemas.microsoft.com/office/drawing/2017/model3d" xmlns:aink="http://schemas.microsoft.com/office/drawing/2016/ink" xmlns:cx8="http://schemas.microsoft.com/office/drawing/2016/5/14/chartex" xmlns:cx7="http://schemas.microsoft.com/office/drawing/2016/5/13/chartex" xmlns:cx6="http://schemas.microsoft.com/office/drawing/2016/5/12/chartex" xmlns:cx5="http://schemas.microsoft.com/office/drawing/2016/5/11/chartex" xmlns:cx4="http://schemas.microsoft.com/office/drawing/2016/5/10/chartex" xmlns:cx3="http://schemas.microsoft.com/office/drawing/2016/5/9/chartex" xmlns:cx2="http://schemas.microsoft.com/office/drawing/2015/10/21/chartex" xmlns:cx1="http://schemas.microsoft.com/office/drawing/2015/9/8/chartex" xmlns:cx="http://schemas.microsoft.com/office/drawing/2014/chartex">
             <w:pict>
               <v:shape w14:anchorId="2A3A93D4" id="Flèche vers la droite 95" o:spid="_x0000_s1026" type="#_x0000_t13" style="position:absolute;margin-left:40.95pt;margin-top:407.2pt;width:21.6pt;height:18.3pt;z-index:251689984;visibility:visible;mso-wrap-style:square;mso-height-percent:0;mso-wrap-distance-left:9pt;mso-wrap-distance-top:0;mso-wrap-distance-right:9pt;mso-wrap-distance-bottom:0;mso-position-horizontal:absolute;mso-position-horizontal-relative:text;mso-position-vertical:absolute;mso-position-vertical-relative:text;mso-height-percent:0;mso-height-relative:margin;v-text-anchor:middle" o:gfxdata="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" adj="12450" fillcolor="#0070c0" strokecolor="#0070c0" strokeweight=".5pt"/>
             </w:pict>
@@ -870,23 +860,13 @@
                               </w:rPr>
                               <w:t>{{</w:t>
                             </w:r>
-                            <w:proofErr w:type="gramStart"/>
                             <w:r>
                               <w:rPr>
                                 <w:rFonts w:ascii="Arial" w:hAnsi="Arial" w:cs="Arial"/>
                                 <w:color w:val="000000" w:themeColor="text1"/>
                                 <w:lang w:val="en-US"/>
                               </w:rPr>
-                              <w:t>r</w:t>
-                            </w:r>
-                            <w:proofErr w:type="gramEnd"/>
-                            <w:r>
-                              <w:rPr>
-                                <w:rFonts w:ascii="Arial" w:hAnsi="Arial" w:cs="Arial"/>
-                                <w:color w:val="000000" w:themeColor="text1"/>
-                                <w:lang w:val="en-US"/>
-                              </w:rPr>
-                              <w:t xml:space="preserve"> </w:t>
+                              <w:t xml:space="preserve">r </w:t>
                             </w:r>
                             <w:r>
                               <w:rPr>
@@ -1056,19 +1036,11 @@
                               </w:rPr>
                               <w:t>{{</w:t>
                             </w:r>
-                            <w:proofErr w:type="gramStart"/>
                             <w:r>
                               <w:rPr>
                                 <w:color w:val="000000" w:themeColor="text1"/>
                               </w:rPr>
-                              <w:t>r</w:t>
-                            </w:r>
-                            <w:proofErr w:type="gramEnd"/>
-                            <w:r>
-                              <w:rPr>
-                                <w:color w:val="000000" w:themeColor="text1"/>
-                              </w:rPr>
-                              <w:t xml:space="preserve"> </w:t>
+                              <w:t xml:space="preserve">r </w:t>
                             </w:r>
                             <w:r>
                               <w:rPr>
@@ -1222,21 +1194,12 @@
                               </w:rPr>
                               <w:t>{{</w:t>
                             </w:r>
-                            <w:proofErr w:type="gramStart"/>
                             <w:r>
                               <w:rPr>
                                 <w:rFonts w:ascii="Arial" w:hAnsi="Arial" w:cs="Arial"/>
                                 <w:color w:val="000000" w:themeColor="text1"/>
                               </w:rPr>
-                              <w:t>r</w:t>
-                            </w:r>
-                            <w:proofErr w:type="gramEnd"/>
-                            <w:r>
-                              <w:rPr>
-                                <w:rFonts w:ascii="Arial" w:hAnsi="Arial" w:cs="Arial"/>
-                                <w:color w:val="000000" w:themeColor="text1"/>
-                              </w:rPr>
-                              <w:t xml:space="preserve"> </w:t>
+                              <w:t xml:space="preserve">r </w:t>
                             </w:r>
                             <w:r>
                               <w:rPr>
@@ -1398,21 +1361,12 @@
                               </w:rPr>
                               <w:t>{{</w:t>
                             </w:r>
-                            <w:proofErr w:type="gramStart"/>
                             <w:r>
                               <w:rPr>
                                 <w:rFonts w:ascii="Arial" w:hAnsi="Arial" w:cs="Arial"/>
                                 <w:color w:val="000000" w:themeColor="text1"/>
                               </w:rPr>
-                              <w:t>r</w:t>
-                            </w:r>
-                            <w:proofErr w:type="gramEnd"/>
-                            <w:r>
-                              <w:rPr>
-                                <w:rFonts w:ascii="Arial" w:hAnsi="Arial" w:cs="Arial"/>
-                                <w:color w:val="000000" w:themeColor="text1"/>
-                              </w:rPr>
-                              <w:t xml:space="preserve"> </w:t>
+                              <w:t xml:space="preserve">r </w:t>
                             </w:r>
                             <w:r>
                               <w:rPr>
@@ -1572,19 +1526,11 @@
                               </w:rPr>
                               <w:t>{{</w:t>
                             </w:r>
-                            <w:proofErr w:type="gramStart"/>
                             <w:r>
                               <w:rPr>
                                 <w:color w:val="000000" w:themeColor="text1"/>
                               </w:rPr>
-                              <w:t>r</w:t>
-                            </w:r>
-                            <w:proofErr w:type="gramEnd"/>
-                            <w:r>
-                              <w:rPr>
-                                <w:color w:val="000000" w:themeColor="text1"/>
-                              </w:rPr>
-                              <w:t xml:space="preserve"> </w:t>
+                              <w:t xml:space="preserve">r </w:t>
                             </w:r>
                             <w:r>
                               <w:rPr>
@@ -1728,7 +1674,7 @@
               </wp:anchor>
             </w:drawing>
           </mc:Choice>
-          <mc:Fallback xmlns:cx="http://schemas.microsoft.com/office/drawing/2014/chartex" xmlns:cx1="http://schemas.microsoft.com/office/drawing/2015/9/8/chartex" xmlns:cx2="http://schemas.microsoft.com/office/drawing/2015/10/21/chartex" xmlns:cx3="http://schemas.microsoft.com/office/drawing/2016/5/9/chartex" xmlns:cx4="http://schemas.microsoft.com/office/drawing/2016/5/10/chartex" xmlns:cx5="http://schemas.microsoft.com/office/drawing/2016/5/11/chartex" xmlns:cx6="http://schemas.microsoft.com/office/drawing/2016/5/12/chartex" xmlns:cx7="http://schemas.microsoft.com/office/drawing/2016/5/13/chartex" xmlns:cx8="http://schemas.microsoft.com/office/drawing/2016/5/14/chartex" xmlns:aink="http://schemas.microsoft.com/office/drawing/2016/ink" xmlns:am3d="http://schemas.microsoft.com/office/drawing/2017/model3d" xmlns:w16cex="http://schemas.microsoft.com/office/word/2018/wordml/cex" xmlns:w16cid="http://schemas.microsoft.com/office/word/2016/wordml/cid" xmlns:w16="http://schemas.microsoft.com/office/word/2018/wordml" xmlns:w16se="http://schemas.microsoft.com/office/word/2015/wordml/symex">
+          <mc:Fallback xmlns:w16se="http://schemas.microsoft.com/office/word/2015/wordml/symex" xmlns:w16="http://schemas.microsoft.com/office/word/2018/wordml" xmlns:w16cid="http://schemas.microsoft.com/office/word/2016/wordml/cid" xmlns:w16cex="http://schemas.microsoft.com/office/word/2018/wordml/cex" xmlns:am3d="http://schemas.microsoft.com/office/drawing/2017/model3d" xmlns:aink="http://schemas.microsoft.com/office/drawing/2016/ink" xmlns:cx8="http://schemas.microsoft.com/office/drawing/2016/5/14/chartex" xmlns:cx7="http://schemas.microsoft.com/office/drawing/2016/5/13/chartex" xmlns:cx6="http://schemas.microsoft.com/office/drawing/2016/5/12/chartex" xmlns:cx5="http://schemas.microsoft.com/office/drawing/2016/5/11/chartex" xmlns:cx4="http://schemas.microsoft.com/office/drawing/2016/5/10/chartex" xmlns:cx3="http://schemas.microsoft.com/office/drawing/2016/5/9/chartex" xmlns:cx2="http://schemas.microsoft.com/office/drawing/2015/10/21/chartex" xmlns:cx1="http://schemas.microsoft.com/office/drawing/2015/9/8/chartex" xmlns:cx="http://schemas.microsoft.com/office/drawing/2014/chartex">
             <w:pict>
               <v:shape w14:anchorId="558293CF" id="Flèche vers la droite 95" o:spid="_x0000_s1026" type="#_x0000_t13" style="position:absolute;margin-left:40.6pt;margin-top:340.8pt;width:21.6pt;height:18.3pt;z-index:251661312;visibility:visible;mso-wrap-style:square;mso-wrap-distance-left:9pt;mso-wrap-distance-top:0;mso-wrap-distance-right:9pt;mso-wrap-distance-bottom:0;mso-position-horizontal:absolute;mso-position-horizontal-relative:text;mso-position-vertical:absolute;mso-position-vertical-relative:text;v-text-anchor:middle" o:gfxdata="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" adj="12450" fillcolor="#0070c0" strokecolor="#0070c0" strokeweight=".5pt"/>
             </w:pict>
@@ -1798,7 +1744,7 @@
               </wp:anchor>
             </w:drawing>
           </mc:Choice>
-          <mc:Fallback xmlns:cx="http://schemas.microsoft.com/office/drawing/2014/chartex" xmlns:cx1="http://schemas.microsoft.com/office/drawing/2015/9/8/chartex" xmlns:cx2="http://schemas.microsoft.com/office/drawing/2015/10/21/chartex" xmlns:cx3="http://schemas.microsoft.com/office/drawing/2016/5/9/chartex" xmlns:cx4="http://schemas.microsoft.com/office/drawing/2016/5/10/chartex" xmlns:cx5="http://schemas.microsoft.com/office/drawing/2016/5/11/chartex" xmlns:cx6="http://schemas.microsoft.com/office/drawing/2016/5/12/chartex" xmlns:cx7="http://schemas.microsoft.com/office/drawing/2016/5/13/chartex" xmlns:cx8="http://schemas.microsoft.com/office/drawing/2016/5/14/chartex" xmlns:aink="http://schemas.microsoft.com/office/drawing/2016/ink" xmlns:am3d="http://schemas.microsoft.com/office/drawing/2017/model3d" xmlns:w16cex="http://schemas.microsoft.com/office/word/2018/wordml/cex" xmlns:w16cid="http://schemas.microsoft.com/office/word/2016/wordml/cid" xmlns:w16="http://schemas.microsoft.com/office/word/2018/wordml" xmlns:w16se="http://schemas.microsoft.com/office/word/2015/wordml/symex">
+          <mc:Fallback xmlns:w16se="http://schemas.microsoft.com/office/word/2015/wordml/symex" xmlns:w16="http://schemas.microsoft.com/office/word/2018/wordml" xmlns:w16cid="http://schemas.microsoft.com/office/word/2016/wordml/cid" xmlns:w16cex="http://schemas.microsoft.com/office/word/2018/wordml/cex" xmlns:am3d="http://schemas.microsoft.com/office/drawing/2017/model3d" xmlns:aink="http://schemas.microsoft.com/office/drawing/2016/ink" xmlns:cx8="http://schemas.microsoft.com/office/drawing/2016/5/14/chartex" xmlns:cx7="http://schemas.microsoft.com/office/drawing/2016/5/13/chartex" xmlns:cx6="http://schemas.microsoft.com/office/drawing/2016/5/12/chartex" xmlns:cx5="http://schemas.microsoft.com/office/drawing/2016/5/11/chartex" xmlns:cx4="http://schemas.microsoft.com/office/drawing/2016/5/10/chartex" xmlns:cx3="http://schemas.microsoft.com/office/drawing/2016/5/9/chartex" xmlns:cx2="http://schemas.microsoft.com/office/drawing/2015/10/21/chartex" xmlns:cx1="http://schemas.microsoft.com/office/drawing/2015/9/8/chartex" xmlns:cx="http://schemas.microsoft.com/office/drawing/2014/chartex">
             <w:pict>
               <v:shape w14:anchorId="615B655F" id="Flèche vers la droite 26" o:spid="_x0000_s1026" type="#_x0000_t13" style="position:absolute;margin-left:40.8pt;margin-top:270.1pt;width:24.15pt;height:18.3pt;z-index:251675648;visibility:visible;mso-wrap-style:square;mso-wrap-distance-left:9pt;mso-wrap-distance-top:0;mso-wrap-distance-right:9pt;mso-wrap-distance-bottom:0;mso-position-horizontal:absolute;mso-position-horizontal-relative:text;mso-position-vertical:absolute;mso-position-vertical-relative:text;v-text-anchor:middle" o:gfxdata="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" adj="13416" fillcolor="#0070c0" strokecolor="#0070c0" strokeweight=".5pt"/>
             </w:pict>
@@ -1880,21 +1826,12 @@
                               </w:rPr>
                               <w:t>{{</w:t>
                             </w:r>
-                            <w:proofErr w:type="gramStart"/>
                             <w:r>
                               <w:rPr>
                                 <w:rFonts w:ascii="Arial" w:hAnsi="Arial" w:cs="Arial"/>
                                 <w:color w:val="000000" w:themeColor="text1"/>
                               </w:rPr>
-                              <w:t>r</w:t>
-                            </w:r>
-                            <w:proofErr w:type="gramEnd"/>
-                            <w:r>
-                              <w:rPr>
-                                <w:rFonts w:ascii="Arial" w:hAnsi="Arial" w:cs="Arial"/>
-                                <w:color w:val="000000" w:themeColor="text1"/>
-                              </w:rPr>
-                              <w:t xml:space="preserve"> </w:t>
+                              <w:t xml:space="preserve">r </w:t>
                             </w:r>
                             <w:r>
                               <w:rPr>
@@ -2046,7 +1983,7 @@
               </wp:anchor>
             </w:drawing>
           </mc:Choice>
-          <mc:Fallback xmlns:cx="http://schemas.microsoft.com/office/drawing/2014/chartex" xmlns:cx1="http://schemas.microsoft.com/office/drawing/2015/9/8/chartex" xmlns:cx2="http://schemas.microsoft.com/office/drawing/2015/10/21/chartex" xmlns:cx3="http://schemas.microsoft.com/office/drawing/2016/5/9/chartex" xmlns:cx4="http://schemas.microsoft.com/office/drawing/2016/5/10/chartex" xmlns:cx5="http://schemas.microsoft.com/office/drawing/2016/5/11/chartex" xmlns:cx6="http://schemas.microsoft.com/office/drawing/2016/5/12/chartex" xmlns:cx7="http://schemas.microsoft.com/office/drawing/2016/5/13/chartex" xmlns:cx8="http://schemas.microsoft.com/office/drawing/2016/5/14/chartex" xmlns:aink="http://schemas.microsoft.com/office/drawing/2016/ink" xmlns:am3d="http://schemas.microsoft.com/office/drawing/2017/model3d" xmlns:w16cex="http://schemas.microsoft.com/office/word/2018/wordml/cex" xmlns:w16cid="http://schemas.microsoft.com/office/word/2016/wordml/cid" xmlns:w16="http://schemas.microsoft.com/office/word/2018/wordml" xmlns:w16se="http://schemas.microsoft.com/office/word/2015/wordml/symex">
+          <mc:Fallback xmlns:w16se="http://schemas.microsoft.com/office/word/2015/wordml/symex" xmlns:w16="http://schemas.microsoft.com/office/word/2018/wordml" xmlns:w16cid="http://schemas.microsoft.com/office/word/2016/wordml/cid" xmlns:w16cex="http://schemas.microsoft.com/office/word/2018/wordml/cex" xmlns:am3d="http://schemas.microsoft.com/office/drawing/2017/model3d" xmlns:aink="http://schemas.microsoft.com/office/drawing/2016/ink" xmlns:cx8="http://schemas.microsoft.com/office/drawing/2016/5/14/chartex" xmlns:cx7="http://schemas.microsoft.com/office/drawing/2016/5/13/chartex" xmlns:cx6="http://schemas.microsoft.com/office/drawing/2016/5/12/chartex" xmlns:cx5="http://schemas.microsoft.com/office/drawing/2016/5/11/chartex" xmlns:cx4="http://schemas.microsoft.com/office/drawing/2016/5/10/chartex" xmlns:cx3="http://schemas.microsoft.com/office/drawing/2016/5/9/chartex" xmlns:cx2="http://schemas.microsoft.com/office/drawing/2015/10/21/chartex" xmlns:cx1="http://schemas.microsoft.com/office/drawing/2015/9/8/chartex" xmlns:cx="http://schemas.microsoft.com/office/drawing/2014/chartex">
             <w:pict>
               <v:shape w14:anchorId="2DC07EFE" id="Flèche vers la droite 47" o:spid="_x0000_s1026" type="#_x0000_t13" style="position:absolute;margin-left:42.55pt;margin-top:204.4pt;width:24.15pt;height:18.3pt;z-index:251665408;visibility:visible;mso-wrap-style:square;mso-wrap-distance-left:9pt;mso-wrap-distance-top:0;mso-wrap-distance-right:9pt;mso-wrap-distance-bottom:0;mso-position-horizontal:absolute;mso-position-horizontal-relative:text;mso-position-vertical:absolute;mso-position-vertical-relative:text;v-text-anchor:middle" o:gfxdata="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" adj="13416" fillcolor="#0070c0" strokecolor="#0070c0" strokeweight=".5pt"/>
             </w:pict>
@@ -2120,13 +2057,8 @@
                             <w:r>
                               <w:t>{{</w:t>
                             </w:r>
-                            <w:proofErr w:type="gramStart"/>
-                            <w:r>
-                              <w:t>r</w:t>
-                            </w:r>
-                            <w:proofErr w:type="gramEnd"/>
-                            <w:r>
-                              <w:t xml:space="preserve"> </w:t>
+                            <w:r>
+                              <w:t xml:space="preserve">r </w:t>
                             </w:r>
                             <w:r>
                               <w:t>p4</w:t>
@@ -2134,8 +2066,6 @@
                             <w:r>
                               <w:t>}}</w:t>
                             </w:r>
-                            <w:bookmarkStart w:id="0" w:name="_GoBack"/>
-                            <w:bookmarkEnd w:id="0"/>
                           </w:p>
                         </w:txbxContent>
                       </wps:txbx>
@@ -2251,7 +2181,7 @@
               </wp:anchor>
             </w:drawing>
           </mc:Choice>
-          <mc:Fallback xmlns:cx="http://schemas.microsoft.com/office/drawing/2014/chartex" xmlns:cx1="http://schemas.microsoft.com/office/drawing/2015/9/8/chartex" xmlns:cx2="http://schemas.microsoft.com/office/drawing/2015/10/21/chartex" xmlns:cx3="http://schemas.microsoft.com/office/drawing/2016/5/9/chartex" xmlns:cx4="http://schemas.microsoft.com/office/drawing/2016/5/10/chartex" xmlns:cx5="http://schemas.microsoft.com/office/drawing/2016/5/11/chartex" xmlns:cx6="http://schemas.microsoft.com/office/drawing/2016/5/12/chartex" xmlns:cx7="http://schemas.microsoft.com/office/drawing/2016/5/13/chartex" xmlns:cx8="http://schemas.microsoft.com/office/drawing/2016/5/14/chartex" xmlns:aink="http://schemas.microsoft.com/office/drawing/2016/ink" xmlns:am3d="http://schemas.microsoft.com/office/drawing/2017/model3d" xmlns:w16cex="http://schemas.microsoft.com/office/word/2018/wordml/cex" xmlns:w16cid="http://schemas.microsoft.com/office/word/2016/wordml/cid" xmlns:w16="http://schemas.microsoft.com/office/word/2018/wordml" xmlns:w16se="http://schemas.microsoft.com/office/word/2015/wordml/symex">
+          <mc:Fallback xmlns:w16se="http://schemas.microsoft.com/office/word/2015/wordml/symex" xmlns:w16="http://schemas.microsoft.com/office/word/2018/wordml" xmlns:w16cid="http://schemas.microsoft.com/office/word/2016/wordml/cid" xmlns:w16cex="http://schemas.microsoft.com/office/word/2018/wordml/cex" xmlns:am3d="http://schemas.microsoft.com/office/drawing/2017/model3d" xmlns:aink="http://schemas.microsoft.com/office/drawing/2016/ink" xmlns:cx8="http://schemas.microsoft.com/office/drawing/2016/5/14/chartex" xmlns:cx7="http://schemas.microsoft.com/office/drawing/2016/5/13/chartex" xmlns:cx6="http://schemas.microsoft.com/office/drawing/2016/5/12/chartex" xmlns:cx5="http://schemas.microsoft.com/office/drawing/2016/5/11/chartex" xmlns:cx4="http://schemas.microsoft.com/office/drawing/2016/5/10/chartex" xmlns:cx3="http://schemas.microsoft.com/office/drawing/2016/5/9/chartex" xmlns:cx2="http://schemas.microsoft.com/office/drawing/2015/10/21/chartex" xmlns:cx1="http://schemas.microsoft.com/office/drawing/2015/9/8/chartex" xmlns:cx="http://schemas.microsoft.com/office/drawing/2014/chartex">
             <w:pict>
               <v:shape w14:anchorId="2B2701CE" id="Flèche vers la droite 96" o:spid="_x0000_s1026" type="#_x0000_t13" style="position:absolute;margin-left:124.85pt;margin-top:443.3pt;width:20.4pt;height:19.3pt;rotation:-90;z-index:251700224;visibility:visible;mso-wrap-style:square;mso-width-percent:0;mso-wrap-distance-left:9pt;mso-wrap-distance-top:0;mso-wrap-distance-right:9pt;mso-wrap-distance-bottom:0;mso-position-horizontal:absolute;mso-position-horizontal-relative:text;mso-position-vertical:absolute;mso-position-vertical-relative:text;mso-width-percent:0;mso-width-relative:margin;v-text-anchor:middle" o:gfxdata="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" adj="11382" fillcolor="#0070c0" strokecolor="#0070c0" strokeweight=".5pt"/>
             </w:pict>
@@ -2331,19 +2261,11 @@
                               </w:rPr>
                               <w:t>{{</w:t>
                             </w:r>
-                            <w:proofErr w:type="gramStart"/>
                             <w:r>
                               <w:rPr>
                                 <w:color w:val="000000" w:themeColor="text1"/>
                               </w:rPr>
-                              <w:t>r</w:t>
-                            </w:r>
-                            <w:proofErr w:type="gramEnd"/>
-                            <w:r>
-                              <w:rPr>
-                                <w:color w:val="000000" w:themeColor="text1"/>
-                              </w:rPr>
-                              <w:t xml:space="preserve"> </w:t>
+                              <w:t xml:space="preserve">r </w:t>
                             </w:r>
                             <w:r>
                               <w:rPr>
@@ -2743,23 +2665,13 @@
                               </w:rPr>
                               <w:t>{{</w:t>
                             </w:r>
-                            <w:proofErr w:type="gramStart"/>
                             <w:r>
                               <w:rPr>
                                 <w:rFonts w:ascii="Arial" w:eastAsia="Times New Roman" w:hAnsi="Arial" w:cs="Arial"/>
                                 <w:color w:val="000000"/>
                                 <w:kern w:val="24"/>
                               </w:rPr>
-                              <w:t>r</w:t>
-                            </w:r>
-                            <w:proofErr w:type="gramEnd"/>
-                            <w:r>
-                              <w:rPr>
-                                <w:rFonts w:ascii="Arial" w:eastAsia="Times New Roman" w:hAnsi="Arial" w:cs="Arial"/>
-                                <w:color w:val="000000"/>
-                                <w:kern w:val="24"/>
-                              </w:rPr>
-                              <w:t xml:space="preserve"> </w:t>
+                              <w:t xml:space="preserve">r </w:t>
                             </w:r>
                             <w:proofErr w:type="spellStart"/>
                             <w:r>
@@ -3071,7 +2983,6 @@
                             <w:pPr>
                               <w:pStyle w:val="NormalWeb"/>
                               <w:spacing w:before="0" w:beforeAutospacing="0" w:after="0" w:afterAutospacing="0"/>
-                              <w:jc w:val="both"/>
                               <w:rPr>
                                 <w:rFonts w:ascii="Arial" w:eastAsia="Times New Roman" w:hAnsi="Arial" w:cs="Arial"/>
                                 <w:b/>
@@ -3090,42 +3001,24 @@
                               </w:rPr>
                               <w:t>{{</w:t>
                             </w:r>
-                            <w:proofErr w:type="gramStart"/>
                             <w:r>
                               <w:rPr>
                                 <w:rFonts w:ascii="Arial" w:eastAsia="Times New Roman" w:hAnsi="Arial" w:cs="Arial"/>
                                 <w:color w:val="000000"/>
                                 <w:kern w:val="24"/>
                               </w:rPr>
-                              <w:t>r</w:t>
-                            </w:r>
-                            <w:proofErr w:type="gramEnd"/>
+                              <w:t xml:space="preserve">r </w:t>
+                            </w:r>
                             <w:r>
                               <w:rPr>
                                 <w:rFonts w:ascii="Arial" w:eastAsia="Times New Roman" w:hAnsi="Arial" w:cs="Arial"/>
                                 <w:color w:val="000000"/>
                                 <w:kern w:val="24"/>
                               </w:rPr>
-                              <w:t xml:space="preserve"> </w:t>
-                            </w:r>
-                            <w:proofErr w:type="spellStart"/>
-                            <w:r>
-                              <w:rPr>
-                                <w:rFonts w:ascii="Arial" w:eastAsia="Times New Roman" w:hAnsi="Arial" w:cs="Arial"/>
-                                <w:color w:val="000000"/>
-                                <w:kern w:val="24"/>
-                              </w:rPr>
-                              <w:t>aspectPositif</w:t>
-                            </w:r>
-                            <w:proofErr w:type="spellEnd"/>
-                            <w:r>
-                              <w:rPr>
-                                <w:rFonts w:ascii="Arial" w:eastAsia="Times New Roman" w:hAnsi="Arial" w:cs="Arial"/>
-                                <w:color w:val="000000"/>
-                                <w:kern w:val="24"/>
-                              </w:rPr>
-                              <w:t>}}</w:t>
-                            </w:r>
+                              <w:t>aspectPositif}}</w:t>
+                            </w:r>
+                            <w:bookmarkStart w:id="0" w:name="_GoBack"/>
+                            <w:bookmarkEnd w:id="0"/>
                           </w:p>
                           <w:p>
                             <w:pPr>
@@ -3277,7 +3170,6 @@
                       <w:pPr>
                         <w:pStyle w:val="NormalWeb"/>
                         <w:spacing w:before="0" w:beforeAutospacing="0" w:after="0" w:afterAutospacing="0"/>
-                        <w:jc w:val="both"/>
                         <w:rPr>
                           <w:rFonts w:ascii="Arial" w:eastAsia="Times New Roman" w:hAnsi="Arial" w:cs="Arial"/>
                           <w:b/>
@@ -3288,8 +3180,6 @@
                           <w:szCs w:val="32"/>
                         </w:rPr>
                       </w:pPr>
-                      <w:bookmarkStart w:id="1" w:name="_GoBack"/>
-                      <w:bookmarkEnd w:id="1"/>
                       <w:r>
                         <w:rPr>
                           <w:rFonts w:ascii="Arial" w:eastAsia="Times New Roman" w:hAnsi="Arial" w:cs="Arial"/>
@@ -3298,42 +3188,24 @@
                         </w:rPr>
                         <w:t>{{</w:t>
                       </w:r>
-                      <w:proofErr w:type="gramStart"/>
                       <w:r>
                         <w:rPr>
                           <w:rFonts w:ascii="Arial" w:eastAsia="Times New Roman" w:hAnsi="Arial" w:cs="Arial"/>
                           <w:color w:val="000000"/>
                           <w:kern w:val="24"/>
                         </w:rPr>
-                        <w:t>r</w:t>
-                      </w:r>
-                      <w:proofErr w:type="gramEnd"/>
+                        <w:t xml:space="preserve">r </w:t>
+                      </w:r>
                       <w:r>
                         <w:rPr>
                           <w:rFonts w:ascii="Arial" w:eastAsia="Times New Roman" w:hAnsi="Arial" w:cs="Arial"/>
                           <w:color w:val="000000"/>
                           <w:kern w:val="24"/>
                         </w:rPr>
-                        <w:t xml:space="preserve"> </w:t>
-                      </w:r>
-                      <w:proofErr w:type="spellStart"/>
-                      <w:r>
-                        <w:rPr>
-                          <w:rFonts w:ascii="Arial" w:eastAsia="Times New Roman" w:hAnsi="Arial" w:cs="Arial"/>
-                          <w:color w:val="000000"/>
-                          <w:kern w:val="24"/>
-                        </w:rPr>
-                        <w:t>aspectPositif</w:t>
-                      </w:r>
-                      <w:proofErr w:type="spellEnd"/>
-                      <w:r>
-                        <w:rPr>
-                          <w:rFonts w:ascii="Arial" w:eastAsia="Times New Roman" w:hAnsi="Arial" w:cs="Arial"/>
-                          <w:color w:val="000000"/>
-                          <w:kern w:val="24"/>
-                        </w:rPr>
-                        <w:t>}}</w:t>
-                      </w:r>
+                        <w:t>aspectPositif}}</w:t>
+                      </w:r>
+                      <w:bookmarkStart w:id="1" w:name="_GoBack"/>
+                      <w:bookmarkEnd w:id="1"/>
                     </w:p>
                     <w:p>
                       <w:pPr>
@@ -3839,7 +3711,7 @@
               </wp:anchor>
             </w:drawing>
           </mc:Choice>
-          <mc:Fallback xmlns:cx="http://schemas.microsoft.com/office/drawing/2014/chartex" xmlns:cx1="http://schemas.microsoft.com/office/drawing/2015/9/8/chartex" xmlns:cx2="http://schemas.microsoft.com/office/drawing/2015/10/21/chartex" xmlns:cx3="http://schemas.microsoft.com/office/drawing/2016/5/9/chartex" xmlns:cx4="http://schemas.microsoft.com/office/drawing/2016/5/10/chartex" xmlns:cx5="http://schemas.microsoft.com/office/drawing/2016/5/11/chartex" xmlns:cx6="http://schemas.microsoft.com/office/drawing/2016/5/12/chartex" xmlns:cx7="http://schemas.microsoft.com/office/drawing/2016/5/13/chartex" xmlns:cx8="http://schemas.microsoft.com/office/drawing/2016/5/14/chartex" xmlns:aink="http://schemas.microsoft.com/office/drawing/2016/ink" xmlns:am3d="http://schemas.microsoft.com/office/drawing/2017/model3d" xmlns:w16cex="http://schemas.microsoft.com/office/word/2018/wordml/cex" xmlns:w16cid="http://schemas.microsoft.com/office/word/2016/wordml/cid" xmlns:w16="http://schemas.microsoft.com/office/word/2018/wordml" xmlns:w16se="http://schemas.microsoft.com/office/word/2015/wordml/symex">
+          <mc:Fallback xmlns:w16se="http://schemas.microsoft.com/office/word/2015/wordml/symex" xmlns:w16="http://schemas.microsoft.com/office/word/2018/wordml" xmlns:w16cid="http://schemas.microsoft.com/office/word/2016/wordml/cid" xmlns:w16cex="http://schemas.microsoft.com/office/word/2018/wordml/cex" xmlns:am3d="http://schemas.microsoft.com/office/drawing/2017/model3d" xmlns:aink="http://schemas.microsoft.com/office/drawing/2016/ink" xmlns:cx8="http://schemas.microsoft.com/office/drawing/2016/5/14/chartex" xmlns:cx7="http://schemas.microsoft.com/office/drawing/2016/5/13/chartex" xmlns:cx6="http://schemas.microsoft.com/office/drawing/2016/5/12/chartex" xmlns:cx5="http://schemas.microsoft.com/office/drawing/2016/5/11/chartex" xmlns:cx4="http://schemas.microsoft.com/office/drawing/2016/5/10/chartex" xmlns:cx3="http://schemas.microsoft.com/office/drawing/2016/5/9/chartex" xmlns:cx2="http://schemas.microsoft.com/office/drawing/2015/10/21/chartex" xmlns:cx1="http://schemas.microsoft.com/office/drawing/2015/9/8/chartex" xmlns:cx="http://schemas.microsoft.com/office/drawing/2014/chartex">
             <w:pict>
               <v:shape w14:anchorId="25A52D12" id="Flèche vers la droite 96" o:spid="_x0000_s1026" type="#_x0000_t13" style="position:absolute;margin-left:124.9pt;margin-top:375.4pt;width:20.4pt;height:19.3pt;rotation:-90;z-index:251694080;visibility:visible;mso-wrap-style:square;mso-width-percent:0;mso-wrap-distance-left:9pt;mso-wrap-distance-top:0;mso-wrap-distance-right:9pt;mso-wrap-distance-bottom:0;mso-position-horizontal:absolute;mso-position-horizontal-relative:text;mso-position-vertical:absolute;mso-position-vertical-relative:text;mso-width-percent:0;mso-width-relative:margin;v-text-anchor:middle" o:gfxdata="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" adj="11382" fillcolor="#0070c0" strokecolor="#0070c0" strokeweight=".5pt"/>
             </w:pict>
@@ -3909,7 +3781,7 @@
               </wp:anchor>
             </w:drawing>
           </mc:Choice>
-          <mc:Fallback xmlns:cx="http://schemas.microsoft.com/office/drawing/2014/chartex" xmlns:cx1="http://schemas.microsoft.com/office/drawing/2015/9/8/chartex" xmlns:cx2="http://schemas.microsoft.com/office/drawing/2015/10/21/chartex" xmlns:cx3="http://schemas.microsoft.com/office/drawing/2016/5/9/chartex" xmlns:cx4="http://schemas.microsoft.com/office/drawing/2016/5/10/chartex" xmlns:cx5="http://schemas.microsoft.com/office/drawing/2016/5/11/chartex" xmlns:cx6="http://schemas.microsoft.com/office/drawing/2016/5/12/chartex" xmlns:cx7="http://schemas.microsoft.com/office/drawing/2016/5/13/chartex" xmlns:cx8="http://schemas.microsoft.com/office/drawing/2016/5/14/chartex" xmlns:aink="http://schemas.microsoft.com/office/drawing/2016/ink" xmlns:am3d="http://schemas.microsoft.com/office/drawing/2017/model3d" xmlns:w16cex="http://schemas.microsoft.com/office/word/2018/wordml/cex" xmlns:w16cid="http://schemas.microsoft.com/office/word/2016/wordml/cid" xmlns:w16="http://schemas.microsoft.com/office/word/2018/wordml" xmlns:w16se="http://schemas.microsoft.com/office/word/2015/wordml/symex">
+          <mc:Fallback xmlns:w16se="http://schemas.microsoft.com/office/word/2015/wordml/symex" xmlns:w16="http://schemas.microsoft.com/office/word/2018/wordml" xmlns:w16cid="http://schemas.microsoft.com/office/word/2016/wordml/cid" xmlns:w16cex="http://schemas.microsoft.com/office/word/2018/wordml/cex" xmlns:am3d="http://schemas.microsoft.com/office/drawing/2017/model3d" xmlns:aink="http://schemas.microsoft.com/office/drawing/2016/ink" xmlns:cx8="http://schemas.microsoft.com/office/drawing/2016/5/14/chartex" xmlns:cx7="http://schemas.microsoft.com/office/drawing/2016/5/13/chartex" xmlns:cx6="http://schemas.microsoft.com/office/drawing/2016/5/12/chartex" xmlns:cx5="http://schemas.microsoft.com/office/drawing/2016/5/11/chartex" xmlns:cx4="http://schemas.microsoft.com/office/drawing/2016/5/10/chartex" xmlns:cx3="http://schemas.microsoft.com/office/drawing/2016/5/9/chartex" xmlns:cx2="http://schemas.microsoft.com/office/drawing/2015/10/21/chartex" xmlns:cx1="http://schemas.microsoft.com/office/drawing/2015/9/8/chartex" xmlns:cx="http://schemas.microsoft.com/office/drawing/2014/chartex">
             <w:pict>
               <v:shape w14:anchorId="0ADD2A6B" id="Flèche vers la droite 96" o:spid="_x0000_s1026" type="#_x0000_t13" style="position:absolute;margin-left:126.65pt;margin-top:306.35pt;width:20.4pt;height:19.3pt;rotation:-90;z-index:251676672;visibility:visible;mso-wrap-style:square;mso-wrap-distance-left:9pt;mso-wrap-distance-top:0;mso-wrap-distance-right:9pt;mso-wrap-distance-bottom:0;mso-position-horizontal:absolute;mso-position-horizontal-relative:text;mso-position-vertical:absolute;mso-position-vertical-relative:text;v-text-anchor:middle" o:gfxdata="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" adj="11382" fillcolor="#0070c0" strokecolor="#0070c0" strokeweight=".5pt"/>
             </w:pict>
@@ -4014,7 +3886,7 @@
               </wp:anchor>
             </w:drawing>
           </mc:Choice>
-          <mc:Fallback xmlns:cx="http://schemas.microsoft.com/office/drawing/2014/chartex" xmlns:cx1="http://schemas.microsoft.com/office/drawing/2015/9/8/chartex" xmlns:cx2="http://schemas.microsoft.com/office/drawing/2015/10/21/chartex" xmlns:cx3="http://schemas.microsoft.com/office/drawing/2016/5/9/chartex" xmlns:cx4="http://schemas.microsoft.com/office/drawing/2016/5/10/chartex" xmlns:cx5="http://schemas.microsoft.com/office/drawing/2016/5/11/chartex" xmlns:cx6="http://schemas.microsoft.com/office/drawing/2016/5/12/chartex" xmlns:cx7="http://schemas.microsoft.com/office/drawing/2016/5/13/chartex" xmlns:cx8="http://schemas.microsoft.com/office/drawing/2016/5/14/chartex" xmlns:aink="http://schemas.microsoft.com/office/drawing/2016/ink" xmlns:am3d="http://schemas.microsoft.com/office/drawing/2017/model3d" xmlns:w16cex="http://schemas.microsoft.com/office/word/2018/wordml/cex" xmlns:w16cid="http://schemas.microsoft.com/office/word/2016/wordml/cid" xmlns:w16="http://schemas.microsoft.com/office/word/2018/wordml" xmlns:w16se="http://schemas.microsoft.com/office/word/2015/wordml/symex">
+          <mc:Fallback xmlns:w16se="http://schemas.microsoft.com/office/word/2015/wordml/symex" xmlns:w16="http://schemas.microsoft.com/office/word/2018/wordml" xmlns:w16cid="http://schemas.microsoft.com/office/word/2016/wordml/cid" xmlns:w16cex="http://schemas.microsoft.com/office/word/2018/wordml/cex" xmlns:am3d="http://schemas.microsoft.com/office/drawing/2017/model3d" xmlns:aink="http://schemas.microsoft.com/office/drawing/2016/ink" xmlns:cx8="http://schemas.microsoft.com/office/drawing/2016/5/14/chartex" xmlns:cx7="http://schemas.microsoft.com/office/drawing/2016/5/13/chartex" xmlns:cx6="http://schemas.microsoft.com/office/drawing/2016/5/12/chartex" xmlns:cx5="http://schemas.microsoft.com/office/drawing/2016/5/11/chartex" xmlns:cx4="http://schemas.microsoft.com/office/drawing/2016/5/10/chartex" xmlns:cx3="http://schemas.microsoft.com/office/drawing/2016/5/9/chartex" xmlns:cx2="http://schemas.microsoft.com/office/drawing/2015/10/21/chartex" xmlns:cx1="http://schemas.microsoft.com/office/drawing/2015/9/8/chartex" xmlns:cx="http://schemas.microsoft.com/office/drawing/2014/chartex">
             <w:pict>
               <v:shapetype w14:anchorId="5CFB8B4D" id="_x0000_t202" coordsize="21600,21600" o:spt="202" path="m,l,21600r21600,l21600,xe">
                 <v:stroke joinstyle="miter"/>
@@ -4135,7 +4007,7 @@
               </wp:anchor>
             </w:drawing>
           </mc:Choice>
-          <mc:Fallback xmlns:cx="http://schemas.microsoft.com/office/drawing/2014/chartex" xmlns:cx1="http://schemas.microsoft.com/office/drawing/2015/9/8/chartex" xmlns:cx2="http://schemas.microsoft.com/office/drawing/2015/10/21/chartex" xmlns:cx3="http://schemas.microsoft.com/office/drawing/2016/5/9/chartex" xmlns:cx4="http://schemas.microsoft.com/office/drawing/2016/5/10/chartex" xmlns:cx5="http://schemas.microsoft.com/office/drawing/2016/5/11/chartex" xmlns:cx6="http://schemas.microsoft.com/office/drawing/2016/5/12/chartex" xmlns:cx7="http://schemas.microsoft.com/office/drawing/2016/5/13/chartex" xmlns:cx8="http://schemas.microsoft.com/office/drawing/2016/5/14/chartex" xmlns:aink="http://schemas.microsoft.com/office/drawing/2016/ink" xmlns:am3d="http://schemas.microsoft.com/office/drawing/2017/model3d" xmlns:w16cex="http://schemas.microsoft.com/office/word/2018/wordml/cex" xmlns:w16cid="http://schemas.microsoft.com/office/word/2016/wordml/cid" xmlns:w16="http://schemas.microsoft.com/office/word/2018/wordml" xmlns:w16se="http://schemas.microsoft.com/office/word/2015/wordml/symex">
+          <mc:Fallback xmlns:w16se="http://schemas.microsoft.com/office/word/2015/wordml/symex" xmlns:w16="http://schemas.microsoft.com/office/word/2018/wordml" xmlns:w16cid="http://schemas.microsoft.com/office/word/2016/wordml/cid" xmlns:w16cex="http://schemas.microsoft.com/office/word/2018/wordml/cex" xmlns:am3d="http://schemas.microsoft.com/office/drawing/2017/model3d" xmlns:aink="http://schemas.microsoft.com/office/drawing/2016/ink" xmlns:cx8="http://schemas.microsoft.com/office/drawing/2016/5/14/chartex" xmlns:cx7="http://schemas.microsoft.com/office/drawing/2016/5/13/chartex" xmlns:cx6="http://schemas.microsoft.com/office/drawing/2016/5/12/chartex" xmlns:cx5="http://schemas.microsoft.com/office/drawing/2016/5/11/chartex" xmlns:cx4="http://schemas.microsoft.com/office/drawing/2016/5/10/chartex" xmlns:cx3="http://schemas.microsoft.com/office/drawing/2016/5/9/chartex" xmlns:cx2="http://schemas.microsoft.com/office/drawing/2015/10/21/chartex" xmlns:cx1="http://schemas.microsoft.com/office/drawing/2015/9/8/chartex" xmlns:cx="http://schemas.microsoft.com/office/drawing/2014/chartex">
             <w:pict>
               <v:rect w14:anchorId="0B12C2EB" id="Rectangle 23" o:spid="_x0000_s1026" style="position:absolute;margin-left:-47.3pt;margin-top:-.05pt;width:540pt;height:36pt;z-index:251680768;visibility:visible;mso-wrap-style:none;mso-wrap-distance-left:9pt;mso-wrap-distance-top:0;mso-wrap-distance-right:9pt;mso-wrap-distance-bottom:0;mso-position-horizontal:absolute;mso-position-horizontal-relative:text;mso-position-vertical:absolute;mso-position-vertical-relative:text;v-text-anchor:middle" o:gfxdata="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" filled="f" fillcolor="#5b9bd5 [3204]" stroked="f" strokecolor="black [3213]">
                 <v:shadow color="#e7e6e6 [3214]"/>
@@ -4702,7 +4574,7 @@
               </wp:anchor>
             </w:drawing>
           </mc:Choice>
-          <mc:Fallback xmlns:cx="http://schemas.microsoft.com/office/drawing/2014/chartex" xmlns:cx1="http://schemas.microsoft.com/office/drawing/2015/9/8/chartex" xmlns:cx2="http://schemas.microsoft.com/office/drawing/2015/10/21/chartex" xmlns:cx3="http://schemas.microsoft.com/office/drawing/2016/5/9/chartex" xmlns:cx4="http://schemas.microsoft.com/office/drawing/2016/5/10/chartex" xmlns:cx5="http://schemas.microsoft.com/office/drawing/2016/5/11/chartex" xmlns:cx6="http://schemas.microsoft.com/office/drawing/2016/5/12/chartex" xmlns:cx7="http://schemas.microsoft.com/office/drawing/2016/5/13/chartex" xmlns:cx8="http://schemas.microsoft.com/office/drawing/2016/5/14/chartex" xmlns:aink="http://schemas.microsoft.com/office/drawing/2016/ink" xmlns:am3d="http://schemas.microsoft.com/office/drawing/2017/model3d" xmlns:w16cex="http://schemas.microsoft.com/office/word/2018/wordml/cex" xmlns:w16cid="http://schemas.microsoft.com/office/word/2016/wordml/cid" xmlns:w16="http://schemas.microsoft.com/office/word/2018/wordml" xmlns:w16se="http://schemas.microsoft.com/office/word/2015/wordml/symex">
+          <mc:Fallback xmlns:w16se="http://schemas.microsoft.com/office/word/2015/wordml/symex" xmlns:w16="http://schemas.microsoft.com/office/word/2018/wordml" xmlns:w16cid="http://schemas.microsoft.com/office/word/2016/wordml/cid" xmlns:w16cex="http://schemas.microsoft.com/office/word/2018/wordml/cex" xmlns:am3d="http://schemas.microsoft.com/office/drawing/2017/model3d" xmlns:aink="http://schemas.microsoft.com/office/drawing/2016/ink" xmlns:cx8="http://schemas.microsoft.com/office/drawing/2016/5/14/chartex" xmlns:cx7="http://schemas.microsoft.com/office/drawing/2016/5/13/chartex" xmlns:cx6="http://schemas.microsoft.com/office/drawing/2016/5/12/chartex" xmlns:cx5="http://schemas.microsoft.com/office/drawing/2016/5/11/chartex" xmlns:cx4="http://schemas.microsoft.com/office/drawing/2016/5/10/chartex" xmlns:cx3="http://schemas.microsoft.com/office/drawing/2016/5/9/chartex" xmlns:cx2="http://schemas.microsoft.com/office/drawing/2015/10/21/chartex" xmlns:cx1="http://schemas.microsoft.com/office/drawing/2015/9/8/chartex" xmlns:cx="http://schemas.microsoft.com/office/drawing/2014/chartex">
             <w:pict>
               <v:shape w14:anchorId="36D7B99E" id="Zone de texte 1" o:spid="_x0000_s1043" type="#_x0000_t202" style="position:absolute;margin-left:-50.6pt;margin-top:31.9pt;width:124.35pt;height:141.75pt;z-index:251683840;visibility:visible;mso-wrap-style:square;mso-wrap-distance-left:9pt;mso-wrap-distance-top:0;mso-wrap-distance-right:9pt;mso-wrap-distance-bottom:0;mso-position-horizontal:absolute;mso-position-horizontal-relative:text;mso-position-vertical:absolute;mso-position-vertical-relative:text;v-text-anchor:top" o:gfxdata="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" filled="f" strokeweight=".5pt">
                 <v:textbox>
@@ -4787,7 +4659,7 @@
               </wp:anchor>
             </w:drawing>
           </mc:Choice>
-          <mc:Fallback xmlns:cx="http://schemas.microsoft.com/office/drawing/2014/chartex" xmlns:cx1="http://schemas.microsoft.com/office/drawing/2015/9/8/chartex" xmlns:cx2="http://schemas.microsoft.com/office/drawing/2015/10/21/chartex" xmlns:cx3="http://schemas.microsoft.com/office/drawing/2016/5/9/chartex" xmlns:cx4="http://schemas.microsoft.com/office/drawing/2016/5/10/chartex" xmlns:cx5="http://schemas.microsoft.com/office/drawing/2016/5/11/chartex" xmlns:cx6="http://schemas.microsoft.com/office/drawing/2016/5/12/chartex" xmlns:cx7="http://schemas.microsoft.com/office/drawing/2016/5/13/chartex" xmlns:cx8="http://schemas.microsoft.com/office/drawing/2016/5/14/chartex" xmlns:aink="http://schemas.microsoft.com/office/drawing/2016/ink" xmlns:am3d="http://schemas.microsoft.com/office/drawing/2017/model3d" xmlns:w16cex="http://schemas.microsoft.com/office/word/2018/wordml/cex" xmlns:w16cid="http://schemas.microsoft.com/office/word/2016/wordml/cid" xmlns:w16="http://schemas.microsoft.com/office/word/2018/wordml" xmlns:w16se="http://schemas.microsoft.com/office/word/2015/wordml/symex">
+          <mc:Fallback xmlns:w16se="http://schemas.microsoft.com/office/word/2015/wordml/symex" xmlns:w16="http://schemas.microsoft.com/office/word/2018/wordml" xmlns:w16cid="http://schemas.microsoft.com/office/word/2016/wordml/cid" xmlns:w16cex="http://schemas.microsoft.com/office/word/2018/wordml/cex" xmlns:am3d="http://schemas.microsoft.com/office/drawing/2017/model3d" xmlns:aink="http://schemas.microsoft.com/office/drawing/2016/ink" xmlns:cx8="http://schemas.microsoft.com/office/drawing/2016/5/14/chartex" xmlns:cx7="http://schemas.microsoft.com/office/drawing/2016/5/13/chartex" xmlns:cx6="http://schemas.microsoft.com/office/drawing/2016/5/12/chartex" xmlns:cx5="http://schemas.microsoft.com/office/drawing/2016/5/11/chartex" xmlns:cx4="http://schemas.microsoft.com/office/drawing/2016/5/10/chartex" xmlns:cx3="http://schemas.microsoft.com/office/drawing/2016/5/9/chartex" xmlns:cx2="http://schemas.microsoft.com/office/drawing/2015/10/21/chartex" xmlns:cx1="http://schemas.microsoft.com/office/drawing/2015/9/8/chartex" xmlns:cx="http://schemas.microsoft.com/office/drawing/2014/chartex">
             <w:pict>
               <v:rect w14:anchorId="4DCF2B30" id="Rectangle 39" o:spid="_x0000_s1026" style="position:absolute;margin-left:-46.5pt;margin-top:36.75pt;width:0;height:0;z-index:251681792;visibility:visible;mso-wrap-style:square;mso-wrap-distance-left:9pt;mso-wrap-distance-top:0;mso-wrap-distance-right:9pt;mso-wrap-distance-bottom:0;mso-position-horizontal:absolute;mso-position-horizontal-relative:text;mso-position-vertical:absolute;mso-position-vertical-relative:text;v-text-anchor:top" o:gfxdata="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" fillcolor="#5b9bd5 [3204]" strokecolor="black [3213]">
                 <v:shadow color="#e7e6e6 [3214]"/>
@@ -4861,7 +4733,7 @@
               </wp:anchor>
             </w:drawing>
           </mc:Choice>
-          <mc:Fallback xmlns:cx="http://schemas.microsoft.com/office/drawing/2014/chartex" xmlns:cx1="http://schemas.microsoft.com/office/drawing/2015/9/8/chartex" xmlns:cx2="http://schemas.microsoft.com/office/drawing/2015/10/21/chartex" xmlns:cx3="http://schemas.microsoft.com/office/drawing/2016/5/9/chartex" xmlns:cx4="http://schemas.microsoft.com/office/drawing/2016/5/10/chartex" xmlns:cx5="http://schemas.microsoft.com/office/drawing/2016/5/11/chartex" xmlns:cx6="http://schemas.microsoft.com/office/drawing/2016/5/12/chartex" xmlns:cx7="http://schemas.microsoft.com/office/drawing/2016/5/13/chartex" xmlns:cx8="http://schemas.microsoft.com/office/drawing/2016/5/14/chartex" xmlns:aink="http://schemas.microsoft.com/office/drawing/2016/ink" xmlns:am3d="http://schemas.microsoft.com/office/drawing/2017/model3d" xmlns:w16cex="http://schemas.microsoft.com/office/word/2018/wordml/cex" xmlns:w16cid="http://schemas.microsoft.com/office/word/2016/wordml/cid" xmlns:w16="http://schemas.microsoft.com/office/word/2018/wordml" xmlns:w16se="http://schemas.microsoft.com/office/word/2015/wordml/symex">
+          <mc:Fallback xmlns:w16se="http://schemas.microsoft.com/office/word/2015/wordml/symex" xmlns:w16="http://schemas.microsoft.com/office/word/2018/wordml" xmlns:w16cid="http://schemas.microsoft.com/office/word/2016/wordml/cid" xmlns:w16cex="http://schemas.microsoft.com/office/word/2018/wordml/cex" xmlns:am3d="http://schemas.microsoft.com/office/drawing/2017/model3d" xmlns:aink="http://schemas.microsoft.com/office/drawing/2016/ink" xmlns:cx8="http://schemas.microsoft.com/office/drawing/2016/5/14/chartex" xmlns:cx7="http://schemas.microsoft.com/office/drawing/2016/5/13/chartex" xmlns:cx6="http://schemas.microsoft.com/office/drawing/2016/5/12/chartex" xmlns:cx5="http://schemas.microsoft.com/office/drawing/2016/5/11/chartex" xmlns:cx4="http://schemas.microsoft.com/office/drawing/2016/5/10/chartex" xmlns:cx3="http://schemas.microsoft.com/office/drawing/2016/5/9/chartex" xmlns:cx2="http://schemas.microsoft.com/office/drawing/2015/10/21/chartex" xmlns:cx1="http://schemas.microsoft.com/office/drawing/2015/9/8/chartex" xmlns:cx="http://schemas.microsoft.com/office/drawing/2014/chartex">
             <w:pict>
               <v:shape w14:anchorId="3433B39B" id="Zone de texte 5" o:spid="_x0000_s1026" type="#_x0000_t202" style="position:absolute;margin-left:349.5pt;margin-top:4.35pt;width:181.8pt;height:103.2pt;z-index:251679744;visibility:visible;mso-wrap-style:square;mso-wrap-distance-left:9pt;mso-wrap-distance-top:0;mso-wrap-distance-right:9pt;mso-wrap-distance-bottom:0;mso-position-horizontal:absolute;mso-position-horizontal-relative:text;mso-position-vertical:absolute;mso-position-vertical-relative:text;v-text-anchor:top" o:gfxdata="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" filled="f" stroked="f" strokeweight=".5pt"/>
             </w:pict>
@@ -4931,7 +4803,7 @@
               </wp:anchor>
             </w:drawing>
           </mc:Choice>
-          <mc:Fallback xmlns:cx="http://schemas.microsoft.com/office/drawing/2014/chartex" xmlns:cx1="http://schemas.microsoft.com/office/drawing/2015/9/8/chartex" xmlns:cx2="http://schemas.microsoft.com/office/drawing/2015/10/21/chartex" xmlns:cx3="http://schemas.microsoft.com/office/drawing/2016/5/9/chartex" xmlns:cx4="http://schemas.microsoft.com/office/drawing/2016/5/10/chartex" xmlns:cx5="http://schemas.microsoft.com/office/drawing/2016/5/11/chartex" xmlns:cx6="http://schemas.microsoft.com/office/drawing/2016/5/12/chartex" xmlns:cx7="http://schemas.microsoft.com/office/drawing/2016/5/13/chartex" xmlns:cx8="http://schemas.microsoft.com/office/drawing/2016/5/14/chartex" xmlns:aink="http://schemas.microsoft.com/office/drawing/2016/ink" xmlns:am3d="http://schemas.microsoft.com/office/drawing/2017/model3d" xmlns:w16cex="http://schemas.microsoft.com/office/word/2018/wordml/cex" xmlns:w16cid="http://schemas.microsoft.com/office/word/2016/wordml/cid" xmlns:w16="http://schemas.microsoft.com/office/word/2018/wordml" xmlns:w16se="http://schemas.microsoft.com/office/word/2015/wordml/symex">
+          <mc:Fallback xmlns:w16se="http://schemas.microsoft.com/office/word/2015/wordml/symex" xmlns:w16="http://schemas.microsoft.com/office/word/2018/wordml" xmlns:w16cid="http://schemas.microsoft.com/office/word/2016/wordml/cid" xmlns:w16cex="http://schemas.microsoft.com/office/word/2018/wordml/cex" xmlns:am3d="http://schemas.microsoft.com/office/drawing/2017/model3d" xmlns:aink="http://schemas.microsoft.com/office/drawing/2016/ink" xmlns:cx8="http://schemas.microsoft.com/office/drawing/2016/5/14/chartex" xmlns:cx7="http://schemas.microsoft.com/office/drawing/2016/5/13/chartex" xmlns:cx6="http://schemas.microsoft.com/office/drawing/2016/5/12/chartex" xmlns:cx5="http://schemas.microsoft.com/office/drawing/2016/5/11/chartex" xmlns:cx4="http://schemas.microsoft.com/office/drawing/2016/5/10/chartex" xmlns:cx3="http://schemas.microsoft.com/office/drawing/2016/5/9/chartex" xmlns:cx2="http://schemas.microsoft.com/office/drawing/2015/10/21/chartex" xmlns:cx1="http://schemas.microsoft.com/office/drawing/2015/9/8/chartex" xmlns:cx="http://schemas.microsoft.com/office/drawing/2014/chartex">
             <w:pict>
               <v:shape w14:anchorId="3CFADE09" id="Flèche vers la droite 96" o:spid="_x0000_s1026" type="#_x0000_t13" style="position:absolute;margin-left:126.65pt;margin-top:239.55pt;width:20.4pt;height:19.3pt;rotation:-90;z-index:251677696;visibility:visible;mso-wrap-style:square;mso-wrap-distance-left:9pt;mso-wrap-distance-top:0;mso-wrap-distance-right:9pt;mso-wrap-distance-bottom:0;mso-position-horizontal:absolute;mso-position-horizontal-relative:text;mso-position-vertical:absolute;mso-position-vertical-relative:text;v-text-anchor:middle" o:gfxdata="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" adj="11382" fillcolor="#0070c0" strokecolor="#0070c0" strokeweight=".5pt"/>
             </w:pict>

--- a/template/Trame-vierge5-bleu.docx
+++ b/template/Trame-vierge5-bleu.docx
@@ -1,6 +1,6 @@
 
 <file path=word/document.xml><?xml version="1.0" encoding="utf-8"?>
-<w:document xmlns:wpc="http://schemas.microsoft.com/office/word/2010/wordprocessingCanvas" xmlns:mc="http://schemas.openxmlformats.org/markup-compatibility/2006" xmlns:o="urn:schemas-microsoft-com:office:office" xmlns:r="http://schemas.openxmlformats.org/officeDocument/2006/relationships" xmlns:m="http://schemas.openxmlformats.org/officeDocument/2006/math" xmlns:v="urn:schemas-microsoft-com:vml" xmlns:wp14="http://schemas.microsoft.com/office/word/2010/wordprocessingDrawing" xmlns:wp="http://schemas.openxmlformats.org/drawingml/2006/wordprocessingDrawing" xmlns:w10="urn:schemas-microsoft-com:office:word" xmlns:w="http://schemas.openxmlformats.org/wordprocessingml/2006/main" xmlns:w14="http://schemas.microsoft.com/office/word/2010/wordml" xmlns:w15="http://schemas.microsoft.com/office/word/2012/wordml" xmlns:wpg="http://schemas.microsoft.com/office/word/2010/wordprocessingGroup" xmlns:wpi="http://schemas.microsoft.com/office/word/2010/wordprocessingInk" xmlns:wne="http://schemas.microsoft.com/office/word/2006/wordml" xmlns:wps="http://schemas.microsoft.com/office/word/2010/wordprocessingShape" mc:Ignorable="w14 w15 wp14">
+<w:document xmlns:wpc="http://schemas.microsoft.com/office/word/2010/wordprocessingCanvas" xmlns:cx="http://schemas.microsoft.com/office/drawing/2014/chartex" xmlns:cx1="http://schemas.microsoft.com/office/drawing/2015/9/8/chartex" xmlns:cx2="http://schemas.microsoft.com/office/drawing/2015/10/21/chartex" xmlns:cx3="http://schemas.microsoft.com/office/drawing/2016/5/9/chartex" xmlns:cx4="http://schemas.microsoft.com/office/drawing/2016/5/10/chartex" xmlns:cx5="http://schemas.microsoft.com/office/drawing/2016/5/11/chartex" xmlns:cx6="http://schemas.microsoft.com/office/drawing/2016/5/12/chartex" xmlns:cx7="http://schemas.microsoft.com/office/drawing/2016/5/13/chartex" xmlns:cx8="http://schemas.microsoft.com/office/drawing/2016/5/14/chartex" xmlns:mc="http://schemas.openxmlformats.org/markup-compatibility/2006" xmlns:aink="http://schemas.microsoft.com/office/drawing/2016/ink" xmlns:am3d="http://schemas.microsoft.com/office/drawing/2017/model3d" xmlns:o="urn:schemas-microsoft-com:office:office" xmlns:r="http://schemas.openxmlformats.org/officeDocument/2006/relationships" xmlns:m="http://schemas.openxmlformats.org/officeDocument/2006/math" xmlns:v="urn:schemas-microsoft-com:vml" xmlns:wp14="http://schemas.microsoft.com/office/word/2010/wordprocessingDrawing" xmlns:wp="http://schemas.openxmlformats.org/drawingml/2006/wordprocessingDrawing" xmlns:w10="urn:schemas-microsoft-com:office:word" xmlns:w="http://schemas.openxmlformats.org/wordprocessingml/2006/main" xmlns:w14="http://schemas.microsoft.com/office/word/2010/wordml" xmlns:w15="http://schemas.microsoft.com/office/word/2012/wordml" xmlns:w16cex="http://schemas.microsoft.com/office/word/2018/wordml/cex" xmlns:w16cid="http://schemas.microsoft.com/office/word/2016/wordml/cid" xmlns:w16="http://schemas.microsoft.com/office/word/2018/wordml" xmlns:w16se="http://schemas.microsoft.com/office/word/2015/wordml/symex" xmlns:wpg="http://schemas.microsoft.com/office/word/2010/wordprocessingGroup" xmlns:wpi="http://schemas.microsoft.com/office/word/2010/wordprocessingInk" xmlns:wne="http://schemas.microsoft.com/office/word/2006/wordml" xmlns:wps="http://schemas.microsoft.com/office/word/2010/wordprocessingShape" mc:Ignorable="w14 w15 w16se w16cid w16 w16cex wp14">
   <w:body>
     <w:p>
       <w:r>
@@ -115,23 +115,7 @@
                                 <w:rFonts w:ascii="Arial" w:hAnsi="Arial" w:cs="Arial"/>
                                 <w:color w:val="000000"/>
                               </w:rPr>
-                              <w:t>{{</w:t>
-                            </w:r>
-                            <w:proofErr w:type="gramStart"/>
-                            <w:r>
-                              <w:rPr>
-                                <w:rFonts w:ascii="Arial" w:hAnsi="Arial" w:cs="Arial"/>
-                                <w:color w:val="000000"/>
-                              </w:rPr>
-                              <w:t>r</w:t>
-                            </w:r>
-                            <w:proofErr w:type="gramEnd"/>
-                            <w:r>
-                              <w:rPr>
-                                <w:rFonts w:ascii="Arial" w:hAnsi="Arial" w:cs="Arial"/>
-                                <w:color w:val="000000"/>
-                              </w:rPr>
-                              <w:t xml:space="preserve"> formation}}</w:t>
+                              <w:t>{{r formation}}</w:t>
                             </w:r>
                           </w:p>
                           <w:p>
@@ -321,23 +305,7 @@
                           <w:rFonts w:ascii="Arial" w:hAnsi="Arial" w:cs="Arial"/>
                           <w:color w:val="000000"/>
                         </w:rPr>
-                        <w:t>{{</w:t>
-                      </w:r>
-                      <w:proofErr w:type="gramStart"/>
-                      <w:r>
-                        <w:rPr>
-                          <w:rFonts w:ascii="Arial" w:hAnsi="Arial" w:cs="Arial"/>
-                          <w:color w:val="000000"/>
-                        </w:rPr>
-                        <w:t>r</w:t>
-                      </w:r>
-                      <w:proofErr w:type="gramEnd"/>
-                      <w:r>
-                        <w:rPr>
-                          <w:rFonts w:ascii="Arial" w:hAnsi="Arial" w:cs="Arial"/>
-                          <w:color w:val="000000"/>
-                        </w:rPr>
-                        <w:t xml:space="preserve"> formation}}</w:t>
+                        <w:t>{{r formation}}</w:t>
                       </w:r>
                     </w:p>
                     <w:p>
@@ -525,7 +493,7 @@
               </wp:anchor>
             </w:drawing>
           </mc:Choice>
-          <mc:Fallback xmlns:w16se="http://schemas.microsoft.com/office/word/2015/wordml/symex" xmlns:w16="http://schemas.microsoft.com/office/word/2018/wordml" xmlns:w16cid="http://schemas.microsoft.com/office/word/2016/wordml/cid" xmlns:w16cex="http://schemas.microsoft.com/office/word/2018/wordml/cex" xmlns:am3d="http://schemas.microsoft.com/office/drawing/2017/model3d" xmlns:aink="http://schemas.microsoft.com/office/drawing/2016/ink" xmlns:cx8="http://schemas.microsoft.com/office/drawing/2016/5/14/chartex" xmlns:cx7="http://schemas.microsoft.com/office/drawing/2016/5/13/chartex" xmlns:cx6="http://schemas.microsoft.com/office/drawing/2016/5/12/chartex" xmlns:cx5="http://schemas.microsoft.com/office/drawing/2016/5/11/chartex" xmlns:cx4="http://schemas.microsoft.com/office/drawing/2016/5/10/chartex" xmlns:cx3="http://schemas.microsoft.com/office/drawing/2016/5/9/chartex" xmlns:cx2="http://schemas.microsoft.com/office/drawing/2015/10/21/chartex" xmlns:cx1="http://schemas.microsoft.com/office/drawing/2015/9/8/chartex" xmlns:cx="http://schemas.microsoft.com/office/drawing/2014/chartex">
+          <mc:Fallback>
             <w:pict>
               <v:shapetype w14:anchorId="4C71F4C3" id="_x0000_t13" coordsize="21600,21600" o:spt="13" adj="16200,5400" path="m@0,l@0@1,0@1,0@2@0@2@0,21600,21600,10800xe">
                 <v:stroke joinstyle="miter"/>
@@ -653,7 +621,7 @@
           </mc:Choice>
           <mc:Fallback>
             <w:pict>
-              <v:roundrect w14:anchorId="7CAF3A35" id="Rectangle à coins arrondis 8" o:spid="_x0000_s1026" style="position:absolute;margin-left:-47.75pt;margin-top:472.15pt;width:81.05pt;height:26.1pt;z-index:251696128;visibility:visible;mso-wrap-style:square;mso-wrap-distance-left:9pt;mso-wrap-distance-top:0;mso-wrap-distance-right:9pt;mso-wrap-distance-bottom:0;mso-position-horizontal:absolute;mso-position-horizontal-relative:text;mso-position-vertical:absolute;mso-position-vertical-relative:text;v-text-anchor:middle" arcsize="10923f" o:gfxdata="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" filled="f" strokecolor="#0070c0" strokeweight="1.5pt">
+              <v:roundrect w14:anchorId="7CAF3A35" id="Rectangle à coins arrondis 8" o:spid="_x0000_s1027" style="position:absolute;margin-left:-47.75pt;margin-top:472.15pt;width:81.05pt;height:26.1pt;z-index:251696128;visibility:visible;mso-wrap-style:square;mso-wrap-distance-left:9pt;mso-wrap-distance-top:0;mso-wrap-distance-right:9pt;mso-wrap-distance-bottom:0;mso-position-horizontal:absolute;mso-position-horizontal-relative:text;mso-position-vertical:absolute;mso-position-vertical-relative:text;v-text-anchor:middle" arcsize="10923f" o:gfxdata="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" filled="f" strokecolor="#0070c0" strokeweight="1.5pt">
                 <v:stroke joinstyle="miter"/>
                 <v:textbox>
                   <w:txbxContent>
@@ -676,23 +644,13 @@
                         </w:rPr>
                         <w:t>{{</w:t>
                       </w:r>
-                      <w:proofErr w:type="gramStart"/>
                       <w:r>
                         <w:rPr>
                           <w:rFonts w:ascii="Arial" w:hAnsi="Arial" w:cs="Arial"/>
                           <w:color w:val="000000" w:themeColor="text1"/>
                           <w:lang w:val="en-US"/>
                         </w:rPr>
-                        <w:t>r</w:t>
-                      </w:r>
-                      <w:proofErr w:type="gramEnd"/>
-                      <w:r>
-                        <w:rPr>
-                          <w:rFonts w:ascii="Arial" w:hAnsi="Arial" w:cs="Arial"/>
-                          <w:color w:val="000000" w:themeColor="text1"/>
-                          <w:lang w:val="en-US"/>
-                        </w:rPr>
-                        <w:t xml:space="preserve"> </w:t>
+                        <w:t xml:space="preserve">r </w:t>
                       </w:r>
                       <w:r>
                         <w:rPr>
@@ -776,7 +734,7 @@
               </wp:anchor>
             </w:drawing>
           </mc:Choice>
-          <mc:Fallback xmlns:w16se="http://schemas.microsoft.com/office/word/2015/wordml/symex" xmlns:w16="http://schemas.microsoft.com/office/word/2018/wordml" xmlns:w16cid="http://schemas.microsoft.com/office/word/2016/wordml/cid" xmlns:w16cex="http://schemas.microsoft.com/office/word/2018/wordml/cex" xmlns:am3d="http://schemas.microsoft.com/office/drawing/2017/model3d" xmlns:aink="http://schemas.microsoft.com/office/drawing/2016/ink" xmlns:cx8="http://schemas.microsoft.com/office/drawing/2016/5/14/chartex" xmlns:cx7="http://schemas.microsoft.com/office/drawing/2016/5/13/chartex" xmlns:cx6="http://schemas.microsoft.com/office/drawing/2016/5/12/chartex" xmlns:cx5="http://schemas.microsoft.com/office/drawing/2016/5/11/chartex" xmlns:cx4="http://schemas.microsoft.com/office/drawing/2016/5/10/chartex" xmlns:cx3="http://schemas.microsoft.com/office/drawing/2016/5/9/chartex" xmlns:cx2="http://schemas.microsoft.com/office/drawing/2015/10/21/chartex" xmlns:cx1="http://schemas.microsoft.com/office/drawing/2015/9/8/chartex" xmlns:cx="http://schemas.microsoft.com/office/drawing/2014/chartex">
+          <mc:Fallback>
             <w:pict>
               <v:shape w14:anchorId="2A3A93D4" id="Flèche vers la droite 95" o:spid="_x0000_s1026" type="#_x0000_t13" style="position:absolute;margin-left:40.95pt;margin-top:407.2pt;width:21.6pt;height:18.3pt;z-index:251689984;visibility:visible;mso-wrap-style:square;mso-height-percent:0;mso-wrap-distance-left:9pt;mso-wrap-distance-top:0;mso-wrap-distance-right:9pt;mso-wrap-distance-bottom:0;mso-position-horizontal:absolute;mso-position-horizontal-relative:text;mso-position-vertical:absolute;mso-position-vertical-relative:text;mso-height-percent:0;mso-height-relative:margin;v-text-anchor:middle" o:gfxdata="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" adj="12450" fillcolor="#0070c0" strokecolor="#0070c0" strokeweight=".5pt"/>
             </w:pict>
@@ -898,7 +856,7 @@
           </mc:Choice>
           <mc:Fallback>
             <w:pict>
-              <v:roundrect w14:anchorId="3C2A1D54" id="_x0000_s1027" style="position:absolute;margin-left:-49.1pt;margin-top:402.4pt;width:81.05pt;height:26.1pt;z-index:251687936;visibility:visible;mso-wrap-style:square;mso-wrap-distance-left:9pt;mso-wrap-distance-top:0;mso-wrap-distance-right:9pt;mso-wrap-distance-bottom:0;mso-position-horizontal:absolute;mso-position-horizontal-relative:text;mso-position-vertical:absolute;mso-position-vertical-relative:text;v-text-anchor:middle" arcsize="10923f" o:gfxdata="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" fillcolor="white [3212]" strokecolor="#0070c0" strokeweight="1.5pt">
+              <v:roundrect w14:anchorId="3C2A1D54" id="_x0000_s1028" style="position:absolute;margin-left:-49.1pt;margin-top:402.4pt;width:81.05pt;height:26.1pt;z-index:251687936;visibility:visible;mso-wrap-style:square;mso-wrap-distance-left:9pt;mso-wrap-distance-top:0;mso-wrap-distance-right:9pt;mso-wrap-distance-bottom:0;mso-position-horizontal:absolute;mso-position-horizontal-relative:text;mso-position-vertical:absolute;mso-position-vertical-relative:text;v-text-anchor:middle" arcsize="10923f" o:gfxdata="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" fillcolor="white [3212]" strokecolor="#0070c0" strokeweight="1.5pt">
                 <v:stroke joinstyle="miter"/>
                 <v:textbox>
                   <w:txbxContent>
@@ -921,23 +879,13 @@
                         </w:rPr>
                         <w:t>{{</w:t>
                       </w:r>
-                      <w:proofErr w:type="gramStart"/>
                       <w:r>
                         <w:rPr>
                           <w:rFonts w:ascii="Arial" w:hAnsi="Arial" w:cs="Arial"/>
                           <w:color w:val="000000" w:themeColor="text1"/>
                           <w:lang w:val="en-US"/>
                         </w:rPr>
-                        <w:t>r</w:t>
-                      </w:r>
-                      <w:proofErr w:type="gramEnd"/>
-                      <w:r>
-                        <w:rPr>
-                          <w:rFonts w:ascii="Arial" w:hAnsi="Arial" w:cs="Arial"/>
-                          <w:color w:val="000000" w:themeColor="text1"/>
-                          <w:lang w:val="en-US"/>
-                        </w:rPr>
-                        <w:t xml:space="preserve"> </w:t>
+                        <w:t xml:space="preserve">r </w:t>
                       </w:r>
                       <w:r>
                         <w:rPr>
@@ -1068,7 +1016,7 @@
           </mc:Choice>
           <mc:Fallback>
             <w:pict>
-              <v:roundrect w14:anchorId="5E174F18" id="Rectangle à coins arrondis 10" o:spid="_x0000_s1028" style="position:absolute;margin-left:73.15pt;margin-top:397.15pt;width:131.3pt;height:42.6pt;z-index:251692032;visibility:visible;mso-wrap-style:square;mso-wrap-distance-left:9pt;mso-wrap-distance-top:0;mso-wrap-distance-right:9pt;mso-wrap-distance-bottom:0;mso-position-horizontal:absolute;mso-position-horizontal-relative:text;mso-position-vertical:absolute;mso-position-vertical-relative:text;v-text-anchor:middle" arcsize="10923f" o:gfxdata="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" fillcolor="white [3212]" strokecolor="#0070c0" strokeweight="1.5pt">
+              <v:roundrect w14:anchorId="5E174F18" id="Rectangle à coins arrondis 10" o:spid="_x0000_s1029" style="position:absolute;margin-left:73.15pt;margin-top:397.15pt;width:131.3pt;height:42.6pt;z-index:251692032;visibility:visible;mso-wrap-style:square;mso-wrap-distance-left:9pt;mso-wrap-distance-top:0;mso-wrap-distance-right:9pt;mso-wrap-distance-bottom:0;mso-position-horizontal:absolute;mso-position-horizontal-relative:text;mso-position-vertical:absolute;mso-position-vertical-relative:text;v-text-anchor:middle" arcsize="10923f" o:gfxdata="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" fillcolor="white [3212]" strokecolor="#0070c0" strokeweight="1.5pt">
                 <v:stroke joinstyle="miter"/>
                 <v:textbox>
                   <w:txbxContent>
@@ -1087,19 +1035,11 @@
                         </w:rPr>
                         <w:t>{{</w:t>
                       </w:r>
-                      <w:proofErr w:type="gramStart"/>
                       <w:r>
                         <w:rPr>
                           <w:color w:val="000000" w:themeColor="text1"/>
                         </w:rPr>
-                        <w:t>r</w:t>
-                      </w:r>
-                      <w:proofErr w:type="gramEnd"/>
-                      <w:r>
-                        <w:rPr>
-                          <w:color w:val="000000" w:themeColor="text1"/>
-                        </w:rPr>
-                        <w:t xml:space="preserve"> </w:t>
+                        <w:t xml:space="preserve">r </w:t>
                       </w:r>
                       <w:r>
                         <w:rPr>
@@ -1229,7 +1169,7 @@
           </mc:Choice>
           <mc:Fallback>
             <w:pict>
-              <v:roundrect w14:anchorId="4DB3156C" id="_x0000_s1029" style="position:absolute;margin-left:-48.95pt;margin-top:334.9pt;width:81.05pt;height:26.1pt;z-index:251666432;visibility:visible;mso-wrap-style:square;mso-wrap-distance-left:9pt;mso-wrap-distance-top:0;mso-wrap-distance-right:9pt;mso-wrap-distance-bottom:0;mso-position-horizontal:absolute;mso-position-horizontal-relative:text;mso-position-vertical:absolute;mso-position-vertical-relative:text;v-text-anchor:middle" arcsize="10923f" o:gfxdata="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" filled="f" strokecolor="#0070c0" strokeweight="1.5pt">
+              <v:roundrect w14:anchorId="4DB3156C" id="_x0000_s1030" style="position:absolute;margin-left:-48.95pt;margin-top:334.9pt;width:81.05pt;height:26.1pt;z-index:251666432;visibility:visible;mso-wrap-style:square;mso-wrap-distance-left:9pt;mso-wrap-distance-top:0;mso-wrap-distance-right:9pt;mso-wrap-distance-bottom:0;mso-position-horizontal:absolute;mso-position-horizontal-relative:text;mso-position-vertical:absolute;mso-position-vertical-relative:text;v-text-anchor:middle" arcsize="10923f" o:gfxdata="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" filled="f" strokecolor="#0070c0" strokeweight="1.5pt">
                 <v:stroke joinstyle="miter"/>
                 <v:textbox>
                   <w:txbxContent>
@@ -1250,21 +1190,12 @@
                         </w:rPr>
                         <w:t>{{</w:t>
                       </w:r>
-                      <w:proofErr w:type="gramStart"/>
                       <w:r>
                         <w:rPr>
                           <w:rFonts w:ascii="Arial" w:hAnsi="Arial" w:cs="Arial"/>
                           <w:color w:val="000000" w:themeColor="text1"/>
                         </w:rPr>
-                        <w:t>r</w:t>
-                      </w:r>
-                      <w:proofErr w:type="gramEnd"/>
-                      <w:r>
-                        <w:rPr>
-                          <w:rFonts w:ascii="Arial" w:hAnsi="Arial" w:cs="Arial"/>
-                          <w:color w:val="000000" w:themeColor="text1"/>
-                        </w:rPr>
-                        <w:t xml:space="preserve"> </w:t>
+                        <w:t xml:space="preserve">r </w:t>
                       </w:r>
                       <w:r>
                         <w:rPr>
@@ -1396,7 +1327,7 @@
           </mc:Choice>
           <mc:Fallback>
             <w:pict>
-              <v:roundrect w14:anchorId="15AFE7DB" id="Rectangle à coins arrondis 2" o:spid="_x0000_s1030" style="position:absolute;margin-left:-46.6pt;margin-top:263pt;width:80.15pt;height:28.2pt;z-index:251660288;visibility:visible;mso-wrap-style:square;mso-wrap-distance-left:9pt;mso-wrap-distance-top:0;mso-wrap-distance-right:9pt;mso-wrap-distance-bottom:0;mso-position-horizontal:absolute;mso-position-horizontal-relative:text;mso-position-vertical:absolute;mso-position-vertical-relative:text;v-text-anchor:middle" arcsize="10923f" o:gfxdata="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" filled="f" strokecolor="#0070c0" strokeweight="1.5pt">
+              <v:roundrect w14:anchorId="15AFE7DB" id="Rectangle à coins arrondis 2" o:spid="_x0000_s1031" style="position:absolute;margin-left:-46.6pt;margin-top:263pt;width:80.15pt;height:28.2pt;z-index:251660288;visibility:visible;mso-wrap-style:square;mso-wrap-distance-left:9pt;mso-wrap-distance-top:0;mso-wrap-distance-right:9pt;mso-wrap-distance-bottom:0;mso-position-horizontal:absolute;mso-position-horizontal-relative:text;mso-position-vertical:absolute;mso-position-vertical-relative:text;v-text-anchor:middle" arcsize="10923f" o:gfxdata="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" filled="f" strokecolor="#0070c0" strokeweight="1.5pt">
                 <v:stroke joinstyle="miter"/>
                 <v:textbox>
                   <w:txbxContent>
@@ -1417,21 +1348,12 @@
                         </w:rPr>
                         <w:t>{{</w:t>
                       </w:r>
-                      <w:proofErr w:type="gramStart"/>
                       <w:r>
                         <w:rPr>
                           <w:rFonts w:ascii="Arial" w:hAnsi="Arial" w:cs="Arial"/>
                           <w:color w:val="000000" w:themeColor="text1"/>
                         </w:rPr>
-                        <w:t>r</w:t>
-                      </w:r>
-                      <w:proofErr w:type="gramEnd"/>
-                      <w:r>
-                        <w:rPr>
-                          <w:rFonts w:ascii="Arial" w:hAnsi="Arial" w:cs="Arial"/>
-                          <w:color w:val="000000" w:themeColor="text1"/>
-                        </w:rPr>
-                        <w:t xml:space="preserve"> </w:t>
+                        <w:t xml:space="preserve">r </w:t>
                       </w:r>
                       <w:r>
                         <w:rPr>
@@ -1558,7 +1480,7 @@
           </mc:Choice>
           <mc:Fallback>
             <w:pict>
-              <v:roundrect w14:anchorId="70729A33" id="_x0000_s1031" style="position:absolute;margin-left:1in;margin-top:327.8pt;width:131.3pt;height:42.6pt;z-index:251668480;visibility:visible;mso-wrap-style:square;mso-wrap-distance-left:9pt;mso-wrap-distance-top:0;mso-wrap-distance-right:9pt;mso-wrap-distance-bottom:0;mso-position-horizontal:absolute;mso-position-horizontal-relative:text;mso-position-vertical:absolute;mso-position-vertical-relative:text;v-text-anchor:middle" arcsize="10923f" o:gfxdata="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" filled="f" strokecolor="#0070c0" strokeweight="1.5pt">
+              <v:roundrect w14:anchorId="70729A33" id="_x0000_s1032" style="position:absolute;margin-left:1in;margin-top:327.8pt;width:131.3pt;height:42.6pt;z-index:251668480;visibility:visible;mso-wrap-style:square;mso-wrap-distance-left:9pt;mso-wrap-distance-top:0;mso-wrap-distance-right:9pt;mso-wrap-distance-bottom:0;mso-position-horizontal:absolute;mso-position-horizontal-relative:text;mso-position-vertical:absolute;mso-position-vertical-relative:text;v-text-anchor:middle" arcsize="10923f" o:gfxdata="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" filled="f" strokecolor="#0070c0" strokeweight="1.5pt">
                 <v:stroke joinstyle="miter"/>
                 <v:textbox>
                   <w:txbxContent>
@@ -1577,19 +1499,11 @@
                         </w:rPr>
                         <w:t>{{</w:t>
                       </w:r>
-                      <w:proofErr w:type="gramStart"/>
                       <w:r>
                         <w:rPr>
                           <w:color w:val="000000" w:themeColor="text1"/>
                         </w:rPr>
-                        <w:t>r</w:t>
-                      </w:r>
-                      <w:proofErr w:type="gramEnd"/>
-                      <w:r>
-                        <w:rPr>
-                          <w:color w:val="000000" w:themeColor="text1"/>
-                        </w:rPr>
-                        <w:t xml:space="preserve"> </w:t>
+                        <w:t xml:space="preserve">r </w:t>
                       </w:r>
                       <w:r>
                         <w:rPr>
@@ -1674,7 +1588,7 @@
               </wp:anchor>
             </w:drawing>
           </mc:Choice>
-          <mc:Fallback xmlns:w16se="http://schemas.microsoft.com/office/word/2015/wordml/symex" xmlns:w16="http://schemas.microsoft.com/office/word/2018/wordml" xmlns:w16cid="http://schemas.microsoft.com/office/word/2016/wordml/cid" xmlns:w16cex="http://schemas.microsoft.com/office/word/2018/wordml/cex" xmlns:am3d="http://schemas.microsoft.com/office/drawing/2017/model3d" xmlns:aink="http://schemas.microsoft.com/office/drawing/2016/ink" xmlns:cx8="http://schemas.microsoft.com/office/drawing/2016/5/14/chartex" xmlns:cx7="http://schemas.microsoft.com/office/drawing/2016/5/13/chartex" xmlns:cx6="http://schemas.microsoft.com/office/drawing/2016/5/12/chartex" xmlns:cx5="http://schemas.microsoft.com/office/drawing/2016/5/11/chartex" xmlns:cx4="http://schemas.microsoft.com/office/drawing/2016/5/10/chartex" xmlns:cx3="http://schemas.microsoft.com/office/drawing/2016/5/9/chartex" xmlns:cx2="http://schemas.microsoft.com/office/drawing/2015/10/21/chartex" xmlns:cx1="http://schemas.microsoft.com/office/drawing/2015/9/8/chartex" xmlns:cx="http://schemas.microsoft.com/office/drawing/2014/chartex">
+          <mc:Fallback>
             <w:pict>
               <v:shape w14:anchorId="558293CF" id="Flèche vers la droite 95" o:spid="_x0000_s1026" type="#_x0000_t13" style="position:absolute;margin-left:40.6pt;margin-top:340.8pt;width:21.6pt;height:18.3pt;z-index:251661312;visibility:visible;mso-wrap-style:square;mso-wrap-distance-left:9pt;mso-wrap-distance-top:0;mso-wrap-distance-right:9pt;mso-wrap-distance-bottom:0;mso-position-horizontal:absolute;mso-position-horizontal-relative:text;mso-position-vertical:absolute;mso-position-vertical-relative:text;v-text-anchor:middle" o:gfxdata="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" adj="12450" fillcolor="#0070c0" strokecolor="#0070c0" strokeweight=".5pt"/>
             </w:pict>
@@ -1744,7 +1658,7 @@
               </wp:anchor>
             </w:drawing>
           </mc:Choice>
-          <mc:Fallback xmlns:w16se="http://schemas.microsoft.com/office/word/2015/wordml/symex" xmlns:w16="http://schemas.microsoft.com/office/word/2018/wordml" xmlns:w16cid="http://schemas.microsoft.com/office/word/2016/wordml/cid" xmlns:w16cex="http://schemas.microsoft.com/office/word/2018/wordml/cex" xmlns:am3d="http://schemas.microsoft.com/office/drawing/2017/model3d" xmlns:aink="http://schemas.microsoft.com/office/drawing/2016/ink" xmlns:cx8="http://schemas.microsoft.com/office/drawing/2016/5/14/chartex" xmlns:cx7="http://schemas.microsoft.com/office/drawing/2016/5/13/chartex" xmlns:cx6="http://schemas.microsoft.com/office/drawing/2016/5/12/chartex" xmlns:cx5="http://schemas.microsoft.com/office/drawing/2016/5/11/chartex" xmlns:cx4="http://schemas.microsoft.com/office/drawing/2016/5/10/chartex" xmlns:cx3="http://schemas.microsoft.com/office/drawing/2016/5/9/chartex" xmlns:cx2="http://schemas.microsoft.com/office/drawing/2015/10/21/chartex" xmlns:cx1="http://schemas.microsoft.com/office/drawing/2015/9/8/chartex" xmlns:cx="http://schemas.microsoft.com/office/drawing/2014/chartex">
+          <mc:Fallback>
             <w:pict>
               <v:shape w14:anchorId="615B655F" id="Flèche vers la droite 26" o:spid="_x0000_s1026" type="#_x0000_t13" style="position:absolute;margin-left:40.8pt;margin-top:270.1pt;width:24.15pt;height:18.3pt;z-index:251675648;visibility:visible;mso-wrap-style:square;mso-wrap-distance-left:9pt;mso-wrap-distance-top:0;mso-wrap-distance-right:9pt;mso-wrap-distance-bottom:0;mso-position-horizontal:absolute;mso-position-horizontal-relative:text;mso-position-vertical:absolute;mso-position-vertical-relative:text;v-text-anchor:middle" o:gfxdata="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" adj="13416" fillcolor="#0070c0" strokecolor="#0070c0" strokeweight=".5pt"/>
             </w:pict>
@@ -1861,7 +1775,7 @@
           </mc:Choice>
           <mc:Fallback>
             <w:pict>
-              <v:roundrect w14:anchorId="3F968183" id="Rectangle à coins arrondis 6" o:spid="_x0000_s1032" style="position:absolute;margin-left:73pt;margin-top:259.95pt;width:132.3pt;height:42.6pt;z-index:251664384;visibility:visible;mso-wrap-style:square;mso-wrap-distance-left:9pt;mso-wrap-distance-top:0;mso-wrap-distance-right:9pt;mso-wrap-distance-bottom:0;mso-position-horizontal:absolute;mso-position-horizontal-relative:text;mso-position-vertical:absolute;mso-position-vertical-relative:text;v-text-anchor:middle" arcsize="10923f" o:gfxdata="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" fillcolor="white [3212]" strokecolor="#0070c0" strokeweight="1.5pt">
+              <v:roundrect w14:anchorId="3F968183" id="Rectangle à coins arrondis 6" o:spid="_x0000_s1033" style="position:absolute;margin-left:73pt;margin-top:259.95pt;width:132.3pt;height:42.6pt;z-index:251664384;visibility:visible;mso-wrap-style:square;mso-wrap-distance-left:9pt;mso-wrap-distance-top:0;mso-wrap-distance-right:9pt;mso-wrap-distance-bottom:0;mso-position-horizontal:absolute;mso-position-horizontal-relative:text;mso-position-vertical:absolute;mso-position-vertical-relative:text;v-text-anchor:middle" arcsize="10923f" o:gfxdata="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" fillcolor="white [3212]" strokecolor="#0070c0" strokeweight="1.5pt">
                 <v:stroke joinstyle="miter"/>
                 <v:textbox>
                   <w:txbxContent>
@@ -1882,21 +1796,12 @@
                         </w:rPr>
                         <w:t>{{</w:t>
                       </w:r>
-                      <w:proofErr w:type="gramStart"/>
                       <w:r>
                         <w:rPr>
                           <w:rFonts w:ascii="Arial" w:hAnsi="Arial" w:cs="Arial"/>
                           <w:color w:val="000000" w:themeColor="text1"/>
                         </w:rPr>
-                        <w:t>r</w:t>
-                      </w:r>
-                      <w:proofErr w:type="gramEnd"/>
-                      <w:r>
-                        <w:rPr>
-                          <w:rFonts w:ascii="Arial" w:hAnsi="Arial" w:cs="Arial"/>
-                          <w:color w:val="000000" w:themeColor="text1"/>
-                        </w:rPr>
-                        <w:t xml:space="preserve"> </w:t>
+                        <w:t xml:space="preserve">r </w:t>
                       </w:r>
                       <w:r>
                         <w:rPr>
@@ -1983,7 +1888,7 @@
               </wp:anchor>
             </w:drawing>
           </mc:Choice>
-          <mc:Fallback xmlns:w16se="http://schemas.microsoft.com/office/word/2015/wordml/symex" xmlns:w16="http://schemas.microsoft.com/office/word/2018/wordml" xmlns:w16cid="http://schemas.microsoft.com/office/word/2016/wordml/cid" xmlns:w16cex="http://schemas.microsoft.com/office/word/2018/wordml/cex" xmlns:am3d="http://schemas.microsoft.com/office/drawing/2017/model3d" xmlns:aink="http://schemas.microsoft.com/office/drawing/2016/ink" xmlns:cx8="http://schemas.microsoft.com/office/drawing/2016/5/14/chartex" xmlns:cx7="http://schemas.microsoft.com/office/drawing/2016/5/13/chartex" xmlns:cx6="http://schemas.microsoft.com/office/drawing/2016/5/12/chartex" xmlns:cx5="http://schemas.microsoft.com/office/drawing/2016/5/11/chartex" xmlns:cx4="http://schemas.microsoft.com/office/drawing/2016/5/10/chartex" xmlns:cx3="http://schemas.microsoft.com/office/drawing/2016/5/9/chartex" xmlns:cx2="http://schemas.microsoft.com/office/drawing/2015/10/21/chartex" xmlns:cx1="http://schemas.microsoft.com/office/drawing/2015/9/8/chartex" xmlns:cx="http://schemas.microsoft.com/office/drawing/2014/chartex">
+          <mc:Fallback>
             <w:pict>
               <v:shape w14:anchorId="2DC07EFE" id="Flèche vers la droite 47" o:spid="_x0000_s1026" type="#_x0000_t13" style="position:absolute;margin-left:42.55pt;margin-top:204.4pt;width:24.15pt;height:18.3pt;z-index:251665408;visibility:visible;mso-wrap-style:square;mso-wrap-distance-left:9pt;mso-wrap-distance-top:0;mso-wrap-distance-right:9pt;mso-wrap-distance-bottom:0;mso-position-horizontal:absolute;mso-position-horizontal-relative:text;mso-position-vertical:absolute;mso-position-vertical-relative:text;v-text-anchor:middle" o:gfxdata="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" adj="13416" fillcolor="#0070c0" strokecolor="#0070c0" strokeweight=".5pt"/>
             </w:pict>
@@ -2080,7 +1985,7 @@
           </mc:Choice>
           <mc:Fallback>
             <w:pict>
-              <v:roundrect w14:anchorId="56F27A39" id="Rectangle à coins arrondis 17" o:spid="_x0000_s1033" style="position:absolute;margin-left:-44.3pt;margin-top:197.25pt;width:80.15pt;height:29.7pt;z-index:251674624;visibility:visible;mso-wrap-style:square;mso-wrap-distance-left:9pt;mso-wrap-distance-top:0;mso-wrap-distance-right:9pt;mso-wrap-distance-bottom:0;mso-position-horizontal:absolute;mso-position-horizontal-relative:text;mso-position-vertical:absolute;mso-position-vertical-relative:text;v-text-anchor:middle" arcsize="10923f" o:gfxdata="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" fillcolor="#0070c0" strokecolor="#0070c0" strokeweight="1.5pt">
+              <v:roundrect w14:anchorId="56F27A39" id="Rectangle à coins arrondis 17" o:spid="_x0000_s1034" style="position:absolute;margin-left:-44.3pt;margin-top:197.25pt;width:80.15pt;height:29.7pt;z-index:251674624;visibility:visible;mso-wrap-style:square;mso-wrap-distance-left:9pt;mso-wrap-distance-top:0;mso-wrap-distance-right:9pt;mso-wrap-distance-bottom:0;mso-position-horizontal:absolute;mso-position-horizontal-relative:text;mso-position-vertical:absolute;mso-position-vertical-relative:text;v-text-anchor:middle" arcsize="10923f" o:gfxdata="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" fillcolor="#0070c0" strokecolor="#0070c0" strokeweight="1.5pt">
                 <v:stroke joinstyle="miter"/>
                 <v:textbox>
                   <w:txbxContent>
@@ -2093,13 +1998,8 @@
                       <w:r>
                         <w:t>{{</w:t>
                       </w:r>
-                      <w:proofErr w:type="gramStart"/>
-                      <w:r>
-                        <w:t>r</w:t>
-                      </w:r>
-                      <w:proofErr w:type="gramEnd"/>
-                      <w:r>
-                        <w:t xml:space="preserve"> </w:t>
+                      <w:r>
+                        <w:t xml:space="preserve">r </w:t>
                       </w:r>
                       <w:r>
                         <w:t>p4</w:t>
@@ -2181,7 +2081,7 @@
               </wp:anchor>
             </w:drawing>
           </mc:Choice>
-          <mc:Fallback xmlns:w16se="http://schemas.microsoft.com/office/word/2015/wordml/symex" xmlns:w16="http://schemas.microsoft.com/office/word/2018/wordml" xmlns:w16cid="http://schemas.microsoft.com/office/word/2016/wordml/cid" xmlns:w16cex="http://schemas.microsoft.com/office/word/2018/wordml/cex" xmlns:am3d="http://schemas.microsoft.com/office/drawing/2017/model3d" xmlns:aink="http://schemas.microsoft.com/office/drawing/2016/ink" xmlns:cx8="http://schemas.microsoft.com/office/drawing/2016/5/14/chartex" xmlns:cx7="http://schemas.microsoft.com/office/drawing/2016/5/13/chartex" xmlns:cx6="http://schemas.microsoft.com/office/drawing/2016/5/12/chartex" xmlns:cx5="http://schemas.microsoft.com/office/drawing/2016/5/11/chartex" xmlns:cx4="http://schemas.microsoft.com/office/drawing/2016/5/10/chartex" xmlns:cx3="http://schemas.microsoft.com/office/drawing/2016/5/9/chartex" xmlns:cx2="http://schemas.microsoft.com/office/drawing/2015/10/21/chartex" xmlns:cx1="http://schemas.microsoft.com/office/drawing/2015/9/8/chartex" xmlns:cx="http://schemas.microsoft.com/office/drawing/2014/chartex">
+          <mc:Fallback>
             <w:pict>
               <v:shape w14:anchorId="2B2701CE" id="Flèche vers la droite 96" o:spid="_x0000_s1026" type="#_x0000_t13" style="position:absolute;margin-left:124.85pt;margin-top:443.3pt;width:20.4pt;height:19.3pt;rotation:-90;z-index:251700224;visibility:visible;mso-wrap-style:square;mso-width-percent:0;mso-wrap-distance-left:9pt;mso-wrap-distance-top:0;mso-wrap-distance-right:9pt;mso-wrap-distance-bottom:0;mso-position-horizontal:absolute;mso-position-horizontal-relative:text;mso-position-vertical:absolute;mso-position-vertical-relative:text;mso-width-percent:0;mso-width-relative:margin;v-text-anchor:middle" o:gfxdata="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" adj="11382" fillcolor="#0070c0" strokecolor="#0070c0" strokeweight=".5pt"/>
             </w:pict>
@@ -2306,19 +2206,11 @@
                         </w:rPr>
                         <w:t>{{</w:t>
                       </w:r>
-                      <w:proofErr w:type="gramStart"/>
                       <w:r>
                         <w:rPr>
                           <w:color w:val="000000" w:themeColor="text1"/>
                         </w:rPr>
-                        <w:t>r</w:t>
-                      </w:r>
-                      <w:proofErr w:type="gramEnd"/>
-                      <w:r>
-                        <w:rPr>
-                          <w:color w:val="000000" w:themeColor="text1"/>
-                        </w:rPr>
-                        <w:t xml:space="preserve"> </w:t>
+                        <w:t xml:space="preserve">r </w:t>
                       </w:r>
                       <w:r>
                         <w:rPr>
@@ -2806,23 +2698,13 @@
                         </w:rPr>
                         <w:t>{{</w:t>
                       </w:r>
-                      <w:proofErr w:type="gramStart"/>
                       <w:r>
                         <w:rPr>
                           <w:rFonts w:ascii="Arial" w:eastAsia="Times New Roman" w:hAnsi="Arial" w:cs="Arial"/>
                           <w:color w:val="000000"/>
                           <w:kern w:val="24"/>
                         </w:rPr>
-                        <w:t>r</w:t>
-                      </w:r>
-                      <w:proofErr w:type="gramEnd"/>
-                      <w:r>
-                        <w:rPr>
-                          <w:rFonts w:ascii="Arial" w:eastAsia="Times New Roman" w:hAnsi="Arial" w:cs="Arial"/>
-                          <w:color w:val="000000"/>
-                          <w:kern w:val="24"/>
-                        </w:rPr>
-                        <w:t xml:space="preserve"> </w:t>
+                        <w:t xml:space="preserve">r </w:t>
                       </w:r>
                       <w:proofErr w:type="spellStart"/>
                       <w:r>
@@ -3017,8 +2899,6 @@
                               </w:rPr>
                               <w:t>aspectPositif}}</w:t>
                             </w:r>
-                            <w:bookmarkStart w:id="0" w:name="_GoBack"/>
-                            <w:bookmarkEnd w:id="0"/>
                           </w:p>
                           <w:p>
                             <w:pPr>
@@ -3075,23 +2955,13 @@
                               </w:rPr>
                               <w:t>{{</w:t>
                             </w:r>
-                            <w:proofErr w:type="gramStart"/>
                             <w:r>
                               <w:rPr>
                                 <w:rFonts w:ascii="Arial" w:eastAsia="Times New Roman" w:hAnsi="Arial" w:cs="Arial"/>
                                 <w:color w:val="000000" w:themeColor="text1"/>
                                 <w:kern w:val="24"/>
                               </w:rPr>
-                              <w:t>r</w:t>
-                            </w:r>
-                            <w:proofErr w:type="gramEnd"/>
-                            <w:r>
-                              <w:rPr>
-                                <w:rFonts w:ascii="Arial" w:eastAsia="Times New Roman" w:hAnsi="Arial" w:cs="Arial"/>
-                                <w:color w:val="000000" w:themeColor="text1"/>
-                                <w:kern w:val="24"/>
-                              </w:rPr>
-                              <w:t xml:space="preserve"> </w:t>
+                              <w:t xml:space="preserve">r </w:t>
                             </w:r>
                             <w:r>
                               <w:rPr>
@@ -3204,8 +3074,6 @@
                         </w:rPr>
                         <w:t>aspectPositif}}</w:t>
                       </w:r>
-                      <w:bookmarkStart w:id="1" w:name="_GoBack"/>
-                      <w:bookmarkEnd w:id="1"/>
                     </w:p>
                     <w:p>
                       <w:pPr>
@@ -3262,23 +3130,13 @@
                         </w:rPr>
                         <w:t>{{</w:t>
                       </w:r>
-                      <w:proofErr w:type="gramStart"/>
                       <w:r>
                         <w:rPr>
                           <w:rFonts w:ascii="Arial" w:eastAsia="Times New Roman" w:hAnsi="Arial" w:cs="Arial"/>
                           <w:color w:val="000000" w:themeColor="text1"/>
                           <w:kern w:val="24"/>
                         </w:rPr>
-                        <w:t>r</w:t>
-                      </w:r>
-                      <w:proofErr w:type="gramEnd"/>
-                      <w:r>
-                        <w:rPr>
-                          <w:rFonts w:ascii="Arial" w:eastAsia="Times New Roman" w:hAnsi="Arial" w:cs="Arial"/>
-                          <w:color w:val="000000" w:themeColor="text1"/>
-                          <w:kern w:val="24"/>
-                        </w:rPr>
-                        <w:t xml:space="preserve"> </w:t>
+                        <w:t xml:space="preserve">r </w:t>
                       </w:r>
                       <w:r>
                         <w:rPr>
@@ -3442,7 +3300,6 @@
                               </w:rPr>
                               <w:t>{{</w:t>
                             </w:r>
-                            <w:proofErr w:type="gramStart"/>
                             <w:r>
                               <w:rPr>
                                 <w:rFonts w:ascii="Arial" w:eastAsia="Times New Roman" w:hAnsi="Arial" w:cs="Arial"/>
@@ -3450,17 +3307,7 @@
                                 <w:color w:val="000000"/>
                                 <w:kern w:val="24"/>
                               </w:rPr>
-                              <w:t>r</w:t>
-                            </w:r>
-                            <w:proofErr w:type="gramEnd"/>
-                            <w:r>
-                              <w:rPr>
-                                <w:rFonts w:ascii="Arial" w:eastAsia="Times New Roman" w:hAnsi="Arial" w:cs="Arial"/>
-                                <w:bCs/>
-                                <w:color w:val="000000"/>
-                                <w:kern w:val="24"/>
-                              </w:rPr>
-                              <w:t xml:space="preserve"> </w:t>
+                              <w:t xml:space="preserve">r </w:t>
                             </w:r>
                             <w:proofErr w:type="spellStart"/>
                             <w:r>
@@ -3583,7 +3430,6 @@
                         </w:rPr>
                         <w:t>{{</w:t>
                       </w:r>
-                      <w:proofErr w:type="gramStart"/>
                       <w:r>
                         <w:rPr>
                           <w:rFonts w:ascii="Arial" w:eastAsia="Times New Roman" w:hAnsi="Arial" w:cs="Arial"/>
@@ -3591,17 +3437,7 @@
                           <w:color w:val="000000"/>
                           <w:kern w:val="24"/>
                         </w:rPr>
-                        <w:t>r</w:t>
-                      </w:r>
-                      <w:proofErr w:type="gramEnd"/>
-                      <w:r>
-                        <w:rPr>
-                          <w:rFonts w:ascii="Arial" w:eastAsia="Times New Roman" w:hAnsi="Arial" w:cs="Arial"/>
-                          <w:bCs/>
-                          <w:color w:val="000000"/>
-                          <w:kern w:val="24"/>
-                        </w:rPr>
-                        <w:t xml:space="preserve"> </w:t>
+                        <w:t xml:space="preserve">r </w:t>
                       </w:r>
                       <w:proofErr w:type="spellStart"/>
                       <w:r>
@@ -3711,7 +3547,7 @@
               </wp:anchor>
             </w:drawing>
           </mc:Choice>
-          <mc:Fallback xmlns:w16se="http://schemas.microsoft.com/office/word/2015/wordml/symex" xmlns:w16="http://schemas.microsoft.com/office/word/2018/wordml" xmlns:w16cid="http://schemas.microsoft.com/office/word/2016/wordml/cid" xmlns:w16cex="http://schemas.microsoft.com/office/word/2018/wordml/cex" xmlns:am3d="http://schemas.microsoft.com/office/drawing/2017/model3d" xmlns:aink="http://schemas.microsoft.com/office/drawing/2016/ink" xmlns:cx8="http://schemas.microsoft.com/office/drawing/2016/5/14/chartex" xmlns:cx7="http://schemas.microsoft.com/office/drawing/2016/5/13/chartex" xmlns:cx6="http://schemas.microsoft.com/office/drawing/2016/5/12/chartex" xmlns:cx5="http://schemas.microsoft.com/office/drawing/2016/5/11/chartex" xmlns:cx4="http://schemas.microsoft.com/office/drawing/2016/5/10/chartex" xmlns:cx3="http://schemas.microsoft.com/office/drawing/2016/5/9/chartex" xmlns:cx2="http://schemas.microsoft.com/office/drawing/2015/10/21/chartex" xmlns:cx1="http://schemas.microsoft.com/office/drawing/2015/9/8/chartex" xmlns:cx="http://schemas.microsoft.com/office/drawing/2014/chartex">
+          <mc:Fallback>
             <w:pict>
               <v:shape w14:anchorId="25A52D12" id="Flèche vers la droite 96" o:spid="_x0000_s1026" type="#_x0000_t13" style="position:absolute;margin-left:124.9pt;margin-top:375.4pt;width:20.4pt;height:19.3pt;rotation:-90;z-index:251694080;visibility:visible;mso-wrap-style:square;mso-width-percent:0;mso-wrap-distance-left:9pt;mso-wrap-distance-top:0;mso-wrap-distance-right:9pt;mso-wrap-distance-bottom:0;mso-position-horizontal:absolute;mso-position-horizontal-relative:text;mso-position-vertical:absolute;mso-position-vertical-relative:text;mso-width-percent:0;mso-width-relative:margin;v-text-anchor:middle" o:gfxdata="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" adj="11382" fillcolor="#0070c0" strokecolor="#0070c0" strokeweight=".5pt"/>
             </w:pict>
@@ -3781,7 +3617,7 @@
               </wp:anchor>
             </w:drawing>
           </mc:Choice>
-          <mc:Fallback xmlns:w16se="http://schemas.microsoft.com/office/word/2015/wordml/symex" xmlns:w16="http://schemas.microsoft.com/office/word/2018/wordml" xmlns:w16cid="http://schemas.microsoft.com/office/word/2016/wordml/cid" xmlns:w16cex="http://schemas.microsoft.com/office/word/2018/wordml/cex" xmlns:am3d="http://schemas.microsoft.com/office/drawing/2017/model3d" xmlns:aink="http://schemas.microsoft.com/office/drawing/2016/ink" xmlns:cx8="http://schemas.microsoft.com/office/drawing/2016/5/14/chartex" xmlns:cx7="http://schemas.microsoft.com/office/drawing/2016/5/13/chartex" xmlns:cx6="http://schemas.microsoft.com/office/drawing/2016/5/12/chartex" xmlns:cx5="http://schemas.microsoft.com/office/drawing/2016/5/11/chartex" xmlns:cx4="http://schemas.microsoft.com/office/drawing/2016/5/10/chartex" xmlns:cx3="http://schemas.microsoft.com/office/drawing/2016/5/9/chartex" xmlns:cx2="http://schemas.microsoft.com/office/drawing/2015/10/21/chartex" xmlns:cx1="http://schemas.microsoft.com/office/drawing/2015/9/8/chartex" xmlns:cx="http://schemas.microsoft.com/office/drawing/2014/chartex">
+          <mc:Fallback>
             <w:pict>
               <v:shape w14:anchorId="0ADD2A6B" id="Flèche vers la droite 96" o:spid="_x0000_s1026" type="#_x0000_t13" style="position:absolute;margin-left:126.65pt;margin-top:306.35pt;width:20.4pt;height:19.3pt;rotation:-90;z-index:251676672;visibility:visible;mso-wrap-style:square;mso-wrap-distance-left:9pt;mso-wrap-distance-top:0;mso-wrap-distance-right:9pt;mso-wrap-distance-bottom:0;mso-position-horizontal:absolute;mso-position-horizontal-relative:text;mso-position-vertical:absolute;mso-position-vertical-relative:text;v-text-anchor:middle" o:gfxdata="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" adj="11382" fillcolor="#0070c0" strokecolor="#0070c0" strokeweight=".5pt"/>
             </w:pict>
@@ -3886,7 +3722,7 @@
               </wp:anchor>
             </w:drawing>
           </mc:Choice>
-          <mc:Fallback xmlns:w16se="http://schemas.microsoft.com/office/word/2015/wordml/symex" xmlns:w16="http://schemas.microsoft.com/office/word/2018/wordml" xmlns:w16cid="http://schemas.microsoft.com/office/word/2016/wordml/cid" xmlns:w16cex="http://schemas.microsoft.com/office/word/2018/wordml/cex" xmlns:am3d="http://schemas.microsoft.com/office/drawing/2017/model3d" xmlns:aink="http://schemas.microsoft.com/office/drawing/2016/ink" xmlns:cx8="http://schemas.microsoft.com/office/drawing/2016/5/14/chartex" xmlns:cx7="http://schemas.microsoft.com/office/drawing/2016/5/13/chartex" xmlns:cx6="http://schemas.microsoft.com/office/drawing/2016/5/12/chartex" xmlns:cx5="http://schemas.microsoft.com/office/drawing/2016/5/11/chartex" xmlns:cx4="http://schemas.microsoft.com/office/drawing/2016/5/10/chartex" xmlns:cx3="http://schemas.microsoft.com/office/drawing/2016/5/9/chartex" xmlns:cx2="http://schemas.microsoft.com/office/drawing/2015/10/21/chartex" xmlns:cx1="http://schemas.microsoft.com/office/drawing/2015/9/8/chartex" xmlns:cx="http://schemas.microsoft.com/office/drawing/2014/chartex">
+          <mc:Fallback>
             <w:pict>
               <v:shapetype w14:anchorId="5CFB8B4D" id="_x0000_t202" coordsize="21600,21600" o:spt="202" path="m,l,21600r21600,l21600,xe">
                 <v:stroke joinstyle="miter"/>
@@ -4007,7 +3843,7 @@
               </wp:anchor>
             </w:drawing>
           </mc:Choice>
-          <mc:Fallback xmlns:w16se="http://schemas.microsoft.com/office/word/2015/wordml/symex" xmlns:w16="http://schemas.microsoft.com/office/word/2018/wordml" xmlns:w16cid="http://schemas.microsoft.com/office/word/2016/wordml/cid" xmlns:w16cex="http://schemas.microsoft.com/office/word/2018/wordml/cex" xmlns:am3d="http://schemas.microsoft.com/office/drawing/2017/model3d" xmlns:aink="http://schemas.microsoft.com/office/drawing/2016/ink" xmlns:cx8="http://schemas.microsoft.com/office/drawing/2016/5/14/chartex" xmlns:cx7="http://schemas.microsoft.com/office/drawing/2016/5/13/chartex" xmlns:cx6="http://schemas.microsoft.com/office/drawing/2016/5/12/chartex" xmlns:cx5="http://schemas.microsoft.com/office/drawing/2016/5/11/chartex" xmlns:cx4="http://schemas.microsoft.com/office/drawing/2016/5/10/chartex" xmlns:cx3="http://schemas.microsoft.com/office/drawing/2016/5/9/chartex" xmlns:cx2="http://schemas.microsoft.com/office/drawing/2015/10/21/chartex" xmlns:cx1="http://schemas.microsoft.com/office/drawing/2015/9/8/chartex" xmlns:cx="http://schemas.microsoft.com/office/drawing/2014/chartex">
+          <mc:Fallback>
             <w:pict>
               <v:rect w14:anchorId="0B12C2EB" id="Rectangle 23" o:spid="_x0000_s1026" style="position:absolute;margin-left:-47.3pt;margin-top:-.05pt;width:540pt;height:36pt;z-index:251680768;visibility:visible;mso-wrap-style:none;mso-wrap-distance-left:9pt;mso-wrap-distance-top:0;mso-wrap-distance-right:9pt;mso-wrap-distance-bottom:0;mso-position-horizontal:absolute;mso-position-horizontal-relative:text;mso-position-vertical:absolute;mso-position-vertical-relative:text;v-text-anchor:middle" o:gfxdata="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" filled="f" fillcolor="#5b9bd5 [3204]" stroked="f" strokecolor="black [3213]">
                 <v:shadow color="#e7e6e6 [3214]"/>
@@ -4078,6 +3914,7 @@
                         <w:txbxContent>
                           <w:p>
                             <w:pPr>
+                              <w:spacing w:before="120"/>
                               <w:jc w:val="center"/>
                               <w:rPr>
                                 <w:rFonts w:ascii="Arial" w:hAnsi="Arial" w:cs="Arial"/>
@@ -4095,29 +3932,7 @@
                                 <w:sz w:val="24"/>
                                 <w:szCs w:val="24"/>
                               </w:rPr>
-                              <w:t>{{</w:t>
-                            </w:r>
-                            <w:proofErr w:type="gramStart"/>
-                            <w:r>
-                              <w:rPr>
-                                <w:rFonts w:ascii="Arial" w:hAnsi="Arial" w:cs="Arial"/>
-                                <w:b/>
-                                <w:color w:val="FFFFFF" w:themeColor="background1"/>
-                                <w:sz w:val="24"/>
-                                <w:szCs w:val="24"/>
-                              </w:rPr>
-                              <w:t>domaine</w:t>
-                            </w:r>
-                            <w:proofErr w:type="gramEnd"/>
-                            <w:r>
-                              <w:rPr>
-                                <w:rFonts w:ascii="Arial" w:hAnsi="Arial" w:cs="Arial"/>
-                                <w:b/>
-                                <w:color w:val="FFFFFF" w:themeColor="background1"/>
-                                <w:sz w:val="24"/>
-                                <w:szCs w:val="24"/>
-                              </w:rPr>
-                              <w:t>}}</w:t>
+                              <w:t>{{domaine}}</w:t>
                             </w:r>
                           </w:p>
                         </w:txbxContent>
@@ -4139,15 +3954,12 @@
           </mc:Choice>
           <mc:Fallback>
             <w:pict>
-              <v:shapetype w14:anchorId="1F4380F5" id="_x0000_t202" coordsize="21600,21600" o:spt="202" path="m,l,21600r21600,l21600,xe">
-                <v:stroke joinstyle="miter"/>
-                <v:path gradientshapeok="t" o:connecttype="rect"/>
-              </v:shapetype>
-              <v:shape id="Zone de texte 16" o:spid="_x0000_s1041" type="#_x0000_t202" style="position:absolute;margin-left:-51.3pt;margin-top:-52.85pt;width:151.85pt;height:39.75pt;z-index:251684864;visibility:visible;mso-wrap-style:square;mso-width-percent:0;mso-wrap-distance-left:9pt;mso-wrap-distance-top:0;mso-wrap-distance-right:9pt;mso-wrap-distance-bottom:0;mso-position-horizontal:absolute;mso-position-horizontal-relative:text;mso-position-vertical:absolute;mso-position-vertical-relative:text;mso-width-percent:0;mso-width-relative:margin;v-text-anchor:top" o:gfxdata="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" fillcolor="#0070c0" strokecolor="#0070c0" strokeweight=".5pt">
+              <v:shape w14:anchorId="1F4380F5" id="Zone de texte 16" o:spid="_x0000_s1041" type="#_x0000_t202" style="position:absolute;margin-left:-51.3pt;margin-top:-52.85pt;width:151.85pt;height:39.75pt;z-index:251684864;visibility:visible;mso-wrap-style:square;mso-width-percent:0;mso-wrap-distance-left:9pt;mso-wrap-distance-top:0;mso-wrap-distance-right:9pt;mso-wrap-distance-bottom:0;mso-position-horizontal:absolute;mso-position-horizontal-relative:text;mso-position-vertical:absolute;mso-position-vertical-relative:text;mso-width-percent:0;mso-width-relative:margin;v-text-anchor:top" o:gfxdata="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" fillcolor="#0070c0" strokecolor="#0070c0" strokeweight=".5pt">
                 <v:textbox>
                   <w:txbxContent>
                     <w:p>
                       <w:pPr>
+                        <w:spacing w:before="120"/>
                         <w:jc w:val="center"/>
                         <w:rPr>
                           <w:rFonts w:ascii="Arial" w:hAnsi="Arial" w:cs="Arial"/>
@@ -4165,29 +3977,7 @@
                           <w:sz w:val="24"/>
                           <w:szCs w:val="24"/>
                         </w:rPr>
-                        <w:t>{{</w:t>
-                      </w:r>
-                      <w:proofErr w:type="gramStart"/>
-                      <w:r>
-                        <w:rPr>
-                          <w:rFonts w:ascii="Arial" w:hAnsi="Arial" w:cs="Arial"/>
-                          <w:b/>
-                          <w:color w:val="FFFFFF" w:themeColor="background1"/>
-                          <w:sz w:val="24"/>
-                          <w:szCs w:val="24"/>
-                        </w:rPr>
-                        <w:t>domaine</w:t>
-                      </w:r>
-                      <w:proofErr w:type="gramEnd"/>
-                      <w:r>
-                        <w:rPr>
-                          <w:rFonts w:ascii="Arial" w:hAnsi="Arial" w:cs="Arial"/>
-                          <w:b/>
-                          <w:color w:val="FFFFFF" w:themeColor="background1"/>
-                          <w:sz w:val="24"/>
-                          <w:szCs w:val="24"/>
-                        </w:rPr>
-                        <w:t>}}</w:t>
+                        <w:t>{{domaine}}</w:t>
                       </w:r>
                     </w:p>
                   </w:txbxContent>
@@ -4574,7 +4364,7 @@
               </wp:anchor>
             </w:drawing>
           </mc:Choice>
-          <mc:Fallback xmlns:w16se="http://schemas.microsoft.com/office/word/2015/wordml/symex" xmlns:w16="http://schemas.microsoft.com/office/word/2018/wordml" xmlns:w16cid="http://schemas.microsoft.com/office/word/2016/wordml/cid" xmlns:w16cex="http://schemas.microsoft.com/office/word/2018/wordml/cex" xmlns:am3d="http://schemas.microsoft.com/office/drawing/2017/model3d" xmlns:aink="http://schemas.microsoft.com/office/drawing/2016/ink" xmlns:cx8="http://schemas.microsoft.com/office/drawing/2016/5/14/chartex" xmlns:cx7="http://schemas.microsoft.com/office/drawing/2016/5/13/chartex" xmlns:cx6="http://schemas.microsoft.com/office/drawing/2016/5/12/chartex" xmlns:cx5="http://schemas.microsoft.com/office/drawing/2016/5/11/chartex" xmlns:cx4="http://schemas.microsoft.com/office/drawing/2016/5/10/chartex" xmlns:cx3="http://schemas.microsoft.com/office/drawing/2016/5/9/chartex" xmlns:cx2="http://schemas.microsoft.com/office/drawing/2015/10/21/chartex" xmlns:cx1="http://schemas.microsoft.com/office/drawing/2015/9/8/chartex" xmlns:cx="http://schemas.microsoft.com/office/drawing/2014/chartex">
+          <mc:Fallback>
             <w:pict>
               <v:shape w14:anchorId="36D7B99E" id="Zone de texte 1" o:spid="_x0000_s1043" type="#_x0000_t202" style="position:absolute;margin-left:-50.6pt;margin-top:31.9pt;width:124.35pt;height:141.75pt;z-index:251683840;visibility:visible;mso-wrap-style:square;mso-wrap-distance-left:9pt;mso-wrap-distance-top:0;mso-wrap-distance-right:9pt;mso-wrap-distance-bottom:0;mso-position-horizontal:absolute;mso-position-horizontal-relative:text;mso-position-vertical:absolute;mso-position-vertical-relative:text;v-text-anchor:top" o:gfxdata="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" filled="f" strokeweight=".5pt">
                 <v:textbox>
@@ -4659,7 +4449,7 @@
               </wp:anchor>
             </w:drawing>
           </mc:Choice>
-          <mc:Fallback xmlns:w16se="http://schemas.microsoft.com/office/word/2015/wordml/symex" xmlns:w16="http://schemas.microsoft.com/office/word/2018/wordml" xmlns:w16cid="http://schemas.microsoft.com/office/word/2016/wordml/cid" xmlns:w16cex="http://schemas.microsoft.com/office/word/2018/wordml/cex" xmlns:am3d="http://schemas.microsoft.com/office/drawing/2017/model3d" xmlns:aink="http://schemas.microsoft.com/office/drawing/2016/ink" xmlns:cx8="http://schemas.microsoft.com/office/drawing/2016/5/14/chartex" xmlns:cx7="http://schemas.microsoft.com/office/drawing/2016/5/13/chartex" xmlns:cx6="http://schemas.microsoft.com/office/drawing/2016/5/12/chartex" xmlns:cx5="http://schemas.microsoft.com/office/drawing/2016/5/11/chartex" xmlns:cx4="http://schemas.microsoft.com/office/drawing/2016/5/10/chartex" xmlns:cx3="http://schemas.microsoft.com/office/drawing/2016/5/9/chartex" xmlns:cx2="http://schemas.microsoft.com/office/drawing/2015/10/21/chartex" xmlns:cx1="http://schemas.microsoft.com/office/drawing/2015/9/8/chartex" xmlns:cx="http://schemas.microsoft.com/office/drawing/2014/chartex">
+          <mc:Fallback>
             <w:pict>
               <v:rect w14:anchorId="4DCF2B30" id="Rectangle 39" o:spid="_x0000_s1026" style="position:absolute;margin-left:-46.5pt;margin-top:36.75pt;width:0;height:0;z-index:251681792;visibility:visible;mso-wrap-style:square;mso-wrap-distance-left:9pt;mso-wrap-distance-top:0;mso-wrap-distance-right:9pt;mso-wrap-distance-bottom:0;mso-position-horizontal:absolute;mso-position-horizontal-relative:text;mso-position-vertical:absolute;mso-position-vertical-relative:text;v-text-anchor:top" o:gfxdata="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" fillcolor="#5b9bd5 [3204]" strokecolor="black [3213]">
                 <v:shadow color="#e7e6e6 [3214]"/>
@@ -4733,7 +4523,7 @@
               </wp:anchor>
             </w:drawing>
           </mc:Choice>
-          <mc:Fallback xmlns:w16se="http://schemas.microsoft.com/office/word/2015/wordml/symex" xmlns:w16="http://schemas.microsoft.com/office/word/2018/wordml" xmlns:w16cid="http://schemas.microsoft.com/office/word/2016/wordml/cid" xmlns:w16cex="http://schemas.microsoft.com/office/word/2018/wordml/cex" xmlns:am3d="http://schemas.microsoft.com/office/drawing/2017/model3d" xmlns:aink="http://schemas.microsoft.com/office/drawing/2016/ink" xmlns:cx8="http://schemas.microsoft.com/office/drawing/2016/5/14/chartex" xmlns:cx7="http://schemas.microsoft.com/office/drawing/2016/5/13/chartex" xmlns:cx6="http://schemas.microsoft.com/office/drawing/2016/5/12/chartex" xmlns:cx5="http://schemas.microsoft.com/office/drawing/2016/5/11/chartex" xmlns:cx4="http://schemas.microsoft.com/office/drawing/2016/5/10/chartex" xmlns:cx3="http://schemas.microsoft.com/office/drawing/2016/5/9/chartex" xmlns:cx2="http://schemas.microsoft.com/office/drawing/2015/10/21/chartex" xmlns:cx1="http://schemas.microsoft.com/office/drawing/2015/9/8/chartex" xmlns:cx="http://schemas.microsoft.com/office/drawing/2014/chartex">
+          <mc:Fallback>
             <w:pict>
               <v:shape w14:anchorId="3433B39B" id="Zone de texte 5" o:spid="_x0000_s1026" type="#_x0000_t202" style="position:absolute;margin-left:349.5pt;margin-top:4.35pt;width:181.8pt;height:103.2pt;z-index:251679744;visibility:visible;mso-wrap-style:square;mso-wrap-distance-left:9pt;mso-wrap-distance-top:0;mso-wrap-distance-right:9pt;mso-wrap-distance-bottom:0;mso-position-horizontal:absolute;mso-position-horizontal-relative:text;mso-position-vertical:absolute;mso-position-vertical-relative:text;v-text-anchor:top" o:gfxdata="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" filled="f" stroked="f" strokeweight=".5pt"/>
             </w:pict>
@@ -4803,7 +4593,7 @@
               </wp:anchor>
             </w:drawing>
           </mc:Choice>
-          <mc:Fallback xmlns:w16se="http://schemas.microsoft.com/office/word/2015/wordml/symex" xmlns:w16="http://schemas.microsoft.com/office/word/2018/wordml" xmlns:w16cid="http://schemas.microsoft.com/office/word/2016/wordml/cid" xmlns:w16cex="http://schemas.microsoft.com/office/word/2018/wordml/cex" xmlns:am3d="http://schemas.microsoft.com/office/drawing/2017/model3d" xmlns:aink="http://schemas.microsoft.com/office/drawing/2016/ink" xmlns:cx8="http://schemas.microsoft.com/office/drawing/2016/5/14/chartex" xmlns:cx7="http://schemas.microsoft.com/office/drawing/2016/5/13/chartex" xmlns:cx6="http://schemas.microsoft.com/office/drawing/2016/5/12/chartex" xmlns:cx5="http://schemas.microsoft.com/office/drawing/2016/5/11/chartex" xmlns:cx4="http://schemas.microsoft.com/office/drawing/2016/5/10/chartex" xmlns:cx3="http://schemas.microsoft.com/office/drawing/2016/5/9/chartex" xmlns:cx2="http://schemas.microsoft.com/office/drawing/2015/10/21/chartex" xmlns:cx1="http://schemas.microsoft.com/office/drawing/2015/9/8/chartex" xmlns:cx="http://schemas.microsoft.com/office/drawing/2014/chartex">
+          <mc:Fallback>
             <w:pict>
               <v:shape w14:anchorId="3CFADE09" id="Flèche vers la droite 96" o:spid="_x0000_s1026" type="#_x0000_t13" style="position:absolute;margin-left:126.65pt;margin-top:239.55pt;width:20.4pt;height:19.3pt;rotation:-90;z-index:251677696;visibility:visible;mso-wrap-style:square;mso-wrap-distance-left:9pt;mso-wrap-distance-top:0;mso-wrap-distance-right:9pt;mso-wrap-distance-bottom:0;mso-position-horizontal:absolute;mso-position-horizontal-relative:text;mso-position-vertical:absolute;mso-position-vertical-relative:text;v-text-anchor:middle" o:gfxdata="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" adj="11382" fillcolor="#0070c0" strokecolor="#0070c0" strokeweight=".5pt"/>
             </w:pict>
@@ -4883,19 +4673,11 @@
                               </w:rPr>
                               <w:t>{{</w:t>
                             </w:r>
-                            <w:proofErr w:type="gramStart"/>
                             <w:r>
                               <w:rPr>
                                 <w:rFonts w:ascii="Arial" w:hAnsi="Arial" w:cs="Arial"/>
                               </w:rPr>
-                              <w:t>r</w:t>
-                            </w:r>
-                            <w:proofErr w:type="gramEnd"/>
-                            <w:r>
-                              <w:rPr>
-                                <w:rFonts w:ascii="Arial" w:hAnsi="Arial" w:cs="Arial"/>
-                              </w:rPr>
-                              <w:t xml:space="preserve"> </w:t>
+                              <w:t xml:space="preserve">r </w:t>
                             </w:r>
                             <w:r>
                               <w:rPr>
@@ -4942,19 +4724,11 @@
                         </w:rPr>
                         <w:t>{{</w:t>
                       </w:r>
-                      <w:proofErr w:type="gramStart"/>
                       <w:r>
                         <w:rPr>
                           <w:rFonts w:ascii="Arial" w:hAnsi="Arial" w:cs="Arial"/>
                         </w:rPr>
-                        <w:t>r</w:t>
-                      </w:r>
-                      <w:proofErr w:type="gramEnd"/>
-                      <w:r>
-                        <w:rPr>
-                          <w:rFonts w:ascii="Arial" w:hAnsi="Arial" w:cs="Arial"/>
-                        </w:rPr>
-                        <w:t xml:space="preserve"> </w:t>
+                        <w:t xml:space="preserve">r </w:t>
                       </w:r>
                       <w:r>
                         <w:rPr>
@@ -5054,21 +4828,12 @@
                               </w:rPr>
                               <w:t>{{</w:t>
                             </w:r>
-                            <w:proofErr w:type="gramStart"/>
                             <w:r>
                               <w:rPr>
                                 <w:rFonts w:ascii="Arial" w:hAnsi="Arial" w:cs="Arial"/>
                                 <w:b/>
                               </w:rPr>
-                              <w:t>r</w:t>
-                            </w:r>
-                            <w:proofErr w:type="gramEnd"/>
-                            <w:r>
-                              <w:rPr>
-                                <w:rFonts w:ascii="Arial" w:hAnsi="Arial" w:cs="Arial"/>
-                                <w:b/>
-                              </w:rPr>
-                              <w:t xml:space="preserve"> </w:t>
+                              <w:t xml:space="preserve">r </w:t>
                             </w:r>
                             <w:r>
                               <w:rPr>
@@ -5099,19 +4864,11 @@
                               </w:rPr>
                               <w:t>{{</w:t>
                             </w:r>
-                            <w:proofErr w:type="gramStart"/>
                             <w:r>
                               <w:rPr>
                                 <w:rFonts w:ascii="Arial" w:hAnsi="Arial" w:cs="Arial"/>
                               </w:rPr>
-                              <w:t>r</w:t>
-                            </w:r>
-                            <w:proofErr w:type="gramEnd"/>
-                            <w:r>
-                              <w:rPr>
-                                <w:rFonts w:ascii="Arial" w:hAnsi="Arial" w:cs="Arial"/>
-                              </w:rPr>
-                              <w:t xml:space="preserve"> </w:t>
+                              <w:t xml:space="preserve">r </w:t>
                             </w:r>
                             <w:r>
                               <w:rPr>
@@ -5214,21 +4971,12 @@
                         </w:rPr>
                         <w:t>{{</w:t>
                       </w:r>
-                      <w:proofErr w:type="gramStart"/>
                       <w:r>
                         <w:rPr>
                           <w:rFonts w:ascii="Arial" w:hAnsi="Arial" w:cs="Arial"/>
                           <w:b/>
                         </w:rPr>
-                        <w:t>r</w:t>
-                      </w:r>
-                      <w:proofErr w:type="gramEnd"/>
-                      <w:r>
-                        <w:rPr>
-                          <w:rFonts w:ascii="Arial" w:hAnsi="Arial" w:cs="Arial"/>
-                          <w:b/>
-                        </w:rPr>
-                        <w:t xml:space="preserve"> </w:t>
+                        <w:t xml:space="preserve">r </w:t>
                       </w:r>
                       <w:r>
                         <w:rPr>
@@ -5259,19 +5007,11 @@
                         </w:rPr>
                         <w:t>{{</w:t>
                       </w:r>
-                      <w:proofErr w:type="gramStart"/>
                       <w:r>
                         <w:rPr>
                           <w:rFonts w:ascii="Arial" w:hAnsi="Arial" w:cs="Arial"/>
                         </w:rPr>
-                        <w:t>r</w:t>
-                      </w:r>
-                      <w:proofErr w:type="gramEnd"/>
-                      <w:r>
-                        <w:rPr>
-                          <w:rFonts w:ascii="Arial" w:hAnsi="Arial" w:cs="Arial"/>
-                        </w:rPr>
-                        <w:t xml:space="preserve"> </w:t>
+                        <w:t xml:space="preserve">r </w:t>
                       </w:r>
                       <w:r>
                         <w:rPr>
@@ -5322,7 +5062,7 @@
 </file>
 
 <file path=word/endnotes.xml><?xml version="1.0" encoding="utf-8"?>
-<w:endnotes xmlns:wpc="http://schemas.microsoft.com/office/word/2010/wordprocessingCanvas" xmlns:mc="http://schemas.openxmlformats.org/markup-compatibility/2006" xmlns:o="urn:schemas-microsoft-com:office:office" xmlns:r="http://schemas.openxmlformats.org/officeDocument/2006/relationships" xmlns:m="http://schemas.openxmlformats.org/officeDocument/2006/math" xmlns:v="urn:schemas-microsoft-com:vml" xmlns:wp14="http://schemas.microsoft.com/office/word/2010/wordprocessingDrawing" xmlns:wp="http://schemas.openxmlformats.org/drawingml/2006/wordprocessingDrawing" xmlns:w10="urn:schemas-microsoft-com:office:word" xmlns:w="http://schemas.openxmlformats.org/wordprocessingml/2006/main" xmlns:w14="http://schemas.microsoft.com/office/word/2010/wordml" xmlns:w15="http://schemas.microsoft.com/office/word/2012/wordml" xmlns:wpg="http://schemas.microsoft.com/office/word/2010/wordprocessingGroup" xmlns:wpi="http://schemas.microsoft.com/office/word/2010/wordprocessingInk" xmlns:wne="http://schemas.microsoft.com/office/word/2006/wordml" xmlns:wps="http://schemas.microsoft.com/office/word/2010/wordprocessingShape" mc:Ignorable="w14 w15 wp14">
+<w:endnotes xmlns:wpc="http://schemas.microsoft.com/office/word/2010/wordprocessingCanvas" xmlns:cx="http://schemas.microsoft.com/office/drawing/2014/chartex" xmlns:cx1="http://schemas.microsoft.com/office/drawing/2015/9/8/chartex" xmlns:cx2="http://schemas.microsoft.com/office/drawing/2015/10/21/chartex" xmlns:cx3="http://schemas.microsoft.com/office/drawing/2016/5/9/chartex" xmlns:cx4="http://schemas.microsoft.com/office/drawing/2016/5/10/chartex" xmlns:cx5="http://schemas.microsoft.com/office/drawing/2016/5/11/chartex" xmlns:cx6="http://schemas.microsoft.com/office/drawing/2016/5/12/chartex" xmlns:cx7="http://schemas.microsoft.com/office/drawing/2016/5/13/chartex" xmlns:cx8="http://schemas.microsoft.com/office/drawing/2016/5/14/chartex" xmlns:mc="http://schemas.openxmlformats.org/markup-compatibility/2006" xmlns:aink="http://schemas.microsoft.com/office/drawing/2016/ink" xmlns:am3d="http://schemas.microsoft.com/office/drawing/2017/model3d" xmlns:o="urn:schemas-microsoft-com:office:office" xmlns:r="http://schemas.openxmlformats.org/officeDocument/2006/relationships" xmlns:m="http://schemas.openxmlformats.org/officeDocument/2006/math" xmlns:v="urn:schemas-microsoft-com:vml" xmlns:wp14="http://schemas.microsoft.com/office/word/2010/wordprocessingDrawing" xmlns:wp="http://schemas.openxmlformats.org/drawingml/2006/wordprocessingDrawing" xmlns:w10="urn:schemas-microsoft-com:office:word" xmlns:w="http://schemas.openxmlformats.org/wordprocessingml/2006/main" xmlns:w14="http://schemas.microsoft.com/office/word/2010/wordml" xmlns:w15="http://schemas.microsoft.com/office/word/2012/wordml" xmlns:w16cex="http://schemas.microsoft.com/office/word/2018/wordml/cex" xmlns:w16cid="http://schemas.microsoft.com/office/word/2016/wordml/cid" xmlns:w16="http://schemas.microsoft.com/office/word/2018/wordml" xmlns:w16se="http://schemas.microsoft.com/office/word/2015/wordml/symex" xmlns:wpg="http://schemas.microsoft.com/office/word/2010/wordprocessingGroup" xmlns:wpi="http://schemas.microsoft.com/office/word/2010/wordprocessingInk" xmlns:wne="http://schemas.microsoft.com/office/word/2006/wordml" xmlns:wps="http://schemas.microsoft.com/office/word/2010/wordprocessingShape" mc:Ignorable="w14 w15 w16se w16cid w16 w16cex wp14">
   <w:endnote w:type="separator" w:id="-1">
     <w:p>
       <w:pPr>
@@ -5347,7 +5087,7 @@
 </file>
 
 <file path=word/footer1.xml><?xml version="1.0" encoding="utf-8"?>
-<w:ftr xmlns:wpc="http://schemas.microsoft.com/office/word/2010/wordprocessingCanvas" xmlns:mc="http://schemas.openxmlformats.org/markup-compatibility/2006" xmlns:o="urn:schemas-microsoft-com:office:office" xmlns:r="http://schemas.openxmlformats.org/officeDocument/2006/relationships" xmlns:m="http://schemas.openxmlformats.org/officeDocument/2006/math" xmlns:v="urn:schemas-microsoft-com:vml" xmlns:wp14="http://schemas.microsoft.com/office/word/2010/wordprocessingDrawing" xmlns:wp="http://schemas.openxmlformats.org/drawingml/2006/wordprocessingDrawing" xmlns:w10="urn:schemas-microsoft-com:office:word" xmlns:w="http://schemas.openxmlformats.org/wordprocessingml/2006/main" xmlns:w14="http://schemas.microsoft.com/office/word/2010/wordml" xmlns:w15="http://schemas.microsoft.com/office/word/2012/wordml" xmlns:wpg="http://schemas.microsoft.com/office/word/2010/wordprocessingGroup" xmlns:wpi="http://schemas.microsoft.com/office/word/2010/wordprocessingInk" xmlns:wne="http://schemas.microsoft.com/office/word/2006/wordml" xmlns:wps="http://schemas.microsoft.com/office/word/2010/wordprocessingShape" mc:Ignorable="w14 w15 wp14">
+<w:ftr xmlns:wpc="http://schemas.microsoft.com/office/word/2010/wordprocessingCanvas" xmlns:cx="http://schemas.microsoft.com/office/drawing/2014/chartex" xmlns:cx1="http://schemas.microsoft.com/office/drawing/2015/9/8/chartex" xmlns:cx2="http://schemas.microsoft.com/office/drawing/2015/10/21/chartex" xmlns:cx3="http://schemas.microsoft.com/office/drawing/2016/5/9/chartex" xmlns:cx4="http://schemas.microsoft.com/office/drawing/2016/5/10/chartex" xmlns:cx5="http://schemas.microsoft.com/office/drawing/2016/5/11/chartex" xmlns:cx6="http://schemas.microsoft.com/office/drawing/2016/5/12/chartex" xmlns:cx7="http://schemas.microsoft.com/office/drawing/2016/5/13/chartex" xmlns:cx8="http://schemas.microsoft.com/office/drawing/2016/5/14/chartex" xmlns:mc="http://schemas.openxmlformats.org/markup-compatibility/2006" xmlns:aink="http://schemas.microsoft.com/office/drawing/2016/ink" xmlns:am3d="http://schemas.microsoft.com/office/drawing/2017/model3d" xmlns:o="urn:schemas-microsoft-com:office:office" xmlns:r="http://schemas.openxmlformats.org/officeDocument/2006/relationships" xmlns:m="http://schemas.openxmlformats.org/officeDocument/2006/math" xmlns:v="urn:schemas-microsoft-com:vml" xmlns:wp14="http://schemas.microsoft.com/office/word/2010/wordprocessingDrawing" xmlns:wp="http://schemas.openxmlformats.org/drawingml/2006/wordprocessingDrawing" xmlns:w10="urn:schemas-microsoft-com:office:word" xmlns:w="http://schemas.openxmlformats.org/wordprocessingml/2006/main" xmlns:w14="http://schemas.microsoft.com/office/word/2010/wordml" xmlns:w15="http://schemas.microsoft.com/office/word/2012/wordml" xmlns:w16cex="http://schemas.microsoft.com/office/word/2018/wordml/cex" xmlns:w16cid="http://schemas.microsoft.com/office/word/2016/wordml/cid" xmlns:w16="http://schemas.microsoft.com/office/word/2018/wordml" xmlns:w16se="http://schemas.microsoft.com/office/word/2015/wordml/symex" xmlns:wpg="http://schemas.microsoft.com/office/word/2010/wordprocessingGroup" xmlns:wpi="http://schemas.microsoft.com/office/word/2010/wordprocessingInk" xmlns:wne="http://schemas.microsoft.com/office/word/2006/wordml" xmlns:wps="http://schemas.microsoft.com/office/word/2010/wordprocessingShape" mc:Ignorable="w14 w15 w16se w16cid w16 w16cex wp14">
   <w:p>
     <w:pPr>
       <w:pStyle w:val="Pieddepage"/>
@@ -5357,7 +5097,7 @@
 </file>
 
 <file path=word/footer2.xml><?xml version="1.0" encoding="utf-8"?>
-<w:ftr xmlns:wpc="http://schemas.microsoft.com/office/word/2010/wordprocessingCanvas" xmlns:mc="http://schemas.openxmlformats.org/markup-compatibility/2006" xmlns:o="urn:schemas-microsoft-com:office:office" xmlns:r="http://schemas.openxmlformats.org/officeDocument/2006/relationships" xmlns:m="http://schemas.openxmlformats.org/officeDocument/2006/math" xmlns:v="urn:schemas-microsoft-com:vml" xmlns:wp14="http://schemas.microsoft.com/office/word/2010/wordprocessingDrawing" xmlns:wp="http://schemas.openxmlformats.org/drawingml/2006/wordprocessingDrawing" xmlns:w10="urn:schemas-microsoft-com:office:word" xmlns:w="http://schemas.openxmlformats.org/wordprocessingml/2006/main" xmlns:w14="http://schemas.microsoft.com/office/word/2010/wordml" xmlns:w15="http://schemas.microsoft.com/office/word/2012/wordml" xmlns:wpg="http://schemas.microsoft.com/office/word/2010/wordprocessingGroup" xmlns:wpi="http://schemas.microsoft.com/office/word/2010/wordprocessingInk" xmlns:wne="http://schemas.microsoft.com/office/word/2006/wordml" xmlns:wps="http://schemas.microsoft.com/office/word/2010/wordprocessingShape" mc:Ignorable="w14 w15 wp14">
+<w:ftr xmlns:wpc="http://schemas.microsoft.com/office/word/2010/wordprocessingCanvas" xmlns:cx="http://schemas.microsoft.com/office/drawing/2014/chartex" xmlns:cx1="http://schemas.microsoft.com/office/drawing/2015/9/8/chartex" xmlns:cx2="http://schemas.microsoft.com/office/drawing/2015/10/21/chartex" xmlns:cx3="http://schemas.microsoft.com/office/drawing/2016/5/9/chartex" xmlns:cx4="http://schemas.microsoft.com/office/drawing/2016/5/10/chartex" xmlns:cx5="http://schemas.microsoft.com/office/drawing/2016/5/11/chartex" xmlns:cx6="http://schemas.microsoft.com/office/drawing/2016/5/12/chartex" xmlns:cx7="http://schemas.microsoft.com/office/drawing/2016/5/13/chartex" xmlns:cx8="http://schemas.microsoft.com/office/drawing/2016/5/14/chartex" xmlns:mc="http://schemas.openxmlformats.org/markup-compatibility/2006" xmlns:aink="http://schemas.microsoft.com/office/drawing/2016/ink" xmlns:am3d="http://schemas.microsoft.com/office/drawing/2017/model3d" xmlns:o="urn:schemas-microsoft-com:office:office" xmlns:r="http://schemas.openxmlformats.org/officeDocument/2006/relationships" xmlns:m="http://schemas.openxmlformats.org/officeDocument/2006/math" xmlns:v="urn:schemas-microsoft-com:vml" xmlns:wp14="http://schemas.microsoft.com/office/word/2010/wordprocessingDrawing" xmlns:wp="http://schemas.openxmlformats.org/drawingml/2006/wordprocessingDrawing" xmlns:w10="urn:schemas-microsoft-com:office:word" xmlns:w="http://schemas.openxmlformats.org/wordprocessingml/2006/main" xmlns:w14="http://schemas.microsoft.com/office/word/2010/wordml" xmlns:w15="http://schemas.microsoft.com/office/word/2012/wordml" xmlns:w16cex="http://schemas.microsoft.com/office/word/2018/wordml/cex" xmlns:w16cid="http://schemas.microsoft.com/office/word/2016/wordml/cid" xmlns:w16="http://schemas.microsoft.com/office/word/2018/wordml" xmlns:w16se="http://schemas.microsoft.com/office/word/2015/wordml/symex" xmlns:wpg="http://schemas.microsoft.com/office/word/2010/wordprocessingGroup" xmlns:wpi="http://schemas.microsoft.com/office/word/2010/wordprocessingInk" xmlns:wne="http://schemas.microsoft.com/office/word/2006/wordml" xmlns:wps="http://schemas.microsoft.com/office/word/2010/wordprocessingShape" mc:Ignorable="w14 w15 w16se w16cid w16 w16cex wp14">
   <w:p>
     <w:pPr>
       <w:pStyle w:val="Pieddepage"/>
@@ -5367,7 +5107,7 @@
 </file>
 
 <file path=word/footer3.xml><?xml version="1.0" encoding="utf-8"?>
-<w:ftr xmlns:wpc="http://schemas.microsoft.com/office/word/2010/wordprocessingCanvas" xmlns:mc="http://schemas.openxmlformats.org/markup-compatibility/2006" xmlns:o="urn:schemas-microsoft-com:office:office" xmlns:r="http://schemas.openxmlformats.org/officeDocument/2006/relationships" xmlns:m="http://schemas.openxmlformats.org/officeDocument/2006/math" xmlns:v="urn:schemas-microsoft-com:vml" xmlns:wp14="http://schemas.microsoft.com/office/word/2010/wordprocessingDrawing" xmlns:wp="http://schemas.openxmlformats.org/drawingml/2006/wordprocessingDrawing" xmlns:w10="urn:schemas-microsoft-com:office:word" xmlns:w="http://schemas.openxmlformats.org/wordprocessingml/2006/main" xmlns:w14="http://schemas.microsoft.com/office/word/2010/wordml" xmlns:w15="http://schemas.microsoft.com/office/word/2012/wordml" xmlns:wpg="http://schemas.microsoft.com/office/word/2010/wordprocessingGroup" xmlns:wpi="http://schemas.microsoft.com/office/word/2010/wordprocessingInk" xmlns:wne="http://schemas.microsoft.com/office/word/2006/wordml" xmlns:wps="http://schemas.microsoft.com/office/word/2010/wordprocessingShape" mc:Ignorable="w14 w15 wp14">
+<w:ftr xmlns:wpc="http://schemas.microsoft.com/office/word/2010/wordprocessingCanvas" xmlns:cx="http://schemas.microsoft.com/office/drawing/2014/chartex" xmlns:cx1="http://schemas.microsoft.com/office/drawing/2015/9/8/chartex" xmlns:cx2="http://schemas.microsoft.com/office/drawing/2015/10/21/chartex" xmlns:cx3="http://schemas.microsoft.com/office/drawing/2016/5/9/chartex" xmlns:cx4="http://schemas.microsoft.com/office/drawing/2016/5/10/chartex" xmlns:cx5="http://schemas.microsoft.com/office/drawing/2016/5/11/chartex" xmlns:cx6="http://schemas.microsoft.com/office/drawing/2016/5/12/chartex" xmlns:cx7="http://schemas.microsoft.com/office/drawing/2016/5/13/chartex" xmlns:cx8="http://schemas.microsoft.com/office/drawing/2016/5/14/chartex" xmlns:mc="http://schemas.openxmlformats.org/markup-compatibility/2006" xmlns:aink="http://schemas.microsoft.com/office/drawing/2016/ink" xmlns:am3d="http://schemas.microsoft.com/office/drawing/2017/model3d" xmlns:o="urn:schemas-microsoft-com:office:office" xmlns:r="http://schemas.openxmlformats.org/officeDocument/2006/relationships" xmlns:m="http://schemas.openxmlformats.org/officeDocument/2006/math" xmlns:v="urn:schemas-microsoft-com:vml" xmlns:wp14="http://schemas.microsoft.com/office/word/2010/wordprocessingDrawing" xmlns:wp="http://schemas.openxmlformats.org/drawingml/2006/wordprocessingDrawing" xmlns:w10="urn:schemas-microsoft-com:office:word" xmlns:w="http://schemas.openxmlformats.org/wordprocessingml/2006/main" xmlns:w14="http://schemas.microsoft.com/office/word/2010/wordml" xmlns:w15="http://schemas.microsoft.com/office/word/2012/wordml" xmlns:w16cex="http://schemas.microsoft.com/office/word/2018/wordml/cex" xmlns:w16cid="http://schemas.microsoft.com/office/word/2016/wordml/cid" xmlns:w16="http://schemas.microsoft.com/office/word/2018/wordml" xmlns:w16se="http://schemas.microsoft.com/office/word/2015/wordml/symex" xmlns:wpg="http://schemas.microsoft.com/office/word/2010/wordprocessingGroup" xmlns:wpi="http://schemas.microsoft.com/office/word/2010/wordprocessingInk" xmlns:wne="http://schemas.microsoft.com/office/word/2006/wordml" xmlns:wps="http://schemas.microsoft.com/office/word/2010/wordprocessingShape" mc:Ignorable="w14 w15 w16se w16cid w16 w16cex wp14">
   <w:p>
     <w:pPr>
       <w:pStyle w:val="Pieddepage"/>
@@ -5377,7 +5117,7 @@
 </file>
 
 <file path=word/footnotes.xml><?xml version="1.0" encoding="utf-8"?>
-<w:footnotes xmlns:wpc="http://schemas.microsoft.com/office/word/2010/wordprocessingCanvas" xmlns:mc="http://schemas.openxmlformats.org/markup-compatibility/2006" xmlns:o="urn:schemas-microsoft-com:office:office" xmlns:r="http://schemas.openxmlformats.org/officeDocument/2006/relationships" xmlns:m="http://schemas.openxmlformats.org/officeDocument/2006/math" xmlns:v="urn:schemas-microsoft-com:vml" xmlns:wp14="http://schemas.microsoft.com/office/word/2010/wordprocessingDrawing" xmlns:wp="http://schemas.openxmlformats.org/drawingml/2006/wordprocessingDrawing" xmlns:w10="urn:schemas-microsoft-com:office:word" xmlns:w="http://schemas.openxmlformats.org/wordprocessingml/2006/main" xmlns:w14="http://schemas.microsoft.com/office/word/2010/wordml" xmlns:w15="http://schemas.microsoft.com/office/word/2012/wordml" xmlns:wpg="http://schemas.microsoft.com/office/word/2010/wordprocessingGroup" xmlns:wpi="http://schemas.microsoft.com/office/word/2010/wordprocessingInk" xmlns:wne="http://schemas.microsoft.com/office/word/2006/wordml" xmlns:wps="http://schemas.microsoft.com/office/word/2010/wordprocessingShape" mc:Ignorable="w14 w15 wp14">
+<w:footnotes xmlns:wpc="http://schemas.microsoft.com/office/word/2010/wordprocessingCanvas" xmlns:cx="http://schemas.microsoft.com/office/drawing/2014/chartex" xmlns:cx1="http://schemas.microsoft.com/office/drawing/2015/9/8/chartex" xmlns:cx2="http://schemas.microsoft.com/office/drawing/2015/10/21/chartex" xmlns:cx3="http://schemas.microsoft.com/office/drawing/2016/5/9/chartex" xmlns:cx4="http://schemas.microsoft.com/office/drawing/2016/5/10/chartex" xmlns:cx5="http://schemas.microsoft.com/office/drawing/2016/5/11/chartex" xmlns:cx6="http://schemas.microsoft.com/office/drawing/2016/5/12/chartex" xmlns:cx7="http://schemas.microsoft.com/office/drawing/2016/5/13/chartex" xmlns:cx8="http://schemas.microsoft.com/office/drawing/2016/5/14/chartex" xmlns:mc="http://schemas.openxmlformats.org/markup-compatibility/2006" xmlns:aink="http://schemas.microsoft.com/office/drawing/2016/ink" xmlns:am3d="http://schemas.microsoft.com/office/drawing/2017/model3d" xmlns:o="urn:schemas-microsoft-com:office:office" xmlns:r="http://schemas.openxmlformats.org/officeDocument/2006/relationships" xmlns:m="http://schemas.openxmlformats.org/officeDocument/2006/math" xmlns:v="urn:schemas-microsoft-com:vml" xmlns:wp14="http://schemas.microsoft.com/office/word/2010/wordprocessingDrawing" xmlns:wp="http://schemas.openxmlformats.org/drawingml/2006/wordprocessingDrawing" xmlns:w10="urn:schemas-microsoft-com:office:word" xmlns:w="http://schemas.openxmlformats.org/wordprocessingml/2006/main" xmlns:w14="http://schemas.microsoft.com/office/word/2010/wordml" xmlns:w15="http://schemas.microsoft.com/office/word/2012/wordml" xmlns:w16cex="http://schemas.microsoft.com/office/word/2018/wordml/cex" xmlns:w16cid="http://schemas.microsoft.com/office/word/2016/wordml/cid" xmlns:w16="http://schemas.microsoft.com/office/word/2018/wordml" xmlns:w16se="http://schemas.microsoft.com/office/word/2015/wordml/symex" xmlns:wpg="http://schemas.microsoft.com/office/word/2010/wordprocessingGroup" xmlns:wpi="http://schemas.microsoft.com/office/word/2010/wordprocessingInk" xmlns:wne="http://schemas.microsoft.com/office/word/2006/wordml" xmlns:wps="http://schemas.microsoft.com/office/word/2010/wordprocessingShape" mc:Ignorable="w14 w15 w16se w16cid w16 w16cex wp14">
   <w:footnote w:type="separator" w:id="-1">
     <w:p>
       <w:pPr>
@@ -5402,7 +5142,7 @@
 </file>
 
 <file path=word/header1.xml><?xml version="1.0" encoding="utf-8"?>
-<w:hdr xmlns:wpc="http://schemas.microsoft.com/office/word/2010/wordprocessingCanvas" xmlns:mc="http://schemas.openxmlformats.org/markup-compatibility/2006" xmlns:o="urn:schemas-microsoft-com:office:office" xmlns:r="http://schemas.openxmlformats.org/officeDocument/2006/relationships" xmlns:m="http://schemas.openxmlformats.org/officeDocument/2006/math" xmlns:v="urn:schemas-microsoft-com:vml" xmlns:wp14="http://schemas.microsoft.com/office/word/2010/wordprocessingDrawing" xmlns:wp="http://schemas.openxmlformats.org/drawingml/2006/wordprocessingDrawing" xmlns:w10="urn:schemas-microsoft-com:office:word" xmlns:w="http://schemas.openxmlformats.org/wordprocessingml/2006/main" xmlns:w14="http://schemas.microsoft.com/office/word/2010/wordml" xmlns:w15="http://schemas.microsoft.com/office/word/2012/wordml" xmlns:wpg="http://schemas.microsoft.com/office/word/2010/wordprocessingGroup" xmlns:wpi="http://schemas.microsoft.com/office/word/2010/wordprocessingInk" xmlns:wne="http://schemas.microsoft.com/office/word/2006/wordml" xmlns:wps="http://schemas.microsoft.com/office/word/2010/wordprocessingShape" mc:Ignorable="w14 w15 wp14">
+<w:hdr xmlns:wpc="http://schemas.microsoft.com/office/word/2010/wordprocessingCanvas" xmlns:cx="http://schemas.microsoft.com/office/drawing/2014/chartex" xmlns:cx1="http://schemas.microsoft.com/office/drawing/2015/9/8/chartex" xmlns:cx2="http://schemas.microsoft.com/office/drawing/2015/10/21/chartex" xmlns:cx3="http://schemas.microsoft.com/office/drawing/2016/5/9/chartex" xmlns:cx4="http://schemas.microsoft.com/office/drawing/2016/5/10/chartex" xmlns:cx5="http://schemas.microsoft.com/office/drawing/2016/5/11/chartex" xmlns:cx6="http://schemas.microsoft.com/office/drawing/2016/5/12/chartex" xmlns:cx7="http://schemas.microsoft.com/office/drawing/2016/5/13/chartex" xmlns:cx8="http://schemas.microsoft.com/office/drawing/2016/5/14/chartex" xmlns:mc="http://schemas.openxmlformats.org/markup-compatibility/2006" xmlns:aink="http://schemas.microsoft.com/office/drawing/2016/ink" xmlns:am3d="http://schemas.microsoft.com/office/drawing/2017/model3d" xmlns:o="urn:schemas-microsoft-com:office:office" xmlns:r="http://schemas.openxmlformats.org/officeDocument/2006/relationships" xmlns:m="http://schemas.openxmlformats.org/officeDocument/2006/math" xmlns:v="urn:schemas-microsoft-com:vml" xmlns:wp14="http://schemas.microsoft.com/office/word/2010/wordprocessingDrawing" xmlns:wp="http://schemas.openxmlformats.org/drawingml/2006/wordprocessingDrawing" xmlns:w10="urn:schemas-microsoft-com:office:word" xmlns:w="http://schemas.openxmlformats.org/wordprocessingml/2006/main" xmlns:w14="http://schemas.microsoft.com/office/word/2010/wordml" xmlns:w15="http://schemas.microsoft.com/office/word/2012/wordml" xmlns:w16cex="http://schemas.microsoft.com/office/word/2018/wordml/cex" xmlns:w16cid="http://schemas.microsoft.com/office/word/2016/wordml/cid" xmlns:w16="http://schemas.microsoft.com/office/word/2018/wordml" xmlns:w16se="http://schemas.microsoft.com/office/word/2015/wordml/symex" xmlns:wpg="http://schemas.microsoft.com/office/word/2010/wordprocessingGroup" xmlns:wpi="http://schemas.microsoft.com/office/word/2010/wordprocessingInk" xmlns:wne="http://schemas.microsoft.com/office/word/2006/wordml" xmlns:wps="http://schemas.microsoft.com/office/word/2010/wordprocessingShape" mc:Ignorable="w14 w15 w16se w16cid w16 w16cex wp14">
   <w:p>
     <w:pPr>
       <w:pStyle w:val="En-tte"/>
@@ -5442,7 +5182,7 @@
 </file>
 
 <file path=word/header2.xml><?xml version="1.0" encoding="utf-8"?>
-<w:hdr xmlns:wpc="http://schemas.microsoft.com/office/word/2010/wordprocessingCanvas" xmlns:mc="http://schemas.openxmlformats.org/markup-compatibility/2006" xmlns:o="urn:schemas-microsoft-com:office:office" xmlns:r="http://schemas.openxmlformats.org/officeDocument/2006/relationships" xmlns:m="http://schemas.openxmlformats.org/officeDocument/2006/math" xmlns:v="urn:schemas-microsoft-com:vml" xmlns:wp14="http://schemas.microsoft.com/office/word/2010/wordprocessingDrawing" xmlns:wp="http://schemas.openxmlformats.org/drawingml/2006/wordprocessingDrawing" xmlns:w10="urn:schemas-microsoft-com:office:word" xmlns:w="http://schemas.openxmlformats.org/wordprocessingml/2006/main" xmlns:w14="http://schemas.microsoft.com/office/word/2010/wordml" xmlns:w15="http://schemas.microsoft.com/office/word/2012/wordml" xmlns:wpg="http://schemas.microsoft.com/office/word/2010/wordprocessingGroup" xmlns:wpi="http://schemas.microsoft.com/office/word/2010/wordprocessingInk" xmlns:wne="http://schemas.microsoft.com/office/word/2006/wordml" xmlns:wps="http://schemas.microsoft.com/office/word/2010/wordprocessingShape" mc:Ignorable="w14 w15 wp14">
+<w:hdr xmlns:wpc="http://schemas.microsoft.com/office/word/2010/wordprocessingCanvas" xmlns:cx="http://schemas.microsoft.com/office/drawing/2014/chartex" xmlns:cx1="http://schemas.microsoft.com/office/drawing/2015/9/8/chartex" xmlns:cx2="http://schemas.microsoft.com/office/drawing/2015/10/21/chartex" xmlns:cx3="http://schemas.microsoft.com/office/drawing/2016/5/9/chartex" xmlns:cx4="http://schemas.microsoft.com/office/drawing/2016/5/10/chartex" xmlns:cx5="http://schemas.microsoft.com/office/drawing/2016/5/11/chartex" xmlns:cx6="http://schemas.microsoft.com/office/drawing/2016/5/12/chartex" xmlns:cx7="http://schemas.microsoft.com/office/drawing/2016/5/13/chartex" xmlns:cx8="http://schemas.microsoft.com/office/drawing/2016/5/14/chartex" xmlns:mc="http://schemas.openxmlformats.org/markup-compatibility/2006" xmlns:aink="http://schemas.microsoft.com/office/drawing/2016/ink" xmlns:am3d="http://schemas.microsoft.com/office/drawing/2017/model3d" xmlns:o="urn:schemas-microsoft-com:office:office" xmlns:r="http://schemas.openxmlformats.org/officeDocument/2006/relationships" xmlns:m="http://schemas.openxmlformats.org/officeDocument/2006/math" xmlns:v="urn:schemas-microsoft-com:vml" xmlns:wp14="http://schemas.microsoft.com/office/word/2010/wordprocessingDrawing" xmlns:wp="http://schemas.openxmlformats.org/drawingml/2006/wordprocessingDrawing" xmlns:w10="urn:schemas-microsoft-com:office:word" xmlns:w="http://schemas.openxmlformats.org/wordprocessingml/2006/main" xmlns:w14="http://schemas.microsoft.com/office/word/2010/wordml" xmlns:w15="http://schemas.microsoft.com/office/word/2012/wordml" xmlns:w16cex="http://schemas.microsoft.com/office/word/2018/wordml/cex" xmlns:w16cid="http://schemas.microsoft.com/office/word/2016/wordml/cid" xmlns:w16="http://schemas.microsoft.com/office/word/2018/wordml" xmlns:w16se="http://schemas.microsoft.com/office/word/2015/wordml/symex" xmlns:wpg="http://schemas.microsoft.com/office/word/2010/wordprocessingGroup" xmlns:wpi="http://schemas.microsoft.com/office/word/2010/wordprocessingInk" xmlns:wne="http://schemas.microsoft.com/office/word/2006/wordml" xmlns:wps="http://schemas.microsoft.com/office/word/2010/wordprocessingShape" mc:Ignorable="w14 w15 w16se w16cid w16 w16cex wp14">
   <w:p>
     <w:pPr>
       <w:pStyle w:val="En-tte"/>
@@ -5482,7 +5222,7 @@
 </file>
 
 <file path=word/header3.xml><?xml version="1.0" encoding="utf-8"?>
-<w:hdr xmlns:wpc="http://schemas.microsoft.com/office/word/2010/wordprocessingCanvas" xmlns:mc="http://schemas.openxmlformats.org/markup-compatibility/2006" xmlns:o="urn:schemas-microsoft-com:office:office" xmlns:r="http://schemas.openxmlformats.org/officeDocument/2006/relationships" xmlns:m="http://schemas.openxmlformats.org/officeDocument/2006/math" xmlns:v="urn:schemas-microsoft-com:vml" xmlns:wp14="http://schemas.microsoft.com/office/word/2010/wordprocessingDrawing" xmlns:wp="http://schemas.openxmlformats.org/drawingml/2006/wordprocessingDrawing" xmlns:w10="urn:schemas-microsoft-com:office:word" xmlns:w="http://schemas.openxmlformats.org/wordprocessingml/2006/main" xmlns:w14="http://schemas.microsoft.com/office/word/2010/wordml" xmlns:w15="http://schemas.microsoft.com/office/word/2012/wordml" xmlns:wpg="http://schemas.microsoft.com/office/word/2010/wordprocessingGroup" xmlns:wpi="http://schemas.microsoft.com/office/word/2010/wordprocessingInk" xmlns:wne="http://schemas.microsoft.com/office/word/2006/wordml" xmlns:wps="http://schemas.microsoft.com/office/word/2010/wordprocessingShape" mc:Ignorable="w14 w15 wp14">
+<w:hdr xmlns:wpc="http://schemas.microsoft.com/office/word/2010/wordprocessingCanvas" xmlns:cx="http://schemas.microsoft.com/office/drawing/2014/chartex" xmlns:cx1="http://schemas.microsoft.com/office/drawing/2015/9/8/chartex" xmlns:cx2="http://schemas.microsoft.com/office/drawing/2015/10/21/chartex" xmlns:cx3="http://schemas.microsoft.com/office/drawing/2016/5/9/chartex" xmlns:cx4="http://schemas.microsoft.com/office/drawing/2016/5/10/chartex" xmlns:cx5="http://schemas.microsoft.com/office/drawing/2016/5/11/chartex" xmlns:cx6="http://schemas.microsoft.com/office/drawing/2016/5/12/chartex" xmlns:cx7="http://schemas.microsoft.com/office/drawing/2016/5/13/chartex" xmlns:cx8="http://schemas.microsoft.com/office/drawing/2016/5/14/chartex" xmlns:mc="http://schemas.openxmlformats.org/markup-compatibility/2006" xmlns:aink="http://schemas.microsoft.com/office/drawing/2016/ink" xmlns:am3d="http://schemas.microsoft.com/office/drawing/2017/model3d" xmlns:o="urn:schemas-microsoft-com:office:office" xmlns:r="http://schemas.openxmlformats.org/officeDocument/2006/relationships" xmlns:m="http://schemas.openxmlformats.org/officeDocument/2006/math" xmlns:v="urn:schemas-microsoft-com:vml" xmlns:wp14="http://schemas.microsoft.com/office/word/2010/wordprocessingDrawing" xmlns:wp="http://schemas.openxmlformats.org/drawingml/2006/wordprocessingDrawing" xmlns:w10="urn:schemas-microsoft-com:office:word" xmlns:w="http://schemas.openxmlformats.org/wordprocessingml/2006/main" xmlns:w14="http://schemas.microsoft.com/office/word/2010/wordml" xmlns:w15="http://schemas.microsoft.com/office/word/2012/wordml" xmlns:w16cex="http://schemas.microsoft.com/office/word/2018/wordml/cex" xmlns:w16cid="http://schemas.microsoft.com/office/word/2016/wordml/cid" xmlns:w16="http://schemas.microsoft.com/office/word/2018/wordml" xmlns:w16se="http://schemas.microsoft.com/office/word/2015/wordml/symex" xmlns:wpg="http://schemas.microsoft.com/office/word/2010/wordprocessingGroup" xmlns:wpi="http://schemas.microsoft.com/office/word/2010/wordprocessingInk" xmlns:wne="http://schemas.microsoft.com/office/word/2006/wordml" xmlns:wps="http://schemas.microsoft.com/office/word/2010/wordprocessingShape" mc:Ignorable="w14 w15 w16se w16cid w16 w16cex wp14">
   <w:p>
     <w:pPr>
       <w:pStyle w:val="En-tte"/>
@@ -5522,8 +5262,8 @@
 </file>
 
 <file path=word/numbering.xml><?xml version="1.0" encoding="utf-8"?>
-<w:numbering xmlns:wpc="http://schemas.microsoft.com/office/word/2010/wordprocessingCanvas" xmlns:mc="http://schemas.openxmlformats.org/markup-compatibility/2006" xmlns:o="urn:schemas-microsoft-com:office:office" xmlns:r="http://schemas.openxmlformats.org/officeDocument/2006/relationships" xmlns:m="http://schemas.openxmlformats.org/officeDocument/2006/math" xmlns:v="urn:schemas-microsoft-com:vml" xmlns:wp14="http://schemas.microsoft.com/office/word/2010/wordprocessingDrawing" xmlns:wp="http://schemas.openxmlformats.org/drawingml/2006/wordprocessingDrawing" xmlns:w10="urn:schemas-microsoft-com:office:word" xmlns:w="http://schemas.openxmlformats.org/wordprocessingml/2006/main" xmlns:w14="http://schemas.microsoft.com/office/word/2010/wordml" xmlns:w15="http://schemas.microsoft.com/office/word/2012/wordml" xmlns:wpg="http://schemas.microsoft.com/office/word/2010/wordprocessingGroup" xmlns:wpi="http://schemas.microsoft.com/office/word/2010/wordprocessingInk" xmlns:wne="http://schemas.microsoft.com/office/word/2006/wordml" xmlns:wps="http://schemas.microsoft.com/office/word/2010/wordprocessingShape" mc:Ignorable="w14 w15 wp14">
-  <w:abstractNum w:abstractNumId="0">
+<w:numbering xmlns:wpc="http://schemas.microsoft.com/office/word/2010/wordprocessingCanvas" xmlns:cx="http://schemas.microsoft.com/office/drawing/2014/chartex" xmlns:cx1="http://schemas.microsoft.com/office/drawing/2015/9/8/chartex" xmlns:cx2="http://schemas.microsoft.com/office/drawing/2015/10/21/chartex" xmlns:cx3="http://schemas.microsoft.com/office/drawing/2016/5/9/chartex" xmlns:cx4="http://schemas.microsoft.com/office/drawing/2016/5/10/chartex" xmlns:cx5="http://schemas.microsoft.com/office/drawing/2016/5/11/chartex" xmlns:cx6="http://schemas.microsoft.com/office/drawing/2016/5/12/chartex" xmlns:cx7="http://schemas.microsoft.com/office/drawing/2016/5/13/chartex" xmlns:cx8="http://schemas.microsoft.com/office/drawing/2016/5/14/chartex" xmlns:mc="http://schemas.openxmlformats.org/markup-compatibility/2006" xmlns:aink="http://schemas.microsoft.com/office/drawing/2016/ink" xmlns:am3d="http://schemas.microsoft.com/office/drawing/2017/model3d" xmlns:o="urn:schemas-microsoft-com:office:office" xmlns:r="http://schemas.openxmlformats.org/officeDocument/2006/relationships" xmlns:m="http://schemas.openxmlformats.org/officeDocument/2006/math" xmlns:v="urn:schemas-microsoft-com:vml" xmlns:wp14="http://schemas.microsoft.com/office/word/2010/wordprocessingDrawing" xmlns:wp="http://schemas.openxmlformats.org/drawingml/2006/wordprocessingDrawing" xmlns:w10="urn:schemas-microsoft-com:office:word" xmlns:w="http://schemas.openxmlformats.org/wordprocessingml/2006/main" xmlns:w14="http://schemas.microsoft.com/office/word/2010/wordml" xmlns:w15="http://schemas.microsoft.com/office/word/2012/wordml" xmlns:w16cex="http://schemas.microsoft.com/office/word/2018/wordml/cex" xmlns:w16cid="http://schemas.microsoft.com/office/word/2016/wordml/cid" xmlns:w16="http://schemas.microsoft.com/office/word/2018/wordml" xmlns:w16se="http://schemas.microsoft.com/office/word/2015/wordml/symex" xmlns:wpg="http://schemas.microsoft.com/office/word/2010/wordprocessingGroup" xmlns:wpi="http://schemas.microsoft.com/office/word/2010/wordprocessingInk" xmlns:wne="http://schemas.microsoft.com/office/word/2006/wordml" xmlns:wps="http://schemas.microsoft.com/office/word/2010/wordprocessingShape" mc:Ignorable="w14 w15 w16se w16cid w16 w16cex wp14">
+  <w:abstractNum w:abstractNumId="0" w15:restartNumberingAfterBreak="0">
     <w:nsid w:val="3E78427A"/>
     <w:multiLevelType w:val="hybridMultilevel"/>
     <w:tmpl w:val="FA3EE5E4"/>
@@ -5670,7 +5410,7 @@
 </file>
 
 <file path=word/styles.xml><?xml version="1.0" encoding="utf-8"?>
-<w:styles xmlns:mc="http://schemas.openxmlformats.org/markup-compatibility/2006" xmlns:r="http://schemas.openxmlformats.org/officeDocument/2006/relationships" xmlns:w="http://schemas.openxmlformats.org/wordprocessingml/2006/main" xmlns:w14="http://schemas.microsoft.com/office/word/2010/wordml" xmlns:w15="http://schemas.microsoft.com/office/word/2012/wordml" mc:Ignorable="w14 w15">
+<w:styles xmlns:mc="http://schemas.openxmlformats.org/markup-compatibility/2006" xmlns:r="http://schemas.openxmlformats.org/officeDocument/2006/relationships" xmlns:w="http://schemas.openxmlformats.org/wordprocessingml/2006/main" xmlns:w14="http://schemas.microsoft.com/office/word/2010/wordml" xmlns:w15="http://schemas.microsoft.com/office/word/2012/wordml" xmlns:w16cex="http://schemas.microsoft.com/office/word/2018/wordml/cex" xmlns:w16cid="http://schemas.microsoft.com/office/word/2016/wordml/cid" xmlns:w16="http://schemas.microsoft.com/office/word/2018/wordml" xmlns:w16se="http://schemas.microsoft.com/office/word/2015/wordml/symex" mc:Ignorable="w14 w15 w16se w16cid w16 w16cex">
   <w:docDefaults>
     <w:rPrDefault>
       <w:rPr>
@@ -5686,7 +5426,7 @@
       </w:pPr>
     </w:pPrDefault>
   </w:docDefaults>
-  <w:latentStyles w:defLockedState="0" w:defUIPriority="99" w:defSemiHidden="0" w:defUnhideWhenUsed="0" w:defQFormat="0" w:count="371">
+  <w:latentStyles w:defLockedState="0" w:defUIPriority="99" w:defSemiHidden="0" w:defUnhideWhenUsed="0" w:defQFormat="0" w:count="376">
     <w:lsdException w:name="Normal" w:uiPriority="0" w:qFormat="1"/>
     <w:lsdException w:name="heading 1" w:uiPriority="9" w:qFormat="1"/>
     <w:lsdException w:name="heading 2" w:semiHidden="1" w:uiPriority="9" w:unhideWhenUsed="1" w:qFormat="1"/>
@@ -5792,7 +5532,6 @@
     <w:lsdException w:name="HTML Sample" w:semiHidden="1" w:unhideWhenUsed="1"/>
     <w:lsdException w:name="HTML Typewriter" w:semiHidden="1" w:unhideWhenUsed="1"/>
     <w:lsdException w:name="HTML Variable" w:semiHidden="1" w:unhideWhenUsed="1"/>
-    <w:lsdException w:name="Normal Table" w:semiHidden="1" w:unhideWhenUsed="1"/>
     <w:lsdException w:name="annotation subject" w:semiHidden="1" w:unhideWhenUsed="1"/>
     <w:lsdException w:name="No List" w:semiHidden="1" w:unhideWhenUsed="1"/>
     <w:lsdException w:name="Outline List 1" w:semiHidden="1" w:unhideWhenUsed="1"/>
@@ -5835,11 +5574,8 @@
     <w:lsdException w:name="Table Contemporary" w:semiHidden="1" w:unhideWhenUsed="1"/>
     <w:lsdException w:name="Table Elegant" w:semiHidden="1" w:unhideWhenUsed="1"/>
     <w:lsdException w:name="Table Professional" w:semiHidden="1" w:unhideWhenUsed="1"/>
-    <w:lsdException w:name="Table Subtle 1" w:semiHidden="1" w:unhideWhenUsed="1"/>
     <w:lsdException w:name="Table Subtle 2" w:semiHidden="1" w:unhideWhenUsed="1"/>
     <w:lsdException w:name="Table Web 1" w:semiHidden="1" w:unhideWhenUsed="1"/>
-    <w:lsdException w:name="Table Web 2" w:semiHidden="1" w:unhideWhenUsed="1"/>
-    <w:lsdException w:name="Table Web 3" w:semiHidden="1" w:unhideWhenUsed="1"/>
     <w:lsdException w:name="Balloon Text" w:semiHidden="1" w:unhideWhenUsed="1"/>
     <w:lsdException w:name="Table Grid" w:uiPriority="39"/>
     <w:lsdException w:name="Table Theme" w:semiHidden="1" w:unhideWhenUsed="1"/>
@@ -6058,6 +5794,11 @@
     <w:lsdException w:name="List Table 5 Dark Accent 6" w:uiPriority="50"/>
     <w:lsdException w:name="List Table 6 Colorful Accent 6" w:uiPriority="51"/>
     <w:lsdException w:name="List Table 7 Colorful Accent 6" w:uiPriority="52"/>
+    <w:lsdException w:name="Mention" w:semiHidden="1" w:unhideWhenUsed="1"/>
+    <w:lsdException w:name="Smart Hyperlink" w:semiHidden="1" w:unhideWhenUsed="1"/>
+    <w:lsdException w:name="Hashtag" w:semiHidden="1" w:unhideWhenUsed="1"/>
+    <w:lsdException w:name="Unresolved Mention" w:semiHidden="1" w:unhideWhenUsed="1"/>
+    <w:lsdException w:name="Smart Link" w:semiHidden="1" w:unhideWhenUsed="1"/>
   </w:latentStyles>
   <w:style w:type="paragraph" w:default="1" w:styleId="Normal">
     <w:name w:val="Normal"/>

--- a/template/Trame-vierge5-bleu.docx
+++ b/template/Trame-vierge5-bleu.docx
@@ -3,6 +3,1279 @@
 <w:document xmlns:wpc="http://schemas.microsoft.com/office/word/2010/wordprocessingCanvas" xmlns:cx="http://schemas.microsoft.com/office/drawing/2014/chartex" xmlns:cx1="http://schemas.microsoft.com/office/drawing/2015/9/8/chartex" xmlns:cx2="http://schemas.microsoft.com/office/drawing/2015/10/21/chartex" xmlns:cx3="http://schemas.microsoft.com/office/drawing/2016/5/9/chartex" xmlns:cx4="http://schemas.microsoft.com/office/drawing/2016/5/10/chartex" xmlns:cx5="http://schemas.microsoft.com/office/drawing/2016/5/11/chartex" xmlns:cx6="http://schemas.microsoft.com/office/drawing/2016/5/12/chartex" xmlns:cx7="http://schemas.microsoft.com/office/drawing/2016/5/13/chartex" xmlns:cx8="http://schemas.microsoft.com/office/drawing/2016/5/14/chartex" xmlns:mc="http://schemas.openxmlformats.org/markup-compatibility/2006" xmlns:aink="http://schemas.microsoft.com/office/drawing/2016/ink" xmlns:am3d="http://schemas.microsoft.com/office/drawing/2017/model3d" xmlns:o="urn:schemas-microsoft-com:office:office" xmlns:r="http://schemas.openxmlformats.org/officeDocument/2006/relationships" xmlns:m="http://schemas.openxmlformats.org/officeDocument/2006/math" xmlns:v="urn:schemas-microsoft-com:vml" xmlns:wp14="http://schemas.microsoft.com/office/word/2010/wordprocessingDrawing" xmlns:wp="http://schemas.openxmlformats.org/drawingml/2006/wordprocessingDrawing" xmlns:w10="urn:schemas-microsoft-com:office:word" xmlns:w="http://schemas.openxmlformats.org/wordprocessingml/2006/main" xmlns:w14="http://schemas.microsoft.com/office/word/2010/wordml" xmlns:w15="http://schemas.microsoft.com/office/word/2012/wordml" xmlns:w16cex="http://schemas.microsoft.com/office/word/2018/wordml/cex" xmlns:w16cid="http://schemas.microsoft.com/office/word/2016/wordml/cid" xmlns:w16="http://schemas.microsoft.com/office/word/2018/wordml" xmlns:w16se="http://schemas.microsoft.com/office/word/2015/wordml/symex" xmlns:wpg="http://schemas.microsoft.com/office/word/2010/wordprocessingGroup" xmlns:wpi="http://schemas.microsoft.com/office/word/2010/wordprocessingInk" xmlns:wne="http://schemas.microsoft.com/office/word/2006/wordml" xmlns:wps="http://schemas.microsoft.com/office/word/2010/wordprocessingShape" mc:Ignorable="w14 w15 w16se w16cid w16 w16cex wp14">
   <w:body>
     <w:p>
+      <w:r>
+        <w:rPr>
+          <w:noProof/>
+          <w:lang w:eastAsia="fr-FR"/>
+        </w:rPr>
+        <mc:AlternateContent>
+          <mc:Choice Requires="wps">
+            <w:drawing>
+              <wp:anchor distT="0" distB="0" distL="114300" distR="114300" simplePos="0" relativeHeight="251663360" behindDoc="0" locked="0" layoutInCell="1" allowOverlap="1" wp14:anchorId="0F9A5C66" wp14:editId="283992B3">
+                <wp:simplePos x="0" y="0"/>
+                <wp:positionH relativeFrom="column">
+                  <wp:posOffset>2814956</wp:posOffset>
+                </wp:positionH>
+                <wp:positionV relativeFrom="paragraph">
+                  <wp:posOffset>2472055</wp:posOffset>
+                </wp:positionV>
+                <wp:extent cx="3429000" cy="1314450"/>
+                <wp:effectExtent l="0" t="0" r="19050" b="19050"/>
+                <wp:wrapNone/>
+                <wp:docPr id="6" name="Rectangle à coins arrondis 5"/>
+                <wp:cNvGraphicFramePr/>
+                <a:graphic xmlns:a="http://schemas.openxmlformats.org/drawingml/2006/main">
+                  <a:graphicData uri="http://schemas.microsoft.com/office/word/2010/wordprocessingShape">
+                    <wps:wsp>
+                      <wps:cNvSpPr/>
+                      <wps:spPr>
+                        <a:xfrm>
+                          <a:off x="0" y="0"/>
+                          <a:ext cx="3429000" cy="1314450"/>
+                        </a:xfrm>
+                        <a:prstGeom prst="roundRect">
+                          <a:avLst/>
+                        </a:prstGeom>
+                        <a:noFill/>
+                        <a:ln>
+                          <a:solidFill>
+                            <a:srgbClr val="0070C0"/>
+                          </a:solidFill>
+                        </a:ln>
+                      </wps:spPr>
+                      <wps:style>
+                        <a:lnRef idx="2">
+                          <a:schemeClr val="accent1">
+                            <a:shade val="50000"/>
+                          </a:schemeClr>
+                        </a:lnRef>
+                        <a:fillRef idx="1">
+                          <a:schemeClr val="accent1"/>
+                        </a:fillRef>
+                        <a:effectRef idx="0">
+                          <a:schemeClr val="accent1"/>
+                        </a:effectRef>
+                        <a:fontRef idx="minor">
+                          <a:schemeClr val="lt1"/>
+                        </a:fontRef>
+                      </wps:style>
+                      <wps:txbx>
+                        <w:txbxContent>
+                          <w:p>
+                            <w:pPr>
+                              <w:pStyle w:val="NormalWeb"/>
+                              <w:spacing w:before="0" w:beforeAutospacing="0" w:after="0" w:afterAutospacing="0"/>
+                              <w:jc w:val="both"/>
+                              <w:rPr>
+                                <w:rFonts w:ascii="Arial" w:hAnsi="Arial" w:cs="Arial"/>
+                              </w:rPr>
+                            </w:pPr>
+                            <w:r>
+                              <w:rPr>
+                                <w:rFonts w:ascii="Arial" w:eastAsia="Times New Roman" w:hAnsi="Arial" w:cs="Arial"/>
+                                <w:b/>
+                                <w:bCs/>
+                                <w:color w:val="0070C0"/>
+                                <w:kern w:val="24"/>
+                                <w:sz w:val="32"/>
+                                <w:szCs w:val="32"/>
+                              </w:rPr>
+                              <w:t>Accès </w:t>
+                            </w:r>
+                            <w:r>
+                              <w:rPr>
+                                <w:rFonts w:ascii="Arial" w:eastAsia="Times New Roman" w:hAnsi="Arial" w:cs="Arial"/>
+                                <w:b/>
+                                <w:bCs/>
+                                <w:color w:val="0070C0"/>
+                                <w:kern w:val="24"/>
+                              </w:rPr>
+                              <w:t xml:space="preserve">: </w:t>
+                            </w:r>
+                            <w:r>
+                              <w:rPr>
+                                <w:rFonts w:ascii="Arial" w:eastAsia="Times New Roman" w:hAnsi="Arial" w:cs="Arial"/>
+                                <w:bCs/>
+                                <w:color w:val="000000"/>
+                                <w:kern w:val="24"/>
+                              </w:rPr>
+                              <w:t>{{</w:t>
+                            </w:r>
+                            <w:r>
+                              <w:rPr>
+                                <w:rFonts w:ascii="Arial" w:eastAsia="Times New Roman" w:hAnsi="Arial" w:cs="Arial"/>
+                                <w:bCs/>
+                                <w:color w:val="000000"/>
+                                <w:kern w:val="24"/>
+                              </w:rPr>
+                              <w:t xml:space="preserve">r </w:t>
+                            </w:r>
+                            <w:proofErr w:type="spellStart"/>
+                            <w:r>
+                              <w:rPr>
+                                <w:rFonts w:ascii="Arial" w:eastAsia="Times New Roman" w:hAnsi="Arial" w:cs="Arial"/>
+                                <w:bCs/>
+                                <w:color w:val="000000"/>
+                                <w:kern w:val="24"/>
+                              </w:rPr>
+                              <w:t>accessMetier</w:t>
+                            </w:r>
+                            <w:proofErr w:type="spellEnd"/>
+                            <w:r>
+                              <w:rPr>
+                                <w:rFonts w:ascii="Arial" w:eastAsia="Times New Roman" w:hAnsi="Arial" w:cs="Arial"/>
+                                <w:bCs/>
+                                <w:color w:val="000000"/>
+                                <w:kern w:val="24"/>
+                              </w:rPr>
+                              <w:t>}}</w:t>
+                            </w:r>
+                          </w:p>
+                        </w:txbxContent>
+                      </wps:txbx>
+                      <wps:bodyPr wrap="square" rtlCol="0" anchor="ctr">
+                        <a:noAutofit/>
+                      </wps:bodyPr>
+                    </wps:wsp>
+                  </a:graphicData>
+                </a:graphic>
+                <wp14:sizeRelH relativeFrom="margin">
+                  <wp14:pctWidth>0</wp14:pctWidth>
+                </wp14:sizeRelH>
+                <wp14:sizeRelV relativeFrom="margin">
+                  <wp14:pctHeight>0</wp14:pctHeight>
+                </wp14:sizeRelV>
+              </wp:anchor>
+            </w:drawing>
+          </mc:Choice>
+          <mc:Fallback>
+            <w:pict>
+              <v:roundrect w14:anchorId="0F9A5C66" id="Rectangle à coins arrondis 5" o:spid="_x0000_s1026" style="position:absolute;margin-left:221.65pt;margin-top:194.65pt;width:270pt;height:103.5pt;z-index:251663360;visibility:visible;mso-wrap-style:square;mso-width-percent:0;mso-height-percent:0;mso-wrap-distance-left:9pt;mso-wrap-distance-top:0;mso-wrap-distance-right:9pt;mso-wrap-distance-bottom:0;mso-position-horizontal:absolute;mso-position-horizontal-relative:text;mso-position-vertical:absolute;mso-position-vertical-relative:text;mso-width-percent:0;mso-height-percent:0;mso-width-relative:margin;mso-height-relative:margin;v-text-anchor:middle" arcsize="10923f" o:gfxdata="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" filled="f" strokecolor="#0070c0" strokeweight="1pt">
+                <v:stroke joinstyle="miter"/>
+                <v:textbox>
+                  <w:txbxContent>
+                    <w:p>
+                      <w:pPr>
+                        <w:pStyle w:val="NormalWeb"/>
+                        <w:spacing w:before="0" w:beforeAutospacing="0" w:after="0" w:afterAutospacing="0"/>
+                        <w:jc w:val="both"/>
+                        <w:rPr>
+                          <w:rFonts w:ascii="Arial" w:hAnsi="Arial" w:cs="Arial"/>
+                        </w:rPr>
+                      </w:pPr>
+                      <w:r>
+                        <w:rPr>
+                          <w:rFonts w:ascii="Arial" w:eastAsia="Times New Roman" w:hAnsi="Arial" w:cs="Arial"/>
+                          <w:b/>
+                          <w:bCs/>
+                          <w:color w:val="0070C0"/>
+                          <w:kern w:val="24"/>
+                          <w:sz w:val="32"/>
+                          <w:szCs w:val="32"/>
+                        </w:rPr>
+                        <w:t>Accès </w:t>
+                      </w:r>
+                      <w:r>
+                        <w:rPr>
+                          <w:rFonts w:ascii="Arial" w:eastAsia="Times New Roman" w:hAnsi="Arial" w:cs="Arial"/>
+                          <w:b/>
+                          <w:bCs/>
+                          <w:color w:val="0070C0"/>
+                          <w:kern w:val="24"/>
+                        </w:rPr>
+                        <w:t xml:space="preserve">: </w:t>
+                      </w:r>
+                      <w:r>
+                        <w:rPr>
+                          <w:rFonts w:ascii="Arial" w:eastAsia="Times New Roman" w:hAnsi="Arial" w:cs="Arial"/>
+                          <w:bCs/>
+                          <w:color w:val="000000"/>
+                          <w:kern w:val="24"/>
+                        </w:rPr>
+                        <w:t>{{</w:t>
+                      </w:r>
+                      <w:r>
+                        <w:rPr>
+                          <w:rFonts w:ascii="Arial" w:eastAsia="Times New Roman" w:hAnsi="Arial" w:cs="Arial"/>
+                          <w:bCs/>
+                          <w:color w:val="000000"/>
+                          <w:kern w:val="24"/>
+                        </w:rPr>
+                        <w:t xml:space="preserve">r </w:t>
+                      </w:r>
+                      <w:proofErr w:type="spellStart"/>
+                      <w:r>
+                        <w:rPr>
+                          <w:rFonts w:ascii="Arial" w:eastAsia="Times New Roman" w:hAnsi="Arial" w:cs="Arial"/>
+                          <w:bCs/>
+                          <w:color w:val="000000"/>
+                          <w:kern w:val="24"/>
+                        </w:rPr>
+                        <w:t>accessMetier</w:t>
+                      </w:r>
+                      <w:proofErr w:type="spellEnd"/>
+                      <w:r>
+                        <w:rPr>
+                          <w:rFonts w:ascii="Arial" w:eastAsia="Times New Roman" w:hAnsi="Arial" w:cs="Arial"/>
+                          <w:bCs/>
+                          <w:color w:val="000000"/>
+                          <w:kern w:val="24"/>
+                        </w:rPr>
+                        <w:t>}}</w:t>
+                      </w:r>
+                    </w:p>
+                  </w:txbxContent>
+                </v:textbox>
+              </v:roundrect>
+            </w:pict>
+          </mc:Fallback>
+        </mc:AlternateContent>
+      </w:r>
+      <w:r>
+        <w:rPr>
+          <w:noProof/>
+          <w:lang w:eastAsia="fr-FR"/>
+        </w:rPr>
+        <mc:AlternateContent>
+          <mc:Choice Requires="wps">
+            <w:drawing>
+              <wp:anchor distT="0" distB="0" distL="114300" distR="114300" simplePos="0" relativeHeight="251670528" behindDoc="0" locked="0" layoutInCell="1" allowOverlap="1" wp14:anchorId="5A5AC4BD" wp14:editId="41446A30">
+                <wp:simplePos x="0" y="0"/>
+                <wp:positionH relativeFrom="column">
+                  <wp:posOffset>2795906</wp:posOffset>
+                </wp:positionH>
+                <wp:positionV relativeFrom="paragraph">
+                  <wp:posOffset>3957955</wp:posOffset>
+                </wp:positionV>
+                <wp:extent cx="3409950" cy="1485900"/>
+                <wp:effectExtent l="0" t="0" r="19050" b="19050"/>
+                <wp:wrapNone/>
+                <wp:docPr id="13" name="Rectangle à coins arrondis 12"/>
+                <wp:cNvGraphicFramePr/>
+                <a:graphic xmlns:a="http://schemas.openxmlformats.org/drawingml/2006/main">
+                  <a:graphicData uri="http://schemas.microsoft.com/office/word/2010/wordprocessingShape">
+                    <wps:wsp>
+                      <wps:cNvSpPr/>
+                      <wps:spPr>
+                        <a:xfrm>
+                          <a:off x="0" y="0"/>
+                          <a:ext cx="3409950" cy="1485900"/>
+                        </a:xfrm>
+                        <a:prstGeom prst="roundRect">
+                          <a:avLst/>
+                        </a:prstGeom>
+                        <a:noFill/>
+                        <a:ln>
+                          <a:solidFill>
+                            <a:srgbClr val="0070C0"/>
+                          </a:solidFill>
+                        </a:ln>
+                      </wps:spPr>
+                      <wps:style>
+                        <a:lnRef idx="2">
+                          <a:schemeClr val="accent1">
+                            <a:shade val="50000"/>
+                          </a:schemeClr>
+                        </a:lnRef>
+                        <a:fillRef idx="1">
+                          <a:schemeClr val="accent1"/>
+                        </a:fillRef>
+                        <a:effectRef idx="0">
+                          <a:schemeClr val="accent1"/>
+                        </a:effectRef>
+                        <a:fontRef idx="minor">
+                          <a:schemeClr val="lt1"/>
+                        </a:fontRef>
+                      </wps:style>
+                      <wps:txbx>
+                        <w:txbxContent>
+                          <w:p>
+                            <w:pPr>
+                              <w:pStyle w:val="NormalWeb"/>
+                              <w:spacing w:before="0" w:beforeAutospacing="0" w:after="0" w:afterAutospacing="0"/>
+                              <w:jc w:val="both"/>
+                              <w:rPr>
+                                <w:rFonts w:ascii="Arial" w:eastAsia="Times New Roman" w:hAnsi="Arial" w:cs="Arial"/>
+                                <w:color w:val="0070C0"/>
+                                <w:kern w:val="24"/>
+                              </w:rPr>
+                            </w:pPr>
+                            <w:r>
+                              <w:rPr>
+                                <w:rFonts w:ascii="Arial" w:eastAsia="Times New Roman" w:hAnsi="Arial" w:cs="Arial"/>
+                                <w:b/>
+                                <w:bCs/>
+                                <w:color w:val="0070C0"/>
+                                <w:kern w:val="24"/>
+                                <w:sz w:val="28"/>
+                                <w:szCs w:val="28"/>
+                              </w:rPr>
+                              <w:t>Compétences &amp; Qualités</w:t>
+                            </w:r>
+                            <w:r>
+                              <w:rPr>
+                                <w:rFonts w:ascii="Arial" w:eastAsia="Times New Roman" w:hAnsi="Arial" w:cs="Arial"/>
+                                <w:color w:val="0070C0"/>
+                                <w:kern w:val="24"/>
+                              </w:rPr>
+                              <w:t> :</w:t>
+                            </w:r>
+                          </w:p>
+                          <w:p>
+                            <w:pPr>
+                              <w:pStyle w:val="NormalWeb"/>
+                              <w:spacing w:before="0" w:beforeAutospacing="0" w:after="0" w:afterAutospacing="0"/>
+                              <w:jc w:val="both"/>
+                              <w:rPr>
+                                <w:rFonts w:ascii="Arial" w:eastAsia="Times New Roman" w:hAnsi="Arial" w:cs="Arial"/>
+                                <w:color w:val="000000"/>
+                                <w:kern w:val="24"/>
+                              </w:rPr>
+                            </w:pPr>
+                            <w:r>
+                              <w:rPr>
+                                <w:rFonts w:ascii="Arial" w:eastAsia="Times New Roman" w:hAnsi="Arial" w:cs="Arial"/>
+                                <w:color w:val="000000"/>
+                                <w:kern w:val="24"/>
+                              </w:rPr>
+                              <w:t>{{</w:t>
+                            </w:r>
+                            <w:r>
+                              <w:rPr>
+                                <w:rFonts w:ascii="Arial" w:eastAsia="Times New Roman" w:hAnsi="Arial" w:cs="Arial"/>
+                                <w:color w:val="000000"/>
+                                <w:kern w:val="24"/>
+                              </w:rPr>
+                              <w:t xml:space="preserve">r </w:t>
+                            </w:r>
+                            <w:proofErr w:type="spellStart"/>
+                            <w:r>
+                              <w:rPr>
+                                <w:rFonts w:ascii="Arial" w:eastAsia="Times New Roman" w:hAnsi="Arial" w:cs="Arial"/>
+                                <w:color w:val="000000"/>
+                                <w:kern w:val="24"/>
+                              </w:rPr>
+                              <w:t>competenceQualite</w:t>
+                            </w:r>
+                            <w:proofErr w:type="spellEnd"/>
+                            <w:r>
+                              <w:rPr>
+                                <w:rFonts w:ascii="Arial" w:eastAsia="Times New Roman" w:hAnsi="Arial" w:cs="Arial"/>
+                                <w:color w:val="000000"/>
+                                <w:kern w:val="24"/>
+                              </w:rPr>
+                              <w:t>}}</w:t>
+                            </w:r>
+                          </w:p>
+                          <w:p>
+                            <w:pPr>
+                              <w:pStyle w:val="NormalWeb"/>
+                              <w:spacing w:before="0" w:beforeAutospacing="0" w:after="0" w:afterAutospacing="0"/>
+                              <w:jc w:val="both"/>
+                              <w:rPr>
+                                <w:rFonts w:ascii="Arial" w:eastAsia="Times New Roman" w:hAnsi="Arial" w:cstheme="minorBidi"/>
+                                <w:color w:val="000000"/>
+                                <w:kern w:val="24"/>
+                              </w:rPr>
+                            </w:pPr>
+                          </w:p>
+                          <w:p>
+                            <w:pPr>
+                              <w:pStyle w:val="NormalWeb"/>
+                              <w:spacing w:before="0" w:beforeAutospacing="0" w:after="0" w:afterAutospacing="0"/>
+                              <w:jc w:val="both"/>
+                              <w:rPr>
+                                <w:rFonts w:ascii="Arial" w:eastAsia="Times New Roman" w:hAnsi="Arial" w:cstheme="minorBidi"/>
+                                <w:color w:val="000000"/>
+                                <w:kern w:val="24"/>
+                              </w:rPr>
+                            </w:pPr>
+                          </w:p>
+                          <w:p>
+                            <w:pPr>
+                              <w:pStyle w:val="NormalWeb"/>
+                              <w:spacing w:before="0" w:beforeAutospacing="0" w:after="0" w:afterAutospacing="0"/>
+                              <w:jc w:val="both"/>
+                              <w:rPr>
+                                <w:rFonts w:ascii="Arial" w:eastAsia="Times New Roman" w:hAnsi="Arial" w:cstheme="minorBidi"/>
+                                <w:color w:val="000000"/>
+                                <w:kern w:val="24"/>
+                              </w:rPr>
+                            </w:pPr>
+                          </w:p>
+                          <w:p>
+                            <w:pPr>
+                              <w:pStyle w:val="NormalWeb"/>
+                              <w:spacing w:before="0" w:beforeAutospacing="0" w:after="0" w:afterAutospacing="0"/>
+                              <w:jc w:val="both"/>
+                            </w:pPr>
+                          </w:p>
+                        </w:txbxContent>
+                      </wps:txbx>
+                      <wps:bodyPr wrap="square" numCol="1" rtlCol="0" anchor="ctr">
+                        <a:noAutofit/>
+                      </wps:bodyPr>
+                    </wps:wsp>
+                  </a:graphicData>
+                </a:graphic>
+                <wp14:sizeRelH relativeFrom="margin">
+                  <wp14:pctWidth>0</wp14:pctWidth>
+                </wp14:sizeRelH>
+                <wp14:sizeRelV relativeFrom="margin">
+                  <wp14:pctHeight>0</wp14:pctHeight>
+                </wp14:sizeRelV>
+              </wp:anchor>
+            </w:drawing>
+          </mc:Choice>
+          <mc:Fallback>
+            <w:pict>
+              <v:roundrect w14:anchorId="5A5AC4BD" id="Rectangle à coins arrondis 12" o:spid="_x0000_s1027" style="position:absolute;margin-left:220.15pt;margin-top:311.65pt;width:268.5pt;height:117pt;z-index:251670528;visibility:visible;mso-wrap-style:square;mso-width-percent:0;mso-height-percent:0;mso-wrap-distance-left:9pt;mso-wrap-distance-top:0;mso-wrap-distance-right:9pt;mso-wrap-distance-bottom:0;mso-position-horizontal:absolute;mso-position-horizontal-relative:text;mso-position-vertical:absolute;mso-position-vertical-relative:text;mso-width-percent:0;mso-height-percent:0;mso-width-relative:margin;mso-height-relative:margin;v-text-anchor:middle" arcsize="10923f" o:gfxdata="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" filled="f" strokecolor="#0070c0" strokeweight="1pt">
+                <v:stroke joinstyle="miter"/>
+                <v:textbox>
+                  <w:txbxContent>
+                    <w:p>
+                      <w:pPr>
+                        <w:pStyle w:val="NormalWeb"/>
+                        <w:spacing w:before="0" w:beforeAutospacing="0" w:after="0" w:afterAutospacing="0"/>
+                        <w:jc w:val="both"/>
+                        <w:rPr>
+                          <w:rFonts w:ascii="Arial" w:eastAsia="Times New Roman" w:hAnsi="Arial" w:cs="Arial"/>
+                          <w:color w:val="0070C0"/>
+                          <w:kern w:val="24"/>
+                        </w:rPr>
+                      </w:pPr>
+                      <w:r>
+                        <w:rPr>
+                          <w:rFonts w:ascii="Arial" w:eastAsia="Times New Roman" w:hAnsi="Arial" w:cs="Arial"/>
+                          <w:b/>
+                          <w:bCs/>
+                          <w:color w:val="0070C0"/>
+                          <w:kern w:val="24"/>
+                          <w:sz w:val="28"/>
+                          <w:szCs w:val="28"/>
+                        </w:rPr>
+                        <w:t>Compétences &amp; Qualités</w:t>
+                      </w:r>
+                      <w:r>
+                        <w:rPr>
+                          <w:rFonts w:ascii="Arial" w:eastAsia="Times New Roman" w:hAnsi="Arial" w:cs="Arial"/>
+                          <w:color w:val="0070C0"/>
+                          <w:kern w:val="24"/>
+                        </w:rPr>
+                        <w:t> :</w:t>
+                      </w:r>
+                    </w:p>
+                    <w:p>
+                      <w:pPr>
+                        <w:pStyle w:val="NormalWeb"/>
+                        <w:spacing w:before="0" w:beforeAutospacing="0" w:after="0" w:afterAutospacing="0"/>
+                        <w:jc w:val="both"/>
+                        <w:rPr>
+                          <w:rFonts w:ascii="Arial" w:eastAsia="Times New Roman" w:hAnsi="Arial" w:cs="Arial"/>
+                          <w:color w:val="000000"/>
+                          <w:kern w:val="24"/>
+                        </w:rPr>
+                      </w:pPr>
+                      <w:r>
+                        <w:rPr>
+                          <w:rFonts w:ascii="Arial" w:eastAsia="Times New Roman" w:hAnsi="Arial" w:cs="Arial"/>
+                          <w:color w:val="000000"/>
+                          <w:kern w:val="24"/>
+                        </w:rPr>
+                        <w:t>{{</w:t>
+                      </w:r>
+                      <w:r>
+                        <w:rPr>
+                          <w:rFonts w:ascii="Arial" w:eastAsia="Times New Roman" w:hAnsi="Arial" w:cs="Arial"/>
+                          <w:color w:val="000000"/>
+                          <w:kern w:val="24"/>
+                        </w:rPr>
+                        <w:t xml:space="preserve">r </w:t>
+                      </w:r>
+                      <w:proofErr w:type="spellStart"/>
+                      <w:r>
+                        <w:rPr>
+                          <w:rFonts w:ascii="Arial" w:eastAsia="Times New Roman" w:hAnsi="Arial" w:cs="Arial"/>
+                          <w:color w:val="000000"/>
+                          <w:kern w:val="24"/>
+                        </w:rPr>
+                        <w:t>competenceQualite</w:t>
+                      </w:r>
+                      <w:proofErr w:type="spellEnd"/>
+                      <w:r>
+                        <w:rPr>
+                          <w:rFonts w:ascii="Arial" w:eastAsia="Times New Roman" w:hAnsi="Arial" w:cs="Arial"/>
+                          <w:color w:val="000000"/>
+                          <w:kern w:val="24"/>
+                        </w:rPr>
+                        <w:t>}}</w:t>
+                      </w:r>
+                    </w:p>
+                    <w:p>
+                      <w:pPr>
+                        <w:pStyle w:val="NormalWeb"/>
+                        <w:spacing w:before="0" w:beforeAutospacing="0" w:after="0" w:afterAutospacing="0"/>
+                        <w:jc w:val="both"/>
+                        <w:rPr>
+                          <w:rFonts w:ascii="Arial" w:eastAsia="Times New Roman" w:hAnsi="Arial" w:cstheme="minorBidi"/>
+                          <w:color w:val="000000"/>
+                          <w:kern w:val="24"/>
+                        </w:rPr>
+                      </w:pPr>
+                    </w:p>
+                    <w:p>
+                      <w:pPr>
+                        <w:pStyle w:val="NormalWeb"/>
+                        <w:spacing w:before="0" w:beforeAutospacing="0" w:after="0" w:afterAutospacing="0"/>
+                        <w:jc w:val="both"/>
+                        <w:rPr>
+                          <w:rFonts w:ascii="Arial" w:eastAsia="Times New Roman" w:hAnsi="Arial" w:cstheme="minorBidi"/>
+                          <w:color w:val="000000"/>
+                          <w:kern w:val="24"/>
+                        </w:rPr>
+                      </w:pPr>
+                    </w:p>
+                    <w:p>
+                      <w:pPr>
+                        <w:pStyle w:val="NormalWeb"/>
+                        <w:spacing w:before="0" w:beforeAutospacing="0" w:after="0" w:afterAutospacing="0"/>
+                        <w:jc w:val="both"/>
+                        <w:rPr>
+                          <w:rFonts w:ascii="Arial" w:eastAsia="Times New Roman" w:hAnsi="Arial" w:cstheme="minorBidi"/>
+                          <w:color w:val="000000"/>
+                          <w:kern w:val="24"/>
+                        </w:rPr>
+                      </w:pPr>
+                    </w:p>
+                    <w:p>
+                      <w:pPr>
+                        <w:pStyle w:val="NormalWeb"/>
+                        <w:spacing w:before="0" w:beforeAutospacing="0" w:after="0" w:afterAutospacing="0"/>
+                        <w:jc w:val="both"/>
+                      </w:pPr>
+                    </w:p>
+                  </w:txbxContent>
+                </v:textbox>
+              </v:roundrect>
+            </w:pict>
+          </mc:Fallback>
+        </mc:AlternateContent>
+      </w:r>
+      <w:r>
+        <w:rPr>
+          <w:noProof/>
+          <w:lang w:eastAsia="fr-FR"/>
+        </w:rPr>
+        <mc:AlternateContent>
+          <mc:Choice Requires="wps">
+            <w:drawing>
+              <wp:anchor distT="0" distB="0" distL="114300" distR="114300" simplePos="0" relativeHeight="251672576" behindDoc="0" locked="0" layoutInCell="1" allowOverlap="1" wp14:anchorId="3F814BD8" wp14:editId="01C29953">
+                <wp:simplePos x="0" y="0"/>
+                <wp:positionH relativeFrom="column">
+                  <wp:posOffset>2643505</wp:posOffset>
+                </wp:positionH>
+                <wp:positionV relativeFrom="paragraph">
+                  <wp:posOffset>7101205</wp:posOffset>
+                </wp:positionV>
+                <wp:extent cx="3495675" cy="1562100"/>
+                <wp:effectExtent l="0" t="0" r="28575" b="19050"/>
+                <wp:wrapNone/>
+                <wp:docPr id="15" name="Rectangle à coins arrondis 14"/>
+                <wp:cNvGraphicFramePr/>
+                <a:graphic xmlns:a="http://schemas.openxmlformats.org/drawingml/2006/main">
+                  <a:graphicData uri="http://schemas.microsoft.com/office/word/2010/wordprocessingShape">
+                    <wps:wsp>
+                      <wps:cNvSpPr/>
+                      <wps:spPr>
+                        <a:xfrm>
+                          <a:off x="0" y="0"/>
+                          <a:ext cx="3495675" cy="1562100"/>
+                        </a:xfrm>
+                        <a:prstGeom prst="roundRect">
+                          <a:avLst/>
+                        </a:prstGeom>
+                        <a:noFill/>
+                        <a:ln>
+                          <a:solidFill>
+                            <a:srgbClr val="0070C0"/>
+                          </a:solidFill>
+                        </a:ln>
+                      </wps:spPr>
+                      <wps:style>
+                        <a:lnRef idx="2">
+                          <a:schemeClr val="accent1">
+                            <a:shade val="50000"/>
+                          </a:schemeClr>
+                        </a:lnRef>
+                        <a:fillRef idx="1">
+                          <a:schemeClr val="accent1"/>
+                        </a:fillRef>
+                        <a:effectRef idx="0">
+                          <a:schemeClr val="accent1"/>
+                        </a:effectRef>
+                        <a:fontRef idx="minor">
+                          <a:schemeClr val="lt1"/>
+                        </a:fontRef>
+                      </wps:style>
+                      <wps:txbx>
+                        <w:txbxContent>
+                          <w:p>
+                            <w:pPr>
+                              <w:pStyle w:val="NormalWeb"/>
+                              <w:spacing w:before="0" w:beforeAutospacing="0" w:after="0" w:afterAutospacing="0"/>
+                              <w:jc w:val="both"/>
+                              <w:rPr>
+                                <w:rFonts w:ascii="Arial" w:eastAsia="Times New Roman" w:hAnsi="Arial" w:cs="Arial"/>
+                                <w:b/>
+                                <w:bCs/>
+                                <w:color w:val="0070C0"/>
+                                <w:kern w:val="24"/>
+                              </w:rPr>
+                            </w:pPr>
+                            <w:r>
+                              <w:rPr>
+                                <w:rFonts w:ascii="Arial" w:eastAsia="Times New Roman" w:hAnsi="Arial" w:cs="Arial"/>
+                                <w:b/>
+                                <w:bCs/>
+                                <w:color w:val="0070C0"/>
+                                <w:kern w:val="24"/>
+                                <w:sz w:val="32"/>
+                                <w:szCs w:val="32"/>
+                              </w:rPr>
+                              <w:t>Insertion professionnelle</w:t>
+                            </w:r>
+                            <w:r>
+                              <w:rPr>
+                                <w:rFonts w:ascii="Arial" w:eastAsia="Times New Roman" w:hAnsi="Arial" w:cs="Arial"/>
+                                <w:b/>
+                                <w:bCs/>
+                                <w:color w:val="0070C0"/>
+                                <w:kern w:val="24"/>
+                                <w:sz w:val="32"/>
+                                <w:szCs w:val="32"/>
+                              </w:rPr>
+                              <w:t xml:space="preserve"> </w:t>
+                            </w:r>
+                            <w:r>
+                              <w:rPr>
+                                <w:rFonts w:ascii="Arial" w:eastAsia="Times New Roman" w:hAnsi="Arial" w:cs="Arial"/>
+                                <w:b/>
+                                <w:bCs/>
+                                <w:color w:val="0070C0"/>
+                                <w:kern w:val="24"/>
+                              </w:rPr>
+                              <w:t xml:space="preserve">: </w:t>
+                            </w:r>
+                          </w:p>
+                          <w:p>
+                            <w:pPr>
+                              <w:pStyle w:val="NormalWeb"/>
+                              <w:spacing w:before="0" w:beforeAutospacing="0" w:after="0" w:afterAutospacing="0"/>
+                              <w:jc w:val="both"/>
+                              <w:rPr>
+                                <w:rFonts w:ascii="Arial" w:eastAsia="Times New Roman" w:hAnsi="Arial" w:cs="Arial"/>
+                                <w:bCs/>
+                                <w:color w:val="000000"/>
+                                <w:kern w:val="24"/>
+                              </w:rPr>
+                            </w:pPr>
+                            <w:r>
+                              <w:rPr>
+                                <w:rFonts w:ascii="Arial" w:eastAsia="Times New Roman" w:hAnsi="Arial" w:cs="Arial"/>
+                                <w:bCs/>
+                                <w:color w:val="000000"/>
+                                <w:kern w:val="24"/>
+                              </w:rPr>
+                              <w:t>{{</w:t>
+                            </w:r>
+                            <w:r>
+                              <w:rPr>
+                                <w:rFonts w:ascii="Arial" w:eastAsia="Times New Roman" w:hAnsi="Arial" w:cs="Arial"/>
+                                <w:bCs/>
+                                <w:color w:val="000000"/>
+                                <w:kern w:val="24"/>
+                              </w:rPr>
+                              <w:t xml:space="preserve">r </w:t>
+                            </w:r>
+                            <w:proofErr w:type="spellStart"/>
+                            <w:r>
+                              <w:rPr>
+                                <w:rFonts w:ascii="Arial" w:eastAsia="Times New Roman" w:hAnsi="Arial" w:cs="Arial"/>
+                                <w:bCs/>
+                                <w:color w:val="000000"/>
+                                <w:kern w:val="24"/>
+                              </w:rPr>
+                              <w:t>insertionProfessionnel</w:t>
+                            </w:r>
+                            <w:proofErr w:type="spellEnd"/>
+                            <w:r>
+                              <w:rPr>
+                                <w:rFonts w:ascii="Arial" w:eastAsia="Times New Roman" w:hAnsi="Arial" w:cs="Arial"/>
+                                <w:bCs/>
+                                <w:color w:val="000000"/>
+                                <w:kern w:val="24"/>
+                              </w:rPr>
+                              <w:t>}}</w:t>
+                            </w:r>
+                          </w:p>
+                          <w:p>
+                            <w:pPr>
+                              <w:pStyle w:val="NormalWeb"/>
+                              <w:spacing w:before="0" w:beforeAutospacing="0" w:after="0" w:afterAutospacing="0"/>
+                              <w:jc w:val="both"/>
+                            </w:pPr>
+                          </w:p>
+                          <w:p>
+                            <w:pPr>
+                              <w:pStyle w:val="NormalWeb"/>
+                              <w:spacing w:before="0" w:beforeAutospacing="0" w:after="0" w:afterAutospacing="0"/>
+                              <w:jc w:val="both"/>
+                            </w:pPr>
+                          </w:p>
+                        </w:txbxContent>
+                      </wps:txbx>
+                      <wps:bodyPr wrap="square" numCol="1" rtlCol="0" anchor="ctr">
+                        <a:noAutofit/>
+                      </wps:bodyPr>
+                    </wps:wsp>
+                  </a:graphicData>
+                </a:graphic>
+                <wp14:sizeRelH relativeFrom="margin">
+                  <wp14:pctWidth>0</wp14:pctWidth>
+                </wp14:sizeRelH>
+                <wp14:sizeRelV relativeFrom="margin">
+                  <wp14:pctHeight>0</wp14:pctHeight>
+                </wp14:sizeRelV>
+              </wp:anchor>
+            </w:drawing>
+          </mc:Choice>
+          <mc:Fallback>
+            <w:pict>
+              <v:roundrect w14:anchorId="3F814BD8" id="Rectangle à coins arrondis 14" o:spid="_x0000_s1028" style="position:absolute;margin-left:208.15pt;margin-top:559.15pt;width:275.25pt;height:123pt;z-index:251672576;visibility:visible;mso-wrap-style:square;mso-width-percent:0;mso-height-percent:0;mso-wrap-distance-left:9pt;mso-wrap-distance-top:0;mso-wrap-distance-right:9pt;mso-wrap-distance-bottom:0;mso-position-horizontal:absolute;mso-position-horizontal-relative:text;mso-position-vertical:absolute;mso-position-vertical-relative:text;mso-width-percent:0;mso-height-percent:0;mso-width-relative:margin;mso-height-relative:margin;v-text-anchor:middle" arcsize="10923f" o:gfxdata="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" filled="f" strokecolor="#0070c0" strokeweight="1pt">
+                <v:stroke joinstyle="miter"/>
+                <v:textbox>
+                  <w:txbxContent>
+                    <w:p>
+                      <w:pPr>
+                        <w:pStyle w:val="NormalWeb"/>
+                        <w:spacing w:before="0" w:beforeAutospacing="0" w:after="0" w:afterAutospacing="0"/>
+                        <w:jc w:val="both"/>
+                        <w:rPr>
+                          <w:rFonts w:ascii="Arial" w:eastAsia="Times New Roman" w:hAnsi="Arial" w:cs="Arial"/>
+                          <w:b/>
+                          <w:bCs/>
+                          <w:color w:val="0070C0"/>
+                          <w:kern w:val="24"/>
+                        </w:rPr>
+                      </w:pPr>
+                      <w:r>
+                        <w:rPr>
+                          <w:rFonts w:ascii="Arial" w:eastAsia="Times New Roman" w:hAnsi="Arial" w:cs="Arial"/>
+                          <w:b/>
+                          <w:bCs/>
+                          <w:color w:val="0070C0"/>
+                          <w:kern w:val="24"/>
+                          <w:sz w:val="32"/>
+                          <w:szCs w:val="32"/>
+                        </w:rPr>
+                        <w:t>Insertion professionnelle</w:t>
+                      </w:r>
+                      <w:r>
+                        <w:rPr>
+                          <w:rFonts w:ascii="Arial" w:eastAsia="Times New Roman" w:hAnsi="Arial" w:cs="Arial"/>
+                          <w:b/>
+                          <w:bCs/>
+                          <w:color w:val="0070C0"/>
+                          <w:kern w:val="24"/>
+                          <w:sz w:val="32"/>
+                          <w:szCs w:val="32"/>
+                        </w:rPr>
+                        <w:t xml:space="preserve"> </w:t>
+                      </w:r>
+                      <w:r>
+                        <w:rPr>
+                          <w:rFonts w:ascii="Arial" w:eastAsia="Times New Roman" w:hAnsi="Arial" w:cs="Arial"/>
+                          <w:b/>
+                          <w:bCs/>
+                          <w:color w:val="0070C0"/>
+                          <w:kern w:val="24"/>
+                        </w:rPr>
+                        <w:t xml:space="preserve">: </w:t>
+                      </w:r>
+                    </w:p>
+                    <w:p>
+                      <w:pPr>
+                        <w:pStyle w:val="NormalWeb"/>
+                        <w:spacing w:before="0" w:beforeAutospacing="0" w:after="0" w:afterAutospacing="0"/>
+                        <w:jc w:val="both"/>
+                        <w:rPr>
+                          <w:rFonts w:ascii="Arial" w:eastAsia="Times New Roman" w:hAnsi="Arial" w:cs="Arial"/>
+                          <w:bCs/>
+                          <w:color w:val="000000"/>
+                          <w:kern w:val="24"/>
+                        </w:rPr>
+                      </w:pPr>
+                      <w:r>
+                        <w:rPr>
+                          <w:rFonts w:ascii="Arial" w:eastAsia="Times New Roman" w:hAnsi="Arial" w:cs="Arial"/>
+                          <w:bCs/>
+                          <w:color w:val="000000"/>
+                          <w:kern w:val="24"/>
+                        </w:rPr>
+                        <w:t>{{</w:t>
+                      </w:r>
+                      <w:r>
+                        <w:rPr>
+                          <w:rFonts w:ascii="Arial" w:eastAsia="Times New Roman" w:hAnsi="Arial" w:cs="Arial"/>
+                          <w:bCs/>
+                          <w:color w:val="000000"/>
+                          <w:kern w:val="24"/>
+                        </w:rPr>
+                        <w:t xml:space="preserve">r </w:t>
+                      </w:r>
+                      <w:proofErr w:type="spellStart"/>
+                      <w:r>
+                        <w:rPr>
+                          <w:rFonts w:ascii="Arial" w:eastAsia="Times New Roman" w:hAnsi="Arial" w:cs="Arial"/>
+                          <w:bCs/>
+                          <w:color w:val="000000"/>
+                          <w:kern w:val="24"/>
+                        </w:rPr>
+                        <w:t>insertionProfessionnel</w:t>
+                      </w:r>
+                      <w:proofErr w:type="spellEnd"/>
+                      <w:r>
+                        <w:rPr>
+                          <w:rFonts w:ascii="Arial" w:eastAsia="Times New Roman" w:hAnsi="Arial" w:cs="Arial"/>
+                          <w:bCs/>
+                          <w:color w:val="000000"/>
+                          <w:kern w:val="24"/>
+                        </w:rPr>
+                        <w:t>}}</w:t>
+                      </w:r>
+                    </w:p>
+                    <w:p>
+                      <w:pPr>
+                        <w:pStyle w:val="NormalWeb"/>
+                        <w:spacing w:before="0" w:beforeAutospacing="0" w:after="0" w:afterAutospacing="0"/>
+                        <w:jc w:val="both"/>
+                      </w:pPr>
+                    </w:p>
+                    <w:p>
+                      <w:pPr>
+                        <w:pStyle w:val="NormalWeb"/>
+                        <w:spacing w:before="0" w:beforeAutospacing="0" w:after="0" w:afterAutospacing="0"/>
+                        <w:jc w:val="both"/>
+                      </w:pPr>
+                    </w:p>
+                  </w:txbxContent>
+                </v:textbox>
+              </v:roundrect>
+            </w:pict>
+          </mc:Fallback>
+        </mc:AlternateContent>
+      </w:r>
+      <w:r>
+        <w:rPr>
+          <w:noProof/>
+          <w:lang w:eastAsia="fr-FR"/>
+        </w:rPr>
+        <mc:AlternateContent>
+          <mc:Choice Requires="wps">
+            <w:drawing>
+              <wp:anchor distT="0" distB="0" distL="114300" distR="114300" simplePos="0" relativeHeight="251669504" behindDoc="0" locked="0" layoutInCell="1" allowOverlap="1" wp14:anchorId="439AF427" wp14:editId="70254DBA">
+                <wp:simplePos x="0" y="0"/>
+                <wp:positionH relativeFrom="column">
+                  <wp:posOffset>2719705</wp:posOffset>
+                </wp:positionH>
+                <wp:positionV relativeFrom="paragraph">
+                  <wp:posOffset>5510530</wp:posOffset>
+                </wp:positionV>
+                <wp:extent cx="3467100" cy="1424940"/>
+                <wp:effectExtent l="0" t="0" r="19050" b="22860"/>
+                <wp:wrapNone/>
+                <wp:docPr id="12" name="Rectangle à coins arrondis 11"/>
+                <wp:cNvGraphicFramePr/>
+                <a:graphic xmlns:a="http://schemas.openxmlformats.org/drawingml/2006/main">
+                  <a:graphicData uri="http://schemas.microsoft.com/office/word/2010/wordprocessingShape">
+                    <wps:wsp>
+                      <wps:cNvSpPr/>
+                      <wps:spPr>
+                        <a:xfrm>
+                          <a:off x="0" y="0"/>
+                          <a:ext cx="3467100" cy="1424940"/>
+                        </a:xfrm>
+                        <a:prstGeom prst="roundRect">
+                          <a:avLst/>
+                        </a:prstGeom>
+                        <a:noFill/>
+                        <a:ln>
+                          <a:solidFill>
+                            <a:srgbClr val="0070C0"/>
+                          </a:solidFill>
+                        </a:ln>
+                      </wps:spPr>
+                      <wps:style>
+                        <a:lnRef idx="2">
+                          <a:schemeClr val="accent1">
+                            <a:shade val="50000"/>
+                          </a:schemeClr>
+                        </a:lnRef>
+                        <a:fillRef idx="1">
+                          <a:schemeClr val="accent1"/>
+                        </a:fillRef>
+                        <a:effectRef idx="0">
+                          <a:schemeClr val="accent1"/>
+                        </a:effectRef>
+                        <a:fontRef idx="minor">
+                          <a:schemeClr val="lt1"/>
+                        </a:fontRef>
+                      </wps:style>
+                      <wps:txbx>
+                        <w:txbxContent>
+                          <w:p>
+                            <w:pPr>
+                              <w:pStyle w:val="NormalWeb"/>
+                              <w:spacing w:before="0" w:beforeAutospacing="0" w:after="0" w:afterAutospacing="0"/>
+                              <w:jc w:val="both"/>
+                              <w:rPr>
+                                <w:rFonts w:ascii="Arial" w:eastAsia="Times New Roman" w:hAnsi="Arial" w:cs="Arial"/>
+                                <w:b/>
+                                <w:bCs/>
+                                <w:color w:val="0070C0"/>
+                                <w:kern w:val="24"/>
+                                <w:sz w:val="32"/>
+                                <w:szCs w:val="32"/>
+                              </w:rPr>
+                            </w:pPr>
+                            <w:r>
+                              <w:rPr>
+                                <w:rFonts w:ascii="Arial" w:eastAsia="Times New Roman" w:hAnsi="Arial" w:cs="Arial"/>
+                                <w:b/>
+                                <w:bCs/>
+                                <w:color w:val="0070C0"/>
+                                <w:kern w:val="24"/>
+                                <w:sz w:val="32"/>
+                                <w:szCs w:val="32"/>
+                              </w:rPr>
+                              <w:t>Aspects positifs :</w:t>
+                            </w:r>
+                          </w:p>
+                          <w:p>
+                            <w:pPr>
+                              <w:pStyle w:val="NormalWeb"/>
+                              <w:spacing w:before="0" w:beforeAutospacing="0" w:after="0" w:afterAutospacing="0"/>
+                              <w:rPr>
+                                <w:rFonts w:ascii="Arial" w:eastAsia="Times New Roman" w:hAnsi="Arial" w:cs="Arial"/>
+                                <w:b/>
+                                <w:bCs/>
+                                <w:color w:val="00B050"/>
+                                <w:kern w:val="24"/>
+                                <w:sz w:val="32"/>
+                                <w:szCs w:val="32"/>
+                              </w:rPr>
+                            </w:pPr>
+                            <w:r>
+                              <w:rPr>
+                                <w:rFonts w:ascii="Arial" w:eastAsia="Times New Roman" w:hAnsi="Arial" w:cs="Arial"/>
+                                <w:color w:val="000000"/>
+                                <w:kern w:val="24"/>
+                              </w:rPr>
+                              <w:t>{{</w:t>
+                            </w:r>
+                            <w:r>
+                              <w:rPr>
+                                <w:rFonts w:ascii="Arial" w:eastAsia="Times New Roman" w:hAnsi="Arial" w:cs="Arial"/>
+                                <w:color w:val="000000"/>
+                                <w:kern w:val="24"/>
+                              </w:rPr>
+                              <w:t xml:space="preserve">r </w:t>
+                            </w:r>
+                            <w:r>
+                              <w:rPr>
+                                <w:rFonts w:ascii="Arial" w:eastAsia="Times New Roman" w:hAnsi="Arial" w:cs="Arial"/>
+                                <w:color w:val="000000"/>
+                                <w:kern w:val="24"/>
+                              </w:rPr>
+                              <w:t>aspectPositif}}</w:t>
+                            </w:r>
+                          </w:p>
+                          <w:p>
+                            <w:pPr>
+                              <w:pStyle w:val="NormalWeb"/>
+                              <w:spacing w:before="0" w:beforeAutospacing="0" w:after="0" w:afterAutospacing="0"/>
+                              <w:jc w:val="both"/>
+                              <w:rPr>
+                                <w:rFonts w:ascii="Arial" w:eastAsia="Times New Roman" w:hAnsi="Arial" w:cs="Arial"/>
+                                <w:b/>
+                                <w:bCs/>
+                                <w:color w:val="0070C0"/>
+                                <w:kern w:val="24"/>
+                              </w:rPr>
+                            </w:pPr>
+                            <w:r>
+                              <w:rPr>
+                                <w:rFonts w:ascii="Arial" w:eastAsia="Times New Roman" w:hAnsi="Arial" w:cs="Arial"/>
+                                <w:b/>
+                                <w:bCs/>
+                                <w:color w:val="0070C0"/>
+                                <w:kern w:val="24"/>
+                                <w:sz w:val="32"/>
+                                <w:szCs w:val="32"/>
+                              </w:rPr>
+                              <w:t>Contraintes </w:t>
+                            </w:r>
+                            <w:r>
+                              <w:rPr>
+                                <w:rFonts w:ascii="Arial" w:eastAsia="Times New Roman" w:hAnsi="Arial" w:cs="Arial"/>
+                                <w:b/>
+                                <w:bCs/>
+                                <w:color w:val="0070C0"/>
+                                <w:kern w:val="24"/>
+                              </w:rPr>
+                              <w:t>:</w:t>
+                            </w:r>
+                          </w:p>
+                          <w:p>
+                            <w:pPr>
+                              <w:pStyle w:val="NormalWeb"/>
+                              <w:spacing w:before="0" w:beforeAutospacing="0" w:after="0" w:afterAutospacing="0"/>
+                              <w:jc w:val="both"/>
+                              <w:rPr>
+                                <w:rFonts w:ascii="Arial" w:eastAsia="Times New Roman" w:hAnsi="Arial" w:cs="Arial"/>
+                                <w:color w:val="0070C0"/>
+                                <w:kern w:val="24"/>
+                              </w:rPr>
+                            </w:pPr>
+                            <w:r>
+                              <w:rPr>
+                                <w:rFonts w:ascii="Arial" w:eastAsia="Times New Roman" w:hAnsi="Arial" w:cs="Arial"/>
+                                <w:color w:val="000000" w:themeColor="text1"/>
+                                <w:kern w:val="24"/>
+                              </w:rPr>
+                              <w:t>{{</w:t>
+                            </w:r>
+                            <w:r>
+                              <w:rPr>
+                                <w:rFonts w:ascii="Arial" w:eastAsia="Times New Roman" w:hAnsi="Arial" w:cs="Arial"/>
+                                <w:color w:val="000000" w:themeColor="text1"/>
+                                <w:kern w:val="24"/>
+                              </w:rPr>
+                              <w:t xml:space="preserve">r </w:t>
+                            </w:r>
+                            <w:r>
+                              <w:rPr>
+                                <w:rFonts w:ascii="Arial" w:eastAsia="Times New Roman" w:hAnsi="Arial" w:cs="Arial"/>
+                                <w:color w:val="000000" w:themeColor="text1"/>
+                                <w:kern w:val="24"/>
+                              </w:rPr>
+                              <w:t>contrainte}}</w:t>
+                            </w:r>
+                          </w:p>
+                          <w:p>
+                            <w:pPr>
+                              <w:pStyle w:val="NormalWeb"/>
+                              <w:spacing w:before="0" w:beforeAutospacing="0" w:after="0" w:afterAutospacing="0"/>
+                              <w:jc w:val="both"/>
+                              <w:rPr>
+                                <w:rFonts w:eastAsia="Times New Roman" w:cstheme="minorBidi"/>
+                                <w:color w:val="0070C0"/>
+                                <w:kern w:val="24"/>
+                              </w:rPr>
+                            </w:pPr>
+                          </w:p>
+                          <w:p>
+                            <w:pPr>
+                              <w:pStyle w:val="NormalWeb"/>
+                              <w:spacing w:before="0" w:beforeAutospacing="0" w:after="0" w:afterAutospacing="0"/>
+                              <w:jc w:val="both"/>
+                            </w:pPr>
+                          </w:p>
+                        </w:txbxContent>
+                      </wps:txbx>
+                      <wps:bodyPr wrap="square" numCol="1" rtlCol="0" anchor="ctr">
+                        <a:noAutofit/>
+                      </wps:bodyPr>
+                    </wps:wsp>
+                  </a:graphicData>
+                </a:graphic>
+                <wp14:sizeRelH relativeFrom="margin">
+                  <wp14:pctWidth>0</wp14:pctWidth>
+                </wp14:sizeRelH>
+              </wp:anchor>
+            </w:drawing>
+          </mc:Choice>
+          <mc:Fallback>
+            <w:pict>
+              <v:roundrect w14:anchorId="439AF427" id="Rectangle à coins arrondis 11" o:spid="_x0000_s1029" style="position:absolute;margin-left:214.15pt;margin-top:433.9pt;width:273pt;height:112.2pt;z-index:251669504;visibility:visible;mso-wrap-style:square;mso-width-percent:0;mso-wrap-distance-left:9pt;mso-wrap-distance-top:0;mso-wrap-distance-right:9pt;mso-wrap-distance-bottom:0;mso-position-horizontal:absolute;mso-position-horizontal-relative:text;mso-position-vertical:absolute;mso-position-vertical-relative:text;mso-width-percent:0;mso-width-relative:margin;v-text-anchor:middle" arcsize="10923f" o:gfxdata="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" filled="f" strokecolor="#0070c0" strokeweight="1pt">
+                <v:stroke joinstyle="miter"/>
+                <v:textbox>
+                  <w:txbxContent>
+                    <w:p>
+                      <w:pPr>
+                        <w:pStyle w:val="NormalWeb"/>
+                        <w:spacing w:before="0" w:beforeAutospacing="0" w:after="0" w:afterAutospacing="0"/>
+                        <w:jc w:val="both"/>
+                        <w:rPr>
+                          <w:rFonts w:ascii="Arial" w:eastAsia="Times New Roman" w:hAnsi="Arial" w:cs="Arial"/>
+                          <w:b/>
+                          <w:bCs/>
+                          <w:color w:val="0070C0"/>
+                          <w:kern w:val="24"/>
+                          <w:sz w:val="32"/>
+                          <w:szCs w:val="32"/>
+                        </w:rPr>
+                      </w:pPr>
+                      <w:r>
+                        <w:rPr>
+                          <w:rFonts w:ascii="Arial" w:eastAsia="Times New Roman" w:hAnsi="Arial" w:cs="Arial"/>
+                          <w:b/>
+                          <w:bCs/>
+                          <w:color w:val="0070C0"/>
+                          <w:kern w:val="24"/>
+                          <w:sz w:val="32"/>
+                          <w:szCs w:val="32"/>
+                        </w:rPr>
+                        <w:t>Aspects positifs :</w:t>
+                      </w:r>
+                    </w:p>
+                    <w:p>
+                      <w:pPr>
+                        <w:pStyle w:val="NormalWeb"/>
+                        <w:spacing w:before="0" w:beforeAutospacing="0" w:after="0" w:afterAutospacing="0"/>
+                        <w:rPr>
+                          <w:rFonts w:ascii="Arial" w:eastAsia="Times New Roman" w:hAnsi="Arial" w:cs="Arial"/>
+                          <w:b/>
+                          <w:bCs/>
+                          <w:color w:val="00B050"/>
+                          <w:kern w:val="24"/>
+                          <w:sz w:val="32"/>
+                          <w:szCs w:val="32"/>
+                        </w:rPr>
+                      </w:pPr>
+                      <w:r>
+                        <w:rPr>
+                          <w:rFonts w:ascii="Arial" w:eastAsia="Times New Roman" w:hAnsi="Arial" w:cs="Arial"/>
+                          <w:color w:val="000000"/>
+                          <w:kern w:val="24"/>
+                        </w:rPr>
+                        <w:t>{{</w:t>
+                      </w:r>
+                      <w:r>
+                        <w:rPr>
+                          <w:rFonts w:ascii="Arial" w:eastAsia="Times New Roman" w:hAnsi="Arial" w:cs="Arial"/>
+                          <w:color w:val="000000"/>
+                          <w:kern w:val="24"/>
+                        </w:rPr>
+                        <w:t xml:space="preserve">r </w:t>
+                      </w:r>
+                      <w:r>
+                        <w:rPr>
+                          <w:rFonts w:ascii="Arial" w:eastAsia="Times New Roman" w:hAnsi="Arial" w:cs="Arial"/>
+                          <w:color w:val="000000"/>
+                          <w:kern w:val="24"/>
+                        </w:rPr>
+                        <w:t>aspectPositif}}</w:t>
+                      </w:r>
+                    </w:p>
+                    <w:p>
+                      <w:pPr>
+                        <w:pStyle w:val="NormalWeb"/>
+                        <w:spacing w:before="0" w:beforeAutospacing="0" w:after="0" w:afterAutospacing="0"/>
+                        <w:jc w:val="both"/>
+                        <w:rPr>
+                          <w:rFonts w:ascii="Arial" w:eastAsia="Times New Roman" w:hAnsi="Arial" w:cs="Arial"/>
+                          <w:b/>
+                          <w:bCs/>
+                          <w:color w:val="0070C0"/>
+                          <w:kern w:val="24"/>
+                        </w:rPr>
+                      </w:pPr>
+                      <w:r>
+                        <w:rPr>
+                          <w:rFonts w:ascii="Arial" w:eastAsia="Times New Roman" w:hAnsi="Arial" w:cs="Arial"/>
+                          <w:b/>
+                          <w:bCs/>
+                          <w:color w:val="0070C0"/>
+                          <w:kern w:val="24"/>
+                          <w:sz w:val="32"/>
+                          <w:szCs w:val="32"/>
+                        </w:rPr>
+                        <w:t>Contraintes </w:t>
+                      </w:r>
+                      <w:r>
+                        <w:rPr>
+                          <w:rFonts w:ascii="Arial" w:eastAsia="Times New Roman" w:hAnsi="Arial" w:cs="Arial"/>
+                          <w:b/>
+                          <w:bCs/>
+                          <w:color w:val="0070C0"/>
+                          <w:kern w:val="24"/>
+                        </w:rPr>
+                        <w:t>:</w:t>
+                      </w:r>
+                    </w:p>
+                    <w:p>
+                      <w:pPr>
+                        <w:pStyle w:val="NormalWeb"/>
+                        <w:spacing w:before="0" w:beforeAutospacing="0" w:after="0" w:afterAutospacing="0"/>
+                        <w:jc w:val="both"/>
+                        <w:rPr>
+                          <w:rFonts w:ascii="Arial" w:eastAsia="Times New Roman" w:hAnsi="Arial" w:cs="Arial"/>
+                          <w:color w:val="0070C0"/>
+                          <w:kern w:val="24"/>
+                        </w:rPr>
+                      </w:pPr>
+                      <w:r>
+                        <w:rPr>
+                          <w:rFonts w:ascii="Arial" w:eastAsia="Times New Roman" w:hAnsi="Arial" w:cs="Arial"/>
+                          <w:color w:val="000000" w:themeColor="text1"/>
+                          <w:kern w:val="24"/>
+                        </w:rPr>
+                        <w:t>{{</w:t>
+                      </w:r>
+                      <w:r>
+                        <w:rPr>
+                          <w:rFonts w:ascii="Arial" w:eastAsia="Times New Roman" w:hAnsi="Arial" w:cs="Arial"/>
+                          <w:color w:val="000000" w:themeColor="text1"/>
+                          <w:kern w:val="24"/>
+                        </w:rPr>
+                        <w:t xml:space="preserve">r </w:t>
+                      </w:r>
+                      <w:r>
+                        <w:rPr>
+                          <w:rFonts w:ascii="Arial" w:eastAsia="Times New Roman" w:hAnsi="Arial" w:cs="Arial"/>
+                          <w:color w:val="000000" w:themeColor="text1"/>
+                          <w:kern w:val="24"/>
+                        </w:rPr>
+                        <w:t>contrainte}}</w:t>
+                      </w:r>
+                    </w:p>
+                    <w:p>
+                      <w:pPr>
+                        <w:pStyle w:val="NormalWeb"/>
+                        <w:spacing w:before="0" w:beforeAutospacing="0" w:after="0" w:afterAutospacing="0"/>
+                        <w:jc w:val="both"/>
+                        <w:rPr>
+                          <w:rFonts w:eastAsia="Times New Roman" w:cstheme="minorBidi"/>
+                          <w:color w:val="0070C0"/>
+                          <w:kern w:val="24"/>
+                        </w:rPr>
+                      </w:pPr>
+                    </w:p>
+                    <w:p>
+                      <w:pPr>
+                        <w:pStyle w:val="NormalWeb"/>
+                        <w:spacing w:before="0" w:beforeAutospacing="0" w:after="0" w:afterAutospacing="0"/>
+                        <w:jc w:val="both"/>
+                      </w:pPr>
+                    </w:p>
+                  </w:txbxContent>
+                </v:textbox>
+              </v:roundrect>
+            </w:pict>
+          </mc:Fallback>
+        </mc:AlternateContent>
+      </w:r>
       <w:r>
         <w:rPr>
           <w:noProof/>
@@ -249,7 +1522,7 @@
           </mc:Choice>
           <mc:Fallback>
             <w:pict>
-              <v:roundrect w14:anchorId="55DC18CD" id="Rectangle à coins arrondis 25" o:spid="_x0000_s1026" style="position:absolute;margin-left:-45.8pt;margin-top:516.1pt;width:246.5pt;height:168.25pt;z-index:251682816;visibility:visible;mso-wrap-style:square;mso-width-percent:0;mso-height-percent:0;mso-wrap-distance-left:9pt;mso-wrap-distance-top:0;mso-wrap-distance-right:9pt;mso-wrap-distance-bottom:0;mso-position-horizontal:absolute;mso-position-horizontal-relative:text;mso-position-vertical:absolute;mso-position-vertical-relative:text;mso-width-percent:0;mso-height-percent:0;mso-width-relative:margin;mso-height-relative:margin;v-text-anchor:middle" arcsize="10923f" o:gfxdata="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" fillcolor="white [3212]" strokecolor="#0070c0" strokeweight="1pt">
+              <v:roundrect w14:anchorId="55DC18CD" id="Rectangle à coins arrondis 25" o:spid="_x0000_s1030" style="position:absolute;margin-left:-45.8pt;margin-top:516.1pt;width:246.5pt;height:168.25pt;z-index:251682816;visibility:visible;mso-wrap-style:square;mso-width-percent:0;mso-height-percent:0;mso-wrap-distance-left:9pt;mso-wrap-distance-top:0;mso-wrap-distance-right:9pt;mso-wrap-distance-bottom:0;mso-position-horizontal:absolute;mso-position-horizontal-relative:text;mso-position-vertical:absolute;mso-position-vertical-relative:text;mso-width-percent:0;mso-height-percent:0;mso-width-relative:margin;mso-height-relative:margin;v-text-anchor:middle" arcsize="10923f" o:gfxdata="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" fillcolor="white [3212]" strokecolor="#0070c0" strokeweight="1pt">
                 <v:stroke joinstyle="miter"/>
                 <v:textbox>
                   <w:txbxContent>
@@ -621,7 +1894,7 @@
           </mc:Choice>
           <mc:Fallback>
             <w:pict>
-              <v:roundrect w14:anchorId="7CAF3A35" id="Rectangle à coins arrondis 8" o:spid="_x0000_s1027" style="position:absolute;margin-left:-47.75pt;margin-top:472.15pt;width:81.05pt;height:26.1pt;z-index:251696128;visibility:visible;mso-wrap-style:square;mso-wrap-distance-left:9pt;mso-wrap-distance-top:0;mso-wrap-distance-right:9pt;mso-wrap-distance-bottom:0;mso-position-horizontal:absolute;mso-position-horizontal-relative:text;mso-position-vertical:absolute;mso-position-vertical-relative:text;v-text-anchor:middle" arcsize="10923f" o:gfxdata="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" filled="f" strokecolor="#0070c0" strokeweight="1.5pt">
+              <v:roundrect w14:anchorId="7CAF3A35" id="Rectangle à coins arrondis 8" o:spid="_x0000_s1031" style="position:absolute;margin-left:-47.75pt;margin-top:472.15pt;width:81.05pt;height:26.1pt;z-index:251696128;visibility:visible;mso-wrap-style:square;mso-wrap-distance-left:9pt;mso-wrap-distance-top:0;mso-wrap-distance-right:9pt;mso-wrap-distance-bottom:0;mso-position-horizontal:absolute;mso-position-horizontal-relative:text;mso-position-vertical:absolute;mso-position-vertical-relative:text;v-text-anchor:middle" arcsize="10923f" o:gfxdata="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" filled="f" strokecolor="#0070c0" strokeweight="1.5pt">
                 <v:stroke joinstyle="miter"/>
                 <v:textbox>
                   <w:txbxContent>
@@ -856,7 +2129,7 @@
           </mc:Choice>
           <mc:Fallback>
             <w:pict>
-              <v:roundrect w14:anchorId="3C2A1D54" id="_x0000_s1028" style="position:absolute;margin-left:-49.1pt;margin-top:402.4pt;width:81.05pt;height:26.1pt;z-index:251687936;visibility:visible;mso-wrap-style:square;mso-wrap-distance-left:9pt;mso-wrap-distance-top:0;mso-wrap-distance-right:9pt;mso-wrap-distance-bottom:0;mso-position-horizontal:absolute;mso-position-horizontal-relative:text;mso-position-vertical:absolute;mso-position-vertical-relative:text;v-text-anchor:middle" arcsize="10923f" o:gfxdata="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" fillcolor="white [3212]" strokecolor="#0070c0" strokeweight="1.5pt">
+              <v:roundrect w14:anchorId="3C2A1D54" id="_x0000_s1032" style="position:absolute;margin-left:-49.1pt;margin-top:402.4pt;width:81.05pt;height:26.1pt;z-index:251687936;visibility:visible;mso-wrap-style:square;mso-wrap-distance-left:9pt;mso-wrap-distance-top:0;mso-wrap-distance-right:9pt;mso-wrap-distance-bottom:0;mso-position-horizontal:absolute;mso-position-horizontal-relative:text;mso-position-vertical:absolute;mso-position-vertical-relative:text;v-text-anchor:middle" arcsize="10923f" o:gfxdata="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" fillcolor="white [3212]" strokecolor="#0070c0" strokeweight="1.5pt">
                 <v:stroke joinstyle="miter"/>
                 <v:textbox>
                   <w:txbxContent>
@@ -1016,7 +2289,7 @@
           </mc:Choice>
           <mc:Fallback>
             <w:pict>
-              <v:roundrect w14:anchorId="5E174F18" id="Rectangle à coins arrondis 10" o:spid="_x0000_s1029" style="position:absolute;margin-left:73.15pt;margin-top:397.15pt;width:131.3pt;height:42.6pt;z-index:251692032;visibility:visible;mso-wrap-style:square;mso-wrap-distance-left:9pt;mso-wrap-distance-top:0;mso-wrap-distance-right:9pt;mso-wrap-distance-bottom:0;mso-position-horizontal:absolute;mso-position-horizontal-relative:text;mso-position-vertical:absolute;mso-position-vertical-relative:text;v-text-anchor:middle" arcsize="10923f" o:gfxdata="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" fillcolor="white [3212]" strokecolor="#0070c0" strokeweight="1.5pt">
+              <v:roundrect w14:anchorId="5E174F18" id="Rectangle à coins arrondis 10" o:spid="_x0000_s1033" style="position:absolute;margin-left:73.15pt;margin-top:397.15pt;width:131.3pt;height:42.6pt;z-index:251692032;visibility:visible;mso-wrap-style:square;mso-wrap-distance-left:9pt;mso-wrap-distance-top:0;mso-wrap-distance-right:9pt;mso-wrap-distance-bottom:0;mso-position-horizontal:absolute;mso-position-horizontal-relative:text;mso-position-vertical:absolute;mso-position-vertical-relative:text;v-text-anchor:middle" arcsize="10923f" o:gfxdata="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" fillcolor="white [3212]" strokecolor="#0070c0" strokeweight="1.5pt">
                 <v:stroke joinstyle="miter"/>
                 <v:textbox>
                   <w:txbxContent>
@@ -1169,7 +2442,7 @@
           </mc:Choice>
           <mc:Fallback>
             <w:pict>
-              <v:roundrect w14:anchorId="4DB3156C" id="_x0000_s1030" style="position:absolute;margin-left:-48.95pt;margin-top:334.9pt;width:81.05pt;height:26.1pt;z-index:251666432;visibility:visible;mso-wrap-style:square;mso-wrap-distance-left:9pt;mso-wrap-distance-top:0;mso-wrap-distance-right:9pt;mso-wrap-distance-bottom:0;mso-position-horizontal:absolute;mso-position-horizontal-relative:text;mso-position-vertical:absolute;mso-position-vertical-relative:text;v-text-anchor:middle" arcsize="10923f" o:gfxdata="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" filled="f" strokecolor="#0070c0" strokeweight="1.5pt">
+              <v:roundrect w14:anchorId="4DB3156C" id="_x0000_s1034" style="position:absolute;margin-left:-48.95pt;margin-top:334.9pt;width:81.05pt;height:26.1pt;z-index:251666432;visibility:visible;mso-wrap-style:square;mso-wrap-distance-left:9pt;mso-wrap-distance-top:0;mso-wrap-distance-right:9pt;mso-wrap-distance-bottom:0;mso-position-horizontal:absolute;mso-position-horizontal-relative:text;mso-position-vertical:absolute;mso-position-vertical-relative:text;v-text-anchor:middle" arcsize="10923f" o:gfxdata="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" filled="f" strokecolor="#0070c0" strokeweight="1.5pt">
                 <v:stroke joinstyle="miter"/>
                 <v:textbox>
                   <w:txbxContent>
@@ -1327,7 +2600,7 @@
           </mc:Choice>
           <mc:Fallback>
             <w:pict>
-              <v:roundrect w14:anchorId="15AFE7DB" id="Rectangle à coins arrondis 2" o:spid="_x0000_s1031" style="position:absolute;margin-left:-46.6pt;margin-top:263pt;width:80.15pt;height:28.2pt;z-index:251660288;visibility:visible;mso-wrap-style:square;mso-wrap-distance-left:9pt;mso-wrap-distance-top:0;mso-wrap-distance-right:9pt;mso-wrap-distance-bottom:0;mso-position-horizontal:absolute;mso-position-horizontal-relative:text;mso-position-vertical:absolute;mso-position-vertical-relative:text;v-text-anchor:middle" arcsize="10923f" o:gfxdata="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" filled="f" strokecolor="#0070c0" strokeweight="1.5pt">
+              <v:roundrect w14:anchorId="15AFE7DB" id="Rectangle à coins arrondis 2" o:spid="_x0000_s1035" style="position:absolute;margin-left:-46.6pt;margin-top:263pt;width:80.15pt;height:28.2pt;z-index:251660288;visibility:visible;mso-wrap-style:square;mso-wrap-distance-left:9pt;mso-wrap-distance-top:0;mso-wrap-distance-right:9pt;mso-wrap-distance-bottom:0;mso-position-horizontal:absolute;mso-position-horizontal-relative:text;mso-position-vertical:absolute;mso-position-vertical-relative:text;v-text-anchor:middle" arcsize="10923f" o:gfxdata="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" filled="f" strokecolor="#0070c0" strokeweight="1.5pt">
                 <v:stroke joinstyle="miter"/>
                 <v:textbox>
                   <w:txbxContent>
@@ -1480,7 +2753,7 @@
           </mc:Choice>
           <mc:Fallback>
             <w:pict>
-              <v:roundrect w14:anchorId="70729A33" id="_x0000_s1032" style="position:absolute;margin-left:1in;margin-top:327.8pt;width:131.3pt;height:42.6pt;z-index:251668480;visibility:visible;mso-wrap-style:square;mso-wrap-distance-left:9pt;mso-wrap-distance-top:0;mso-wrap-distance-right:9pt;mso-wrap-distance-bottom:0;mso-position-horizontal:absolute;mso-position-horizontal-relative:text;mso-position-vertical:absolute;mso-position-vertical-relative:text;v-text-anchor:middle" arcsize="10923f" o:gfxdata="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" filled="f" strokecolor="#0070c0" strokeweight="1.5pt">
+              <v:roundrect w14:anchorId="70729A33" id="_x0000_s1036" style="position:absolute;margin-left:1in;margin-top:327.8pt;width:131.3pt;height:42.6pt;z-index:251668480;visibility:visible;mso-wrap-style:square;mso-wrap-distance-left:9pt;mso-wrap-distance-top:0;mso-wrap-distance-right:9pt;mso-wrap-distance-bottom:0;mso-position-horizontal:absolute;mso-position-horizontal-relative:text;mso-position-vertical:absolute;mso-position-vertical-relative:text;v-text-anchor:middle" arcsize="10923f" o:gfxdata="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" filled="f" strokecolor="#0070c0" strokeweight="1.5pt">
                 <v:stroke joinstyle="miter"/>
                 <v:textbox>
                   <w:txbxContent>
@@ -1775,7 +3048,7 @@
           </mc:Choice>
           <mc:Fallback>
             <w:pict>
-              <v:roundrect w14:anchorId="3F968183" id="Rectangle à coins arrondis 6" o:spid="_x0000_s1033" style="position:absolute;margin-left:73pt;margin-top:259.95pt;width:132.3pt;height:42.6pt;z-index:251664384;visibility:visible;mso-wrap-style:square;mso-wrap-distance-left:9pt;mso-wrap-distance-top:0;mso-wrap-distance-right:9pt;mso-wrap-distance-bottom:0;mso-position-horizontal:absolute;mso-position-horizontal-relative:text;mso-position-vertical:absolute;mso-position-vertical-relative:text;v-text-anchor:middle" arcsize="10923f" o:gfxdata="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" fillcolor="white [3212]" strokecolor="#0070c0" strokeweight="1.5pt">
+              <v:roundrect w14:anchorId="3F968183" id="Rectangle à coins arrondis 6" o:spid="_x0000_s1037" style="position:absolute;margin-left:73pt;margin-top:259.95pt;width:132.3pt;height:42.6pt;z-index:251664384;visibility:visible;mso-wrap-style:square;mso-wrap-distance-left:9pt;mso-wrap-distance-top:0;mso-wrap-distance-right:9pt;mso-wrap-distance-bottom:0;mso-position-horizontal:absolute;mso-position-horizontal-relative:text;mso-position-vertical:absolute;mso-position-vertical-relative:text;v-text-anchor:middle" arcsize="10923f" o:gfxdata="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" fillcolor="white [3212]" strokecolor="#0070c0" strokeweight="1.5pt">
                 <v:stroke joinstyle="miter"/>
                 <v:textbox>
                   <w:txbxContent>
@@ -1985,7 +3258,7 @@
           </mc:Choice>
           <mc:Fallback>
             <w:pict>
-              <v:roundrect w14:anchorId="56F27A39" id="Rectangle à coins arrondis 17" o:spid="_x0000_s1034" style="position:absolute;margin-left:-44.3pt;margin-top:197.25pt;width:80.15pt;height:29.7pt;z-index:251674624;visibility:visible;mso-wrap-style:square;mso-wrap-distance-left:9pt;mso-wrap-distance-top:0;mso-wrap-distance-right:9pt;mso-wrap-distance-bottom:0;mso-position-horizontal:absolute;mso-position-horizontal-relative:text;mso-position-vertical:absolute;mso-position-vertical-relative:text;v-text-anchor:middle" arcsize="10923f" o:gfxdata="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" fillcolor="#0070c0" strokecolor="#0070c0" strokeweight="1.5pt">
+              <v:roundrect w14:anchorId="56F27A39" id="Rectangle à coins arrondis 17" o:spid="_x0000_s1038" style="position:absolute;margin-left:-44.3pt;margin-top:197.25pt;width:80.15pt;height:29.7pt;z-index:251674624;visibility:visible;mso-wrap-style:square;mso-wrap-distance-left:9pt;mso-wrap-distance-top:0;mso-wrap-distance-right:9pt;mso-wrap-distance-bottom:0;mso-position-horizontal:absolute;mso-position-horizontal-relative:text;mso-position-vertical:absolute;mso-position-vertical-relative:text;v-text-anchor:middle" arcsize="10923f" o:gfxdata="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" fillcolor="#0070c0" strokecolor="#0070c0" strokeweight="1.5pt">
                 <v:stroke joinstyle="miter"/>
                 <v:textbox>
                   <w:txbxContent>
@@ -2096,7 +3369,7 @@
         <mc:AlternateContent>
           <mc:Choice Requires="wps">
             <w:drawing>
-              <wp:anchor distT="0" distB="0" distL="114300" distR="114300" simplePos="0" relativeHeight="251698176" behindDoc="0" locked="0" layoutInCell="1" allowOverlap="1" wp14:anchorId="3DBB8A29" wp14:editId="1EB0DBD6">
+              <wp:anchor distT="0" distB="0" distL="114300" distR="114300" simplePos="0" relativeHeight="251698176" behindDoc="0" locked="0" layoutInCell="1" allowOverlap="1" wp14:anchorId="3DBB8A29" wp14:editId="0D463B6B">
                 <wp:simplePos x="0" y="0"/>
                 <wp:positionH relativeFrom="column">
                   <wp:posOffset>936625</wp:posOffset>
@@ -2187,7 +3460,7 @@
           </mc:Choice>
           <mc:Fallback>
             <w:pict>
-              <v:roundrect w14:anchorId="3DBB8A29" id="_x0000_s1035" style="position:absolute;margin-left:73.75pt;margin-top:465.4pt;width:131.3pt;height:42.6pt;z-index:251698176;visibility:visible;mso-wrap-style:square;mso-wrap-distance-left:9pt;mso-wrap-distance-top:0;mso-wrap-distance-right:9pt;mso-wrap-distance-bottom:0;mso-position-horizontal:absolute;mso-position-horizontal-relative:text;mso-position-vertical:absolute;mso-position-vertical-relative:text;v-text-anchor:middle" arcsize="10923f" o:gfxdata="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" fillcolor="white [3212]" strokecolor="#0070c0" strokeweight="1.5pt">
+              <v:roundrect w14:anchorId="3DBB8A29" id="_x0000_s1039" style="position:absolute;margin-left:73.75pt;margin-top:465.4pt;width:131.3pt;height:42.6pt;z-index:251698176;visibility:visible;mso-wrap-style:square;mso-wrap-distance-left:9pt;mso-wrap-distance-top:0;mso-wrap-distance-right:9pt;mso-wrap-distance-bottom:0;mso-position-horizontal:absolute;mso-position-horizontal-relative:text;mso-position-vertical:absolute;mso-position-vertical-relative:text;v-text-anchor:middle" arcsize="10923f" o:gfxdata="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" fillcolor="white [3212]" strokecolor="#0070c0" strokeweight="1.5pt">
                 <v:stroke joinstyle="miter"/>
                 <v:textbox>
                   <w:txbxContent>
@@ -2218,1261 +3491,6 @@
                         </w:rPr>
                         <w:t>v0}}</w:t>
                       </w:r>
-                    </w:p>
-                  </w:txbxContent>
-                </v:textbox>
-              </v:roundrect>
-            </w:pict>
-          </mc:Fallback>
-        </mc:AlternateContent>
-      </w:r>
-      <w:r>
-        <w:rPr>
-          <w:noProof/>
-          <w:lang w:eastAsia="fr-FR"/>
-        </w:rPr>
-        <mc:AlternateContent>
-          <mc:Choice Requires="wps">
-            <w:drawing>
-              <wp:anchor distT="0" distB="0" distL="114300" distR="114300" simplePos="0" relativeHeight="251663360" behindDoc="0" locked="0" layoutInCell="1" allowOverlap="1" wp14:anchorId="0F9A5C66" wp14:editId="54062498">
-                <wp:simplePos x="0" y="0"/>
-                <wp:positionH relativeFrom="column">
-                  <wp:posOffset>2750820</wp:posOffset>
-                </wp:positionH>
-                <wp:positionV relativeFrom="paragraph">
-                  <wp:posOffset>2474595</wp:posOffset>
-                </wp:positionV>
-                <wp:extent cx="3387725" cy="419100"/>
-                <wp:effectExtent l="0" t="0" r="22225" b="19050"/>
-                <wp:wrapNone/>
-                <wp:docPr id="6" name="Rectangle à coins arrondis 5"/>
-                <wp:cNvGraphicFramePr/>
-                <a:graphic xmlns:a="http://schemas.openxmlformats.org/drawingml/2006/main">
-                  <a:graphicData uri="http://schemas.microsoft.com/office/word/2010/wordprocessingShape">
-                    <wps:wsp>
-                      <wps:cNvSpPr/>
-                      <wps:spPr>
-                        <a:xfrm>
-                          <a:off x="0" y="0"/>
-                          <a:ext cx="3387725" cy="419100"/>
-                        </a:xfrm>
-                        <a:prstGeom prst="roundRect">
-                          <a:avLst/>
-                        </a:prstGeom>
-                        <a:noFill/>
-                        <a:ln>
-                          <a:solidFill>
-                            <a:srgbClr val="0070C0"/>
-                          </a:solidFill>
-                        </a:ln>
-                      </wps:spPr>
-                      <wps:style>
-                        <a:lnRef idx="2">
-                          <a:schemeClr val="accent1">
-                            <a:shade val="50000"/>
-                          </a:schemeClr>
-                        </a:lnRef>
-                        <a:fillRef idx="1">
-                          <a:schemeClr val="accent1"/>
-                        </a:fillRef>
-                        <a:effectRef idx="0">
-                          <a:schemeClr val="accent1"/>
-                        </a:effectRef>
-                        <a:fontRef idx="minor">
-                          <a:schemeClr val="lt1"/>
-                        </a:fontRef>
-                      </wps:style>
-                      <wps:txbx>
-                        <w:txbxContent>
-                          <w:p>
-                            <w:pPr>
-                              <w:pStyle w:val="NormalWeb"/>
-                              <w:spacing w:before="0" w:beforeAutospacing="0" w:after="0" w:afterAutospacing="0"/>
-                              <w:jc w:val="both"/>
-                              <w:rPr>
-                                <w:rFonts w:ascii="Arial" w:hAnsi="Arial" w:cs="Arial"/>
-                              </w:rPr>
-                            </w:pPr>
-                            <w:r>
-                              <w:rPr>
-                                <w:rFonts w:ascii="Arial" w:eastAsia="Times New Roman" w:hAnsi="Arial" w:cs="Arial"/>
-                                <w:b/>
-                                <w:bCs/>
-                                <w:color w:val="0070C0"/>
-                                <w:kern w:val="24"/>
-                                <w:sz w:val="32"/>
-                                <w:szCs w:val="32"/>
-                              </w:rPr>
-                              <w:t>Accès </w:t>
-                            </w:r>
-                            <w:r>
-                              <w:rPr>
-                                <w:rFonts w:ascii="Arial" w:eastAsia="Times New Roman" w:hAnsi="Arial" w:cs="Arial"/>
-                                <w:b/>
-                                <w:bCs/>
-                                <w:color w:val="0070C0"/>
-                                <w:kern w:val="24"/>
-                              </w:rPr>
-                              <w:t xml:space="preserve">: </w:t>
-                            </w:r>
-                            <w:r>
-                              <w:rPr>
-                                <w:rFonts w:ascii="Arial" w:eastAsia="Times New Roman" w:hAnsi="Arial" w:cs="Arial"/>
-                                <w:bCs/>
-                                <w:color w:val="000000"/>
-                                <w:kern w:val="24"/>
-                              </w:rPr>
-                              <w:t>{{</w:t>
-                            </w:r>
-                            <w:r>
-                              <w:rPr>
-                                <w:rFonts w:ascii="Arial" w:eastAsia="Times New Roman" w:hAnsi="Arial" w:cs="Arial"/>
-                                <w:bCs/>
-                                <w:color w:val="000000"/>
-                                <w:kern w:val="24"/>
-                              </w:rPr>
-                              <w:t xml:space="preserve">r </w:t>
-                            </w:r>
-                            <w:proofErr w:type="spellStart"/>
-                            <w:r>
-                              <w:rPr>
-                                <w:rFonts w:ascii="Arial" w:eastAsia="Times New Roman" w:hAnsi="Arial" w:cs="Arial"/>
-                                <w:bCs/>
-                                <w:color w:val="000000"/>
-                                <w:kern w:val="24"/>
-                              </w:rPr>
-                              <w:t>accessMetier</w:t>
-                            </w:r>
-                            <w:proofErr w:type="spellEnd"/>
-                            <w:r>
-                              <w:rPr>
-                                <w:rFonts w:ascii="Arial" w:eastAsia="Times New Roman" w:hAnsi="Arial" w:cs="Arial"/>
-                                <w:bCs/>
-                                <w:color w:val="000000"/>
-                                <w:kern w:val="24"/>
-                              </w:rPr>
-                              <w:t>}}</w:t>
-                            </w:r>
-                          </w:p>
-                        </w:txbxContent>
-                      </wps:txbx>
-                      <wps:bodyPr rtlCol="0" anchor="ctr">
-                        <a:noAutofit/>
-                      </wps:bodyPr>
-                    </wps:wsp>
-                  </a:graphicData>
-                </a:graphic>
-              </wp:anchor>
-            </w:drawing>
-          </mc:Choice>
-          <mc:Fallback>
-            <w:pict>
-              <v:roundrect w14:anchorId="0F9A5C66" id="Rectangle à coins arrondis 5" o:spid="_x0000_s1036" style="position:absolute;margin-left:216.6pt;margin-top:194.85pt;width:266.75pt;height:33pt;z-index:251663360;visibility:visible;mso-wrap-style:square;mso-wrap-distance-left:9pt;mso-wrap-distance-top:0;mso-wrap-distance-right:9pt;mso-wrap-distance-bottom:0;mso-position-horizontal:absolute;mso-position-horizontal-relative:text;mso-position-vertical:absolute;mso-position-vertical-relative:text;v-text-anchor:middle" arcsize="10923f" o:gfxdata="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" filled="f" strokecolor="#0070c0" strokeweight="1pt">
-                <v:stroke joinstyle="miter"/>
-                <v:textbox>
-                  <w:txbxContent>
-                    <w:p>
-                      <w:pPr>
-                        <w:pStyle w:val="NormalWeb"/>
-                        <w:spacing w:before="0" w:beforeAutospacing="0" w:after="0" w:afterAutospacing="0"/>
-                        <w:jc w:val="both"/>
-                        <w:rPr>
-                          <w:rFonts w:ascii="Arial" w:hAnsi="Arial" w:cs="Arial"/>
-                        </w:rPr>
-                      </w:pPr>
-                      <w:r>
-                        <w:rPr>
-                          <w:rFonts w:ascii="Arial" w:eastAsia="Times New Roman" w:hAnsi="Arial" w:cs="Arial"/>
-                          <w:b/>
-                          <w:bCs/>
-                          <w:color w:val="0070C0"/>
-                          <w:kern w:val="24"/>
-                          <w:sz w:val="32"/>
-                          <w:szCs w:val="32"/>
-                        </w:rPr>
-                        <w:t>Accès </w:t>
-                      </w:r>
-                      <w:r>
-                        <w:rPr>
-                          <w:rFonts w:ascii="Arial" w:eastAsia="Times New Roman" w:hAnsi="Arial" w:cs="Arial"/>
-                          <w:b/>
-                          <w:bCs/>
-                          <w:color w:val="0070C0"/>
-                          <w:kern w:val="24"/>
-                        </w:rPr>
-                        <w:t xml:space="preserve">: </w:t>
-                      </w:r>
-                      <w:r>
-                        <w:rPr>
-                          <w:rFonts w:ascii="Arial" w:eastAsia="Times New Roman" w:hAnsi="Arial" w:cs="Arial"/>
-                          <w:bCs/>
-                          <w:color w:val="000000"/>
-                          <w:kern w:val="24"/>
-                        </w:rPr>
-                        <w:t>{{</w:t>
-                      </w:r>
-                      <w:r>
-                        <w:rPr>
-                          <w:rFonts w:ascii="Arial" w:eastAsia="Times New Roman" w:hAnsi="Arial" w:cs="Arial"/>
-                          <w:bCs/>
-                          <w:color w:val="000000"/>
-                          <w:kern w:val="24"/>
-                        </w:rPr>
-                        <w:t xml:space="preserve">r </w:t>
-                      </w:r>
-                      <w:proofErr w:type="spellStart"/>
-                      <w:r>
-                        <w:rPr>
-                          <w:rFonts w:ascii="Arial" w:eastAsia="Times New Roman" w:hAnsi="Arial" w:cs="Arial"/>
-                          <w:bCs/>
-                          <w:color w:val="000000"/>
-                          <w:kern w:val="24"/>
-                        </w:rPr>
-                        <w:t>accessMetier</w:t>
-                      </w:r>
-                      <w:proofErr w:type="spellEnd"/>
-                      <w:r>
-                        <w:rPr>
-                          <w:rFonts w:ascii="Arial" w:eastAsia="Times New Roman" w:hAnsi="Arial" w:cs="Arial"/>
-                          <w:bCs/>
-                          <w:color w:val="000000"/>
-                          <w:kern w:val="24"/>
-                        </w:rPr>
-                        <w:t>}}</w:t>
-                      </w:r>
-                    </w:p>
-                  </w:txbxContent>
-                </v:textbox>
-              </v:roundrect>
-            </w:pict>
-          </mc:Fallback>
-        </mc:AlternateContent>
-      </w:r>
-      <w:r>
-        <w:rPr>
-          <w:noProof/>
-          <w:lang w:eastAsia="fr-FR"/>
-        </w:rPr>
-        <mc:AlternateContent>
-          <mc:Choice Requires="wps">
-            <w:drawing>
-              <wp:anchor distT="0" distB="0" distL="114300" distR="114300" simplePos="0" relativeHeight="251670528" behindDoc="0" locked="0" layoutInCell="1" allowOverlap="1" wp14:anchorId="5A5AC4BD" wp14:editId="0AB6CDF0">
-                <wp:simplePos x="0" y="0"/>
-                <wp:positionH relativeFrom="column">
-                  <wp:posOffset>2729230</wp:posOffset>
-                </wp:positionH>
-                <wp:positionV relativeFrom="paragraph">
-                  <wp:posOffset>3205480</wp:posOffset>
-                </wp:positionV>
-                <wp:extent cx="3476625" cy="1409700"/>
-                <wp:effectExtent l="0" t="0" r="28575" b="19050"/>
-                <wp:wrapNone/>
-                <wp:docPr id="13" name="Rectangle à coins arrondis 12"/>
-                <wp:cNvGraphicFramePr/>
-                <a:graphic xmlns:a="http://schemas.openxmlformats.org/drawingml/2006/main">
-                  <a:graphicData uri="http://schemas.microsoft.com/office/word/2010/wordprocessingShape">
-                    <wps:wsp>
-                      <wps:cNvSpPr/>
-                      <wps:spPr>
-                        <a:xfrm>
-                          <a:off x="0" y="0"/>
-                          <a:ext cx="3476625" cy="1409700"/>
-                        </a:xfrm>
-                        <a:prstGeom prst="roundRect">
-                          <a:avLst/>
-                        </a:prstGeom>
-                        <a:noFill/>
-                        <a:ln>
-                          <a:solidFill>
-                            <a:srgbClr val="0070C0"/>
-                          </a:solidFill>
-                        </a:ln>
-                      </wps:spPr>
-                      <wps:style>
-                        <a:lnRef idx="2">
-                          <a:schemeClr val="accent1">
-                            <a:shade val="50000"/>
-                          </a:schemeClr>
-                        </a:lnRef>
-                        <a:fillRef idx="1">
-                          <a:schemeClr val="accent1"/>
-                        </a:fillRef>
-                        <a:effectRef idx="0">
-                          <a:schemeClr val="accent1"/>
-                        </a:effectRef>
-                        <a:fontRef idx="minor">
-                          <a:schemeClr val="lt1"/>
-                        </a:fontRef>
-                      </wps:style>
-                      <wps:txbx>
-                        <w:txbxContent>
-                          <w:p>
-                            <w:pPr>
-                              <w:pStyle w:val="NormalWeb"/>
-                              <w:spacing w:before="0" w:beforeAutospacing="0" w:after="0" w:afterAutospacing="0"/>
-                              <w:jc w:val="both"/>
-                              <w:rPr>
-                                <w:rFonts w:ascii="Arial" w:eastAsia="Times New Roman" w:hAnsi="Arial" w:cs="Arial"/>
-                                <w:color w:val="0070C0"/>
-                                <w:kern w:val="24"/>
-                              </w:rPr>
-                            </w:pPr>
-                            <w:r>
-                              <w:rPr>
-                                <w:rFonts w:ascii="Arial" w:eastAsia="Times New Roman" w:hAnsi="Arial" w:cs="Arial"/>
-                                <w:b/>
-                                <w:bCs/>
-                                <w:color w:val="0070C0"/>
-                                <w:kern w:val="24"/>
-                                <w:sz w:val="28"/>
-                                <w:szCs w:val="28"/>
-                              </w:rPr>
-                              <w:t>Compétences &amp; Qualités</w:t>
-                            </w:r>
-                            <w:r>
-                              <w:rPr>
-                                <w:rFonts w:ascii="Arial" w:eastAsia="Times New Roman" w:hAnsi="Arial" w:cs="Arial"/>
-                                <w:color w:val="0070C0"/>
-                                <w:kern w:val="24"/>
-                              </w:rPr>
-                              <w:t> :</w:t>
-                            </w:r>
-                          </w:p>
-                          <w:p>
-                            <w:pPr>
-                              <w:pStyle w:val="NormalWeb"/>
-                              <w:spacing w:before="0" w:beforeAutospacing="0" w:after="0" w:afterAutospacing="0"/>
-                              <w:jc w:val="both"/>
-                              <w:rPr>
-                                <w:rFonts w:ascii="Arial" w:eastAsia="Times New Roman" w:hAnsi="Arial" w:cs="Arial"/>
-                                <w:color w:val="000000"/>
-                                <w:kern w:val="24"/>
-                              </w:rPr>
-                            </w:pPr>
-                            <w:r>
-                              <w:rPr>
-                                <w:rFonts w:ascii="Arial" w:eastAsia="Times New Roman" w:hAnsi="Arial" w:cs="Arial"/>
-                                <w:color w:val="000000"/>
-                                <w:kern w:val="24"/>
-                              </w:rPr>
-                              <w:t>{{</w:t>
-                            </w:r>
-                            <w:r>
-                              <w:rPr>
-                                <w:rFonts w:ascii="Arial" w:eastAsia="Times New Roman" w:hAnsi="Arial" w:cs="Arial"/>
-                                <w:color w:val="000000"/>
-                                <w:kern w:val="24"/>
-                              </w:rPr>
-                              <w:t xml:space="preserve">r </w:t>
-                            </w:r>
-                            <w:proofErr w:type="spellStart"/>
-                            <w:r>
-                              <w:rPr>
-                                <w:rFonts w:ascii="Arial" w:eastAsia="Times New Roman" w:hAnsi="Arial" w:cs="Arial"/>
-                                <w:color w:val="000000"/>
-                                <w:kern w:val="24"/>
-                              </w:rPr>
-                              <w:t>competenceQualite</w:t>
-                            </w:r>
-                            <w:proofErr w:type="spellEnd"/>
-                            <w:r>
-                              <w:rPr>
-                                <w:rFonts w:ascii="Arial" w:eastAsia="Times New Roman" w:hAnsi="Arial" w:cs="Arial"/>
-                                <w:color w:val="000000"/>
-                                <w:kern w:val="24"/>
-                              </w:rPr>
-                              <w:t>}}</w:t>
-                            </w:r>
-                          </w:p>
-                          <w:p>
-                            <w:pPr>
-                              <w:pStyle w:val="NormalWeb"/>
-                              <w:spacing w:before="0" w:beforeAutospacing="0" w:after="0" w:afterAutospacing="0"/>
-                              <w:jc w:val="both"/>
-                              <w:rPr>
-                                <w:rFonts w:ascii="Arial" w:eastAsia="Times New Roman" w:hAnsi="Arial" w:cstheme="minorBidi"/>
-                                <w:color w:val="000000"/>
-                                <w:kern w:val="24"/>
-                              </w:rPr>
-                            </w:pPr>
-                          </w:p>
-                          <w:p>
-                            <w:pPr>
-                              <w:pStyle w:val="NormalWeb"/>
-                              <w:spacing w:before="0" w:beforeAutospacing="0" w:after="0" w:afterAutospacing="0"/>
-                              <w:jc w:val="both"/>
-                              <w:rPr>
-                                <w:rFonts w:ascii="Arial" w:eastAsia="Times New Roman" w:hAnsi="Arial" w:cstheme="minorBidi"/>
-                                <w:color w:val="000000"/>
-                                <w:kern w:val="24"/>
-                              </w:rPr>
-                            </w:pPr>
-                          </w:p>
-                          <w:p>
-                            <w:pPr>
-                              <w:pStyle w:val="NormalWeb"/>
-                              <w:spacing w:before="0" w:beforeAutospacing="0" w:after="0" w:afterAutospacing="0"/>
-                              <w:jc w:val="both"/>
-                              <w:rPr>
-                                <w:rFonts w:ascii="Arial" w:eastAsia="Times New Roman" w:hAnsi="Arial" w:cstheme="minorBidi"/>
-                                <w:color w:val="000000"/>
-                                <w:kern w:val="24"/>
-                              </w:rPr>
-                            </w:pPr>
-                          </w:p>
-                          <w:p>
-                            <w:pPr>
-                              <w:pStyle w:val="NormalWeb"/>
-                              <w:spacing w:before="0" w:beforeAutospacing="0" w:after="0" w:afterAutospacing="0"/>
-                              <w:jc w:val="both"/>
-                            </w:pPr>
-                          </w:p>
-                        </w:txbxContent>
-                      </wps:txbx>
-                      <wps:bodyPr numCol="1" rtlCol="0" anchor="ctr">
-                        <a:noAutofit/>
-                      </wps:bodyPr>
-                    </wps:wsp>
-                  </a:graphicData>
-                </a:graphic>
-                <wp14:sizeRelV relativeFrom="margin">
-                  <wp14:pctHeight>0</wp14:pctHeight>
-                </wp14:sizeRelV>
-              </wp:anchor>
-            </w:drawing>
-          </mc:Choice>
-          <mc:Fallback>
-            <w:pict>
-              <v:roundrect w14:anchorId="5A5AC4BD" id="Rectangle à coins arrondis 12" o:spid="_x0000_s1037" style="position:absolute;margin-left:214.9pt;margin-top:252.4pt;width:273.75pt;height:111pt;z-index:251670528;visibility:visible;mso-wrap-style:square;mso-height-percent:0;mso-wrap-distance-left:9pt;mso-wrap-distance-top:0;mso-wrap-distance-right:9pt;mso-wrap-distance-bottom:0;mso-position-horizontal:absolute;mso-position-horizontal-relative:text;mso-position-vertical:absolute;mso-position-vertical-relative:text;mso-height-percent:0;mso-height-relative:margin;v-text-anchor:middle" arcsize="10923f" o:gfxdata="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" filled="f" strokecolor="#0070c0" strokeweight="1pt">
-                <v:stroke joinstyle="miter"/>
-                <v:textbox>
-                  <w:txbxContent>
-                    <w:p>
-                      <w:pPr>
-                        <w:pStyle w:val="NormalWeb"/>
-                        <w:spacing w:before="0" w:beforeAutospacing="0" w:after="0" w:afterAutospacing="0"/>
-                        <w:jc w:val="both"/>
-                        <w:rPr>
-                          <w:rFonts w:ascii="Arial" w:eastAsia="Times New Roman" w:hAnsi="Arial" w:cs="Arial"/>
-                          <w:color w:val="0070C0"/>
-                          <w:kern w:val="24"/>
-                        </w:rPr>
-                      </w:pPr>
-                      <w:r>
-                        <w:rPr>
-                          <w:rFonts w:ascii="Arial" w:eastAsia="Times New Roman" w:hAnsi="Arial" w:cs="Arial"/>
-                          <w:b/>
-                          <w:bCs/>
-                          <w:color w:val="0070C0"/>
-                          <w:kern w:val="24"/>
-                          <w:sz w:val="28"/>
-                          <w:szCs w:val="28"/>
-                        </w:rPr>
-                        <w:t>Compétences &amp; Qualités</w:t>
-                      </w:r>
-                      <w:r>
-                        <w:rPr>
-                          <w:rFonts w:ascii="Arial" w:eastAsia="Times New Roman" w:hAnsi="Arial" w:cs="Arial"/>
-                          <w:color w:val="0070C0"/>
-                          <w:kern w:val="24"/>
-                        </w:rPr>
-                        <w:t> :</w:t>
-                      </w:r>
-                    </w:p>
-                    <w:p>
-                      <w:pPr>
-                        <w:pStyle w:val="NormalWeb"/>
-                        <w:spacing w:before="0" w:beforeAutospacing="0" w:after="0" w:afterAutospacing="0"/>
-                        <w:jc w:val="both"/>
-                        <w:rPr>
-                          <w:rFonts w:ascii="Arial" w:eastAsia="Times New Roman" w:hAnsi="Arial" w:cs="Arial"/>
-                          <w:color w:val="000000"/>
-                          <w:kern w:val="24"/>
-                        </w:rPr>
-                      </w:pPr>
-                      <w:r>
-                        <w:rPr>
-                          <w:rFonts w:ascii="Arial" w:eastAsia="Times New Roman" w:hAnsi="Arial" w:cs="Arial"/>
-                          <w:color w:val="000000"/>
-                          <w:kern w:val="24"/>
-                        </w:rPr>
-                        <w:t>{{</w:t>
-                      </w:r>
-                      <w:r>
-                        <w:rPr>
-                          <w:rFonts w:ascii="Arial" w:eastAsia="Times New Roman" w:hAnsi="Arial" w:cs="Arial"/>
-                          <w:color w:val="000000"/>
-                          <w:kern w:val="24"/>
-                        </w:rPr>
-                        <w:t xml:space="preserve">r </w:t>
-                      </w:r>
-                      <w:proofErr w:type="spellStart"/>
-                      <w:r>
-                        <w:rPr>
-                          <w:rFonts w:ascii="Arial" w:eastAsia="Times New Roman" w:hAnsi="Arial" w:cs="Arial"/>
-                          <w:color w:val="000000"/>
-                          <w:kern w:val="24"/>
-                        </w:rPr>
-                        <w:t>competenceQualite</w:t>
-                      </w:r>
-                      <w:proofErr w:type="spellEnd"/>
-                      <w:r>
-                        <w:rPr>
-                          <w:rFonts w:ascii="Arial" w:eastAsia="Times New Roman" w:hAnsi="Arial" w:cs="Arial"/>
-                          <w:color w:val="000000"/>
-                          <w:kern w:val="24"/>
-                        </w:rPr>
-                        <w:t>}}</w:t>
-                      </w:r>
-                    </w:p>
-                    <w:p>
-                      <w:pPr>
-                        <w:pStyle w:val="NormalWeb"/>
-                        <w:spacing w:before="0" w:beforeAutospacing="0" w:after="0" w:afterAutospacing="0"/>
-                        <w:jc w:val="both"/>
-                        <w:rPr>
-                          <w:rFonts w:ascii="Arial" w:eastAsia="Times New Roman" w:hAnsi="Arial" w:cstheme="minorBidi"/>
-                          <w:color w:val="000000"/>
-                          <w:kern w:val="24"/>
-                        </w:rPr>
-                      </w:pPr>
-                    </w:p>
-                    <w:p>
-                      <w:pPr>
-                        <w:pStyle w:val="NormalWeb"/>
-                        <w:spacing w:before="0" w:beforeAutospacing="0" w:after="0" w:afterAutospacing="0"/>
-                        <w:jc w:val="both"/>
-                        <w:rPr>
-                          <w:rFonts w:ascii="Arial" w:eastAsia="Times New Roman" w:hAnsi="Arial" w:cstheme="minorBidi"/>
-                          <w:color w:val="000000"/>
-                          <w:kern w:val="24"/>
-                        </w:rPr>
-                      </w:pPr>
-                    </w:p>
-                    <w:p>
-                      <w:pPr>
-                        <w:pStyle w:val="NormalWeb"/>
-                        <w:spacing w:before="0" w:beforeAutospacing="0" w:after="0" w:afterAutospacing="0"/>
-                        <w:jc w:val="both"/>
-                        <w:rPr>
-                          <w:rFonts w:ascii="Arial" w:eastAsia="Times New Roman" w:hAnsi="Arial" w:cstheme="minorBidi"/>
-                          <w:color w:val="000000"/>
-                          <w:kern w:val="24"/>
-                        </w:rPr>
-                      </w:pPr>
-                    </w:p>
-                    <w:p>
-                      <w:pPr>
-                        <w:pStyle w:val="NormalWeb"/>
-                        <w:spacing w:before="0" w:beforeAutospacing="0" w:after="0" w:afterAutospacing="0"/>
-                        <w:jc w:val="both"/>
-                      </w:pPr>
-                    </w:p>
-                  </w:txbxContent>
-                </v:textbox>
-              </v:roundrect>
-            </w:pict>
-          </mc:Fallback>
-        </mc:AlternateContent>
-      </w:r>
-      <w:r>
-        <w:rPr>
-          <w:noProof/>
-          <w:lang w:eastAsia="fr-FR"/>
-        </w:rPr>
-        <mc:AlternateContent>
-          <mc:Choice Requires="wps">
-            <w:drawing>
-              <wp:anchor distT="0" distB="0" distL="114300" distR="114300" simplePos="0" relativeHeight="251669504" behindDoc="0" locked="0" layoutInCell="1" allowOverlap="1" wp14:anchorId="439AF427" wp14:editId="5FF05AA6">
-                <wp:simplePos x="0" y="0"/>
-                <wp:positionH relativeFrom="column">
-                  <wp:posOffset>2741295</wp:posOffset>
-                </wp:positionH>
-                <wp:positionV relativeFrom="paragraph">
-                  <wp:posOffset>4855210</wp:posOffset>
-                </wp:positionV>
-                <wp:extent cx="3435350" cy="1424940"/>
-                <wp:effectExtent l="0" t="0" r="12700" b="22860"/>
-                <wp:wrapNone/>
-                <wp:docPr id="12" name="Rectangle à coins arrondis 11"/>
-                <wp:cNvGraphicFramePr/>
-                <a:graphic xmlns:a="http://schemas.openxmlformats.org/drawingml/2006/main">
-                  <a:graphicData uri="http://schemas.microsoft.com/office/word/2010/wordprocessingShape">
-                    <wps:wsp>
-                      <wps:cNvSpPr/>
-                      <wps:spPr>
-                        <a:xfrm>
-                          <a:off x="0" y="0"/>
-                          <a:ext cx="3435350" cy="1424940"/>
-                        </a:xfrm>
-                        <a:prstGeom prst="roundRect">
-                          <a:avLst/>
-                        </a:prstGeom>
-                        <a:noFill/>
-                        <a:ln>
-                          <a:solidFill>
-                            <a:srgbClr val="0070C0"/>
-                          </a:solidFill>
-                        </a:ln>
-                      </wps:spPr>
-                      <wps:style>
-                        <a:lnRef idx="2">
-                          <a:schemeClr val="accent1">
-                            <a:shade val="50000"/>
-                          </a:schemeClr>
-                        </a:lnRef>
-                        <a:fillRef idx="1">
-                          <a:schemeClr val="accent1"/>
-                        </a:fillRef>
-                        <a:effectRef idx="0">
-                          <a:schemeClr val="accent1"/>
-                        </a:effectRef>
-                        <a:fontRef idx="minor">
-                          <a:schemeClr val="lt1"/>
-                        </a:fontRef>
-                      </wps:style>
-                      <wps:txbx>
-                        <w:txbxContent>
-                          <w:p>
-                            <w:pPr>
-                              <w:pStyle w:val="NormalWeb"/>
-                              <w:spacing w:before="0" w:beforeAutospacing="0" w:after="0" w:afterAutospacing="0"/>
-                              <w:jc w:val="both"/>
-                              <w:rPr>
-                                <w:rFonts w:ascii="Arial" w:eastAsia="Times New Roman" w:hAnsi="Arial" w:cs="Arial"/>
-                                <w:b/>
-                                <w:bCs/>
-                                <w:color w:val="0070C0"/>
-                                <w:kern w:val="24"/>
-                                <w:sz w:val="32"/>
-                                <w:szCs w:val="32"/>
-                              </w:rPr>
-                            </w:pPr>
-                            <w:r>
-                              <w:rPr>
-                                <w:rFonts w:ascii="Arial" w:eastAsia="Times New Roman" w:hAnsi="Arial" w:cs="Arial"/>
-                                <w:b/>
-                                <w:bCs/>
-                                <w:color w:val="0070C0"/>
-                                <w:kern w:val="24"/>
-                                <w:sz w:val="32"/>
-                                <w:szCs w:val="32"/>
-                              </w:rPr>
-                              <w:t>Aspects positifs :</w:t>
-                            </w:r>
-                          </w:p>
-                          <w:p>
-                            <w:pPr>
-                              <w:pStyle w:val="NormalWeb"/>
-                              <w:spacing w:before="0" w:beforeAutospacing="0" w:after="0" w:afterAutospacing="0"/>
-                              <w:rPr>
-                                <w:rFonts w:ascii="Arial" w:eastAsia="Times New Roman" w:hAnsi="Arial" w:cs="Arial"/>
-                                <w:b/>
-                                <w:bCs/>
-                                <w:color w:val="00B050"/>
-                                <w:kern w:val="24"/>
-                                <w:sz w:val="32"/>
-                                <w:szCs w:val="32"/>
-                              </w:rPr>
-                            </w:pPr>
-                            <w:r>
-                              <w:rPr>
-                                <w:rFonts w:ascii="Arial" w:eastAsia="Times New Roman" w:hAnsi="Arial" w:cs="Arial"/>
-                                <w:color w:val="000000"/>
-                                <w:kern w:val="24"/>
-                              </w:rPr>
-                              <w:t>{{</w:t>
-                            </w:r>
-                            <w:r>
-                              <w:rPr>
-                                <w:rFonts w:ascii="Arial" w:eastAsia="Times New Roman" w:hAnsi="Arial" w:cs="Arial"/>
-                                <w:color w:val="000000"/>
-                                <w:kern w:val="24"/>
-                              </w:rPr>
-                              <w:t xml:space="preserve">r </w:t>
-                            </w:r>
-                            <w:r>
-                              <w:rPr>
-                                <w:rFonts w:ascii="Arial" w:eastAsia="Times New Roman" w:hAnsi="Arial" w:cs="Arial"/>
-                                <w:color w:val="000000"/>
-                                <w:kern w:val="24"/>
-                              </w:rPr>
-                              <w:t>aspectPositif}}</w:t>
-                            </w:r>
-                          </w:p>
-                          <w:p>
-                            <w:pPr>
-                              <w:pStyle w:val="NormalWeb"/>
-                              <w:spacing w:before="0" w:beforeAutospacing="0" w:after="0" w:afterAutospacing="0"/>
-                              <w:jc w:val="both"/>
-                              <w:rPr>
-                                <w:rFonts w:ascii="Arial" w:eastAsia="Times New Roman" w:hAnsi="Arial" w:cs="Arial"/>
-                                <w:b/>
-                                <w:bCs/>
-                                <w:color w:val="0070C0"/>
-                                <w:kern w:val="24"/>
-                              </w:rPr>
-                            </w:pPr>
-                            <w:r>
-                              <w:rPr>
-                                <w:rFonts w:ascii="Arial" w:eastAsia="Times New Roman" w:hAnsi="Arial" w:cs="Arial"/>
-                                <w:b/>
-                                <w:bCs/>
-                                <w:color w:val="0070C0"/>
-                                <w:kern w:val="24"/>
-                                <w:sz w:val="32"/>
-                                <w:szCs w:val="32"/>
-                              </w:rPr>
-                              <w:t>Contraintes </w:t>
-                            </w:r>
-                            <w:r>
-                              <w:rPr>
-                                <w:rFonts w:ascii="Arial" w:eastAsia="Times New Roman" w:hAnsi="Arial" w:cs="Arial"/>
-                                <w:b/>
-                                <w:bCs/>
-                                <w:color w:val="0070C0"/>
-                                <w:kern w:val="24"/>
-                              </w:rPr>
-                              <w:t>:</w:t>
-                            </w:r>
-                          </w:p>
-                          <w:p>
-                            <w:pPr>
-                              <w:pStyle w:val="NormalWeb"/>
-                              <w:spacing w:before="0" w:beforeAutospacing="0" w:after="0" w:afterAutospacing="0"/>
-                              <w:jc w:val="both"/>
-                              <w:rPr>
-                                <w:rFonts w:ascii="Arial" w:eastAsia="Times New Roman" w:hAnsi="Arial" w:cs="Arial"/>
-                                <w:color w:val="0070C0"/>
-                                <w:kern w:val="24"/>
-                              </w:rPr>
-                            </w:pPr>
-                            <w:r>
-                              <w:rPr>
-                                <w:rFonts w:ascii="Arial" w:eastAsia="Times New Roman" w:hAnsi="Arial" w:cs="Arial"/>
-                                <w:color w:val="000000" w:themeColor="text1"/>
-                                <w:kern w:val="24"/>
-                              </w:rPr>
-                              <w:t>{{</w:t>
-                            </w:r>
-                            <w:r>
-                              <w:rPr>
-                                <w:rFonts w:ascii="Arial" w:eastAsia="Times New Roman" w:hAnsi="Arial" w:cs="Arial"/>
-                                <w:color w:val="000000" w:themeColor="text1"/>
-                                <w:kern w:val="24"/>
-                              </w:rPr>
-                              <w:t xml:space="preserve">r </w:t>
-                            </w:r>
-                            <w:r>
-                              <w:rPr>
-                                <w:rFonts w:ascii="Arial" w:eastAsia="Times New Roman" w:hAnsi="Arial" w:cs="Arial"/>
-                                <w:color w:val="000000" w:themeColor="text1"/>
-                                <w:kern w:val="24"/>
-                              </w:rPr>
-                              <w:t>contrainte}}</w:t>
-                            </w:r>
-                          </w:p>
-                          <w:p>
-                            <w:pPr>
-                              <w:pStyle w:val="NormalWeb"/>
-                              <w:spacing w:before="0" w:beforeAutospacing="0" w:after="0" w:afterAutospacing="0"/>
-                              <w:jc w:val="both"/>
-                              <w:rPr>
-                                <w:rFonts w:eastAsia="Times New Roman" w:cstheme="minorBidi"/>
-                                <w:color w:val="0070C0"/>
-                                <w:kern w:val="24"/>
-                              </w:rPr>
-                            </w:pPr>
-                          </w:p>
-                          <w:p>
-                            <w:pPr>
-                              <w:pStyle w:val="NormalWeb"/>
-                              <w:spacing w:before="0" w:beforeAutospacing="0" w:after="0" w:afterAutospacing="0"/>
-                              <w:jc w:val="both"/>
-                            </w:pPr>
-                          </w:p>
-                        </w:txbxContent>
-                      </wps:txbx>
-                      <wps:bodyPr numCol="1" rtlCol="0" anchor="ctr">
-                        <a:noAutofit/>
-                      </wps:bodyPr>
-                    </wps:wsp>
-                  </a:graphicData>
-                </a:graphic>
-              </wp:anchor>
-            </w:drawing>
-          </mc:Choice>
-          <mc:Fallback>
-            <w:pict>
-              <v:roundrect w14:anchorId="439AF427" id="Rectangle à coins arrondis 11" o:spid="_x0000_s1038" style="position:absolute;margin-left:215.85pt;margin-top:382.3pt;width:270.5pt;height:112.2pt;z-index:251669504;visibility:visible;mso-wrap-style:square;mso-wrap-distance-left:9pt;mso-wrap-distance-top:0;mso-wrap-distance-right:9pt;mso-wrap-distance-bottom:0;mso-position-horizontal:absolute;mso-position-horizontal-relative:text;mso-position-vertical:absolute;mso-position-vertical-relative:text;v-text-anchor:middle" arcsize="10923f" o:gfxdata="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" filled="f" strokecolor="#0070c0" strokeweight="1pt">
-                <v:stroke joinstyle="miter"/>
-                <v:textbox>
-                  <w:txbxContent>
-                    <w:p>
-                      <w:pPr>
-                        <w:pStyle w:val="NormalWeb"/>
-                        <w:spacing w:before="0" w:beforeAutospacing="0" w:after="0" w:afterAutospacing="0"/>
-                        <w:jc w:val="both"/>
-                        <w:rPr>
-                          <w:rFonts w:ascii="Arial" w:eastAsia="Times New Roman" w:hAnsi="Arial" w:cs="Arial"/>
-                          <w:b/>
-                          <w:bCs/>
-                          <w:color w:val="0070C0"/>
-                          <w:kern w:val="24"/>
-                          <w:sz w:val="32"/>
-                          <w:szCs w:val="32"/>
-                        </w:rPr>
-                      </w:pPr>
-                      <w:r>
-                        <w:rPr>
-                          <w:rFonts w:ascii="Arial" w:eastAsia="Times New Roman" w:hAnsi="Arial" w:cs="Arial"/>
-                          <w:b/>
-                          <w:bCs/>
-                          <w:color w:val="0070C0"/>
-                          <w:kern w:val="24"/>
-                          <w:sz w:val="32"/>
-                          <w:szCs w:val="32"/>
-                        </w:rPr>
-                        <w:t>Aspects positifs :</w:t>
-                      </w:r>
-                    </w:p>
-                    <w:p>
-                      <w:pPr>
-                        <w:pStyle w:val="NormalWeb"/>
-                        <w:spacing w:before="0" w:beforeAutospacing="0" w:after="0" w:afterAutospacing="0"/>
-                        <w:rPr>
-                          <w:rFonts w:ascii="Arial" w:eastAsia="Times New Roman" w:hAnsi="Arial" w:cs="Arial"/>
-                          <w:b/>
-                          <w:bCs/>
-                          <w:color w:val="00B050"/>
-                          <w:kern w:val="24"/>
-                          <w:sz w:val="32"/>
-                          <w:szCs w:val="32"/>
-                        </w:rPr>
-                      </w:pPr>
-                      <w:r>
-                        <w:rPr>
-                          <w:rFonts w:ascii="Arial" w:eastAsia="Times New Roman" w:hAnsi="Arial" w:cs="Arial"/>
-                          <w:color w:val="000000"/>
-                          <w:kern w:val="24"/>
-                        </w:rPr>
-                        <w:t>{{</w:t>
-                      </w:r>
-                      <w:r>
-                        <w:rPr>
-                          <w:rFonts w:ascii="Arial" w:eastAsia="Times New Roman" w:hAnsi="Arial" w:cs="Arial"/>
-                          <w:color w:val="000000"/>
-                          <w:kern w:val="24"/>
-                        </w:rPr>
-                        <w:t xml:space="preserve">r </w:t>
-                      </w:r>
-                      <w:r>
-                        <w:rPr>
-                          <w:rFonts w:ascii="Arial" w:eastAsia="Times New Roman" w:hAnsi="Arial" w:cs="Arial"/>
-                          <w:color w:val="000000"/>
-                          <w:kern w:val="24"/>
-                        </w:rPr>
-                        <w:t>aspectPositif}}</w:t>
-                      </w:r>
-                    </w:p>
-                    <w:p>
-                      <w:pPr>
-                        <w:pStyle w:val="NormalWeb"/>
-                        <w:spacing w:before="0" w:beforeAutospacing="0" w:after="0" w:afterAutospacing="0"/>
-                        <w:jc w:val="both"/>
-                        <w:rPr>
-                          <w:rFonts w:ascii="Arial" w:eastAsia="Times New Roman" w:hAnsi="Arial" w:cs="Arial"/>
-                          <w:b/>
-                          <w:bCs/>
-                          <w:color w:val="0070C0"/>
-                          <w:kern w:val="24"/>
-                        </w:rPr>
-                      </w:pPr>
-                      <w:r>
-                        <w:rPr>
-                          <w:rFonts w:ascii="Arial" w:eastAsia="Times New Roman" w:hAnsi="Arial" w:cs="Arial"/>
-                          <w:b/>
-                          <w:bCs/>
-                          <w:color w:val="0070C0"/>
-                          <w:kern w:val="24"/>
-                          <w:sz w:val="32"/>
-                          <w:szCs w:val="32"/>
-                        </w:rPr>
-                        <w:t>Contraintes </w:t>
-                      </w:r>
-                      <w:r>
-                        <w:rPr>
-                          <w:rFonts w:ascii="Arial" w:eastAsia="Times New Roman" w:hAnsi="Arial" w:cs="Arial"/>
-                          <w:b/>
-                          <w:bCs/>
-                          <w:color w:val="0070C0"/>
-                          <w:kern w:val="24"/>
-                        </w:rPr>
-                        <w:t>:</w:t>
-                      </w:r>
-                    </w:p>
-                    <w:p>
-                      <w:pPr>
-                        <w:pStyle w:val="NormalWeb"/>
-                        <w:spacing w:before="0" w:beforeAutospacing="0" w:after="0" w:afterAutospacing="0"/>
-                        <w:jc w:val="both"/>
-                        <w:rPr>
-                          <w:rFonts w:ascii="Arial" w:eastAsia="Times New Roman" w:hAnsi="Arial" w:cs="Arial"/>
-                          <w:color w:val="0070C0"/>
-                          <w:kern w:val="24"/>
-                        </w:rPr>
-                      </w:pPr>
-                      <w:r>
-                        <w:rPr>
-                          <w:rFonts w:ascii="Arial" w:eastAsia="Times New Roman" w:hAnsi="Arial" w:cs="Arial"/>
-                          <w:color w:val="000000" w:themeColor="text1"/>
-                          <w:kern w:val="24"/>
-                        </w:rPr>
-                        <w:t>{{</w:t>
-                      </w:r>
-                      <w:r>
-                        <w:rPr>
-                          <w:rFonts w:ascii="Arial" w:eastAsia="Times New Roman" w:hAnsi="Arial" w:cs="Arial"/>
-                          <w:color w:val="000000" w:themeColor="text1"/>
-                          <w:kern w:val="24"/>
-                        </w:rPr>
-                        <w:t xml:space="preserve">r </w:t>
-                      </w:r>
-                      <w:r>
-                        <w:rPr>
-                          <w:rFonts w:ascii="Arial" w:eastAsia="Times New Roman" w:hAnsi="Arial" w:cs="Arial"/>
-                          <w:color w:val="000000" w:themeColor="text1"/>
-                          <w:kern w:val="24"/>
-                        </w:rPr>
-                        <w:t>contrainte}}</w:t>
-                      </w:r>
-                    </w:p>
-                    <w:p>
-                      <w:pPr>
-                        <w:pStyle w:val="NormalWeb"/>
-                        <w:spacing w:before="0" w:beforeAutospacing="0" w:after="0" w:afterAutospacing="0"/>
-                        <w:jc w:val="both"/>
-                        <w:rPr>
-                          <w:rFonts w:eastAsia="Times New Roman" w:cstheme="minorBidi"/>
-                          <w:color w:val="0070C0"/>
-                          <w:kern w:val="24"/>
-                        </w:rPr>
-                      </w:pPr>
-                    </w:p>
-                    <w:p>
-                      <w:pPr>
-                        <w:pStyle w:val="NormalWeb"/>
-                        <w:spacing w:before="0" w:beforeAutospacing="0" w:after="0" w:afterAutospacing="0"/>
-                        <w:jc w:val="both"/>
-                      </w:pPr>
-                    </w:p>
-                  </w:txbxContent>
-                </v:textbox>
-              </v:roundrect>
-            </w:pict>
-          </mc:Fallback>
-        </mc:AlternateContent>
-      </w:r>
-      <w:r>
-        <w:rPr>
-          <w:noProof/>
-          <w:lang w:eastAsia="fr-FR"/>
-        </w:rPr>
-        <mc:AlternateContent>
-          <mc:Choice Requires="wps">
-            <w:drawing>
-              <wp:anchor distT="0" distB="0" distL="114300" distR="114300" simplePos="0" relativeHeight="251672576" behindDoc="0" locked="0" layoutInCell="1" allowOverlap="1" wp14:anchorId="3F814BD8" wp14:editId="2529740F">
-                <wp:simplePos x="0" y="0"/>
-                <wp:positionH relativeFrom="column">
-                  <wp:posOffset>2753995</wp:posOffset>
-                </wp:positionH>
-                <wp:positionV relativeFrom="paragraph">
-                  <wp:posOffset>6612255</wp:posOffset>
-                </wp:positionV>
-                <wp:extent cx="3476625" cy="967740"/>
-                <wp:effectExtent l="0" t="0" r="28575" b="22860"/>
-                <wp:wrapNone/>
-                <wp:docPr id="15" name="Rectangle à coins arrondis 14"/>
-                <wp:cNvGraphicFramePr/>
-                <a:graphic xmlns:a="http://schemas.openxmlformats.org/drawingml/2006/main">
-                  <a:graphicData uri="http://schemas.microsoft.com/office/word/2010/wordprocessingShape">
-                    <wps:wsp>
-                      <wps:cNvSpPr/>
-                      <wps:spPr>
-                        <a:xfrm>
-                          <a:off x="0" y="0"/>
-                          <a:ext cx="3476625" cy="967740"/>
-                        </a:xfrm>
-                        <a:prstGeom prst="roundRect">
-                          <a:avLst/>
-                        </a:prstGeom>
-                        <a:noFill/>
-                        <a:ln>
-                          <a:solidFill>
-                            <a:srgbClr val="0070C0"/>
-                          </a:solidFill>
-                        </a:ln>
-                      </wps:spPr>
-                      <wps:style>
-                        <a:lnRef idx="2">
-                          <a:schemeClr val="accent1">
-                            <a:shade val="50000"/>
-                          </a:schemeClr>
-                        </a:lnRef>
-                        <a:fillRef idx="1">
-                          <a:schemeClr val="accent1"/>
-                        </a:fillRef>
-                        <a:effectRef idx="0">
-                          <a:schemeClr val="accent1"/>
-                        </a:effectRef>
-                        <a:fontRef idx="minor">
-                          <a:schemeClr val="lt1"/>
-                        </a:fontRef>
-                      </wps:style>
-                      <wps:txbx>
-                        <w:txbxContent>
-                          <w:p>
-                            <w:pPr>
-                              <w:pStyle w:val="NormalWeb"/>
-                              <w:spacing w:before="0" w:beforeAutospacing="0" w:after="0" w:afterAutospacing="0"/>
-                              <w:jc w:val="both"/>
-                              <w:rPr>
-                                <w:rFonts w:ascii="Arial" w:eastAsia="Times New Roman" w:hAnsi="Arial" w:cs="Arial"/>
-                                <w:b/>
-                                <w:bCs/>
-                                <w:color w:val="0070C0"/>
-                                <w:kern w:val="24"/>
-                              </w:rPr>
-                            </w:pPr>
-                            <w:r>
-                              <w:rPr>
-                                <w:rFonts w:ascii="Arial" w:eastAsia="Times New Roman" w:hAnsi="Arial" w:cs="Arial"/>
-                                <w:b/>
-                                <w:bCs/>
-                                <w:color w:val="0070C0"/>
-                                <w:kern w:val="24"/>
-                                <w:sz w:val="32"/>
-                                <w:szCs w:val="32"/>
-                              </w:rPr>
-                              <w:t>Insertion professionnelle</w:t>
-                            </w:r>
-                            <w:r>
-                              <w:rPr>
-                                <w:rFonts w:ascii="Arial" w:eastAsia="Times New Roman" w:hAnsi="Arial" w:cs="Arial"/>
-                                <w:b/>
-                                <w:bCs/>
-                                <w:color w:val="0070C0"/>
-                                <w:kern w:val="24"/>
-                                <w:sz w:val="32"/>
-                                <w:szCs w:val="32"/>
-                              </w:rPr>
-                              <w:t xml:space="preserve"> </w:t>
-                            </w:r>
-                            <w:r>
-                              <w:rPr>
-                                <w:rFonts w:ascii="Arial" w:eastAsia="Times New Roman" w:hAnsi="Arial" w:cs="Arial"/>
-                                <w:b/>
-                                <w:bCs/>
-                                <w:color w:val="0070C0"/>
-                                <w:kern w:val="24"/>
-                              </w:rPr>
-                              <w:t xml:space="preserve">: </w:t>
-                            </w:r>
-                          </w:p>
-                          <w:p>
-                            <w:pPr>
-                              <w:pStyle w:val="NormalWeb"/>
-                              <w:spacing w:before="0" w:beforeAutospacing="0" w:after="0" w:afterAutospacing="0"/>
-                              <w:jc w:val="both"/>
-                              <w:rPr>
-                                <w:rFonts w:ascii="Arial" w:eastAsia="Times New Roman" w:hAnsi="Arial" w:cs="Arial"/>
-                                <w:bCs/>
-                                <w:color w:val="000000"/>
-                                <w:kern w:val="24"/>
-                              </w:rPr>
-                            </w:pPr>
-                            <w:r>
-                              <w:rPr>
-                                <w:rFonts w:ascii="Arial" w:eastAsia="Times New Roman" w:hAnsi="Arial" w:cs="Arial"/>
-                                <w:bCs/>
-                                <w:color w:val="000000"/>
-                                <w:kern w:val="24"/>
-                              </w:rPr>
-                              <w:t>{{</w:t>
-                            </w:r>
-                            <w:r>
-                              <w:rPr>
-                                <w:rFonts w:ascii="Arial" w:eastAsia="Times New Roman" w:hAnsi="Arial" w:cs="Arial"/>
-                                <w:bCs/>
-                                <w:color w:val="000000"/>
-                                <w:kern w:val="24"/>
-                              </w:rPr>
-                              <w:t xml:space="preserve">r </w:t>
-                            </w:r>
-                            <w:proofErr w:type="spellStart"/>
-                            <w:r>
-                              <w:rPr>
-                                <w:rFonts w:ascii="Arial" w:eastAsia="Times New Roman" w:hAnsi="Arial" w:cs="Arial"/>
-                                <w:bCs/>
-                                <w:color w:val="000000"/>
-                                <w:kern w:val="24"/>
-                              </w:rPr>
-                              <w:t>insertionProfessionnel</w:t>
-                            </w:r>
-                            <w:proofErr w:type="spellEnd"/>
-                            <w:r>
-                              <w:rPr>
-                                <w:rFonts w:ascii="Arial" w:eastAsia="Times New Roman" w:hAnsi="Arial" w:cs="Arial"/>
-                                <w:bCs/>
-                                <w:color w:val="000000"/>
-                                <w:kern w:val="24"/>
-                              </w:rPr>
-                              <w:t>}}</w:t>
-                            </w:r>
-                          </w:p>
-                          <w:p>
-                            <w:pPr>
-                              <w:pStyle w:val="NormalWeb"/>
-                              <w:spacing w:before="0" w:beforeAutospacing="0" w:after="0" w:afterAutospacing="0"/>
-                              <w:jc w:val="both"/>
-                            </w:pPr>
-                          </w:p>
-                          <w:p>
-                            <w:pPr>
-                              <w:pStyle w:val="NormalWeb"/>
-                              <w:spacing w:before="0" w:beforeAutospacing="0" w:after="0" w:afterAutospacing="0"/>
-                              <w:jc w:val="both"/>
-                            </w:pPr>
-                          </w:p>
-                        </w:txbxContent>
-                      </wps:txbx>
-                      <wps:bodyPr numCol="1" rtlCol="0" anchor="ctr">
-                        <a:noAutofit/>
-                      </wps:bodyPr>
-                    </wps:wsp>
-                  </a:graphicData>
-                </a:graphic>
-              </wp:anchor>
-            </w:drawing>
-          </mc:Choice>
-          <mc:Fallback>
-            <w:pict>
-              <v:roundrect w14:anchorId="3F814BD8" id="Rectangle à coins arrondis 14" o:spid="_x0000_s1039" style="position:absolute;margin-left:216.85pt;margin-top:520.65pt;width:273.75pt;height:76.2pt;z-index:251672576;visibility:visible;mso-wrap-style:square;mso-wrap-distance-left:9pt;mso-wrap-distance-top:0;mso-wrap-distance-right:9pt;mso-wrap-distance-bottom:0;mso-position-horizontal:absolute;mso-position-horizontal-relative:text;mso-position-vertical:absolute;mso-position-vertical-relative:text;v-text-anchor:middle" arcsize="10923f" o:gfxdata="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" filled="f" strokecolor="#0070c0" strokeweight="1pt">
-                <v:stroke joinstyle="miter"/>
-                <v:textbox>
-                  <w:txbxContent>
-                    <w:p>
-                      <w:pPr>
-                        <w:pStyle w:val="NormalWeb"/>
-                        <w:spacing w:before="0" w:beforeAutospacing="0" w:after="0" w:afterAutospacing="0"/>
-                        <w:jc w:val="both"/>
-                        <w:rPr>
-                          <w:rFonts w:ascii="Arial" w:eastAsia="Times New Roman" w:hAnsi="Arial" w:cs="Arial"/>
-                          <w:b/>
-                          <w:bCs/>
-                          <w:color w:val="0070C0"/>
-                          <w:kern w:val="24"/>
-                        </w:rPr>
-                      </w:pPr>
-                      <w:r>
-                        <w:rPr>
-                          <w:rFonts w:ascii="Arial" w:eastAsia="Times New Roman" w:hAnsi="Arial" w:cs="Arial"/>
-                          <w:b/>
-                          <w:bCs/>
-                          <w:color w:val="0070C0"/>
-                          <w:kern w:val="24"/>
-                          <w:sz w:val="32"/>
-                          <w:szCs w:val="32"/>
-                        </w:rPr>
-                        <w:t>Insertion professionnelle</w:t>
-                      </w:r>
-                      <w:r>
-                        <w:rPr>
-                          <w:rFonts w:ascii="Arial" w:eastAsia="Times New Roman" w:hAnsi="Arial" w:cs="Arial"/>
-                          <w:b/>
-                          <w:bCs/>
-                          <w:color w:val="0070C0"/>
-                          <w:kern w:val="24"/>
-                          <w:sz w:val="32"/>
-                          <w:szCs w:val="32"/>
-                        </w:rPr>
-                        <w:t xml:space="preserve"> </w:t>
-                      </w:r>
-                      <w:r>
-                        <w:rPr>
-                          <w:rFonts w:ascii="Arial" w:eastAsia="Times New Roman" w:hAnsi="Arial" w:cs="Arial"/>
-                          <w:b/>
-                          <w:bCs/>
-                          <w:color w:val="0070C0"/>
-                          <w:kern w:val="24"/>
-                        </w:rPr>
-                        <w:t xml:space="preserve">: </w:t>
-                      </w:r>
-                    </w:p>
-                    <w:p>
-                      <w:pPr>
-                        <w:pStyle w:val="NormalWeb"/>
-                        <w:spacing w:before="0" w:beforeAutospacing="0" w:after="0" w:afterAutospacing="0"/>
-                        <w:jc w:val="both"/>
-                        <w:rPr>
-                          <w:rFonts w:ascii="Arial" w:eastAsia="Times New Roman" w:hAnsi="Arial" w:cs="Arial"/>
-                          <w:bCs/>
-                          <w:color w:val="000000"/>
-                          <w:kern w:val="24"/>
-                        </w:rPr>
-                      </w:pPr>
-                      <w:r>
-                        <w:rPr>
-                          <w:rFonts w:ascii="Arial" w:eastAsia="Times New Roman" w:hAnsi="Arial" w:cs="Arial"/>
-                          <w:bCs/>
-                          <w:color w:val="000000"/>
-                          <w:kern w:val="24"/>
-                        </w:rPr>
-                        <w:t>{{</w:t>
-                      </w:r>
-                      <w:r>
-                        <w:rPr>
-                          <w:rFonts w:ascii="Arial" w:eastAsia="Times New Roman" w:hAnsi="Arial" w:cs="Arial"/>
-                          <w:bCs/>
-                          <w:color w:val="000000"/>
-                          <w:kern w:val="24"/>
-                        </w:rPr>
-                        <w:t xml:space="preserve">r </w:t>
-                      </w:r>
-                      <w:proofErr w:type="spellStart"/>
-                      <w:r>
-                        <w:rPr>
-                          <w:rFonts w:ascii="Arial" w:eastAsia="Times New Roman" w:hAnsi="Arial" w:cs="Arial"/>
-                          <w:bCs/>
-                          <w:color w:val="000000"/>
-                          <w:kern w:val="24"/>
-                        </w:rPr>
-                        <w:t>insertionProfessionnel</w:t>
-                      </w:r>
-                      <w:proofErr w:type="spellEnd"/>
-                      <w:r>
-                        <w:rPr>
-                          <w:rFonts w:ascii="Arial" w:eastAsia="Times New Roman" w:hAnsi="Arial" w:cs="Arial"/>
-                          <w:bCs/>
-                          <w:color w:val="000000"/>
-                          <w:kern w:val="24"/>
-                        </w:rPr>
-                        <w:t>}}</w:t>
-                      </w:r>
-                    </w:p>
-                    <w:p>
-                      <w:pPr>
-                        <w:pStyle w:val="NormalWeb"/>
-                        <w:spacing w:before="0" w:beforeAutospacing="0" w:after="0" w:afterAutospacing="0"/>
-                        <w:jc w:val="both"/>
-                      </w:pPr>
-                    </w:p>
-                    <w:p>
-                      <w:pPr>
-                        <w:pStyle w:val="NormalWeb"/>
-                        <w:spacing w:before="0" w:beforeAutospacing="0" w:after="0" w:afterAutospacing="0"/>
-                        <w:jc w:val="both"/>
-                      </w:pPr>
                     </w:p>
                   </w:txbxContent>
                 </v:textbox>
@@ -5532,6 +5550,7 @@
     <w:lsdException w:name="HTML Sample" w:semiHidden="1" w:unhideWhenUsed="1"/>
     <w:lsdException w:name="HTML Typewriter" w:semiHidden="1" w:unhideWhenUsed="1"/>
     <w:lsdException w:name="HTML Variable" w:semiHidden="1" w:unhideWhenUsed="1"/>
+    <w:lsdException w:name="Normal Table" w:semiHidden="1" w:unhideWhenUsed="1"/>
     <w:lsdException w:name="annotation subject" w:semiHidden="1" w:unhideWhenUsed="1"/>
     <w:lsdException w:name="No List" w:semiHidden="1" w:unhideWhenUsed="1"/>
     <w:lsdException w:name="Outline List 1" w:semiHidden="1" w:unhideWhenUsed="1"/>
@@ -5574,8 +5593,11 @@
     <w:lsdException w:name="Table Contemporary" w:semiHidden="1" w:unhideWhenUsed="1"/>
     <w:lsdException w:name="Table Elegant" w:semiHidden="1" w:unhideWhenUsed="1"/>
     <w:lsdException w:name="Table Professional" w:semiHidden="1" w:unhideWhenUsed="1"/>
+    <w:lsdException w:name="Table Subtle 1" w:semiHidden="1" w:unhideWhenUsed="1"/>
     <w:lsdException w:name="Table Subtle 2" w:semiHidden="1" w:unhideWhenUsed="1"/>
     <w:lsdException w:name="Table Web 1" w:semiHidden="1" w:unhideWhenUsed="1"/>
+    <w:lsdException w:name="Table Web 2" w:semiHidden="1" w:unhideWhenUsed="1"/>
+    <w:lsdException w:name="Table Web 3" w:semiHidden="1" w:unhideWhenUsed="1"/>
     <w:lsdException w:name="Balloon Text" w:semiHidden="1" w:unhideWhenUsed="1"/>
     <w:lsdException w:name="Table Grid" w:uiPriority="39"/>
     <w:lsdException w:name="Table Theme" w:semiHidden="1" w:unhideWhenUsed="1"/>

--- a/template/Trame-vierge5-bleu.docx
+++ b/template/Trame-vierge5-bleu.docx
@@ -11,7 +11,7 @@
         <mc:AlternateContent>
           <mc:Choice Requires="wps">
             <w:drawing>
-              <wp:anchor distT="0" distB="0" distL="114300" distR="114300" simplePos="0" relativeHeight="251663360" behindDoc="0" locked="0" layoutInCell="1" allowOverlap="1" wp14:anchorId="0F9A5C66" wp14:editId="283992B3">
+              <wp:anchor distT="0" distB="0" distL="114300" distR="114300" simplePos="0" relativeHeight="251663360" behindDoc="0" locked="0" layoutInCell="1" allowOverlap="1" wp14:anchorId="0F9A5C66" wp14:editId="617B812A">
                 <wp:simplePos x="0" y="0"/>
                 <wp:positionH relativeFrom="column">
                   <wp:posOffset>2814956</wp:posOffset>
@@ -133,7 +133,7 @@
                           </w:p>
                         </w:txbxContent>
                       </wps:txbx>
-                      <wps:bodyPr wrap="square" rtlCol="0" anchor="ctr">
+                      <wps:bodyPr wrap="square" rtlCol="0" anchor="t">
                         <a:noAutofit/>
                       </wps:bodyPr>
                     </wps:wsp>
@@ -150,7 +150,7 @@
           </mc:Choice>
           <mc:Fallback>
             <w:pict>
-              <v:roundrect w14:anchorId="0F9A5C66" id="Rectangle à coins arrondis 5" o:spid="_x0000_s1026" style="position:absolute;margin-left:221.65pt;margin-top:194.65pt;width:270pt;height:103.5pt;z-index:251663360;visibility:visible;mso-wrap-style:square;mso-width-percent:0;mso-height-percent:0;mso-wrap-distance-left:9pt;mso-wrap-distance-top:0;mso-wrap-distance-right:9pt;mso-wrap-distance-bottom:0;mso-position-horizontal:absolute;mso-position-horizontal-relative:text;mso-position-vertical:absolute;mso-position-vertical-relative:text;mso-width-percent:0;mso-height-percent:0;mso-width-relative:margin;mso-height-relative:margin;v-text-anchor:middle" arcsize="10923f" o:gfxdata="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" filled="f" strokecolor="#0070c0" strokeweight="1pt">
+              <v:roundrect w14:anchorId="0F9A5C66" id="Rectangle à coins arrondis 5" o:spid="_x0000_s1026" style="position:absolute;margin-left:221.65pt;margin-top:194.65pt;width:270pt;height:103.5pt;z-index:251663360;visibility:visible;mso-wrap-style:square;mso-width-percent:0;mso-height-percent:0;mso-wrap-distance-left:9pt;mso-wrap-distance-top:0;mso-wrap-distance-right:9pt;mso-wrap-distance-bottom:0;mso-position-horizontal:absolute;mso-position-horizontal-relative:text;mso-position-vertical:absolute;mso-position-vertical-relative:text;mso-width-percent:0;mso-height-percent:0;mso-width-relative:margin;mso-height-relative:margin;v-text-anchor:top" arcsize="10923f" o:gfxdata="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" filled="f" strokecolor="#0070c0" strokeweight="1pt">
                 <v:stroke joinstyle="miter"/>
                 <v:textbox>
                   <w:txbxContent>
